--- a/2022-05-17-Paper-v3.docx
+++ b/2022-05-17-Paper-v3.docx
@@ -3075,7 +3075,7 @@
               <wp:posOffset>1120775</wp:posOffset>
             </wp:positionH>
             <wp:positionV relativeFrom="line">
-              <wp:posOffset>114294</wp:posOffset>
+              <wp:posOffset>114293</wp:posOffset>
             </wp:positionV>
             <wp:extent cx="3587687" cy="2743202"/>
             <wp:effectExtent l="0" t="0" r="0" b="0"/>
@@ -3645,12 +3645,12 @@
           <wp:anchor distT="152400" distB="152400" distL="152400" distR="152400" simplePos="0" relativeHeight="251669504" behindDoc="0" locked="0" layoutInCell="1" allowOverlap="1">
             <wp:simplePos x="0" y="0"/>
             <wp:positionH relativeFrom="page">
-              <wp:posOffset>2389779</wp:posOffset>
+              <wp:posOffset>2389778</wp:posOffset>
             </wp:positionH>
             <wp:positionV relativeFrom="line">
               <wp:posOffset>301368</wp:posOffset>
             </wp:positionV>
-            <wp:extent cx="2980140" cy="3200400"/>
+            <wp:extent cx="2980141" cy="3200400"/>
             <wp:effectExtent l="0" t="0" r="0" b="0"/>
             <wp:wrapTopAndBottom distT="152400" distB="152400"/>
             <wp:docPr id="1073741830" name="officeArt object" descr="Image"/>
@@ -3676,7 +3676,7 @@
                   <pic:spPr>
                     <a:xfrm>
                       <a:off x="0" y="0"/>
-                      <a:ext cx="2980140" cy="3200400"/>
+                      <a:ext cx="2980141" cy="3200400"/>
                     </a:xfrm>
                     <a:prstGeom prst="rect">
                       <a:avLst/>
@@ -5297,8 +5297,12 @@
           <w:ilvl w:val="0"/>
           <w:numId w:val="4"/>
         </w:numPr>
+        <w:bidi w:val="0"/>
         <w:spacing w:after="0"/>
-        <w:rPr>
+        <w:ind w:right="0"/>
+        <w:jc w:val="both"/>
+        <w:rPr>
+          <w:rtl w:val="0"/>
           <w:lang w:val="pt-PT"/>
         </w:rPr>
       </w:pPr>
@@ -5338,33 +5342,6 @@
           <w:t>:</w:t>
         </w:r>
       </w:ins>
-    </w:p>
-    <w:p>
-      <w:pPr>
-        <w:pStyle w:val="Body A"/>
-        <w:numPr>
-          <w:ilvl w:val="1"/>
-          <w:numId w:val="4"/>
-        </w:numPr>
-        <w:spacing w:after="0"/>
-        <w:rPr>
-          <w:lang w:val="pt-PT"/>
-        </w:rPr>
-      </w:pPr>
-      <w:r>
-        <w:rPr>
-          <w:rtl w:val="0"/>
-          <w:lang w:val="pt-PT"/>
-        </w:rPr>
-        <w:t>N</w:t>
-      </w:r>
-      <w:r>
-        <w:rPr>
-          <w:rtl w:val="0"/>
-          <w:lang w:val="en-US"/>
-        </w:rPr>
-        <w:t>umber of Brain Signatures</w:t>
-      </w:r>
     </w:p>
     <w:p>
       <w:pPr>
@@ -5379,15 +5356,22 @@
         <w:jc w:val="both"/>
         <w:rPr>
           <w:rtl w:val="0"/>
-          <w:lang w:val="en-US"/>
-        </w:rPr>
-      </w:pPr>
-      <w:r>
-        <w:rPr>
-          <w:rtl w:val="0"/>
-          <w:lang w:val="en-US"/>
-        </w:rPr>
-        <w:t>Role of Operation: Sequential, Simultaneous</w:t>
+          <w:lang w:val="pt-PT"/>
+        </w:rPr>
+      </w:pPr>
+      <w:r>
+        <w:rPr>
+          <w:rtl w:val="0"/>
+          <w:lang w:val="pt-PT"/>
+        </w:rPr>
+        <w:t>N</w:t>
+      </w:r>
+      <w:r>
+        <w:rPr>
+          <w:rtl w:val="0"/>
+          <w:lang w:val="en-US"/>
+        </w:rPr>
+        <w:t>umber of Brain Signatures</w:t>
       </w:r>
     </w:p>
     <w:p>
@@ -5406,15 +5390,13 @@
           <w:lang w:val="en-US"/>
         </w:rPr>
       </w:pPr>
-      <w:ins w:id="302" w:date="2022-07-11T21:31:00Z" w:author="Matheus Mussi">
-        <w:r>
-          <w:rPr>
-            <w:rtl w:val="0"/>
-            <w:lang w:val="en-US"/>
-          </w:rPr>
-          <w:t>Stimulus Modality: Visual, Tactile, Operant, Auditory or multiple</w:t>
-        </w:r>
-      </w:ins>
+      <w:r>
+        <w:rPr>
+          <w:rtl w:val="0"/>
+          <w:lang w:val="en-US"/>
+        </w:rPr>
+        <w:t>Role of Operation: Sequential, Simultaneous</w:t>
+      </w:r>
     </w:p>
     <w:p>
       <w:pPr>
@@ -5432,81 +5414,13 @@
           <w:lang w:val="en-US"/>
         </w:rPr>
       </w:pPr>
-      <w:ins w:id="303" w:date="2022-07-11T21:31:00Z" w:author="Matheus Mussi">
-        <w:r>
-          <w:rPr>
-            <w:rtl w:val="0"/>
-            <w:lang w:val="en-US"/>
-          </w:rPr>
-          <w:t>Number of Stimulus Modalities</w:t>
-        </w:r>
-      </w:ins>
-    </w:p>
-    <w:p>
-      <w:pPr>
-        <w:pStyle w:val="Body A"/>
-        <w:numPr>
-          <w:ilvl w:val="1"/>
-          <w:numId w:val="4"/>
-        </w:numPr>
-        <w:bidi w:val="0"/>
-        <w:ind w:right="0"/>
-        <w:jc w:val="both"/>
-        <w:rPr>
-          <w:rtl w:val="0"/>
-          <w:lang w:val="en-US"/>
-        </w:rPr>
-      </w:pPr>
-      <w:ins w:id="304" w:date="2022-07-11T21:31:00Z" w:author="Matheus Mussi">
-        <w:r>
-          <w:rPr>
-            <w:rtl w:val="0"/>
-            <w:lang w:val="en-US"/>
-          </w:rPr>
-          <w:t>Includes external inputs</w:t>
-        </w:r>
-      </w:ins>
-    </w:p>
-    <w:p>
-      <w:pPr>
-        <w:pStyle w:val="Body A"/>
-        <w:numPr>
-          <w:ilvl w:val="0"/>
-          <w:numId w:val="4"/>
-        </w:numPr>
-        <w:bidi w:val="0"/>
-        <w:ind w:right="0"/>
-        <w:jc w:val="both"/>
-        <w:rPr>
-          <w:rtl w:val="0"/>
-          <w:lang w:val="en-US"/>
-        </w:rPr>
-      </w:pPr>
-      <w:ins w:id="305" w:date="2022-07-14T02:54:00Z" w:author="Robotics Laboratory">
-        <w:r>
-          <w:rPr>
-            <w:rtl w:val="0"/>
-            <w:lang w:val="en-US"/>
-          </w:rPr>
-          <w:t xml:space="preserve">Interface </w:t>
-        </w:r>
-      </w:ins>
-      <w:ins w:id="306" w:date="2022-07-14T02:57:00Z" w:author="Robotics Laboratory">
-        <w:r>
-          <w:rPr>
-            <w:rtl w:val="0"/>
-            <w:lang w:val="en-US"/>
-          </w:rPr>
-          <w:t>traits</w:t>
-        </w:r>
-      </w:ins>
-      <w:ins w:id="307" w:date="2022-07-14T02:54:00Z" w:author="Robotics Laboratory">
-        <w:r>
-          <w:rPr>
-            <w:rtl w:val="0"/>
-            <w:lang w:val="en-US"/>
-          </w:rPr>
-          <w:t>:</w:t>
+      <w:ins w:id="302" w:date="2022-07-11T21:31:00Z" w:author="Matheus Mussi">
+        <w:r>
+          <w:rPr>
+            <w:rtl w:val="0"/>
+            <w:lang w:val="en-US"/>
+          </w:rPr>
+          <w:t>Stimulus Modality: Visual, Tactile, Operant, Auditory or multiple</w:t>
         </w:r>
       </w:ins>
     </w:p>
@@ -5526,13 +5440,15 @@
           <w:lang w:val="en-US"/>
         </w:rPr>
       </w:pPr>
-      <w:r>
-        <w:rPr>
-          <w:rtl w:val="0"/>
-          <w:lang w:val="en-US"/>
-        </w:rPr>
-        <w:t>Type of targets: still, strobe, goal/spatial, off-screen</w:t>
-      </w:r>
+      <w:ins w:id="303" w:date="2022-07-11T21:31:00Z" w:author="Matheus Mussi">
+        <w:r>
+          <w:rPr>
+            <w:rtl w:val="0"/>
+            <w:lang w:val="en-US"/>
+          </w:rPr>
+          <w:t>Number of Stimulus Modalities</w:t>
+        </w:r>
+      </w:ins>
     </w:p>
     <w:p>
       <w:pPr>
@@ -5541,18 +5457,66 @@
           <w:ilvl w:val="1"/>
           <w:numId w:val="4"/>
         </w:numPr>
-        <w:spacing w:after="0"/>
-        <w:rPr>
-          <w:lang w:val="pt-PT"/>
-        </w:rPr>
-      </w:pPr>
-      <w:r>
-        <w:rPr>
-          <w:rtl w:val="0"/>
-          <w:lang w:val="pt-PT"/>
-        </w:rPr>
-        <w:t>Number of targets</w:t>
-      </w:r>
+        <w:bidi w:val="0"/>
+        <w:ind w:right="0"/>
+        <w:jc w:val="both"/>
+        <w:rPr>
+          <w:rtl w:val="0"/>
+          <w:lang w:val="en-US"/>
+        </w:rPr>
+      </w:pPr>
+      <w:ins w:id="304" w:date="2022-07-11T21:31:00Z" w:author="Matheus Mussi">
+        <w:r>
+          <w:rPr>
+            <w:rtl w:val="0"/>
+            <w:lang w:val="en-US"/>
+          </w:rPr>
+          <w:t>Includes external inputs</w:t>
+        </w:r>
+      </w:ins>
+    </w:p>
+    <w:p>
+      <w:pPr>
+        <w:pStyle w:val="Body A"/>
+        <w:numPr>
+          <w:ilvl w:val="0"/>
+          <w:numId w:val="4"/>
+        </w:numPr>
+        <w:bidi w:val="0"/>
+        <w:ind w:right="0"/>
+        <w:jc w:val="both"/>
+        <w:rPr>
+          <w:rtl w:val="0"/>
+          <w:lang w:val="en-US"/>
+        </w:rPr>
+      </w:pPr>
+      <w:ins w:id="305" w:date="2022-07-14T02:54:00Z" w:author="Robotics Laboratory">
+        <w:r>
+          <w:rPr>
+            <w:rtl w:val="0"/>
+            <w:lang w:val="en-US"/>
+          </w:rPr>
+          <w:t xml:space="preserve">Interface </w:t>
+        </w:r>
+      </w:ins>
+      <w:ins w:id="306" w:date="2022-07-14T02:57:00Z" w:author="Robotics Laboratory">
+        <w:r>
+          <w:rPr>
+            <w:rtl w:val="0"/>
+            <w:lang w:val="en-US"/>
+          </w:rPr>
+          <w:t>traits</w:t>
+        </w:r>
+      </w:ins>
+      <w:ins w:id="307" w:date="2022-07-14T02:54:00Z" w:author="Robotics Laboratory">
+        <w:r>
+          <w:rPr>
+            <w:rtl w:val="0"/>
+            <w:lang w:val="en-US"/>
+          </w:rPr>
+          <w:t>:</w:t>
+        </w:r>
+      </w:ins>
     </w:p>
     <w:p>
       <w:pPr>
@@ -5561,8 +5525,60 @@
           <w:ilvl w:val="1"/>
           <w:numId w:val="4"/>
         </w:numPr>
+        <w:bidi w:val="0"/>
         <w:spacing w:after="0"/>
-        <w:rPr>
+        <w:ind w:right="0"/>
+        <w:jc w:val="both"/>
+        <w:rPr>
+          <w:rtl w:val="0"/>
+          <w:lang w:val="en-US"/>
+        </w:rPr>
+      </w:pPr>
+      <w:r>
+        <w:rPr>
+          <w:rtl w:val="0"/>
+          <w:lang w:val="en-US"/>
+        </w:rPr>
+        <w:t>Type of targets: still, strobe, goal/spatial, off-screen</w:t>
+      </w:r>
+    </w:p>
+    <w:p>
+      <w:pPr>
+        <w:pStyle w:val="Body A"/>
+        <w:numPr>
+          <w:ilvl w:val="1"/>
+          <w:numId w:val="4"/>
+        </w:numPr>
+        <w:bidi w:val="0"/>
+        <w:spacing w:after="0"/>
+        <w:ind w:right="0"/>
+        <w:jc w:val="both"/>
+        <w:rPr>
+          <w:rtl w:val="0"/>
+          <w:lang w:val="pt-PT"/>
+        </w:rPr>
+      </w:pPr>
+      <w:r>
+        <w:rPr>
+          <w:rtl w:val="0"/>
+          <w:lang w:val="pt-PT"/>
+        </w:rPr>
+        <w:t>Number of targets</w:t>
+      </w:r>
+    </w:p>
+    <w:p>
+      <w:pPr>
+        <w:pStyle w:val="Body A"/>
+        <w:numPr>
+          <w:ilvl w:val="1"/>
+          <w:numId w:val="4"/>
+        </w:numPr>
+        <w:bidi w:val="0"/>
+        <w:spacing w:after="0"/>
+        <w:ind w:right="0"/>
+        <w:jc w:val="both"/>
+        <w:rPr>
+          <w:rtl w:val="0"/>
           <w:lang w:val="pt-PT"/>
         </w:rPr>
       </w:pPr>
@@ -6253,16 +6269,616 @@
       </w:pPr>
       <w:r>
         <w:rPr>
-          <w:lang w:val="pt-PT"/>
+          <w:b w:val="1"/>
+          <w:bCs w:val="1"/>
+          <w:rtl w:val="0"/>
+          <w:lang w:val="en-US"/>
+        </w:rPr>
+        <w:t>Stimulus Modality</w:t>
+      </w:r>
+      <w:r>
+        <w:rPr>
+          <w:rtl w:val="0"/>
+          <w:lang w:val="en-US"/>
+        </w:rPr>
+        <w:t xml:space="preserve"> </w:t>
+      </w:r>
+      <w:commentRangeStart w:id="366"/>
+      <w:commentRangeStart w:id="367"/>
+      <w:r>
+        <w:rPr>
+          <w:shd w:val="clear" w:color="auto" w:fill="f79646"/>
+          <w:rtl w:val="0"/>
+          <w:lang w:val="en-US"/>
+        </w:rPr>
+        <w:t>-</w:t>
+      </w:r>
+      <w:commentRangeEnd w:id="366"/>
+      <w:r>
+        <w:commentReference w:id="366"/>
+      </w:r>
+      <w:commentRangeEnd w:id="367"/>
+      <w:r>
+        <w:commentReference w:id="367"/>
+      </w:r>
+      <w:r>
+        <w:rPr>
+          <w:rtl w:val="0"/>
+          <w:lang w:val="en-US"/>
+        </w:rPr>
+        <w:t xml:space="preserve"> </w:t>
+      </w:r>
+      <w:ins w:id="368" w:date="2022-07-14T12:07:00Z" w:author="Matheus Gonçalves - Powermig">
+        <w:r>
+          <w:rPr>
+            <w:rtl w:val="0"/>
+            <w:lang w:val="en-US"/>
+          </w:rPr>
+          <w:t>M</w:t>
+        </w:r>
+      </w:ins>
+      <w:del w:id="369" w:date="2022-07-14T12:07:00Z" w:author="Matheus Gonçalves - Powermig">
+        <w:r>
+          <w:rPr>
+            <w:rtl w:val="0"/>
+            <w:lang w:val="en-US"/>
+          </w:rPr>
+          <w:delText>m</w:delText>
+        </w:r>
+      </w:del>
+      <w:r>
+        <w:rPr>
+          <w:rtl w:val="0"/>
+          <w:lang w:val="en-US"/>
+        </w:rPr>
+        <w:t xml:space="preserve">ost papers chose visual pathways to stimulate the brain. Visual stimulation is the most </w:t>
+      </w:r>
+      <w:del w:id="370" w:date="2022-07-13T12:49:00Z" w:author="Matheus Gonçalves - Powermig">
+        <w:r>
+          <w:rPr>
+            <w:rtl w:val="0"/>
+            <w:lang w:val="en-US"/>
+          </w:rPr>
+          <w:delText>mainstream</w:delText>
+        </w:r>
+      </w:del>
+      <w:ins w:id="371" w:date="2022-07-13T12:49:00Z" w:author="Matheus Gonçalves - Powermig">
+        <w:r>
+          <w:rPr>
+            <w:rtl w:val="0"/>
+            <w:lang w:val="en-US"/>
+          </w:rPr>
+          <w:t>used</w:t>
+        </w:r>
+      </w:ins>
+      <w:r>
+        <w:rPr>
+          <w:rtl w:val="0"/>
+          <w:lang w:val="en-US"/>
+        </w:rPr>
+        <w:t xml:space="preserve">, </w:t>
+      </w:r>
+      <w:del w:id="372" w:date="2022-07-13T12:49:00Z" w:author="Matheus Gonçalves - Powermig">
+        <w:r>
+          <w:rPr>
+            <w:rtl w:val="0"/>
+            <w:lang w:val="en-US"/>
+          </w:rPr>
+          <w:delText xml:space="preserve">but </w:delText>
+        </w:r>
+      </w:del>
+      <w:ins w:id="373" w:date="2022-07-13T12:49:00Z" w:author="Matheus Gonçalves - Powermig">
+        <w:r>
+          <w:rPr>
+            <w:rtl w:val="0"/>
+            <w:lang w:val="en-US"/>
+          </w:rPr>
+          <w:t xml:space="preserve">and </w:t>
+        </w:r>
+      </w:ins>
+      <w:r>
+        <w:rPr>
+          <w:rtl w:val="0"/>
+          <w:lang w:val="en-US"/>
+        </w:rPr>
+        <w:t>it is also the least complex modality. Figure</w:t>
+      </w:r>
+      <w:commentRangeStart w:id="374"/>
+      <w:commentRangeStart w:id="375"/>
+      <w:r>
+        <w:rPr>
+          <w:rtl w:val="0"/>
+          <w:lang w:val="en-US"/>
+        </w:rPr>
+        <w:t xml:space="preserve"> </w:t>
+      </w:r>
+      <w:commentRangeEnd w:id="374"/>
+      <w:r>
+        <w:commentReference w:id="374"/>
+      </w:r>
+      <w:commentRangeEnd w:id="375"/>
+      <w:r>
+        <w:commentReference w:id="375"/>
+      </w:r>
+      <w:r>
+        <w:rPr>
+          <w:rtl w:val="0"/>
+          <w:lang w:val="en-US"/>
+        </w:rPr>
+        <w:t xml:space="preserve">K shows the relationship between accuracy and each Stimulus Modality. Although not all modalities had the same sample size, we can see a trend where systems using visual pathways have higher accuracies than the others. </w:t>
+      </w:r>
+      <w:del w:id="376" w:date="2022-07-13T12:53:00Z" w:author="Matheus Gonçalves - Powermig">
+        <w:r>
+          <w:rPr>
+            <w:rtl w:val="0"/>
+            <w:lang w:val="en-US"/>
+          </w:rPr>
+          <w:delText xml:space="preserve"> We hypothesize that there would be different levels of complexity associated with each stimulus modality, especially for children. From the easiest to the hardest, </w:delText>
+        </w:r>
+      </w:del>
+      <w:del w:id="377" w:date="2022-07-13T12:53:00Z" w:author="Matheus Gonçalves - Powermig">
+        <w:r>
+          <w:rPr>
+            <w:i w:val="1"/>
+            <w:iCs w:val="1"/>
+            <w:rtl w:val="0"/>
+            <w:lang w:val="it-IT"/>
+          </w:rPr>
+          <w:delText>visual</w:delText>
+        </w:r>
+      </w:del>
+      <w:del w:id="378" w:date="2022-07-13T12:53:00Z" w:author="Matheus Gonçalves - Powermig">
+        <w:r>
+          <w:rPr>
+            <w:rtl w:val="0"/>
+            <w:lang w:val="en-US"/>
+          </w:rPr>
+          <w:delText xml:space="preserve">, </w:delText>
+        </w:r>
+      </w:del>
+      <w:del w:id="379" w:date="2022-07-13T12:53:00Z" w:author="Matheus Gonçalves - Powermig">
+        <w:r>
+          <w:rPr>
+            <w:i w:val="1"/>
+            <w:iCs w:val="1"/>
+            <w:rtl w:val="0"/>
+            <w:lang w:val="en-US"/>
+          </w:rPr>
+          <w:delText>operant</w:delText>
+        </w:r>
+      </w:del>
+      <w:del w:id="380" w:date="2022-07-13T12:53:00Z" w:author="Matheus Gonçalves - Powermig">
+        <w:r>
+          <w:rPr>
+            <w:rtl w:val="0"/>
+            <w:lang w:val="en-US"/>
+          </w:rPr>
+          <w:delText xml:space="preserve">, </w:delText>
+        </w:r>
+      </w:del>
+      <w:del w:id="381" w:date="2022-07-13T12:53:00Z" w:author="Matheus Gonçalves - Powermig">
+        <w:r>
+          <w:rPr>
+            <w:i w:val="1"/>
+            <w:iCs w:val="1"/>
+            <w:rtl w:val="0"/>
+            <w:lang w:val="en-US"/>
+          </w:rPr>
+          <w:delText xml:space="preserve">auditory </w:delText>
+        </w:r>
+      </w:del>
+      <w:del w:id="382" w:date="2022-07-13T12:53:00Z" w:author="Matheus Gonçalves - Powermig">
+        <w:r>
+          <w:rPr>
+            <w:rtl w:val="0"/>
+            <w:lang w:val="en-US"/>
+          </w:rPr>
+          <w:delText xml:space="preserve">and </w:delText>
+        </w:r>
+      </w:del>
+      <w:del w:id="383" w:date="2022-07-13T12:53:00Z" w:author="Matheus Gonçalves - Powermig">
+        <w:r>
+          <w:rPr>
+            <w:i w:val="1"/>
+            <w:iCs w:val="1"/>
+            <w:rtl w:val="0"/>
+            <w:lang w:val="en-US"/>
+          </w:rPr>
+          <w:delText>tactile</w:delText>
+        </w:r>
+      </w:del>
+      <w:del w:id="384" w:date="2022-07-13T12:53:00Z" w:author="Matheus Gonçalves - Powermig">
+        <w:r>
+          <w:rPr>
+            <w:rtl w:val="0"/>
+            <w:lang w:val="en-US"/>
+          </w:rPr>
+          <w:delText xml:space="preserve">. Non-invasive BCI can read stronger signals from the outermost layers of the brain. </w:delText>
+        </w:r>
+      </w:del>
+      <w:r>
+        <w:rPr>
+          <w:i w:val="1"/>
+          <w:iCs w:val="1"/>
+          <w:rtl w:val="0"/>
+          <w:lang w:val="it-IT"/>
+        </w:rPr>
+        <w:t>Visual</w:t>
+      </w:r>
+      <w:r>
+        <w:rPr>
+          <w:rtl w:val="0"/>
+          <w:lang w:val="en-US"/>
+        </w:rPr>
+        <w:t xml:space="preserve"> paradigms, in general, elicit clear signals </w:t>
+      </w:r>
+      <w:del w:id="385" w:date="2022-07-13T12:53:00Z" w:author="Matheus Gonçalves - Powermig">
+        <w:r>
+          <w:rPr>
+            <w:rtl w:val="0"/>
+            <w:lang w:val="en-US"/>
+          </w:rPr>
+          <w:delText xml:space="preserve">on </w:delText>
+        </w:r>
+      </w:del>
+      <w:ins w:id="386" w:date="2022-07-13T12:53:00Z" w:author="Matheus Gonçalves - Powermig">
+        <w:r>
+          <w:rPr>
+            <w:rtl w:val="0"/>
+            <w:lang w:val="en-US"/>
+          </w:rPr>
+          <w:t xml:space="preserve">over </w:t>
+        </w:r>
+      </w:ins>
+      <w:r>
+        <w:rPr>
+          <w:rtl w:val="0"/>
+          <w:lang w:val="en-US"/>
+        </w:rPr>
+        <w:t xml:space="preserve">the Occipital and Parietal regions, especially when using SSVEP and P300. On the other hand, </w:t>
+      </w:r>
+      <w:r>
+        <w:rPr>
+          <w:i w:val="1"/>
+          <w:iCs w:val="1"/>
+          <w:rtl w:val="0"/>
+          <w:lang w:val="en-US"/>
+        </w:rPr>
+        <w:t>operant</w:t>
+      </w:r>
+      <w:r>
+        <w:rPr>
+          <w:rtl w:val="0"/>
+          <w:lang w:val="en-US"/>
+        </w:rPr>
+        <w:t xml:space="preserve"> modalities require a certain level of training and focus from the participant to generate distinguishable signals (cite Yuan and He, 2014). The </w:t>
+      </w:r>
+      <w:r>
+        <w:rPr>
+          <w:i w:val="1"/>
+          <w:iCs w:val="1"/>
+          <w:rtl w:val="0"/>
+          <w:lang w:val="en-US"/>
+        </w:rPr>
+        <w:t>auditory</w:t>
+      </w:r>
+      <w:r>
+        <w:rPr>
+          <w:rtl w:val="0"/>
+          <w:lang w:val="en-US"/>
+        </w:rPr>
+        <w:t xml:space="preserve"> modality was considered more complex than the operant modality because it requires more attention and has a</w:t>
+      </w:r>
+      <w:r>
+        <w:rPr>
+          <w:rtl w:val="0"/>
+          <w:lang w:val="nl-NL"/>
+        </w:rPr>
+        <w:t xml:space="preserve"> steeper</w:t>
+      </w:r>
+      <w:r>
+        <w:rPr>
+          <w:rtl w:val="0"/>
+          <w:lang w:val="en-US"/>
+        </w:rPr>
+        <w:t xml:space="preserve"> learning curve </w:t>
+      </w:r>
+      <w:ins w:id="387" w:date="2022-07-13T12:54:00Z" w:author="Matheus Gonçalves - Powermig">
+        <w:r>
+          <w:rPr>
+            <w:rtl w:val="0"/>
+            <w:lang w:val="en-US"/>
+          </w:rPr>
+          <w:t xml:space="preserve">than operant modalities </w:t>
+        </w:r>
+      </w:ins>
+      <w:r>
+        <w:rPr>
+          <w:rtl w:val="0"/>
+          <w:lang w:val="en-US"/>
+        </w:rPr>
+        <w:t xml:space="preserve">(cite Nijboer et al., 2008). Lastly, </w:t>
+      </w:r>
+      <w:r>
+        <w:rPr>
+          <w:i w:val="1"/>
+          <w:iCs w:val="1"/>
+          <w:rtl w:val="0"/>
+          <w:lang w:val="en-US"/>
+        </w:rPr>
+        <w:t>tactile</w:t>
+      </w:r>
+      <w:r>
+        <w:rPr>
+          <w:rtl w:val="0"/>
+          <w:lang w:val="en-US"/>
+        </w:rPr>
+        <w:t xml:space="preserve"> modalities require </w:t>
+      </w:r>
+      <w:del w:id="388" w:date="2022-07-19T16:12:40Z" w:author="Matheus Mussi">
+        <w:r>
+          <w:rPr>
+            <w:rtl w:val="0"/>
+            <w:lang w:val="en-US"/>
+          </w:rPr>
+          <w:delText xml:space="preserve">a </w:delText>
+        </w:r>
+      </w:del>
+      <w:r>
+        <w:rPr>
+          <w:rtl w:val="0"/>
+          <w:lang w:val="en-US"/>
+        </w:rPr>
+        <w:t>body awareness</w:t>
+      </w:r>
+      <w:del w:id="389" w:date="2022-07-13T12:55:00Z" w:author="Matheus Gonçalves - Powermig">
+        <w:r>
+          <w:rPr>
+            <w:rtl w:val="0"/>
+            <w:lang w:val="en-US"/>
+          </w:rPr>
+          <w:delText>, which might not be well developed in most children</w:delText>
+        </w:r>
+      </w:del>
+      <w:r>
+        <w:rPr>
+          <w:rtl w:val="0"/>
+          <w:lang w:val="en-US"/>
+        </w:rPr>
+        <w:t>, and can become confusing with multiple targets (cite Brouwer and van Erp, 2010).</w:t>
+      </w:r>
+    </w:p>
+    <w:p>
+      <w:pPr>
+        <w:pStyle w:val="Body A"/>
+      </w:pPr>
+      <w:r>
+        <w:rPr>
+          <w:b w:val="1"/>
+          <w:bCs w:val="1"/>
+          <w:rtl w:val="0"/>
+          <w:lang w:val="en-US"/>
+        </w:rPr>
+        <w:t>Number of Stimulus Modalities</w:t>
+      </w:r>
+      <w:r>
+        <w:rPr>
+          <w:rtl w:val="0"/>
+          <w:lang w:val="en-US"/>
+        </w:rPr>
+        <w:t xml:space="preserve"> - </w:t>
+      </w:r>
+      <w:ins w:id="390" w:date="2022-07-14T12:07:00Z" w:author="Matheus Gonçalves - Powermig">
+        <w:r>
+          <w:rPr>
+            <w:rtl w:val="0"/>
+            <w:lang w:val="en-US"/>
+          </w:rPr>
+          <w:t>S</w:t>
+        </w:r>
+      </w:ins>
+      <w:del w:id="391" w:date="2022-07-14T12:07:00Z" w:author="Matheus Gonçalves - Powermig">
+        <w:r>
+          <w:rPr>
+            <w:rtl w:val="0"/>
+            <w:lang w:val="en-US"/>
+          </w:rPr>
+          <w:delText>s</w:delText>
+        </w:r>
+      </w:del>
+      <w:r>
+        <w:rPr>
+          <w:rtl w:val="0"/>
+          <w:lang w:val="en-US"/>
+        </w:rPr>
+        <w:t>witching between stimulus modalities or having to simultaneously focus on more than one sense might also increase the system</w:t>
+      </w:r>
+      <w:r>
+        <w:rPr>
+          <w:rFonts w:ascii="Arial Unicode MS" w:hAnsi="Arial Unicode MS" w:hint="default"/>
+          <w:rtl w:val="1"/>
+          <w:lang w:val="ar-SA" w:bidi="ar-SA"/>
+        </w:rPr>
+        <w:t>’</w:t>
+      </w:r>
+      <w:r>
+        <w:rPr>
+          <w:rtl w:val="0"/>
+          <w:lang w:val="en-US"/>
+        </w:rPr>
+        <w:t>s complexity, especially if the different stimulus modalities refer to a different target. An et al. (2014) experimented with two roles of operation</w:t>
+      </w:r>
+      <w:ins w:id="392" w:date="2022-07-13T12:58:00Z" w:author="Matheus Gonçalves - Powermig">
+        <w:r>
+          <w:rPr>
+            <w:rtl w:val="0"/>
+            <w:lang w:val="en-US"/>
+          </w:rPr>
+          <w:t xml:space="preserve"> a</w:t>
+        </w:r>
+      </w:ins>
+      <w:ins w:id="393" w:date="2022-07-13T12:59:00Z" w:author="Matheus Gonçalves - Powermig">
+        <w:r>
+          <w:rPr>
+            <w:rtl w:val="0"/>
+            <w:lang w:val="en-US"/>
+          </w:rPr>
+          <w:t>nd each paradigm individually</w:t>
+        </w:r>
+      </w:ins>
+      <w:r>
+        <w:rPr>
+          <w:rtl w:val="0"/>
+          <w:lang w:val="en-US"/>
+        </w:rPr>
+        <w:t>. In the s</w:t>
+      </w:r>
+      <w:r>
+        <w:rPr>
+          <w:shd w:val="clear" w:color="auto" w:fill="ffff00"/>
+          <w:rtl w:val="0"/>
+          <w:lang w:val="en-US"/>
+        </w:rPr>
+        <w:t>equential mode,</w:t>
+      </w:r>
+      <w:r>
+        <w:rPr>
+          <w:rtl w:val="0"/>
+          <w:lang w:val="en-US"/>
+        </w:rPr>
+        <w:t xml:space="preserve"> </w:t>
+      </w:r>
+      <w:del w:id="394" w:date="2022-07-13T13:02:00Z" w:author="Matheus Gonçalves - Powermig">
+        <w:r>
+          <w:rPr>
+            <w:rtl w:val="0"/>
+            <w:lang w:val="en-US"/>
+          </w:rPr>
+          <w:delText xml:space="preserve">where </w:delText>
+        </w:r>
+      </w:del>
+      <w:r>
+        <w:rPr>
+          <w:rtl w:val="0"/>
+          <w:lang w:val="en-US"/>
+        </w:rPr>
+        <w:t>stimuli alternated between visual and auditory repeatedly with different sequences</w:t>
+      </w:r>
+      <w:ins w:id="395" w:date="2022-07-13T13:04:00Z" w:author="Matheus Gonçalves - Powermig">
+        <w:r>
+          <w:rPr>
+            <w:rtl w:val="0"/>
+            <w:lang w:val="en-US"/>
+          </w:rPr>
+          <w:t xml:space="preserve"> within 300ms</w:t>
+        </w:r>
+      </w:ins>
+      <w:r>
+        <w:rPr>
+          <w:rtl w:val="0"/>
+          <w:lang w:val="en-US"/>
+        </w:rPr>
+        <w:t>,</w:t>
+      </w:r>
+      <w:ins w:id="396" w:date="2022-07-13T13:02:00Z" w:author="Matheus Gonçalves - Powermig">
+        <w:r>
+          <w:rPr>
+            <w:rtl w:val="0"/>
+            <w:lang w:val="en-US"/>
+          </w:rPr>
+          <w:t xml:space="preserve"> so that t</w:t>
+        </w:r>
+      </w:ins>
+      <w:ins w:id="397" w:date="2022-07-13T13:05:00Z" w:author="Matheus Gonçalves - Powermig">
+        <w:r>
+          <w:rPr>
+            <w:rtl w:val="0"/>
+            <w:lang w:val="en-US"/>
+          </w:rPr>
+          <w:t>wo independent decisions could be made in parallel.</w:t>
+        </w:r>
+      </w:ins>
+      <w:r>
+        <w:rPr>
+          <w:rtl w:val="0"/>
+          <w:lang w:val="en-US"/>
+        </w:rPr>
+        <w:t xml:space="preserve"> </w:t>
+      </w:r>
+      <w:ins w:id="398" w:date="2022-07-13T13:05:00Z" w:author="Matheus Gonçalves - Powermig">
+        <w:r>
+          <w:rPr>
+            <w:rtl w:val="0"/>
+            <w:lang w:val="en-US"/>
+          </w:rPr>
+          <w:t xml:space="preserve">The </w:t>
+        </w:r>
+      </w:ins>
+      <w:r>
+        <w:rPr>
+          <w:rtl w:val="0"/>
+          <w:lang w:val="en-US"/>
+        </w:rPr>
+        <w:t xml:space="preserve">participants reported </w:t>
+      </w:r>
+      <w:del w:id="399" w:date="2022-07-13T12:57:00Z" w:author="Matheus Gonçalves - Powermig">
+        <w:r>
+          <w:rPr>
+            <w:rtl w:val="0"/>
+            <w:lang w:val="en-US"/>
+          </w:rPr>
+          <w:delText>v</w:delText>
+        </w:r>
+      </w:del>
+      <w:r>
+        <w:rPr>
+          <w:rtl w:val="0"/>
+          <w:lang w:val="en-US"/>
+        </w:rPr>
+        <w:t xml:space="preserve">that the modality had a considerably higher workload than the </w:t>
+      </w:r>
+      <w:r>
+        <w:rPr>
+          <w:shd w:val="clear" w:color="auto" w:fill="ffff00"/>
+          <w:rtl w:val="0"/>
+          <w:lang w:val="en-US"/>
+        </w:rPr>
+        <w:t>simultaneous mode</w:t>
+      </w:r>
+      <w:r>
+        <w:rPr>
+          <w:rtl w:val="0"/>
+          <w:lang w:val="en-US"/>
+        </w:rPr>
+        <w:t xml:space="preserve"> or the </w:t>
+      </w:r>
+      <w:r>
+        <w:rPr>
+          <w:shd w:val="clear" w:color="auto" w:fill="ffff00"/>
+          <w:rtl w:val="0"/>
+          <w:lang w:val="en-US"/>
+        </w:rPr>
+        <w:t>individual stimulus modalities</w:t>
+      </w:r>
+      <w:r>
+        <w:rPr>
+          <w:rtl w:val="0"/>
+          <w:lang w:val="en-US"/>
+        </w:rPr>
+        <w:t>.</w:t>
+      </w:r>
+      <w:r>
+        <w:rPr>
+          <w:lang w:val="en-US"/>
         </w:rPr>
         <w:drawing xmlns:a="http://schemas.openxmlformats.org/drawingml/2006/main">
           <wp:anchor distT="114300" distB="114300" distL="114300" distR="114300" simplePos="0" relativeHeight="251663360" behindDoc="0" locked="0" layoutInCell="1" allowOverlap="1">
             <wp:simplePos x="0" y="0"/>
-            <wp:positionH relativeFrom="column">
+            <wp:positionH relativeFrom="margin">
               <wp:posOffset>257175</wp:posOffset>
             </wp:positionH>
             <wp:positionV relativeFrom="line">
-              <wp:posOffset>2971798</wp:posOffset>
+              <wp:posOffset>169341</wp:posOffset>
             </wp:positionV>
             <wp:extent cx="5438775" cy="2577401"/>
             <wp:effectExtent l="0" t="0" r="0" b="0"/>
@@ -6307,6 +6923,14 @@
           </wp:anchor>
         </w:drawing>
       </w:r>
+    </w:p>
+    <w:p>
+      <w:pPr>
+        <w:pStyle w:val="Body A"/>
+        <w:rPr>
+          <w:ins w:id="400" w:date="2022-07-14T02:59:00Z" w:author="Robotics Laboratory"/>
+        </w:rPr>
+      </w:pPr>
       <w:r>
         <w:rPr>
           <w:b w:val="1"/>
@@ -6314,8 +6938,17 @@
           <w:rtl w:val="0"/>
           <w:lang w:val="en-US"/>
         </w:rPr>
-        <w:t>Stimulus Modality</w:t>
-      </w:r>
+        <w:t>Includes external inputs</w:t>
+      </w:r>
+      <w:r>
+        <w:rPr>
+          <w:rtl w:val="0"/>
+          <w:lang w:val="ru-RU"/>
+        </w:rPr>
+        <w:t xml:space="preserve"> -</w:t>
+      </w:r>
+      <w:commentRangeStart w:id="401"/>
+      <w:commentRangeStart w:id="402"/>
       <w:r>
         <w:rPr>
           <w:rtl w:val="0"/>
@@ -6323,23 +6956,647 @@
         </w:rPr>
         <w:t xml:space="preserve"> </w:t>
       </w:r>
-      <w:commentRangeStart w:id="366"/>
-      <w:commentRangeStart w:id="367"/>
-      <w:r>
-        <w:rPr>
-          <w:shd w:val="clear" w:color="auto" w:fill="f79646"/>
-          <w:rtl w:val="0"/>
-          <w:lang w:val="en-US"/>
-        </w:rPr>
-        <w:t>-</w:t>
-      </w:r>
-      <w:commentRangeEnd w:id="366"/>
-      <w:r>
-        <w:commentReference w:id="366"/>
-      </w:r>
-      <w:commentRangeEnd w:id="367"/>
-      <w:r>
-        <w:commentReference w:id="367"/>
+      <w:ins w:id="403" w:date="2022-07-14T12:07:00Z" w:author="Matheus Gonçalves - Powermig">
+        <w:r>
+          <w:rPr>
+            <w:rtl w:val="0"/>
+            <w:lang w:val="en-US"/>
+          </w:rPr>
+          <w:t>H</w:t>
+        </w:r>
+      </w:ins>
+      <w:del w:id="404" w:date="2022-07-14T12:07:00Z" w:author="Matheus Gonçalves - Powermig">
+        <w:r>
+          <w:rPr>
+            <w:rtl w:val="0"/>
+            <w:lang w:val="en-US"/>
+          </w:rPr>
+          <w:delText>h</w:delText>
+        </w:r>
+      </w:del>
+      <w:r>
+        <w:rPr>
+          <w:rtl w:val="0"/>
+          <w:lang w:val="en-US"/>
+        </w:rPr>
+        <w:t xml:space="preserve">aving an external input can facilitate selection if the participant does not have severe impairments. Inputs such as eye trackers, joysticks and buttons add reliability to the system and therefore increase its performance. </w:t>
+      </w:r>
+      <w:commentRangeEnd w:id="401"/>
+      <w:r>
+        <w:commentReference w:id="401"/>
+      </w:r>
+      <w:commentRangeEnd w:id="402"/>
+      <w:r>
+        <w:commentReference w:id="402"/>
+      </w:r>
+      <w:r>
+        <w:rPr>
+          <w:rtl w:val="0"/>
+          <w:lang w:val="en-US"/>
+        </w:rPr>
+        <w:t xml:space="preserve">Three of the selected papers used external inputs, Mannan et al. (2020) and Brennan et al. (2020) used </w:t>
+      </w:r>
+      <w:ins w:id="405" w:date="2022-07-13T18:57:00Z" w:author="Matheus Mussi">
+        <w:r>
+          <w:rPr>
+            <w:rtl w:val="0"/>
+            <w:lang w:val="en-US"/>
+          </w:rPr>
+          <w:t xml:space="preserve">NIR </w:t>
+        </w:r>
+      </w:ins>
+      <w:del w:id="406" w:date="2022-07-13T18:57:00Z" w:author="Matheus Mussi">
+        <w:r>
+          <w:rPr>
+            <w:rtl w:val="0"/>
+            <w:lang w:val="en-US"/>
+          </w:rPr>
+          <w:delText xml:space="preserve">an </w:delText>
+        </w:r>
+      </w:del>
+      <w:r>
+        <w:rPr>
+          <w:rtl w:val="0"/>
+          <w:lang w:val="en-US"/>
+        </w:rPr>
+        <w:t>eye tracker</w:t>
+      </w:r>
+      <w:ins w:id="407" w:date="2022-07-13T18:57:00Z" w:author="Matheus Mussi">
+        <w:r>
+          <w:rPr>
+            <w:rtl w:val="0"/>
+            <w:lang w:val="en-US"/>
+          </w:rPr>
+          <w:t>s</w:t>
+        </w:r>
+      </w:ins>
+      <w:r>
+        <w:rPr>
+          <w:rtl w:val="0"/>
+          <w:lang w:val="en-US"/>
+        </w:rPr>
+        <w:t xml:space="preserve"> and Saravanakumar &amp; Reddy (2019) utilized a </w:t>
+      </w:r>
+      <w:del w:id="408" w:date="2022-07-13T18:58:00Z" w:author="Matheus Mussi">
+        <w:r>
+          <w:rPr>
+            <w:rtl w:val="0"/>
+            <w:lang w:val="en-US"/>
+          </w:rPr>
+          <w:delText>vision</w:delText>
+        </w:r>
+      </w:del>
+      <w:ins w:id="409" w:date="2022-07-13T18:58:00Z" w:author="Matheus Mussi">
+        <w:r>
+          <w:rPr>
+            <w:rtl w:val="0"/>
+            <w:lang w:val="en-US"/>
+          </w:rPr>
+          <w:t>camera</w:t>
+        </w:r>
+      </w:ins>
+      <w:r>
+        <w:rPr>
+          <w:rtl w:val="0"/>
+          <w:lang w:val="en-US"/>
+        </w:rPr>
+        <w:t xml:space="preserve">-based eye tracker. </w:t>
+      </w:r>
+      <w:ins w:id="410" w:date="2022-07-13T19:19:00Z" w:author="Matheus Mussi">
+        <w:r>
+          <w:rPr>
+            <w:rtl w:val="0"/>
+            <w:lang w:val="en-US"/>
+          </w:rPr>
+          <w:t xml:space="preserve">All the systems used the eye gaze </w:t>
+        </w:r>
+      </w:ins>
+      <w:ins w:id="411" w:date="2022-07-13T19:19:00Z" w:author="Matheus Mussi">
+        <w:r>
+          <w:rPr>
+            <w:rtl w:val="0"/>
+            <w:lang w:val="en-US"/>
+          </w:rPr>
+          <w:t>as a means to</w:t>
+        </w:r>
+      </w:ins>
+      <w:ins w:id="412" w:date="2022-07-13T19:19:00Z" w:author="Matheus Mussi">
+        <w:r>
+          <w:rPr>
+            <w:rtl w:val="0"/>
+            <w:lang w:val="en-US"/>
+          </w:rPr>
+          <w:t xml:space="preserve"> narrow down the possible </w:t>
+        </w:r>
+      </w:ins>
+      <w:ins w:id="413" w:date="2022-07-13T19:19:00Z" w:author="Matheus Mussi">
+        <w:r>
+          <w:rPr>
+            <w:rtl w:val="0"/>
+            <w:lang w:val="en-US"/>
+          </w:rPr>
+          <w:t xml:space="preserve">targets. The gaze indicated the most likely region on the screen where the final target should be. Mannan et al. and </w:t>
+        </w:r>
+      </w:ins>
+      <w:ins w:id="414" w:date="2022-07-13T19:19:00Z" w:author="Matheus Mussi">
+        <w:r>
+          <w:rPr>
+            <w:rtl w:val="0"/>
+            <w:lang w:val="en-US"/>
+          </w:rPr>
+          <w:t>Saravanakumar</w:t>
+        </w:r>
+      </w:ins>
+      <w:ins w:id="415" w:date="2022-07-13T19:19:00Z" w:author="Matheus Mussi">
+        <w:r>
+          <w:rPr>
+            <w:rtl w:val="0"/>
+            <w:lang w:val="en-US"/>
+          </w:rPr>
+          <w:t xml:space="preserve"> and Reddy used the gaze to select the character sub-group and the SSVEP to select the character within the sub-group while Brennan and colleagues used the gaze to select the sub-region on the screen and compare it </w:t>
+        </w:r>
+      </w:ins>
+      <w:ins w:id="416" w:date="2022-07-13T19:19:00Z" w:author="Matheus Mussi">
+        <w:r>
+          <w:rPr>
+            <w:rtl w:val="0"/>
+            <w:lang w:val="en-US"/>
+          </w:rPr>
+          <w:t>agains</w:t>
+        </w:r>
+      </w:ins>
+      <w:ins w:id="417" w:date="2022-07-13T19:19:00Z" w:author="Matheus Mussi">
+        <w:r>
+          <w:rPr>
+            <w:rtl w:val="0"/>
+            <w:lang w:val="en-US"/>
+          </w:rPr>
+          <w:t xml:space="preserve"> the SSVEP selection for the final decision. </w:t>
+        </w:r>
+      </w:ins>
+      <w:r>
+        <w:rPr>
+          <w:rtl w:val="0"/>
+          <w:lang w:val="en-US"/>
+        </w:rPr>
+        <w:t>Their accuracy results were among the highest (average 96.92%), even when utilized by the nine participants with brain injury from Brennan et al. (2020) (accuracy of 99.14%).</w:t>
+      </w:r>
+    </w:p>
+    <w:p>
+      <w:pPr>
+        <w:pStyle w:val="heading 3"/>
+        <w:rPr>
+          <w:ins w:id="418" w:date="2022-07-14T02:59:00Z" w:author="Robotics Laboratory"/>
+          <w:lang w:val="en-US"/>
+        </w:rPr>
+      </w:pPr>
+      <w:ins w:id="419" w:date="2022-07-14T02:59:00Z" w:author="Robotics Laboratory">
+        <w:r>
+          <w:rPr>
+            <w:rtl w:val="0"/>
+            <w:lang w:val="en-US"/>
+          </w:rPr>
+          <w:t>Interface traits</w:t>
+        </w:r>
+      </w:ins>
+    </w:p>
+    <w:p>
+      <w:pPr>
+        <w:pStyle w:val="Body A"/>
+        <w:rPr>
+          <w:lang w:val="en-US"/>
+        </w:rPr>
+      </w:pPr>
+      <w:r>
+        <w:rPr>
+          <w:b w:val="1"/>
+          <w:bCs w:val="1"/>
+          <w:rtl w:val="0"/>
+          <w:lang w:val="en-US"/>
+        </w:rPr>
+        <w:t>Type of targets</w:t>
+      </w:r>
+      <w:r>
+        <w:rPr>
+          <w:rtl w:val="0"/>
+          <w:lang w:val="en-US"/>
+        </w:rPr>
+        <w:t xml:space="preserve"> - </w:t>
+      </w:r>
+      <w:ins w:id="420" w:date="2022-07-14T12:06:00Z" w:author="Matheus Gonçalves - Powermig">
+        <w:r>
+          <w:rPr>
+            <w:rtl w:val="0"/>
+            <w:lang w:val="en-US"/>
+          </w:rPr>
+          <w:t>T</w:t>
+        </w:r>
+      </w:ins>
+      <w:del w:id="421" w:date="2022-07-14T12:06:00Z" w:author="Matheus Gonçalves - Powermig">
+        <w:r>
+          <w:rPr>
+            <w:rtl w:val="0"/>
+            <w:lang w:val="en-US"/>
+          </w:rPr>
+          <w:delText>t</w:delText>
+        </w:r>
+      </w:del>
+      <w:r>
+        <w:rPr>
+          <w:rtl w:val="0"/>
+          <w:lang w:val="en-US"/>
+        </w:rPr>
+        <w:t xml:space="preserve">he stimuli that happen on the screen can either elicit a certain brain response or indicate to the participant what self-regulating action to take. </w:t>
+      </w:r>
+      <w:ins w:id="422" w:date="2022-07-12T18:26:00Z" w:author="Matheus Gonçalves - Powermig">
+        <w:r>
+          <w:rPr>
+            <w:rtl w:val="0"/>
+            <w:lang w:val="en-US"/>
+          </w:rPr>
+          <w:t xml:space="preserve">There are indications that </w:t>
+        </w:r>
+      </w:ins>
+      <w:del w:id="423" w:date="2022-07-12T18:26:00Z" w:author="Matheus Gonçalves - Powermig">
+        <w:r>
+          <w:rPr>
+            <w:rtl w:val="0"/>
+            <w:lang w:val="en-US"/>
+          </w:rPr>
+          <w:delText>C</w:delText>
+        </w:r>
+      </w:del>
+      <w:ins w:id="424" w:date="2022-07-12T18:26:00Z" w:author="Matheus Gonçalves - Powermig">
+        <w:r>
+          <w:rPr>
+            <w:rtl w:val="0"/>
+            <w:lang w:val="en-US"/>
+          </w:rPr>
+          <w:t>c</w:t>
+        </w:r>
+      </w:ins>
+      <w:r>
+        <w:rPr>
+          <w:rtl w:val="0"/>
+          <w:lang w:val="en-US"/>
+        </w:rPr>
+        <w:t>ertain types of targets can cause more fatigue in users</w:t>
+      </w:r>
+      <w:ins w:id="425" w:date="2022-07-12T18:26:00Z" w:author="Matheus Gonçalves - Powermig">
+        <w:r>
+          <w:rPr>
+            <w:rtl w:val="0"/>
+            <w:lang w:val="en-US"/>
+          </w:rPr>
+          <w:t xml:space="preserve"> (</w:t>
+        </w:r>
+      </w:ins>
+      <w:ins w:id="426" w:date="2022-07-12T18:27:00Z" w:author="Matheus Gonçalves - Powermig">
+        <w:r>
+          <w:rPr>
+            <w:rtl w:val="0"/>
+            <w:lang w:val="en-US"/>
+          </w:rPr>
+          <w:t>Seo</w:t>
+        </w:r>
+      </w:ins>
+      <w:ins w:id="427" w:date="2022-07-12T18:27:00Z" w:author="Matheus Gonçalves - Powermig">
+        <w:r>
+          <w:rPr>
+            <w:rtl w:val="0"/>
+            <w:lang w:val="en-US"/>
+          </w:rPr>
+          <w:t xml:space="preserve"> et al., 2019</w:t>
+        </w:r>
+      </w:ins>
+      <w:ins w:id="428" w:date="2022-07-12T18:26:00Z" w:author="Matheus Gonçalves - Powermig">
+        <w:r>
+          <w:rPr>
+            <w:rtl w:val="0"/>
+            <w:lang w:val="en-US"/>
+          </w:rPr>
+          <w:t>)</w:t>
+        </w:r>
+      </w:ins>
+      <w:r>
+        <w:rPr>
+          <w:rtl w:val="0"/>
+          <w:lang w:val="en-US"/>
+        </w:rPr>
+        <w:t>, while other types of targets place all the stimulus responsability on the participant</w:t>
+      </w:r>
+      <w:ins w:id="429" w:date="2022-07-12T18:31:00Z" w:author="Matheus Gonçalves - Powermig">
+        <w:r>
+          <w:rPr>
+            <w:rtl w:val="0"/>
+            <w:lang w:val="en-US"/>
+          </w:rPr>
+          <w:t>. For example, SSVEP had a higher eye-fatigue level than P300</w:t>
+        </w:r>
+      </w:ins>
+      <w:r>
+        <w:rPr>
+          <w:rtl w:val="0"/>
+          <w:lang w:val="en-US"/>
+        </w:rPr>
+        <w:t>. Based on required effort and likely fatigue caused by the stimulus, we ordered the existing types of target (from the selected papers) from least to most complex.</w:t>
+      </w:r>
+    </w:p>
+    <w:p>
+      <w:pPr>
+        <w:pStyle w:val="Body A"/>
+        <w:rPr>
+          <w:lang w:val="en-US"/>
+        </w:rPr>
+      </w:pPr>
+      <w:ins w:id="430" w:date="2022-07-13T05:56:00Z" w:author="Matheus Mussi">
+        <w:r>
+          <w:rPr>
+            <w:rtl w:val="0"/>
+            <w:lang w:val="en-US"/>
+          </w:rPr>
+          <w:t xml:space="preserve">On-screen targets require visual focus on the stimuli so that the brain can evoke certain signal patterns. </w:t>
+        </w:r>
+      </w:ins>
+      <w:r>
+        <w:rPr>
+          <w:rtl w:val="0"/>
+          <w:lang w:val="en-US"/>
+        </w:rPr>
+        <w:t xml:space="preserve">The </w:t>
+      </w:r>
+      <w:r>
+        <w:rPr>
+          <w:i w:val="1"/>
+          <w:iCs w:val="1"/>
+          <w:rtl w:val="0"/>
+          <w:lang w:val="en-US"/>
+        </w:rPr>
+        <w:t>still targets</w:t>
+      </w:r>
+      <w:r>
+        <w:rPr>
+          <w:rtl w:val="0"/>
+          <w:lang w:val="en-US"/>
+        </w:rPr>
+        <w:t xml:space="preserve"> flash periodically (usually with less than 6 Hz)</w:t>
+      </w:r>
+      <w:del w:id="431" w:date="2022-07-15T12:44:00Z" w:author="Matheus Gonçalves - Powermig">
+        <w:r>
+          <w:rPr>
+            <w:rtl w:val="0"/>
+            <w:lang w:val="en-US"/>
+          </w:rPr>
+          <w:delText xml:space="preserve"> </w:delText>
+        </w:r>
+      </w:del>
+      <w:r>
+        <w:rPr>
+          <w:rtl w:val="0"/>
+          <w:lang w:val="en-US"/>
+        </w:rPr>
+        <w:t xml:space="preserve"> with a certain inter-stimuli interval and are usually associated with P300 paradigms and spellers. Those targets generally require counting and focus on a single desired target. The </w:t>
+      </w:r>
+      <w:r>
+        <w:rPr>
+          <w:i w:val="1"/>
+          <w:iCs w:val="1"/>
+          <w:rtl w:val="0"/>
+          <w:lang w:val="en-US"/>
+        </w:rPr>
+        <w:t>strobic targets</w:t>
+      </w:r>
+      <w:r>
+        <w:rPr>
+          <w:rtl w:val="0"/>
+          <w:lang w:val="en-US"/>
+        </w:rPr>
+        <w:t xml:space="preserve"> have flashing with higher frequencies (usually above 6 Hz) incorporated onto them. They are mos</w:t>
+      </w:r>
+      <w:ins w:id="432" w:date="2022-07-15T12:43:00Z" w:author="Matheus Gonçalves - Powermig">
+        <w:r>
+          <w:rPr>
+            <w:rtl w:val="0"/>
+            <w:lang w:val="en-US"/>
+          </w:rPr>
+          <w:t>t</w:t>
+        </w:r>
+      </w:ins>
+      <w:r>
+        <w:rPr>
+          <w:rtl w:val="0"/>
+          <w:lang w:val="en-US"/>
+        </w:rPr>
+        <w:t xml:space="preserve">ly used in SSEP or </w:t>
+      </w:r>
+      <w:ins w:id="433" w:date="2022-07-13T05:54:00Z" w:author="Matheus Mussi">
+        <w:r>
+          <w:rPr>
+            <w:rtl w:val="0"/>
+            <w:lang w:val="en-US"/>
+          </w:rPr>
+          <w:t>rapid serial visual presentation (</w:t>
+        </w:r>
+      </w:ins>
+      <w:r>
+        <w:rPr>
+          <w:rtl w:val="0"/>
+          <w:lang w:val="en-US"/>
+        </w:rPr>
+        <w:t>RSVP</w:t>
+      </w:r>
+      <w:ins w:id="434" w:date="2022-07-13T05:54:00Z" w:author="Matheus Mussi">
+        <w:r>
+          <w:rPr>
+            <w:rtl w:val="0"/>
+            <w:lang w:val="en-US"/>
+          </w:rPr>
+          <w:t>)</w:t>
+        </w:r>
+      </w:ins>
+      <w:r>
+        <w:rPr>
+          <w:rtl w:val="0"/>
+          <w:lang w:val="en-US"/>
+        </w:rPr>
+        <w:t xml:space="preserve"> paradigms and can change in intensity, color, shape, visuals or position, and targets usually have different frequencies. </w:t>
+      </w:r>
+      <w:r>
+        <w:rPr>
+          <w:i w:val="1"/>
+          <w:iCs w:val="1"/>
+          <w:rtl w:val="0"/>
+          <w:lang w:val="en-US"/>
+        </w:rPr>
+        <w:t>Goal or spatial targets</w:t>
+      </w:r>
+      <w:r>
+        <w:rPr>
+          <w:rtl w:val="0"/>
+          <w:lang w:val="en-US"/>
+        </w:rPr>
+        <w:t xml:space="preserve"> stimulate users to displace objects, cursors or other elements </w:t>
+      </w:r>
+      <w:del w:id="435" w:date="2022-07-13T05:54:00Z" w:author="Matheus Mussi">
+        <w:r>
+          <w:rPr>
+            <w:rtl w:val="0"/>
+            <w:lang w:val="en-US"/>
+          </w:rPr>
+          <w:delText>through</w:delText>
+        </w:r>
+      </w:del>
+      <w:ins w:id="436" w:date="2022-07-13T05:54:00Z" w:author="Matheus Mussi">
+        <w:r>
+          <w:rPr>
+            <w:rtl w:val="0"/>
+            <w:lang w:val="en-US"/>
+          </w:rPr>
+          <w:t>over</w:t>
+        </w:r>
+      </w:ins>
+      <w:r>
+        <w:rPr>
+          <w:rtl w:val="0"/>
+          <w:lang w:val="en-US"/>
+        </w:rPr>
+        <w:t xml:space="preserve"> time by </w:t>
+      </w:r>
+      <w:ins w:id="437" w:date="2022-07-18T21:22:49Z" w:author="Matheus Mussi">
+        <w:r>
+          <w:rPr>
+            <w:rtl w:val="0"/>
+            <w:lang w:val="en-US"/>
+          </w:rPr>
+          <w:t>triggering</w:t>
+        </w:r>
+      </w:ins>
+      <w:del w:id="438" w:date="2022-07-18T21:23:11Z" w:author="Matheus Mussi">
+        <w:r>
+          <w:rPr>
+            <w:rtl w:val="0"/>
+            <w:lang w:val="en-US"/>
+          </w:rPr>
+          <w:delText>sustaining</w:delText>
+        </w:r>
+      </w:del>
+      <w:r>
+        <w:rPr>
+          <w:rtl w:val="0"/>
+          <w:lang w:val="en-US"/>
+        </w:rPr>
+        <w:t xml:space="preserve"> certain threshold of intensity. They are mostly used in SCP paradigms.</w:t>
+      </w:r>
+    </w:p>
+    <w:p>
+      <w:pPr>
+        <w:pStyle w:val="Body A"/>
+        <w:rPr>
+          <w:del w:id="439" w:date="2022-07-13T18:40:00Z" w:author="Matheus Mussi"/>
+          <w:lang w:val="en-US"/>
+        </w:rPr>
+      </w:pPr>
+      <w:del w:id="440" w:date="2022-07-13T05:57:00Z" w:author="Matheus Mussi">
+        <w:r>
+          <w:rPr>
+            <w:rtl w:val="0"/>
+            <w:lang w:val="en-US"/>
+          </w:rPr>
+          <w:delText>Then we have the</w:delText>
+        </w:r>
+      </w:del>
+      <w:ins w:id="441" w:date="2022-07-13T05:57:00Z" w:author="Matheus Mussi">
+        <w:r>
+          <w:rPr>
+            <w:rtl w:val="0"/>
+            <w:lang w:val="en-US"/>
+          </w:rPr>
+          <w:t>There are also</w:t>
+        </w:r>
+      </w:ins>
+      <w:r>
+        <w:rPr>
+          <w:rtl w:val="0"/>
+          <w:lang w:val="en-US"/>
+        </w:rPr>
+        <w:t xml:space="preserve"> off-screen targets, which require greater focus and mental training as they do not present stimuli, nor feedback in some cases</w:t>
+      </w:r>
+      <w:ins w:id="442" w:date="2022-07-13T12:27:00Z" w:author="Matheus Gonçalves - Powermig">
+        <w:r>
+          <w:rPr>
+            <w:rtl w:val="0"/>
+            <w:lang w:val="en-US"/>
+          </w:rPr>
+          <w:t xml:space="preserve"> (</w:t>
+        </w:r>
+      </w:ins>
+      <w:ins w:id="443" w:date="2022-07-13T12:27:00Z" w:author="Matheus Gonçalves - Powermig">
+        <w:r>
+          <w:rPr>
+            <w:rtl w:val="0"/>
+            <w:lang w:val="en-US"/>
+          </w:rPr>
+          <w:t>Mahmoudi</w:t>
+        </w:r>
+      </w:ins>
+      <w:ins w:id="444" w:date="2022-07-13T12:27:00Z" w:author="Matheus Gonçalves - Powermig">
+        <w:r>
+          <w:rPr>
+            <w:rtl w:val="0"/>
+            <w:lang w:val="en-US"/>
+          </w:rPr>
+          <w:t xml:space="preserve"> and </w:t>
+        </w:r>
+      </w:ins>
+      <w:ins w:id="445" w:date="2022-07-13T12:27:00Z" w:author="Matheus Gonçalves - Powermig">
+        <w:r>
+          <w:rPr>
+            <w:rtl w:val="0"/>
+            <w:lang w:val="en-US"/>
+          </w:rPr>
+          <w:t>Erfanian</w:t>
+        </w:r>
+      </w:ins>
+      <w:ins w:id="446" w:date="2022-07-13T12:27:00Z" w:author="Matheus Gonçalves - Powermig">
+        <w:r>
+          <w:rPr>
+            <w:rtl w:val="0"/>
+            <w:lang w:val="en-US"/>
+          </w:rPr>
+          <w:t>, 2006)</w:t>
+        </w:r>
+      </w:ins>
+      <w:r>
+        <w:rPr>
+          <w:rtl w:val="0"/>
+          <w:lang w:val="en-US"/>
+        </w:rPr>
+        <w:t xml:space="preserve">. These include </w:t>
+      </w:r>
+      <w:r>
+        <w:rPr>
+          <w:i w:val="1"/>
+          <w:iCs w:val="1"/>
+          <w:rtl w:val="0"/>
+          <w:lang w:val="en-US"/>
+        </w:rPr>
+        <w:t>motor/tactile targets</w:t>
+      </w:r>
+      <w:r>
+        <w:rPr>
+          <w:rtl w:val="0"/>
+          <w:lang w:val="en-US"/>
+        </w:rPr>
+        <w:t xml:space="preserve">, which require focus on certain motor imageries or tactile stimulations. This approach could be an alternative for people with severe visual impairments. The </w:t>
+      </w:r>
+      <w:r>
+        <w:rPr>
+          <w:i w:val="1"/>
+          <w:iCs w:val="1"/>
+          <w:rtl w:val="0"/>
+          <w:lang w:val="en-US"/>
+        </w:rPr>
+        <w:t>mental tasks</w:t>
       </w:r>
       <w:r>
         <w:rPr>
@@ -6348,329 +7605,170 @@
         </w:rPr>
         <w:t xml:space="preserve"> </w:t>
       </w:r>
-      <w:ins w:id="368" w:date="2022-07-14T12:07:00Z" w:author="Matheus Gonçalves - Powermig">
-        <w:r>
-          <w:rPr>
-            <w:rtl w:val="0"/>
-            <w:lang w:val="en-US"/>
-          </w:rPr>
-          <w:t>M</w:t>
-        </w:r>
-      </w:ins>
-      <w:del w:id="369" w:date="2022-07-14T12:07:00Z" w:author="Matheus Gonçalves - Powermig">
-        <w:r>
-          <w:rPr>
-            <w:rtl w:val="0"/>
-            <w:lang w:val="en-US"/>
-          </w:rPr>
-          <w:delText>m</w:delText>
-        </w:r>
-      </w:del>
-      <w:r>
-        <w:rPr>
-          <w:rtl w:val="0"/>
-          <w:lang w:val="en-US"/>
-        </w:rPr>
-        <w:t xml:space="preserve">ost papers chose visual pathways to stimulate the brain. Visual stimulation is the most </w:t>
-      </w:r>
-      <w:del w:id="370" w:date="2022-07-13T12:49:00Z" w:author="Matheus Gonçalves - Powermig">
-        <w:r>
-          <w:rPr>
-            <w:rtl w:val="0"/>
-            <w:lang w:val="en-US"/>
-          </w:rPr>
-          <w:delText>mainstream</w:delText>
-        </w:r>
-      </w:del>
-      <w:ins w:id="371" w:date="2022-07-13T12:49:00Z" w:author="Matheus Gonçalves - Powermig">
-        <w:r>
-          <w:rPr>
-            <w:rtl w:val="0"/>
-            <w:lang w:val="en-US"/>
-          </w:rPr>
-          <w:t>used</w:t>
-        </w:r>
-      </w:ins>
-      <w:r>
-        <w:rPr>
-          <w:rtl w:val="0"/>
-          <w:lang w:val="en-US"/>
-        </w:rPr>
-        <w:t xml:space="preserve">, </w:t>
-      </w:r>
-      <w:del w:id="372" w:date="2022-07-13T12:49:00Z" w:author="Matheus Gonçalves - Powermig">
-        <w:r>
-          <w:rPr>
-            <w:rtl w:val="0"/>
-            <w:lang w:val="en-US"/>
-          </w:rPr>
-          <w:delText xml:space="preserve">but </w:delText>
-        </w:r>
-      </w:del>
-      <w:ins w:id="373" w:date="2022-07-13T12:49:00Z" w:author="Matheus Gonçalves - Powermig">
-        <w:r>
-          <w:rPr>
-            <w:rtl w:val="0"/>
-            <w:lang w:val="en-US"/>
-          </w:rPr>
-          <w:t xml:space="preserve">and </w:t>
-        </w:r>
-      </w:ins>
-      <w:r>
-        <w:rPr>
-          <w:rtl w:val="0"/>
-          <w:lang w:val="en-US"/>
-        </w:rPr>
-        <w:t>it is also the least complex modality. Figure</w:t>
-      </w:r>
-      <w:commentRangeStart w:id="374"/>
-      <w:commentRangeStart w:id="375"/>
-      <w:r>
-        <w:rPr>
-          <w:rtl w:val="0"/>
-          <w:lang w:val="en-US"/>
-        </w:rPr>
-        <w:t xml:space="preserve"> </w:t>
-      </w:r>
-      <w:commentRangeEnd w:id="374"/>
-      <w:r>
-        <w:commentReference w:id="374"/>
-      </w:r>
-      <w:commentRangeEnd w:id="375"/>
-      <w:r>
-        <w:commentReference w:id="375"/>
-      </w:r>
-      <w:r>
-        <w:rPr>
-          <w:rtl w:val="0"/>
-          <w:lang w:val="en-US"/>
-        </w:rPr>
-        <w:t xml:space="preserve">K shows the relationship between accuracy and each Stimulus Modality. Although not all modalities had the same sample size, we can see a trend where systems using visual pathways have higher accuracies than the others. </w:t>
-      </w:r>
-      <w:del w:id="376" w:date="2022-07-13T12:53:00Z" w:author="Matheus Gonçalves - Powermig">
-        <w:r>
-          <w:rPr>
-            <w:rtl w:val="0"/>
-            <w:lang w:val="en-US"/>
-          </w:rPr>
-          <w:delText xml:space="preserve"> We hypothesize that there would be different levels of complexity associated with each stimulus modality, especially for children. From the easiest to the hardest, </w:delText>
-        </w:r>
-      </w:del>
-      <w:del w:id="377" w:date="2022-07-13T12:53:00Z" w:author="Matheus Gonçalves - Powermig">
+      <w:del w:id="447" w:date="2022-07-13T05:58:00Z" w:author="Matheus Mussi">
+        <w:r>
+          <w:rPr>
+            <w:rtl w:val="0"/>
+            <w:lang w:val="en-US"/>
+          </w:rPr>
+          <w:delText>utilize</w:delText>
+        </w:r>
+      </w:del>
+      <w:ins w:id="448" w:date="2022-07-13T05:58:00Z" w:author="Matheus Mussi">
+        <w:r>
+          <w:rPr>
+            <w:rtl w:val="0"/>
+            <w:lang w:val="en-US"/>
+          </w:rPr>
+          <w:t>measure</w:t>
+        </w:r>
+      </w:ins>
+      <w:r>
+        <w:rPr>
+          <w:rtl w:val="0"/>
+          <w:lang w:val="en-US"/>
+        </w:rPr>
+        <w:t xml:space="preserve"> the blood flow generated in the brain when arithmetic operations, mental gemoetric manipulation or word formation are performed by the participant. They are usually associated with NIRS and fNIRS inputs. </w:t>
+      </w:r>
+      <w:del w:id="449" w:date="2022-07-13T05:59:00Z" w:author="Matheus Mussi">
+        <w:r>
+          <w:rPr>
+            <w:rtl w:val="0"/>
+            <w:lang w:val="en-US"/>
+          </w:rPr>
+          <w:delText xml:space="preserve">Children could have difficulties with this type of target since it involves not only focus, but also a task that might not be playful. </w:delText>
+        </w:r>
+      </w:del>
+      <w:r>
+        <w:rPr>
+          <w:rtl w:val="0"/>
+          <w:lang w:val="en-US"/>
+        </w:rPr>
+        <w:t xml:space="preserve">Finally, </w:t>
+      </w:r>
+      <w:r>
+        <w:rPr>
+          <w:i w:val="1"/>
+          <w:iCs w:val="1"/>
+          <w:rtl w:val="0"/>
+          <w:lang w:val="en-US"/>
+        </w:rPr>
+        <w:t>sound cues</w:t>
+      </w:r>
+      <w:r>
+        <w:rPr>
+          <w:rtl w:val="0"/>
+          <w:lang w:val="en-US"/>
+        </w:rPr>
+        <w:t xml:space="preserve"> are targets that rely on sound for selection. These targets can be difficult to distinguish and even when the audio tracks are substantially manipulated as in Glowinsky et al. (2018) or An et al. (2014), they yield lower accuracies </w:t>
+      </w:r>
+      <w:ins w:id="450" w:date="2022-07-13T12:31:00Z" w:author="Matheus Gonçalves - Powermig">
+        <w:r>
+          <w:rPr>
+            <w:rtl w:val="0"/>
+            <w:lang w:val="en-US"/>
+          </w:rPr>
+          <w:t>(</w:t>
+        </w:r>
+      </w:ins>
+      <w:ins w:id="451" w:date="2022-07-13T12:32:00Z" w:author="Matheus Gonçalves - Powermig">
+        <w:r>
+          <w:rPr>
+            <w:rtl w:val="0"/>
+            <w:lang w:val="en-US"/>
+          </w:rPr>
+          <w:t xml:space="preserve">77.43% and </w:t>
+        </w:r>
+      </w:ins>
+      <w:ins w:id="452" w:date="2022-07-13T12:33:00Z" w:author="Matheus Gonçalves - Powermig">
+        <w:r>
+          <w:rPr>
+            <w:rtl w:val="0"/>
+            <w:lang w:val="en-US"/>
+          </w:rPr>
+          <w:t>66</w:t>
+        </w:r>
+      </w:ins>
+      <w:ins w:id="453" w:date="2022-07-13T12:35:00Z" w:author="Matheus Gonçalves - Powermig">
+        <w:r>
+          <w:rPr>
+            <w:rtl w:val="0"/>
+            <w:lang w:val="en-US"/>
+          </w:rPr>
+          <w:t>.2% for the auditory component, respectively</w:t>
+        </w:r>
+      </w:ins>
+      <w:ins w:id="454" w:date="2022-07-13T12:31:00Z" w:author="Matheus Gonçalves - Powermig">
+        <w:r>
+          <w:rPr>
+            <w:rtl w:val="0"/>
+            <w:lang w:val="en-US"/>
+          </w:rPr>
+          <w:t xml:space="preserve">) </w:t>
+        </w:r>
+      </w:ins>
+      <w:r>
+        <w:rPr>
+          <w:rtl w:val="0"/>
+          <w:lang w:val="en-US"/>
+        </w:rPr>
+        <w:t>and have higher workload for mental demand and effort compared to visual stimuli</w:t>
+      </w:r>
+      <w:ins w:id="455" w:date="2022-07-13T12:31:00Z" w:author="Matheus Gonçalves - Powermig">
+        <w:r>
+          <w:rPr>
+            <w:rtl w:val="0"/>
+            <w:lang w:val="en-US"/>
+          </w:rPr>
+          <w:t xml:space="preserve"> (</w:t>
+        </w:r>
+      </w:ins>
+      <w:ins w:id="456" w:date="2022-07-13T12:31:00Z" w:author="Matheus Gonçalves - Powermig">
+        <w:r>
+          <w:rPr>
+            <w:rtl w:val="0"/>
+            <w:lang w:val="en-US"/>
+          </w:rPr>
+          <w:t>Nijboer</w:t>
+        </w:r>
+      </w:ins>
+      <w:ins w:id="457" w:date="2022-07-13T12:31:00Z" w:author="Matheus Gonçalves - Powermig">
+        <w:r>
+          <w:rPr>
+            <w:rtl w:val="0"/>
+            <w:lang w:val="en-US"/>
+          </w:rPr>
+          <w:t xml:space="preserve"> et al., 2008)</w:t>
+        </w:r>
+      </w:ins>
+      <w:r>
+        <w:rPr>
+          <w:rtl w:val="0"/>
+          <w:lang w:val="en-US"/>
+        </w:rPr>
+        <w:t xml:space="preserve">. </w:t>
+      </w:r>
+    </w:p>
+    <w:p>
+      <w:pPr>
+        <w:pStyle w:val="Body A"/>
+        <w:rPr>
+          <w:i w:val="1"/>
+          <w:iCs w:val="1"/>
+          <w:lang w:val="en-US"/>
+        </w:rPr>
+      </w:pPr>
+      <w:del w:id="458" w:date="2022-07-13T05:52:00Z" w:author="Matheus Mussi">
         <w:r>
           <w:rPr>
             <w:i w:val="1"/>
             <w:iCs w:val="1"/>
             <w:rtl w:val="0"/>
-            <w:lang w:val="it-IT"/>
-          </w:rPr>
-          <w:delText>visual</w:delText>
-        </w:r>
-      </w:del>
-      <w:del w:id="378" w:date="2022-07-13T12:53:00Z" w:author="Matheus Gonçalves - Powermig">
-        <w:r>
-          <w:rPr>
-            <w:rtl w:val="0"/>
-            <w:lang w:val="en-US"/>
-          </w:rPr>
-          <w:delText xml:space="preserve">, </w:delText>
-        </w:r>
-      </w:del>
-      <w:del w:id="379" w:date="2022-07-13T12:53:00Z" w:author="Matheus Gonçalves - Powermig">
-        <w:r>
-          <w:rPr>
-            <w:i w:val="1"/>
-            <w:iCs w:val="1"/>
-            <w:rtl w:val="0"/>
-            <w:lang w:val="en-US"/>
-          </w:rPr>
-          <w:delText>operant</w:delText>
-        </w:r>
-      </w:del>
-      <w:del w:id="380" w:date="2022-07-13T12:53:00Z" w:author="Matheus Gonçalves - Powermig">
-        <w:r>
-          <w:rPr>
-            <w:rtl w:val="0"/>
-            <w:lang w:val="en-US"/>
-          </w:rPr>
-          <w:delText xml:space="preserve">, </w:delText>
-        </w:r>
-      </w:del>
-      <w:del w:id="381" w:date="2022-07-13T12:53:00Z" w:author="Matheus Gonçalves - Powermig">
-        <w:r>
-          <w:rPr>
-            <w:i w:val="1"/>
-            <w:iCs w:val="1"/>
-            <w:rtl w:val="0"/>
-            <w:lang w:val="en-US"/>
-          </w:rPr>
-          <w:delText xml:space="preserve">auditory </w:delText>
-        </w:r>
-      </w:del>
-      <w:del w:id="382" w:date="2022-07-13T12:53:00Z" w:author="Matheus Gonçalves - Powermig">
-        <w:r>
-          <w:rPr>
-            <w:rtl w:val="0"/>
-            <w:lang w:val="en-US"/>
-          </w:rPr>
-          <w:delText xml:space="preserve">and </w:delText>
-        </w:r>
-      </w:del>
-      <w:del w:id="383" w:date="2022-07-13T12:53:00Z" w:author="Matheus Gonçalves - Powermig">
-        <w:r>
-          <w:rPr>
-            <w:i w:val="1"/>
-            <w:iCs w:val="1"/>
-            <w:rtl w:val="0"/>
-            <w:lang w:val="en-US"/>
-          </w:rPr>
-          <w:delText>tactile</w:delText>
-        </w:r>
-      </w:del>
-      <w:del w:id="384" w:date="2022-07-13T12:53:00Z" w:author="Matheus Gonçalves - Powermig">
-        <w:r>
-          <w:rPr>
-            <w:rtl w:val="0"/>
-            <w:lang w:val="en-US"/>
-          </w:rPr>
-          <w:delText xml:space="preserve">. Non-invasive BCI can read stronger signals from the outermost layers of the brain. </w:delText>
-        </w:r>
-      </w:del>
-      <w:r>
-        <w:rPr>
-          <w:i w:val="1"/>
-          <w:iCs w:val="1"/>
-          <w:rtl w:val="0"/>
-          <w:lang w:val="it-IT"/>
-        </w:rPr>
-        <w:t>Visual</w:t>
-      </w:r>
-      <w:r>
-        <w:rPr>
-          <w:rtl w:val="0"/>
-          <w:lang w:val="en-US"/>
-        </w:rPr>
-        <w:t xml:space="preserve"> paradigms, in general, elicit clear signals </w:t>
-      </w:r>
-      <w:del w:id="385" w:date="2022-07-13T12:53:00Z" w:author="Matheus Gonçalves - Powermig">
-        <w:r>
-          <w:rPr>
-            <w:rtl w:val="0"/>
-            <w:lang w:val="en-US"/>
-          </w:rPr>
-          <w:delText xml:space="preserve">on </w:delText>
-        </w:r>
-      </w:del>
-      <w:ins w:id="386" w:date="2022-07-13T12:53:00Z" w:author="Matheus Gonçalves - Powermig">
-        <w:r>
-          <w:rPr>
-            <w:rtl w:val="0"/>
-            <w:lang w:val="en-US"/>
-          </w:rPr>
-          <w:t xml:space="preserve">over </w:t>
-        </w:r>
-      </w:ins>
-      <w:r>
-        <w:rPr>
-          <w:rtl w:val="0"/>
-          <w:lang w:val="en-US"/>
-        </w:rPr>
-        <w:t xml:space="preserve">the Occipital and Parietal regions, especially when using SSVEP and P300. On the other hand, </w:t>
-      </w:r>
-      <w:r>
-        <w:rPr>
-          <w:i w:val="1"/>
-          <w:iCs w:val="1"/>
-          <w:rtl w:val="0"/>
-          <w:lang w:val="en-US"/>
-        </w:rPr>
-        <w:t>operant</w:t>
-      </w:r>
-      <w:r>
-        <w:rPr>
-          <w:rtl w:val="0"/>
-          <w:lang w:val="en-US"/>
-        </w:rPr>
-        <w:t xml:space="preserve"> modalities require a certain level of training and focus from the participant to generate distinguishable signals (cite Yuan and He, 2014). The </w:t>
-      </w:r>
-      <w:r>
-        <w:rPr>
-          <w:i w:val="1"/>
-          <w:iCs w:val="1"/>
-          <w:rtl w:val="0"/>
-          <w:lang w:val="en-US"/>
-        </w:rPr>
-        <w:t>auditory</w:t>
-      </w:r>
-      <w:r>
-        <w:rPr>
-          <w:rtl w:val="0"/>
-          <w:lang w:val="en-US"/>
-        </w:rPr>
-        <w:t xml:space="preserve"> modality was considered more complex than the operant modality because it requires more attention and has a</w:t>
-      </w:r>
-      <w:r>
-        <w:rPr>
-          <w:rtl w:val="0"/>
-          <w:lang w:val="nl-NL"/>
-        </w:rPr>
-        <w:t xml:space="preserve"> steeper</w:t>
-      </w:r>
-      <w:r>
-        <w:rPr>
-          <w:rtl w:val="0"/>
-          <w:lang w:val="en-US"/>
-        </w:rPr>
-        <w:t xml:space="preserve"> learning curve </w:t>
-      </w:r>
-      <w:ins w:id="387" w:date="2022-07-13T12:54:00Z" w:author="Matheus Gonçalves - Powermig">
-        <w:r>
-          <w:rPr>
-            <w:rtl w:val="0"/>
-            <w:lang w:val="en-US"/>
-          </w:rPr>
-          <w:t xml:space="preserve">than operant modalities </w:t>
-        </w:r>
-      </w:ins>
-      <w:r>
-        <w:rPr>
-          <w:rtl w:val="0"/>
-          <w:lang w:val="en-US"/>
-        </w:rPr>
-        <w:t xml:space="preserve">(cite Nijboer et al., 2008). Lastly, </w:t>
-      </w:r>
-      <w:r>
-        <w:rPr>
-          <w:i w:val="1"/>
-          <w:iCs w:val="1"/>
-          <w:rtl w:val="0"/>
-          <w:lang w:val="en-US"/>
-        </w:rPr>
-        <w:t>tactile</w:t>
-      </w:r>
-      <w:r>
-        <w:rPr>
-          <w:rtl w:val="0"/>
-          <w:lang w:val="en-US"/>
-        </w:rPr>
-        <w:t xml:space="preserve"> modalities require a body awareness</w:t>
-      </w:r>
-      <w:del w:id="388" w:date="2022-07-13T12:55:00Z" w:author="Matheus Gonçalves - Powermig">
-        <w:r>
-          <w:rPr>
-            <w:rtl w:val="0"/>
-            <w:lang w:val="en-US"/>
-          </w:rPr>
-          <w:delText>, which might not be well developed in most children</w:delText>
-        </w:r>
-      </w:del>
-      <w:r>
-        <w:rPr>
-          <w:rtl w:val="0"/>
-          <w:lang w:val="en-US"/>
-        </w:rPr>
-        <w:t>, and can become confusing with multiple targets (cite Brouwer and van Erp, 2010).</w:t>
-      </w:r>
+            <w:lang w:val="en-US"/>
+          </w:rPr>
+          <w:delText>&lt;possibly include an illustration of the types of targets?&gt;</w:delText>
+        </w:r>
+      </w:del>
     </w:p>
     <w:p>
       <w:pPr>
@@ -6683,220 +7781,139 @@
           <w:rtl w:val="0"/>
           <w:lang w:val="en-US"/>
         </w:rPr>
-        <w:t>Number of Stimulus Modalities</w:t>
-      </w:r>
-      <w:r>
-        <w:rPr>
-          <w:rtl w:val="0"/>
-          <w:lang w:val="en-US"/>
-        </w:rPr>
-        <w:t xml:space="preserve"> - </w:t>
-      </w:r>
-      <w:ins w:id="389" w:date="2022-07-14T12:07:00Z" w:author="Matheus Gonçalves - Powermig">
-        <w:r>
-          <w:rPr>
-            <w:rtl w:val="0"/>
-            <w:lang w:val="en-US"/>
-          </w:rPr>
-          <w:t>S</w:t>
-        </w:r>
-      </w:ins>
-      <w:del w:id="390" w:date="2022-07-14T12:07:00Z" w:author="Matheus Gonçalves - Powermig">
-        <w:r>
-          <w:rPr>
-            <w:rtl w:val="0"/>
-            <w:lang w:val="en-US"/>
-          </w:rPr>
-          <w:delText>s</w:delText>
-        </w:r>
-      </w:del>
-      <w:r>
-        <w:rPr>
-          <w:rtl w:val="0"/>
-          <w:lang w:val="en-US"/>
-        </w:rPr>
-        <w:t>witching between stimulus modalities or having to simultaneously focus on more than one sense might also increase the system</w:t>
-      </w:r>
-      <w:r>
-        <w:rPr>
-          <w:rFonts w:ascii="Arial Unicode MS" w:hAnsi="Arial Unicode MS" w:hint="default"/>
-          <w:rtl w:val="1"/>
-          <w:lang w:val="ar-SA" w:bidi="ar-SA"/>
-        </w:rPr>
-        <w:t>’</w:t>
-      </w:r>
-      <w:r>
-        <w:rPr>
-          <w:rtl w:val="0"/>
-          <w:lang w:val="en-US"/>
-        </w:rPr>
-        <w:t>s complexity, especially if the different stimulus modalities refer to a different target. An et al. (2014) experimented with two roles of operation</w:t>
-      </w:r>
-      <w:ins w:id="391" w:date="2022-07-13T12:58:00Z" w:author="Matheus Gonçalves - Powermig">
-        <w:r>
-          <w:rPr>
-            <w:rtl w:val="0"/>
-            <w:lang w:val="en-US"/>
-          </w:rPr>
-          <w:t xml:space="preserve"> a</w:t>
-        </w:r>
-      </w:ins>
-      <w:ins w:id="392" w:date="2022-07-13T12:59:00Z" w:author="Matheus Gonçalves - Powermig">
-        <w:r>
-          <w:rPr>
-            <w:rtl w:val="0"/>
-            <w:lang w:val="en-US"/>
-          </w:rPr>
-          <w:t>nd each paradigm individually</w:t>
-        </w:r>
-      </w:ins>
-      <w:r>
-        <w:rPr>
-          <w:rtl w:val="0"/>
-          <w:lang w:val="en-US"/>
-        </w:rPr>
-        <w:t>. In the s</w:t>
-      </w:r>
-      <w:r>
-        <w:rPr>
-          <w:shd w:val="clear" w:color="auto" w:fill="ffff00"/>
-          <w:rtl w:val="0"/>
-          <w:lang w:val="en-US"/>
-        </w:rPr>
-        <w:t>equential mode,</w:t>
-      </w:r>
-      <w:r>
-        <w:rPr>
-          <w:rtl w:val="0"/>
-          <w:lang w:val="en-US"/>
-        </w:rPr>
-        <w:t xml:space="preserve"> </w:t>
-      </w:r>
-      <w:del w:id="393" w:date="2022-07-13T13:02:00Z" w:author="Matheus Gonçalves - Powermig">
-        <w:r>
-          <w:rPr>
-            <w:rtl w:val="0"/>
-            <w:lang w:val="en-US"/>
-          </w:rPr>
-          <w:delText xml:space="preserve">where </w:delText>
-        </w:r>
-      </w:del>
-      <w:r>
-        <w:rPr>
-          <w:rtl w:val="0"/>
-          <w:lang w:val="en-US"/>
-        </w:rPr>
-        <w:t>stimuli alternated between visual and auditory repeatedly with different sequences</w:t>
-      </w:r>
-      <w:ins w:id="394" w:date="2022-07-13T13:04:00Z" w:author="Matheus Gonçalves - Powermig">
-        <w:r>
-          <w:rPr>
-            <w:rtl w:val="0"/>
-            <w:lang w:val="en-US"/>
-          </w:rPr>
-          <w:t xml:space="preserve"> within 300ms</w:t>
-        </w:r>
-      </w:ins>
-      <w:r>
-        <w:rPr>
-          <w:rtl w:val="0"/>
-          <w:lang w:val="en-US"/>
-        </w:rPr>
-        <w:t>,</w:t>
-      </w:r>
-      <w:ins w:id="395" w:date="2022-07-13T13:02:00Z" w:author="Matheus Gonçalves - Powermig">
-        <w:r>
-          <w:rPr>
-            <w:rtl w:val="0"/>
-            <w:lang w:val="en-US"/>
-          </w:rPr>
-          <w:t xml:space="preserve"> so that t</w:t>
-        </w:r>
-      </w:ins>
-      <w:ins w:id="396" w:date="2022-07-13T13:05:00Z" w:author="Matheus Gonçalves - Powermig">
-        <w:r>
-          <w:rPr>
-            <w:rtl w:val="0"/>
-            <w:lang w:val="en-US"/>
-          </w:rPr>
-          <w:t>wo independent decisions could be made in parallel.</w:t>
-        </w:r>
-      </w:ins>
-      <w:r>
-        <w:rPr>
-          <w:rtl w:val="0"/>
-          <w:lang w:val="en-US"/>
-        </w:rPr>
-        <w:t xml:space="preserve"> </w:t>
-      </w:r>
-      <w:ins w:id="397" w:date="2022-07-13T13:05:00Z" w:author="Matheus Gonçalves - Powermig">
-        <w:r>
-          <w:rPr>
-            <w:rtl w:val="0"/>
-            <w:lang w:val="en-US"/>
-          </w:rPr>
-          <w:t xml:space="preserve">The </w:t>
-        </w:r>
-      </w:ins>
-      <w:r>
-        <w:rPr>
-          <w:rtl w:val="0"/>
-          <w:lang w:val="en-US"/>
-        </w:rPr>
-        <w:t xml:space="preserve">participants reported </w:t>
-      </w:r>
-      <w:del w:id="398" w:date="2022-07-13T12:57:00Z" w:author="Matheus Gonçalves - Powermig">
-        <w:r>
-          <w:rPr>
-            <w:rtl w:val="0"/>
-            <w:lang w:val="en-US"/>
-          </w:rPr>
-          <w:delText>v</w:delText>
-        </w:r>
-      </w:del>
-      <w:r>
-        <w:rPr>
-          <w:rtl w:val="0"/>
-          <w:lang w:val="en-US"/>
-        </w:rPr>
-        <w:t xml:space="preserve">that the modality had a considerably higher workload than the </w:t>
-      </w:r>
-      <w:r>
-        <w:rPr>
-          <w:shd w:val="clear" w:color="auto" w:fill="ffff00"/>
-          <w:rtl w:val="0"/>
-          <w:lang w:val="en-US"/>
-        </w:rPr>
-        <w:t>simultaneous mode</w:t>
-      </w:r>
-      <w:r>
-        <w:rPr>
-          <w:rtl w:val="0"/>
-          <w:lang w:val="en-US"/>
-        </w:rPr>
-        <w:t xml:space="preserve"> or the </w:t>
-      </w:r>
-      <w:r>
-        <w:rPr>
-          <w:shd w:val="clear" w:color="auto" w:fill="ffff00"/>
-          <w:rtl w:val="0"/>
-          <w:lang w:val="en-US"/>
-        </w:rPr>
-        <w:t>individual stimulus modalities</w:t>
-      </w:r>
-      <w:r>
-        <w:rPr>
-          <w:rtl w:val="0"/>
-          <w:lang w:val="en-US"/>
-        </w:rPr>
-        <w:t>.</w:t>
+        <w:t>Number of targets</w:t>
+      </w:r>
+      <w:r>
+        <w:rPr>
+          <w:rtl w:val="0"/>
+          <w:lang w:val="en-US"/>
+        </w:rPr>
+        <w:t xml:space="preserve"> - Some authors have attempted to increase the number of targets to increase the ITR. Although it might be a good strategy that can give the user more flexibility and a faster system, a greater number of targets could make a </w:t>
+      </w:r>
+      <w:r>
+        <w:rPr>
+          <w:rtl w:val="0"/>
+          <w:lang w:val="de-DE"/>
+        </w:rPr>
+        <w:t>user</w:t>
+      </w:r>
+      <w:r>
+        <w:rPr>
+          <w:rtl w:val="0"/>
+          <w:lang w:val="en-US"/>
+        </w:rPr>
+        <w:t xml:space="preserve"> distracted or overwhelmed with many options. A greater number of targets was mostly seen in spellers. For example, Xu et al. (2020) developed a speller with 108 targets. Twelve 3x3 character matrices were presented to participants at once and they underwent a synchronous and asynchronous </w:t>
+      </w:r>
+      <w:del w:id="459" w:date="2022-07-13T12:42:00Z" w:author="Matheus Gonçalves - Powermig">
+        <w:r>
+          <w:rPr>
+            <w:rtl w:val="0"/>
+            <w:lang w:val="en-US"/>
+          </w:rPr>
+          <w:delText>session</w:delText>
+        </w:r>
+      </w:del>
+      <w:ins w:id="460" w:date="2022-07-13T12:42:00Z" w:author="Matheus Gonçalves - Powermig">
+        <w:r>
+          <w:rPr>
+            <w:rtl w:val="0"/>
+            <w:lang w:val="en-US"/>
+          </w:rPr>
+          <w:t>experiments</w:t>
+        </w:r>
+      </w:ins>
+      <w:r>
+        <w:rPr>
+          <w:rtl w:val="0"/>
+          <w:lang w:val="en-US"/>
+        </w:rPr>
+        <w:t xml:space="preserve">. Although they had some of the highest ITR (172.5 bits/min for synchronous and 164.7 bits/min for asynchronous) they had the lowest accuracies (81.67% for synchronous and 79.17% for asynchronous) compared to the </w:t>
+      </w:r>
+      <w:del w:id="461" w:date="2022-07-13T12:45:00Z" w:author="Matheus Gonçalves - Powermig">
+        <w:r>
+          <w:rPr>
+            <w:rtl w:val="0"/>
+            <w:lang w:val="en-US"/>
+          </w:rPr>
+          <w:delText>group</w:delText>
+        </w:r>
+      </w:del>
+      <w:ins w:id="462" w:date="2022-07-13T12:45:00Z" w:author="Matheus Gonçalves - Powermig">
+        <w:r>
+          <w:rPr>
+            <w:rtl w:val="0"/>
+            <w:lang w:val="en-US"/>
+          </w:rPr>
+          <w:t>other spellers</w:t>
+        </w:r>
+      </w:ins>
+      <w:r>
+        <w:rPr>
+          <w:rtl w:val="0"/>
+          <w:lang w:val="en-US"/>
+        </w:rPr>
+        <w:t>, with average of 90.</w:t>
+      </w:r>
+      <w:del w:id="463" w:date="2022-07-13T12:46:00Z" w:author="Matheus Gonçalves - Powermig">
+        <w:r>
+          <w:rPr>
+            <w:rtl w:val="0"/>
+            <w:lang w:val="en-US"/>
+          </w:rPr>
+          <w:delText>32</w:delText>
+        </w:r>
+      </w:del>
+      <w:ins w:id="464" w:date="2022-07-13T12:46:00Z" w:author="Matheus Gonçalves - Powermig">
+        <w:r>
+          <w:rPr>
+            <w:rtl w:val="0"/>
+            <w:lang w:val="en-US"/>
+          </w:rPr>
+          <w:t>7</w:t>
+        </w:r>
+      </w:ins>
+      <w:r>
+        <w:rPr>
+          <w:rtl w:val="0"/>
+          <w:lang w:val="en-US"/>
+        </w:rPr>
+        <w:t>%.</w:t>
       </w:r>
     </w:p>
     <w:p>
       <w:pPr>
         <w:pStyle w:val="Body A"/>
         <w:rPr>
-          <w:ins w:id="399" w:date="2022-07-14T02:59:00Z" w:author="Robotics Laboratory"/>
+          <w:del w:id="465" w:date="2022-07-13T18:28:00Z" w:author="Matheus Mussi"/>
+          <w:lang w:val="en-US"/>
+        </w:rPr>
+      </w:pPr>
+      <w:del w:id="466" w:date="2022-07-13T18:28:00Z" w:author="Matheus Mussi">
+        <w:r>
+          <w:rPr>
+            <w:b w:val="1"/>
+            <w:bCs w:val="1"/>
+            <w:rtl w:val="0"/>
+            <w:lang w:val="en-US"/>
+          </w:rPr>
+          <w:delText>Built-in correction/confirmation capabilities</w:delText>
+        </w:r>
+      </w:del>
+      <w:del w:id="467" w:date="2022-07-13T18:28:00Z" w:author="Matheus Mussi">
+        <w:r>
+          <w:rPr>
+            <w:rtl w:val="0"/>
+            <w:lang w:val="en-US"/>
+          </w:rPr>
+          <w:delText xml:space="preserve"> - having mechanisms to amend or confirm selections can increase performance. Mousavi et al. (2020) utilized ErrP to correct MI misclassification and the system had an improvement in accuracy. Similarly, Soekadar et al. (2015) implemented a task correction with EOG which resulted in a more intentional operation of the system. Fan et al. (2015) implemented confirmation mechanisms before the final selection utilizing SSVEP, resulting in one of the highest evaluated accuracies (99.07%).</w:delText>
+        </w:r>
+      </w:del>
+    </w:p>
+    <w:p>
+      <w:pPr>
+        <w:pStyle w:val="Body A"/>
+        <w:rPr>
+          <w:lang w:val="en-US"/>
         </w:rPr>
       </w:pPr>
       <w:r>
@@ -6906,225 +7923,92 @@
           <w:rtl w:val="0"/>
           <w:lang w:val="en-US"/>
         </w:rPr>
-        <w:t>Includes external inputs</w:t>
-      </w:r>
-      <w:r>
-        <w:rPr>
-          <w:rtl w:val="0"/>
-          <w:lang w:val="ru-RU"/>
-        </w:rPr>
-        <w:t xml:space="preserve"> -</w:t>
-      </w:r>
-      <w:commentRangeStart w:id="400"/>
-      <w:commentRangeStart w:id="401"/>
-      <w:r>
-        <w:rPr>
-          <w:rtl w:val="0"/>
-          <w:lang w:val="en-US"/>
-        </w:rPr>
-        <w:t xml:space="preserve"> </w:t>
-      </w:r>
-      <w:ins w:id="402" w:date="2022-07-14T12:07:00Z" w:author="Matheus Gonçalves - Powermig">
-        <w:r>
-          <w:rPr>
-            <w:rtl w:val="0"/>
-            <w:lang w:val="en-US"/>
-          </w:rPr>
-          <w:t>H</w:t>
-        </w:r>
-      </w:ins>
-      <w:del w:id="403" w:date="2022-07-14T12:07:00Z" w:author="Matheus Gonçalves - Powermig">
-        <w:r>
-          <w:rPr>
-            <w:rtl w:val="0"/>
-            <w:lang w:val="en-US"/>
-          </w:rPr>
-          <w:delText>h</w:delText>
-        </w:r>
-      </w:del>
-      <w:r>
-        <w:rPr>
-          <w:rtl w:val="0"/>
-          <w:lang w:val="en-US"/>
-        </w:rPr>
-        <w:t xml:space="preserve">aving an external input can facilitate selection if the participant does not have severe impairments. Inputs such as eye trackers, joysticks and buttons add reliability to the system and therefore increase its performance. </w:t>
-      </w:r>
-      <w:commentRangeEnd w:id="400"/>
-      <w:r>
-        <w:commentReference w:id="400"/>
-      </w:r>
-      <w:commentRangeEnd w:id="401"/>
-      <w:r>
-        <w:commentReference w:id="401"/>
-      </w:r>
-      <w:r>
-        <w:rPr>
-          <w:rtl w:val="0"/>
-          <w:lang w:val="en-US"/>
-        </w:rPr>
-        <w:t xml:space="preserve">Three of the selected papers used external inputs, Mannan et al. (2020) and Brennan et al. (2020) used </w:t>
-      </w:r>
-      <w:ins w:id="404" w:date="2022-07-13T18:57:00Z" w:author="Matheus Mussi">
-        <w:r>
-          <w:rPr>
-            <w:rtl w:val="0"/>
-            <w:lang w:val="en-US"/>
-          </w:rPr>
-          <w:t xml:space="preserve">NIR </w:t>
-        </w:r>
-      </w:ins>
-      <w:del w:id="405" w:date="2022-07-13T18:57:00Z" w:author="Matheus Mussi">
-        <w:r>
-          <w:rPr>
-            <w:rtl w:val="0"/>
-            <w:lang w:val="en-US"/>
-          </w:rPr>
-          <w:delText xml:space="preserve">an </w:delText>
-        </w:r>
-      </w:del>
-      <w:r>
-        <w:rPr>
-          <w:rtl w:val="0"/>
-          <w:lang w:val="en-US"/>
-        </w:rPr>
-        <w:t>eye tracker</w:t>
-      </w:r>
-      <w:ins w:id="406" w:date="2022-07-13T18:57:00Z" w:author="Matheus Mussi">
-        <w:r>
-          <w:rPr>
-            <w:rtl w:val="0"/>
-            <w:lang w:val="en-US"/>
-          </w:rPr>
-          <w:t>s</w:t>
-        </w:r>
-      </w:ins>
-      <w:r>
-        <w:rPr>
-          <w:rtl w:val="0"/>
-          <w:lang w:val="en-US"/>
-        </w:rPr>
-        <w:t xml:space="preserve"> and Saravanakumar &amp; Reddy (2019) utilized a </w:t>
-      </w:r>
-      <w:del w:id="407" w:date="2022-07-13T18:58:00Z" w:author="Matheus Mussi">
-        <w:r>
-          <w:rPr>
-            <w:rtl w:val="0"/>
-            <w:lang w:val="en-US"/>
-          </w:rPr>
-          <w:delText>vision</w:delText>
-        </w:r>
-      </w:del>
-      <w:ins w:id="408" w:date="2022-07-13T18:58:00Z" w:author="Matheus Mussi">
-        <w:r>
-          <w:rPr>
-            <w:rtl w:val="0"/>
-            <w:lang w:val="en-US"/>
-          </w:rPr>
-          <w:t>camera</w:t>
-        </w:r>
-      </w:ins>
-      <w:r>
-        <w:rPr>
-          <w:rtl w:val="0"/>
-          <w:lang w:val="en-US"/>
-        </w:rPr>
-        <w:t xml:space="preserve">-based eye tracker. </w:t>
-      </w:r>
-      <w:ins w:id="409" w:date="2022-07-13T19:19:00Z" w:author="Matheus Mussi">
-        <w:r>
-          <w:rPr>
-            <w:rtl w:val="0"/>
-            <w:lang w:val="en-US"/>
-          </w:rPr>
-          <w:t xml:space="preserve">All the systems used the eye gaze </w:t>
-        </w:r>
-      </w:ins>
-      <w:ins w:id="410" w:date="2022-07-13T19:19:00Z" w:author="Matheus Mussi">
-        <w:r>
-          <w:rPr>
-            <w:rtl w:val="0"/>
-            <w:lang w:val="en-US"/>
-          </w:rPr>
-          <w:t>as a means to</w:t>
-        </w:r>
-      </w:ins>
-      <w:ins w:id="411" w:date="2022-07-13T19:19:00Z" w:author="Matheus Mussi">
-        <w:r>
-          <w:rPr>
-            <w:rtl w:val="0"/>
-            <w:lang w:val="en-US"/>
-          </w:rPr>
-          <w:t xml:space="preserve"> narrow down the possible </w:t>
-        </w:r>
-      </w:ins>
-      <w:ins w:id="412" w:date="2022-07-13T19:19:00Z" w:author="Matheus Mussi">
-        <w:r>
-          <w:rPr>
-            <w:rtl w:val="0"/>
-            <w:lang w:val="en-US"/>
-          </w:rPr>
-          <w:t xml:space="preserve">targets. The gaze indicated the most likely region on the screen where the final target should be. Mannan et al. and </w:t>
-        </w:r>
-      </w:ins>
-      <w:ins w:id="413" w:date="2022-07-13T19:19:00Z" w:author="Matheus Mussi">
-        <w:r>
-          <w:rPr>
-            <w:rtl w:val="0"/>
-            <w:lang w:val="en-US"/>
-          </w:rPr>
-          <w:t>Saravanakumar</w:t>
-        </w:r>
-      </w:ins>
-      <w:ins w:id="414" w:date="2022-07-13T19:19:00Z" w:author="Matheus Mussi">
-        <w:r>
-          <w:rPr>
-            <w:rtl w:val="0"/>
-            <w:lang w:val="en-US"/>
-          </w:rPr>
-          <w:t xml:space="preserve"> and Reddy used the gaze to select the character sub-group and the SSVEP to select the character within the sub-group while Brennan and colleagues used the gaze to select the sub-region on the screen and compare it </w:t>
-        </w:r>
-      </w:ins>
-      <w:ins w:id="415" w:date="2022-07-13T19:19:00Z" w:author="Matheus Mussi">
-        <w:r>
-          <w:rPr>
-            <w:rtl w:val="0"/>
-            <w:lang w:val="en-US"/>
-          </w:rPr>
-          <w:t>agains</w:t>
-        </w:r>
-      </w:ins>
-      <w:ins w:id="416" w:date="2022-07-13T19:19:00Z" w:author="Matheus Mussi">
-        <w:r>
-          <w:rPr>
-            <w:rtl w:val="0"/>
-            <w:lang w:val="en-US"/>
-          </w:rPr>
-          <w:t xml:space="preserve"> the SSVEP selection for the final decision. </w:t>
-        </w:r>
-      </w:ins>
-      <w:r>
-        <w:rPr>
-          <w:rtl w:val="0"/>
-          <w:lang w:val="en-US"/>
-        </w:rPr>
-        <w:t>Their accuracy results were among the highest (average 96.92%), even when utilized by the nine participants with brain injury from Brennan et al. (2020) (accuracy of 99.14%).</w:t>
-      </w:r>
-    </w:p>
-    <w:p>
-      <w:pPr>
-        <w:pStyle w:val="heading 3"/>
-        <w:rPr>
-          <w:ins w:id="417" w:date="2022-07-14T02:59:00Z" w:author="Robotics Laboratory"/>
-          <w:lang w:val="en-US"/>
-        </w:rPr>
-      </w:pPr>
-      <w:ins w:id="418" w:date="2022-07-14T02:59:00Z" w:author="Robotics Laboratory">
-        <w:r>
-          <w:rPr>
-            <w:rtl w:val="0"/>
-            <w:lang w:val="en-US"/>
-          </w:rPr>
-          <w:t>Interface traits</w:t>
+        <w:t>Number of actions before selection</w:t>
+      </w:r>
+      <w:r>
+        <w:rPr>
+          <w:rtl w:val="0"/>
+          <w:lang w:val="en-US"/>
+        </w:rPr>
+        <w:t xml:space="preserve"> - </w:t>
+      </w:r>
+      <w:ins w:id="468" w:date="2022-07-14T12:06:00Z" w:author="Matheus Gonçalves - Powermig">
+        <w:r>
+          <w:rPr>
+            <w:rtl w:val="0"/>
+            <w:lang w:val="en-US"/>
+          </w:rPr>
+          <w:t>S</w:t>
+        </w:r>
+      </w:ins>
+      <w:del w:id="469" w:date="2022-07-14T12:06:00Z" w:author="Matheus Gonçalves - Powermig">
+        <w:r>
+          <w:rPr>
+            <w:rtl w:val="0"/>
+            <w:lang w:val="en-US"/>
+          </w:rPr>
+          <w:delText>s</w:delText>
+        </w:r>
+      </w:del>
+      <w:r>
+        <w:rPr>
+          <w:rtl w:val="0"/>
+          <w:lang w:val="en-US"/>
+        </w:rPr>
+        <w:t>ome systems required multiple sub-tasks before the final selection was completed (i.e., multiple input commands and classifications to make a final selection). Although it appears that having multiple sub-tasks can add to the robustness of the system, it could also increase its complexity. Most systems in the literature had two sub-tasks, at maximum</w:t>
+      </w:r>
+      <w:del w:id="470" w:date="2022-07-13T18:33:00Z" w:author="Matheus Mussi">
+        <w:r>
+          <w:rPr>
+            <w:rtl w:val="0"/>
+            <w:lang w:val="en-US"/>
+          </w:rPr>
+          <w:delText>, as seen in Figure Xx</w:delText>
+        </w:r>
+      </w:del>
+      <w:ins w:id="471" w:date="2022-07-13T18:38:00Z" w:author="Matheus Mussi">
+        <w:r>
+          <w:rPr>
+            <w:rtl w:val="0"/>
+            <w:lang w:val="en-US"/>
+          </w:rPr>
+          <w:t xml:space="preserve"> (22 out of 47 articles)</w:t>
+        </w:r>
+      </w:ins>
+      <w:r>
+        <w:rPr>
+          <w:rtl w:val="0"/>
+          <w:lang w:val="en-US"/>
+        </w:rPr>
+        <w:t xml:space="preserve">. Seven systems utilized three sub-tasks and Zhang et al. (2019) was the only one with four sub-tasks. Their system utilized EEG, EOG and EMG modes, each with specific commands. EOG blinking switched modes and a participant could need up to four commands to cycle through all the modes and then make a selection. </w:t>
+      </w:r>
+    </w:p>
+    <w:p>
+      <w:pPr>
+        <w:pStyle w:val="heading 2"/>
+        <w:rPr>
+          <w:ins w:id="472" w:date="2022-07-14T12:39:00Z" w:author="Matheus Gonçalves - Powermig"/>
+          <w:lang w:val="en-US"/>
+        </w:rPr>
+      </w:pPr>
+      <w:bookmarkStart w:name="_nbxzq6ceew4f" w:id="473"/>
+      <w:bookmarkEnd w:id="473"/>
+      <w:ins w:id="474" w:date="2022-07-14T12:22:00Z" w:author="Matheus Gonçalves - Powermig">
+        <w:r>
+          <w:rPr>
+            <w:rtl w:val="0"/>
+            <w:lang w:val="en-US"/>
+          </w:rPr>
+          <w:t>C</w:t>
+        </w:r>
+      </w:ins>
+      <w:ins w:id="475" w:date="2022-07-14T12:22:00Z" w:author="Matheus Gonçalves - Powermig">
+        <w:r>
+          <w:rPr>
+            <w:rtl w:val="0"/>
+            <w:lang w:val="en-US"/>
+          </w:rPr>
+          <w:t>hildren considerations</w:t>
         </w:r>
       </w:ins>
     </w:p>
@@ -7132,731 +8016,67 @@
       <w:pPr>
         <w:pStyle w:val="Body A"/>
         <w:rPr>
-          <w:lang w:val="en-US"/>
-        </w:rPr>
-      </w:pPr>
-      <w:r>
-        <w:rPr>
-          <w:b w:val="1"/>
-          <w:bCs w:val="1"/>
-          <w:rtl w:val="0"/>
-          <w:lang w:val="en-US"/>
-        </w:rPr>
-        <w:t>Type of targets</w:t>
-      </w:r>
-      <w:r>
-        <w:rPr>
-          <w:rtl w:val="0"/>
-          <w:lang w:val="en-US"/>
-        </w:rPr>
-        <w:t xml:space="preserve"> - </w:t>
-      </w:r>
-      <w:ins w:id="419" w:date="2022-07-14T12:06:00Z" w:author="Matheus Gonçalves - Powermig">
-        <w:r>
-          <w:rPr>
-            <w:rtl w:val="0"/>
-            <w:lang w:val="en-US"/>
-          </w:rPr>
-          <w:t>T</w:t>
-        </w:r>
-      </w:ins>
-      <w:del w:id="420" w:date="2022-07-14T12:06:00Z" w:author="Matheus Gonçalves - Powermig">
-        <w:r>
-          <w:rPr>
-            <w:rtl w:val="0"/>
-            <w:lang w:val="en-US"/>
-          </w:rPr>
-          <w:delText>t</w:delText>
-        </w:r>
-      </w:del>
-      <w:r>
-        <w:rPr>
-          <w:rtl w:val="0"/>
-          <w:lang w:val="en-US"/>
-        </w:rPr>
-        <w:t xml:space="preserve">he stimuli that happen on the screen can either elicit a certain brain response or indicate to the participant what self-regulating action to take. </w:t>
-      </w:r>
-      <w:ins w:id="421" w:date="2022-07-12T18:26:00Z" w:author="Matheus Gonçalves - Powermig">
-        <w:r>
-          <w:rPr>
-            <w:rtl w:val="0"/>
-            <w:lang w:val="en-US"/>
-          </w:rPr>
-          <w:t xml:space="preserve">There are indications that </w:t>
-        </w:r>
-      </w:ins>
-      <w:del w:id="422" w:date="2022-07-12T18:26:00Z" w:author="Matheus Gonçalves - Powermig">
-        <w:r>
-          <w:rPr>
-            <w:rtl w:val="0"/>
-            <w:lang w:val="en-US"/>
-          </w:rPr>
-          <w:delText>C</w:delText>
-        </w:r>
-      </w:del>
-      <w:ins w:id="423" w:date="2022-07-12T18:26:00Z" w:author="Matheus Gonçalves - Powermig">
-        <w:r>
-          <w:rPr>
-            <w:rtl w:val="0"/>
-            <w:lang w:val="en-US"/>
-          </w:rPr>
-          <w:t>c</w:t>
-        </w:r>
-      </w:ins>
-      <w:r>
-        <w:rPr>
-          <w:rtl w:val="0"/>
-          <w:lang w:val="en-US"/>
-        </w:rPr>
-        <w:t>ertain types of targets can cause more fatigue in users</w:t>
-      </w:r>
-      <w:ins w:id="424" w:date="2022-07-12T18:26:00Z" w:author="Matheus Gonçalves - Powermig">
-        <w:r>
-          <w:rPr>
-            <w:rtl w:val="0"/>
-            <w:lang w:val="en-US"/>
-          </w:rPr>
-          <w:t xml:space="preserve"> (</w:t>
-        </w:r>
-      </w:ins>
-      <w:ins w:id="425" w:date="2022-07-12T18:27:00Z" w:author="Matheus Gonçalves - Powermig">
-        <w:r>
-          <w:rPr>
-            <w:rtl w:val="0"/>
-            <w:lang w:val="en-US"/>
-          </w:rPr>
-          <w:t>Seo</w:t>
-        </w:r>
-      </w:ins>
-      <w:ins w:id="426" w:date="2022-07-12T18:27:00Z" w:author="Matheus Gonçalves - Powermig">
-        <w:r>
-          <w:rPr>
-            <w:rtl w:val="0"/>
-            <w:lang w:val="en-US"/>
-          </w:rPr>
-          <w:t xml:space="preserve"> et al., 2019</w:t>
-        </w:r>
-      </w:ins>
-      <w:ins w:id="427" w:date="2022-07-12T18:26:00Z" w:author="Matheus Gonçalves - Powermig">
-        <w:r>
-          <w:rPr>
-            <w:rtl w:val="0"/>
-            <w:lang w:val="en-US"/>
-          </w:rPr>
-          <w:t>)</w:t>
-        </w:r>
-      </w:ins>
-      <w:r>
-        <w:rPr>
-          <w:rtl w:val="0"/>
-          <w:lang w:val="en-US"/>
-        </w:rPr>
-        <w:t>, while other types of targets place all the stimulus responsability on the participant</w:t>
-      </w:r>
-      <w:ins w:id="428" w:date="2022-07-12T18:31:00Z" w:author="Matheus Gonçalves - Powermig">
-        <w:r>
-          <w:rPr>
-            <w:rtl w:val="0"/>
-            <w:lang w:val="en-US"/>
-          </w:rPr>
-          <w:t>. For example, SSVEP had a higher eye-fatigue level than P300</w:t>
-        </w:r>
-      </w:ins>
-      <w:r>
-        <w:rPr>
-          <w:rtl w:val="0"/>
-          <w:lang w:val="en-US"/>
-        </w:rPr>
-        <w:t>. Based on required effort and likely fatigue caused by the stimulus, we ordered the existing types of target (from the selected papers) from least to most complex.</w:t>
-      </w:r>
+          <w:ins w:id="476" w:date="2022-07-14T12:21:00Z" w:author="Matheus Gonçalves - Powermig"/>
+          <w:lang w:val="en-US"/>
+        </w:rPr>
+      </w:pPr>
+      <w:ins w:id="477" w:date="2022-07-14T12:39:00Z" w:author="Matheus Gonçalves - Powermig">
+        <w:r>
+          <w:rPr>
+            <w:rtl w:val="0"/>
+            <w:lang w:val="en-US"/>
+          </w:rPr>
+          <w:t xml:space="preserve">As exposed by different research groups, </w:t>
+        </w:r>
+      </w:ins>
+      <w:ins w:id="478" w:date="2022-07-14T12:40:00Z" w:author="Matheus Gonçalves - Powermig">
+        <w:r>
+          <w:rPr>
+            <w:rtl w:val="0"/>
+            <w:lang w:val="en-US"/>
+          </w:rPr>
+          <w:t xml:space="preserve">the implementation of </w:t>
+        </w:r>
+      </w:ins>
+      <w:ins w:id="479" w:date="2022-07-14T12:40:00Z" w:author="Matheus Gonçalves - Powermig">
+        <w:r>
+          <w:rPr>
+            <w:rtl w:val="0"/>
+            <w:lang w:val="en-US"/>
+          </w:rPr>
+          <w:t>hBCI</w:t>
+        </w:r>
+      </w:ins>
+      <w:ins w:id="480" w:date="2022-07-14T12:40:00Z" w:author="Matheus Gonçalves - Powermig">
+        <w:r>
+          <w:rPr>
+            <w:rtl w:val="0"/>
+            <w:lang w:val="en-US"/>
+          </w:rPr>
+          <w:t xml:space="preserve"> can be a bigger challenge for children than for adults. We will now </w:t>
+        </w:r>
+      </w:ins>
+      <w:ins w:id="481" w:date="2022-07-14T12:41:00Z" w:author="Matheus Gonçalves - Powermig">
+        <w:r>
+          <w:rPr>
+            <w:rtl w:val="0"/>
+            <w:lang w:val="en-US"/>
+          </w:rPr>
+          <w:t>discuss further different topics that might be especially relevant for children.</w:t>
+        </w:r>
+      </w:ins>
     </w:p>
     <w:p>
       <w:pPr>
         <w:pStyle w:val="Body A"/>
         <w:rPr>
-          <w:lang w:val="en-US"/>
-        </w:rPr>
-      </w:pPr>
-      <w:ins w:id="429" w:date="2022-07-13T05:56:00Z" w:author="Matheus Mussi">
-        <w:r>
-          <w:rPr>
-            <w:rtl w:val="0"/>
-            <w:lang w:val="en-US"/>
-          </w:rPr>
-          <w:t xml:space="preserve">On-screen targets require visual focus on the stimuli so that the brain can evoke certain signal patterns. </w:t>
-        </w:r>
-      </w:ins>
-      <w:r>
-        <w:rPr>
-          <w:rtl w:val="0"/>
-          <w:lang w:val="en-US"/>
-        </w:rPr>
-        <w:t xml:space="preserve">The </w:t>
-      </w:r>
-      <w:r>
-        <w:rPr>
-          <w:i w:val="1"/>
-          <w:iCs w:val="1"/>
-          <w:rtl w:val="0"/>
-          <w:lang w:val="en-US"/>
-        </w:rPr>
-        <w:t>still targets</w:t>
-      </w:r>
-      <w:r>
-        <w:rPr>
-          <w:rtl w:val="0"/>
-          <w:lang w:val="en-US"/>
-        </w:rPr>
-        <w:t xml:space="preserve"> flash periodically (usually with less than 6 Hz)</w:t>
-      </w:r>
-      <w:del w:id="430" w:date="2022-07-15T12:44:00Z" w:author="Matheus Gonçalves - Powermig">
-        <w:r>
-          <w:rPr>
-            <w:rtl w:val="0"/>
-            <w:lang w:val="en-US"/>
-          </w:rPr>
-          <w:delText xml:space="preserve"> </w:delText>
-        </w:r>
-      </w:del>
-      <w:r>
-        <w:rPr>
-          <w:rtl w:val="0"/>
-          <w:lang w:val="en-US"/>
-        </w:rPr>
-        <w:t xml:space="preserve"> with a certain inter-stimuli interval and are usually associated with P300 paradigms and spellers. Those targets generally require counting and focus on a single desired target. The </w:t>
-      </w:r>
-      <w:r>
-        <w:rPr>
-          <w:i w:val="1"/>
-          <w:iCs w:val="1"/>
-          <w:rtl w:val="0"/>
-          <w:lang w:val="en-US"/>
-        </w:rPr>
-        <w:t>strobic targets</w:t>
-      </w:r>
-      <w:r>
-        <w:rPr>
-          <w:rtl w:val="0"/>
-          <w:lang w:val="en-US"/>
-        </w:rPr>
-        <w:t xml:space="preserve"> have flashing with higher frequencies (usually above 6 Hz) incorporated onto them. They are mos</w:t>
-      </w:r>
-      <w:ins w:id="431" w:date="2022-07-15T12:43:00Z" w:author="Matheus Gonçalves - Powermig">
-        <w:r>
-          <w:rPr>
-            <w:rtl w:val="0"/>
-            <w:lang w:val="en-US"/>
-          </w:rPr>
-          <w:t>t</w:t>
-        </w:r>
-      </w:ins>
-      <w:r>
-        <w:rPr>
-          <w:rtl w:val="0"/>
-          <w:lang w:val="en-US"/>
-        </w:rPr>
-        <w:t xml:space="preserve">ly used in SSEP or </w:t>
-      </w:r>
-      <w:ins w:id="432" w:date="2022-07-13T05:54:00Z" w:author="Matheus Mussi">
-        <w:r>
-          <w:rPr>
-            <w:rtl w:val="0"/>
-            <w:lang w:val="en-US"/>
-          </w:rPr>
-          <w:t>rapid serial visual presentation (</w:t>
-        </w:r>
-      </w:ins>
-      <w:r>
-        <w:rPr>
-          <w:rtl w:val="0"/>
-          <w:lang w:val="en-US"/>
-        </w:rPr>
-        <w:t>RSVP</w:t>
-      </w:r>
-      <w:ins w:id="433" w:date="2022-07-13T05:54:00Z" w:author="Matheus Mussi">
-        <w:r>
-          <w:rPr>
-            <w:rtl w:val="0"/>
-            <w:lang w:val="en-US"/>
-          </w:rPr>
-          <w:t>)</w:t>
-        </w:r>
-      </w:ins>
-      <w:r>
-        <w:rPr>
-          <w:rtl w:val="0"/>
-          <w:lang w:val="en-US"/>
-        </w:rPr>
-        <w:t xml:space="preserve"> paradigms and can change in intensity, color, shape, visuals or position, and targets usually have different frequencies. </w:t>
-      </w:r>
-      <w:r>
-        <w:rPr>
-          <w:i w:val="1"/>
-          <w:iCs w:val="1"/>
-          <w:rtl w:val="0"/>
-          <w:lang w:val="en-US"/>
-        </w:rPr>
-        <w:t>Goal or spatial targets</w:t>
-      </w:r>
-      <w:r>
-        <w:rPr>
-          <w:rtl w:val="0"/>
-          <w:lang w:val="en-US"/>
-        </w:rPr>
-        <w:t xml:space="preserve"> stimulate users to displace objects, cursors or other elements </w:t>
-      </w:r>
-      <w:del w:id="434" w:date="2022-07-13T05:54:00Z" w:author="Matheus Mussi">
-        <w:r>
-          <w:rPr>
-            <w:rtl w:val="0"/>
-            <w:lang w:val="en-US"/>
-          </w:rPr>
-          <w:delText>through</w:delText>
-        </w:r>
-      </w:del>
-      <w:ins w:id="435" w:date="2022-07-13T05:54:00Z" w:author="Matheus Mussi">
-        <w:r>
-          <w:rPr>
-            <w:rtl w:val="0"/>
-            <w:lang w:val="en-US"/>
-          </w:rPr>
-          <w:t>over</w:t>
-        </w:r>
-      </w:ins>
-      <w:r>
-        <w:rPr>
-          <w:rtl w:val="0"/>
-          <w:lang w:val="en-US"/>
-        </w:rPr>
-        <w:t xml:space="preserve"> time by </w:t>
-      </w:r>
-      <w:ins w:id="436" w:date="2022-07-18T21:22:49Z" w:author="Matheus Mussi">
-        <w:r>
-          <w:rPr>
-            <w:rtl w:val="0"/>
-            <w:lang w:val="en-US"/>
-          </w:rPr>
-          <w:t>triggering</w:t>
-        </w:r>
-      </w:ins>
-      <w:del w:id="437" w:date="2022-07-18T21:23:11Z" w:author="Matheus Mussi">
-        <w:r>
-          <w:rPr>
-            <w:rtl w:val="0"/>
-            <w:lang w:val="en-US"/>
-          </w:rPr>
-          <w:delText>sustaining</w:delText>
-        </w:r>
-      </w:del>
-      <w:r>
-        <w:rPr>
-          <w:rtl w:val="0"/>
-          <w:lang w:val="en-US"/>
-        </w:rPr>
-        <w:t xml:space="preserve"> certain threshold of intensity. They are mostly used in SCP paradigms.</w:t>
-      </w:r>
-    </w:p>
-    <w:p>
-      <w:pPr>
-        <w:pStyle w:val="Body A"/>
-        <w:rPr>
-          <w:del w:id="438" w:date="2022-07-13T18:40:00Z" w:author="Matheus Mussi"/>
-          <w:lang w:val="en-US"/>
-        </w:rPr>
-      </w:pPr>
-      <w:del w:id="439" w:date="2022-07-13T05:57:00Z" w:author="Matheus Mussi">
-        <w:r>
-          <w:rPr>
-            <w:rtl w:val="0"/>
-            <w:lang w:val="en-US"/>
-          </w:rPr>
-          <w:delText>Then we have the</w:delText>
-        </w:r>
-      </w:del>
-      <w:ins w:id="440" w:date="2022-07-13T05:57:00Z" w:author="Matheus Mussi">
-        <w:r>
-          <w:rPr>
-            <w:rtl w:val="0"/>
-            <w:lang w:val="en-US"/>
-          </w:rPr>
-          <w:t>There are also</w:t>
-        </w:r>
-      </w:ins>
-      <w:r>
-        <w:rPr>
-          <w:rtl w:val="0"/>
-          <w:lang w:val="en-US"/>
-        </w:rPr>
-        <w:t xml:space="preserve"> off-screen targets, which require greater focus and mental training as they do not present stimuli, nor feedback in some cases</w:t>
-      </w:r>
-      <w:ins w:id="441" w:date="2022-07-13T12:27:00Z" w:author="Matheus Gonçalves - Powermig">
-        <w:r>
-          <w:rPr>
-            <w:rtl w:val="0"/>
-            <w:lang w:val="en-US"/>
-          </w:rPr>
-          <w:t xml:space="preserve"> (</w:t>
-        </w:r>
-      </w:ins>
-      <w:ins w:id="442" w:date="2022-07-13T12:27:00Z" w:author="Matheus Gonçalves - Powermig">
-        <w:r>
-          <w:rPr>
-            <w:rtl w:val="0"/>
-            <w:lang w:val="en-US"/>
-          </w:rPr>
-          <w:t>Mahmoudi</w:t>
-        </w:r>
-      </w:ins>
-      <w:ins w:id="443" w:date="2022-07-13T12:27:00Z" w:author="Matheus Gonçalves - Powermig">
-        <w:r>
-          <w:rPr>
-            <w:rtl w:val="0"/>
-            <w:lang w:val="en-US"/>
-          </w:rPr>
-          <w:t xml:space="preserve"> and </w:t>
-        </w:r>
-      </w:ins>
-      <w:ins w:id="444" w:date="2022-07-13T12:27:00Z" w:author="Matheus Gonçalves - Powermig">
-        <w:r>
-          <w:rPr>
-            <w:rtl w:val="0"/>
-            <w:lang w:val="en-US"/>
-          </w:rPr>
-          <w:t>Erfanian</w:t>
-        </w:r>
-      </w:ins>
-      <w:ins w:id="445" w:date="2022-07-13T12:27:00Z" w:author="Matheus Gonçalves - Powermig">
-        <w:r>
-          <w:rPr>
-            <w:rtl w:val="0"/>
-            <w:lang w:val="en-US"/>
-          </w:rPr>
-          <w:t>, 2006)</w:t>
-        </w:r>
-      </w:ins>
-      <w:r>
-        <w:rPr>
-          <w:rtl w:val="0"/>
-          <w:lang w:val="en-US"/>
-        </w:rPr>
-        <w:t xml:space="preserve">. These include </w:t>
-      </w:r>
-      <w:r>
-        <w:rPr>
-          <w:i w:val="1"/>
-          <w:iCs w:val="1"/>
-          <w:rtl w:val="0"/>
-          <w:lang w:val="en-US"/>
-        </w:rPr>
-        <w:t>motor/tactile targets</w:t>
-      </w:r>
-      <w:r>
-        <w:rPr>
-          <w:rtl w:val="0"/>
-          <w:lang w:val="en-US"/>
-        </w:rPr>
-        <w:t xml:space="preserve">, which require focus on certain motor imageries or tactile stimulations. This approach could be an alternative for people with severe visual impairments. The </w:t>
-      </w:r>
-      <w:r>
-        <w:rPr>
-          <w:i w:val="1"/>
-          <w:iCs w:val="1"/>
-          <w:rtl w:val="0"/>
-          <w:lang w:val="en-US"/>
-        </w:rPr>
-        <w:t>mental tasks</w:t>
-      </w:r>
-      <w:r>
-        <w:rPr>
-          <w:rtl w:val="0"/>
-          <w:lang w:val="en-US"/>
-        </w:rPr>
-        <w:t xml:space="preserve"> </w:t>
-      </w:r>
-      <w:del w:id="446" w:date="2022-07-13T05:58:00Z" w:author="Matheus Mussi">
-        <w:r>
-          <w:rPr>
-            <w:rtl w:val="0"/>
-            <w:lang w:val="en-US"/>
-          </w:rPr>
-          <w:delText>utilize</w:delText>
-        </w:r>
-      </w:del>
-      <w:ins w:id="447" w:date="2022-07-13T05:58:00Z" w:author="Matheus Mussi">
-        <w:r>
-          <w:rPr>
-            <w:rtl w:val="0"/>
-            <w:lang w:val="en-US"/>
-          </w:rPr>
-          <w:t>measure</w:t>
-        </w:r>
-      </w:ins>
-      <w:r>
-        <w:rPr>
-          <w:rtl w:val="0"/>
-          <w:lang w:val="en-US"/>
-        </w:rPr>
-        <w:t xml:space="preserve"> the blood flow generated in the brain when arithmetic operations, mental gemoetric manipulation or word formation are performed by the participant. They are usually associated with NIRS and fNIRS inputs. </w:t>
-      </w:r>
-      <w:del w:id="448" w:date="2022-07-13T05:59:00Z" w:author="Matheus Mussi">
-        <w:r>
-          <w:rPr>
-            <w:rtl w:val="0"/>
-            <w:lang w:val="en-US"/>
-          </w:rPr>
-          <w:delText xml:space="preserve">Children could have difficulties with this type of target since it involves not only focus, but also a task that might not be playful. </w:delText>
-        </w:r>
-      </w:del>
-      <w:r>
-        <w:rPr>
-          <w:rtl w:val="0"/>
-          <w:lang w:val="en-US"/>
-        </w:rPr>
-        <w:t xml:space="preserve">Finally, </w:t>
-      </w:r>
-      <w:r>
-        <w:rPr>
-          <w:i w:val="1"/>
-          <w:iCs w:val="1"/>
-          <w:rtl w:val="0"/>
-          <w:lang w:val="en-US"/>
-        </w:rPr>
-        <w:t>sound cues</w:t>
-      </w:r>
-      <w:r>
-        <w:rPr>
-          <w:rtl w:val="0"/>
-          <w:lang w:val="en-US"/>
-        </w:rPr>
-        <w:t xml:space="preserve"> are targets that rely on sound for selection. These targets can be difficult to distinguish and even when the audio tracks are substantially manipulated as in Glowinsky et al. (2018) or An et al. (2014), they yield lower accuracies </w:t>
-      </w:r>
-      <w:ins w:id="449" w:date="2022-07-13T12:31:00Z" w:author="Matheus Gonçalves - Powermig">
-        <w:r>
-          <w:rPr>
-            <w:rtl w:val="0"/>
-            <w:lang w:val="en-US"/>
-          </w:rPr>
-          <w:t>(</w:t>
-        </w:r>
-      </w:ins>
-      <w:ins w:id="450" w:date="2022-07-13T12:32:00Z" w:author="Matheus Gonçalves - Powermig">
-        <w:r>
-          <w:rPr>
-            <w:rtl w:val="0"/>
-            <w:lang w:val="en-US"/>
-          </w:rPr>
-          <w:t xml:space="preserve">77.43% and </w:t>
-        </w:r>
-      </w:ins>
-      <w:ins w:id="451" w:date="2022-07-13T12:33:00Z" w:author="Matheus Gonçalves - Powermig">
-        <w:r>
-          <w:rPr>
-            <w:rtl w:val="0"/>
-            <w:lang w:val="en-US"/>
-          </w:rPr>
-          <w:t>66</w:t>
-        </w:r>
-      </w:ins>
-      <w:ins w:id="452" w:date="2022-07-13T12:35:00Z" w:author="Matheus Gonçalves - Powermig">
-        <w:r>
-          <w:rPr>
-            <w:rtl w:val="0"/>
-            <w:lang w:val="en-US"/>
-          </w:rPr>
-          <w:t>.2% for the auditory component, respectively</w:t>
-        </w:r>
-      </w:ins>
-      <w:ins w:id="453" w:date="2022-07-13T12:31:00Z" w:author="Matheus Gonçalves - Powermig">
-        <w:r>
-          <w:rPr>
-            <w:rtl w:val="0"/>
-            <w:lang w:val="en-US"/>
-          </w:rPr>
-          <w:t xml:space="preserve">) </w:t>
-        </w:r>
-      </w:ins>
-      <w:r>
-        <w:rPr>
-          <w:rtl w:val="0"/>
-          <w:lang w:val="en-US"/>
-        </w:rPr>
-        <w:t>and have higher workload for mental demand and effort compared to visual stimuli</w:t>
-      </w:r>
-      <w:ins w:id="454" w:date="2022-07-13T12:31:00Z" w:author="Matheus Gonçalves - Powermig">
-        <w:r>
-          <w:rPr>
-            <w:rtl w:val="0"/>
-            <w:lang w:val="en-US"/>
-          </w:rPr>
-          <w:t xml:space="preserve"> (</w:t>
-        </w:r>
-      </w:ins>
-      <w:ins w:id="455" w:date="2022-07-13T12:31:00Z" w:author="Matheus Gonçalves - Powermig">
-        <w:r>
-          <w:rPr>
-            <w:rtl w:val="0"/>
-            <w:lang w:val="en-US"/>
-          </w:rPr>
-          <w:t>Nijboer</w:t>
-        </w:r>
-      </w:ins>
-      <w:ins w:id="456" w:date="2022-07-13T12:31:00Z" w:author="Matheus Gonçalves - Powermig">
-        <w:r>
-          <w:rPr>
-            <w:rtl w:val="0"/>
-            <w:lang w:val="en-US"/>
-          </w:rPr>
-          <w:t xml:space="preserve"> et al., 2008)</w:t>
-        </w:r>
-      </w:ins>
-      <w:r>
-        <w:rPr>
-          <w:rtl w:val="0"/>
-          <w:lang w:val="en-US"/>
-        </w:rPr>
-        <w:t xml:space="preserve">. </w:t>
-      </w:r>
-    </w:p>
-    <w:p>
-      <w:pPr>
-        <w:pStyle w:val="Body A"/>
-        <w:rPr>
-          <w:i w:val="1"/>
-          <w:iCs w:val="1"/>
-          <w:lang w:val="en-US"/>
-        </w:rPr>
-      </w:pPr>
-      <w:del w:id="457" w:date="2022-07-13T05:52:00Z" w:author="Matheus Mussi">
-        <w:r>
-          <w:rPr>
-            <w:i w:val="1"/>
-            <w:iCs w:val="1"/>
-            <w:rtl w:val="0"/>
-            <w:lang w:val="en-US"/>
-          </w:rPr>
-          <w:delText>&lt;possibly include an illustration of the types of targets?&gt;</w:delText>
-        </w:r>
-      </w:del>
-    </w:p>
-    <w:p>
-      <w:pPr>
-        <w:pStyle w:val="Body A"/>
-      </w:pPr>
-      <w:r>
-        <w:rPr>
-          <w:b w:val="1"/>
-          <w:bCs w:val="1"/>
-          <w:rtl w:val="0"/>
-          <w:lang w:val="en-US"/>
-        </w:rPr>
-        <w:t>Number of targets</w:t>
-      </w:r>
-      <w:r>
-        <w:rPr>
-          <w:rtl w:val="0"/>
-          <w:lang w:val="en-US"/>
-        </w:rPr>
-        <w:t xml:space="preserve"> - Some authors have attempted to increase the number of targets to increase the ITR. Although it might be a good strategy that can give the user more flexibility and a faster system, a greater number of targets could make a </w:t>
-      </w:r>
-      <w:r>
-        <w:rPr>
-          <w:rtl w:val="0"/>
-          <w:lang w:val="de-DE"/>
-        </w:rPr>
-        <w:t>user</w:t>
-      </w:r>
-      <w:r>
-        <w:rPr>
-          <w:rtl w:val="0"/>
-          <w:lang w:val="en-US"/>
-        </w:rPr>
-        <w:t xml:space="preserve"> distracted or overwhelmed with many options. A greater number of targets was mostly seen in spellers. For example, Xu et al. (2020) developed a speller with 108 targets. Twelve 3x3 character matrices were presented to participants at once and they underwent a synchronous and asynchronous </w:t>
-      </w:r>
-      <w:del w:id="458" w:date="2022-07-13T12:42:00Z" w:author="Matheus Gonçalves - Powermig">
-        <w:r>
-          <w:rPr>
-            <w:rtl w:val="0"/>
-            <w:lang w:val="en-US"/>
-          </w:rPr>
-          <w:delText>session</w:delText>
-        </w:r>
-      </w:del>
-      <w:ins w:id="459" w:date="2022-07-13T12:42:00Z" w:author="Matheus Gonçalves - Powermig">
-        <w:r>
-          <w:rPr>
-            <w:rtl w:val="0"/>
-            <w:lang w:val="en-US"/>
-          </w:rPr>
-          <w:t>experiments</w:t>
-        </w:r>
-      </w:ins>
-      <w:r>
-        <w:rPr>
-          <w:rtl w:val="0"/>
-          <w:lang w:val="en-US"/>
-        </w:rPr>
-        <w:t xml:space="preserve">. Although they had some of the highest ITR (172.5 bits/min for synchronous and 164.7 bits/min for asynchronous) they had the lowest accuracies (81.67% for synchronous and 79.17% for asynchronous) compared to the </w:t>
-      </w:r>
-      <w:del w:id="460" w:date="2022-07-13T12:45:00Z" w:author="Matheus Gonçalves - Powermig">
-        <w:r>
-          <w:rPr>
-            <w:rtl w:val="0"/>
-            <w:lang w:val="en-US"/>
-          </w:rPr>
-          <w:delText>group</w:delText>
-        </w:r>
-      </w:del>
-      <w:ins w:id="461" w:date="2022-07-13T12:45:00Z" w:author="Matheus Gonçalves - Powermig">
-        <w:r>
-          <w:rPr>
-            <w:rtl w:val="0"/>
-            <w:lang w:val="en-US"/>
-          </w:rPr>
-          <w:t>other spellers</w:t>
-        </w:r>
-      </w:ins>
-      <w:r>
-        <w:rPr>
-          <w:rtl w:val="0"/>
-          <w:lang w:val="en-US"/>
-        </w:rPr>
-        <w:t>, with average of 90.</w:t>
-      </w:r>
-      <w:del w:id="462" w:date="2022-07-13T12:46:00Z" w:author="Matheus Gonçalves - Powermig">
-        <w:r>
-          <w:rPr>
-            <w:rtl w:val="0"/>
-            <w:lang w:val="en-US"/>
-          </w:rPr>
-          <w:delText>32</w:delText>
-        </w:r>
-      </w:del>
-      <w:ins w:id="463" w:date="2022-07-13T12:46:00Z" w:author="Matheus Gonçalves - Powermig">
-        <w:r>
-          <w:rPr>
-            <w:rtl w:val="0"/>
-            <w:lang w:val="en-US"/>
-          </w:rPr>
-          <w:t>7</w:t>
-        </w:r>
-      </w:ins>
-      <w:r>
-        <w:rPr>
-          <w:rtl w:val="0"/>
-          <w:lang w:val="en-US"/>
-        </w:rPr>
-        <w:t>%.</w:t>
-      </w:r>
-    </w:p>
-    <w:p>
-      <w:pPr>
-        <w:pStyle w:val="Body A"/>
-        <w:rPr>
-          <w:del w:id="464" w:date="2022-07-13T18:28:00Z" w:author="Matheus Mussi"/>
-          <w:lang w:val="en-US"/>
-        </w:rPr>
-      </w:pPr>
-      <w:del w:id="465" w:date="2022-07-13T18:28:00Z" w:author="Matheus Mussi">
+          <w:ins w:id="482" w:date="2022-07-12T12:44:00Z" w:author="Matheus Gonçalves - Powermig"/>
+          <w:lang w:val="en-US"/>
+        </w:rPr>
+      </w:pPr>
+      <w:bookmarkStart w:name="_qb93z0z1k12a" w:id="483"/>
+      <w:bookmarkEnd w:id="483"/>
+      <w:ins w:id="484" w:date="2022-07-14T12:42:00Z" w:author="Matheus Gonçalves - Powermig">
         <w:r>
           <w:rPr>
             <w:b w:val="1"/>
@@ -7864,558 +8084,396 @@
             <w:rtl w:val="0"/>
             <w:lang w:val="en-US"/>
           </w:rPr>
-          <w:delText>Built-in correction/confirmation capabilities</w:delText>
-        </w:r>
-      </w:del>
-      <w:del w:id="466" w:date="2022-07-13T18:28:00Z" w:author="Matheus Mussi">
-        <w:r>
-          <w:rPr>
-            <w:rtl w:val="0"/>
-            <w:lang w:val="en-US"/>
-          </w:rPr>
-          <w:delText xml:space="preserve"> - having mechanisms to amend or confirm selections can increase performance. Mousavi et al. (2020) utilized ErrP to correct MI misclassification and the system had an improvement in accuracy. Similarly, Soekadar et al. (2015) implemented a task correction with EOG which resulted in a more intentional operation of the system. Fan et al. (2015) implemented confirmation mechanisms before the final selection utilizing SSVEP, resulting in one of the highest evaluated accuracies (99.07%).</w:delText>
-        </w:r>
-      </w:del>
+          <w:t>M</w:t>
+        </w:r>
+      </w:ins>
+      <w:ins w:id="485" w:date="2022-07-14T12:42:00Z" w:author="Matheus Gonçalves - Powermig">
+        <w:r>
+          <w:rPr>
+            <w:b w:val="1"/>
+            <w:bCs w:val="1"/>
+            <w:rtl w:val="0"/>
+            <w:lang w:val="en-US"/>
+          </w:rPr>
+          <w:t>ultiple headsets and caps</w:t>
+        </w:r>
+      </w:ins>
+      <w:ins w:id="486" w:date="2022-07-14T12:42:00Z" w:author="Matheus Gonçalves - Powermig">
+        <w:r>
+          <w:rPr>
+            <w:rtl w:val="0"/>
+            <w:lang w:val="en-US"/>
+          </w:rPr>
+          <w:t xml:space="preserve"> </w:t>
+        </w:r>
+      </w:ins>
+      <w:ins w:id="487" w:date="2022-07-14T12:43:00Z" w:author="Matheus Gonçalves - Powermig">
+        <w:r>
+          <w:rPr>
+            <w:rtl w:val="0"/>
+            <w:lang w:val="en-US"/>
+          </w:rPr>
+          <w:t>-</w:t>
+        </w:r>
+      </w:ins>
+      <w:ins w:id="488" w:date="2022-07-10T02:01:00Z" w:author="Kim Adams">
+        <w:r>
+          <w:rPr>
+            <w:rtl w:val="0"/>
+            <w:lang w:val="en-US"/>
+          </w:rPr>
+          <w:t xml:space="preserve">  </w:t>
+        </w:r>
+      </w:ins>
+      <w:ins w:id="489" w:date="2022-07-14T12:43:00Z" w:author="Matheus Gonçalves - Powermig">
+        <w:r>
+          <w:rPr>
+            <w:rtl w:val="0"/>
+            <w:lang w:val="en-US"/>
+          </w:rPr>
+          <w:t>Some</w:t>
+        </w:r>
+      </w:ins>
+      <w:ins w:id="490" w:date="2022-07-14T12:43:00Z" w:author="Matheus Gonçalves - Powermig">
+        <w:r>
+          <w:rPr>
+            <w:rtl w:val="0"/>
+            <w:lang w:val="en-US"/>
+          </w:rPr>
+          <w:t xml:space="preserve"> authors have exposed that children report discomfor</w:t>
+        </w:r>
+      </w:ins>
+      <w:ins w:id="491" w:date="2022-07-14T12:44:00Z" w:author="Matheus Gonçalves - Powermig">
+        <w:r>
+          <w:rPr>
+            <w:rtl w:val="0"/>
+            <w:lang w:val="en-US"/>
+          </w:rPr>
+          <w:t xml:space="preserve">t when using </w:t>
+        </w:r>
+      </w:ins>
+      <w:ins w:id="492" w:date="2022-07-14T12:46:00Z" w:author="Matheus Gonçalves - Powermig">
+        <w:r>
+          <w:rPr>
+            <w:rtl w:val="0"/>
+            <w:lang w:val="en-US"/>
+          </w:rPr>
+          <w:t>a single</w:t>
+        </w:r>
+      </w:ins>
+      <w:ins w:id="493" w:date="2022-07-14T12:44:00Z" w:author="Matheus Gonçalves - Powermig">
+        <w:r>
+          <w:rPr>
+            <w:rtl w:val="0"/>
+            <w:lang w:val="en-US"/>
+          </w:rPr>
+          <w:t xml:space="preserve"> cap</w:t>
+        </w:r>
+      </w:ins>
+      <w:ins w:id="494" w:date="2022-07-14T12:46:00Z" w:author="Matheus Gonçalves - Powermig">
+        <w:r>
+          <w:rPr>
+            <w:rtl w:val="0"/>
+            <w:lang w:val="en-US"/>
+          </w:rPr>
+          <w:t xml:space="preserve"> or</w:t>
+        </w:r>
+      </w:ins>
+      <w:ins w:id="495" w:date="2022-07-14T12:44:00Z" w:author="Matheus Gonçalves - Powermig">
+        <w:r>
+          <w:rPr>
+            <w:rtl w:val="0"/>
+            <w:lang w:val="en-US"/>
+          </w:rPr>
+          <w:t xml:space="preserve"> headset (cite Zhang et al. 2019 and </w:t>
+        </w:r>
+      </w:ins>
+      <w:ins w:id="496" w:date="2022-07-14T12:44:00Z" w:author="Matheus Gonçalves - Powermig">
+        <w:r>
+          <w:rPr>
+            <w:rtl w:val="0"/>
+            <w:lang w:val="en-US"/>
+          </w:rPr>
+          <w:t>Jadavji</w:t>
+        </w:r>
+      </w:ins>
+      <w:ins w:id="497" w:date="2022-07-14T12:44:00Z" w:author="Matheus Gonçalves - Powermig">
+        <w:r>
+          <w:rPr>
+            <w:rtl w:val="0"/>
+            <w:lang w:val="en-US"/>
+          </w:rPr>
+          <w:t xml:space="preserve"> et al. 2022). Systems that</w:t>
+        </w:r>
+      </w:ins>
+      <w:ins w:id="498" w:date="2022-07-12T12:36:00Z" w:author="Matheus Gonçalves - Powermig">
+        <w:r>
+          <w:rPr>
+            <w:rtl w:val="0"/>
+            <w:lang w:val="en-US"/>
+          </w:rPr>
+          <w:t xml:space="preserve"> combined multiple input caps (Buccino et al. (2016), Khalaf </w:t>
+        </w:r>
+      </w:ins>
+      <w:ins w:id="499" w:date="2022-07-12T12:36:00Z" w:author="Matheus Gonçalves - Powermig">
+        <w:r>
+          <w:rPr>
+            <w:rtl w:val="0"/>
+            <w:lang w:val="en-US"/>
+          </w:rPr>
+          <w:t>et al.(</w:t>
+        </w:r>
+      </w:ins>
+      <w:ins w:id="500" w:date="2022-07-12T12:36:00Z" w:author="Matheus Gonçalves - Powermig">
+        <w:r>
+          <w:rPr>
+            <w:rtl w:val="0"/>
+            <w:lang w:val="en-US"/>
+          </w:rPr>
+          <w:t xml:space="preserve">2020), Chiarelli et al. (2018), Shin et al.(2018) and </w:t>
+        </w:r>
+      </w:ins>
+      <w:ins w:id="501" w:date="2022-07-12T12:36:00Z" w:author="Matheus Gonçalves - Powermig">
+        <w:r>
+          <w:rPr>
+            <w:rtl w:val="0"/>
+            <w:lang w:val="en-US"/>
+          </w:rPr>
+          <w:t>Glowinsky</w:t>
+        </w:r>
+      </w:ins>
+      <w:ins w:id="502" w:date="2022-07-12T12:36:00Z" w:author="Matheus Gonçalves - Powermig">
+        <w:r>
+          <w:rPr>
+            <w:rtl w:val="0"/>
+            <w:lang w:val="en-US"/>
+          </w:rPr>
+          <w:t xml:space="preserve"> et al. (2018)</w:t>
+        </w:r>
+      </w:ins>
+      <w:ins w:id="503" w:date="2022-07-14T12:45:00Z" w:author="Matheus Gonçalves - Powermig">
+        <w:r>
+          <w:rPr>
+            <w:rtl w:val="0"/>
+            <w:lang w:val="en-US"/>
+          </w:rPr>
+          <w:t xml:space="preserve">) could face the challenge of </w:t>
+        </w:r>
+      </w:ins>
+      <w:ins w:id="504" w:date="2022-07-14T12:46:00Z" w:author="Matheus Gonçalves - Powermig">
+        <w:r>
+          <w:rPr>
+            <w:rtl w:val="0"/>
+            <w:lang w:val="en-US"/>
+          </w:rPr>
+          <w:t>attaining</w:t>
+        </w:r>
+      </w:ins>
+      <w:ins w:id="505" w:date="2022-07-14T12:45:00Z" w:author="Matheus Gonçalves - Powermig">
+        <w:r>
+          <w:rPr>
+            <w:rtl w:val="0"/>
+            <w:lang w:val="en-US"/>
+          </w:rPr>
+          <w:t xml:space="preserve"> children</w:t>
+        </w:r>
+      </w:ins>
+      <w:ins w:id="506" w:date="2022-07-14T12:45:00Z" w:author="Matheus Gonçalves - Powermig">
+        <w:r>
+          <w:rPr>
+            <w:rtl w:val="0"/>
+            <w:lang w:val="en-US"/>
+          </w:rPr>
+          <w:t>’</w:t>
+        </w:r>
+      </w:ins>
+      <w:ins w:id="507" w:date="2022-07-14T12:45:00Z" w:author="Matheus Gonçalves - Powermig">
+        <w:r>
+          <w:rPr>
+            <w:rtl w:val="0"/>
+            <w:lang w:val="en-US"/>
+          </w:rPr>
+          <w:t xml:space="preserve">s focus while they face discomfort from </w:t>
+        </w:r>
+      </w:ins>
+      <w:ins w:id="508" w:date="2022-07-14T12:46:00Z" w:author="Matheus Gonçalves - Powermig">
+        <w:r>
+          <w:rPr>
+            <w:rtl w:val="0"/>
+            <w:lang w:val="en-US"/>
+          </w:rPr>
+          <w:t>overlapped caps/headsets.</w:t>
+        </w:r>
+      </w:ins>
+      <w:ins w:id="509" w:date="2022-07-14T12:47:00Z" w:author="Matheus Gonçalves - Powermig">
+        <w:r>
+          <w:rPr>
+            <w:rtl w:val="0"/>
+            <w:lang w:val="en-US"/>
+          </w:rPr>
+          <w:t xml:space="preserve"> </w:t>
+        </w:r>
+      </w:ins>
+      <w:ins w:id="510" w:date="2022-07-14T12:49:00Z" w:author="Matheus Gonçalves - Powermig">
+        <w:r>
+          <w:rPr>
+            <w:rtl w:val="0"/>
+            <w:lang w:val="en-US"/>
+          </w:rPr>
+          <w:t>This challenge might require new approaches to headset designs so they can be more comfortable and sizable for children. Additionally, headset</w:t>
+        </w:r>
+      </w:ins>
+      <w:ins w:id="511" w:date="2022-07-14T12:50:00Z" w:author="Matheus Gonçalves - Powermig">
+        <w:r>
+          <w:rPr>
+            <w:rtl w:val="0"/>
+            <w:lang w:val="en-US"/>
+          </w:rPr>
+          <w:t xml:space="preserve">s with a built-in capability of measuring different brain inputs might be </w:t>
+        </w:r>
+      </w:ins>
+      <w:ins w:id="512" w:date="2022-07-14T12:51:00Z" w:author="Matheus Gonçalves - Powermig">
+        <w:r>
+          <w:rPr>
+            <w:rtl w:val="0"/>
+            <w:lang w:val="en-US"/>
+          </w:rPr>
+          <w:t xml:space="preserve">the next generation of sought-after </w:t>
+        </w:r>
+      </w:ins>
+      <w:ins w:id="513" w:date="2022-07-14T12:51:00Z" w:author="Matheus Gonçalves - Powermig">
+        <w:r>
+          <w:rPr>
+            <w:rtl w:val="0"/>
+            <w:lang w:val="en-US"/>
+          </w:rPr>
+          <w:t>hBCI</w:t>
+        </w:r>
+      </w:ins>
+      <w:ins w:id="514" w:date="2022-07-14T12:51:00Z" w:author="Matheus Gonçalves - Powermig">
+        <w:r>
+          <w:rPr>
+            <w:rtl w:val="0"/>
+            <w:lang w:val="en-US"/>
+          </w:rPr>
+          <w:t xml:space="preserve"> systems for </w:t>
+        </w:r>
+      </w:ins>
+      <w:ins w:id="515" w:date="2022-07-14T12:52:00Z" w:author="Matheus Gonçalves - Powermig">
+        <w:r>
+          <w:rPr>
+            <w:rtl w:val="0"/>
+            <w:lang w:val="en-US"/>
+          </w:rPr>
+          <w:t xml:space="preserve">research. </w:t>
+        </w:r>
+      </w:ins>
+      <w:ins w:id="516" w:date="2022-07-14T12:53:00Z" w:author="Matheus Gonçalves - Powermig">
+        <w:r>
+          <w:rPr>
+            <w:rtl w:val="0"/>
+            <w:lang w:val="en-US"/>
+          </w:rPr>
+          <w:t xml:space="preserve">The </w:t>
+        </w:r>
+      </w:ins>
+      <w:ins w:id="517" w:date="2022-07-14T12:54:00Z" w:author="Matheus Gonçalves - Powermig">
+        <w:r>
+          <w:rPr>
+            <w:rtl w:val="0"/>
+            <w:lang w:val="en-US"/>
+          </w:rPr>
+          <w:t>creation of</w:t>
+        </w:r>
+      </w:ins>
+      <w:ins w:id="518" w:date="2022-07-14T12:53:00Z" w:author="Matheus Gonçalves - Powermig">
+        <w:r>
+          <w:rPr>
+            <w:rtl w:val="0"/>
+            <w:lang w:val="en-US"/>
+          </w:rPr>
+          <w:t xml:space="preserve"> new </w:t>
+        </w:r>
+      </w:ins>
+      <w:ins w:id="519" w:date="2022-07-14T12:54:00Z" w:author="Matheus Gonçalves - Powermig">
+        <w:r>
+          <w:rPr>
+            <w:rtl w:val="0"/>
+            <w:lang w:val="en-US"/>
+          </w:rPr>
+          <w:t>headsets that integrate multiple inputs</w:t>
+        </w:r>
+      </w:ins>
+      <w:ins w:id="520" w:date="2022-07-14T12:55:00Z" w:author="Matheus Gonçalves - Powermig">
+        <w:r>
+          <w:rPr>
+            <w:rtl w:val="0"/>
+            <w:lang w:val="en-US"/>
+          </w:rPr>
+          <w:t xml:space="preserve"> like the </w:t>
+        </w:r>
+      </w:ins>
+      <w:ins w:id="521" w:date="2022-07-14T12:53:00Z" w:author="Matheus Gonçalves - Powermig">
+        <w:r>
+          <w:rPr>
+            <w:rtl w:val="0"/>
+            <w:lang w:val="en-US"/>
+          </w:rPr>
+          <w:t>OpenBCI</w:t>
+        </w:r>
+      </w:ins>
+      <w:ins w:id="522" w:date="2022-07-14T12:53:00Z" w:author="Matheus Gonçalves - Powermig">
+        <w:r>
+          <w:rPr>
+            <w:rtl w:val="0"/>
+            <w:lang w:val="en-US"/>
+          </w:rPr>
+          <w:t xml:space="preserve"> Galea demonstrate this trend.</w:t>
+        </w:r>
+      </w:ins>
+      <w:ins w:id="523" w:date="2022-07-12T12:44:00Z" w:author="Matheus Gonçalves - Powermig">
+        <w:del w:id="524" w:date="2022-07-19T16:41:41Z" w:author="Matheus Mussi">
+          <w:r>
+            <w:rPr>
+              <w:lang w:val="en-US"/>
+            </w:rPr>
+            <w:br w:type="textWrapping"/>
+          </w:r>
+        </w:del>
+      </w:ins>
+      <w:commentRangeStart w:id="525"/>
+      <w:commentRangeStart w:id="526"/>
     </w:p>
     <w:p>
       <w:pPr>
         <w:pStyle w:val="Body A"/>
         <w:rPr>
-          <w:lang w:val="en-US"/>
-        </w:rPr>
-      </w:pPr>
-      <w:r>
-        <w:rPr>
-          <w:b w:val="1"/>
-          <w:bCs w:val="1"/>
-          <w:rtl w:val="0"/>
-          <w:lang w:val="en-US"/>
-        </w:rPr>
-        <w:t>Number of actions before selection</w:t>
-      </w:r>
-      <w:r>
-        <w:rPr>
-          <w:rtl w:val="0"/>
-          <w:lang w:val="en-US"/>
-        </w:rPr>
-        <w:t xml:space="preserve"> - </w:t>
-      </w:r>
-      <w:ins w:id="467" w:date="2022-07-14T12:06:00Z" w:author="Matheus Gonçalves - Powermig">
-        <w:r>
-          <w:rPr>
-            <w:rtl w:val="0"/>
-            <w:lang w:val="en-US"/>
-          </w:rPr>
-          <w:t>S</w:t>
-        </w:r>
-      </w:ins>
-      <w:del w:id="468" w:date="2022-07-14T12:06:00Z" w:author="Matheus Gonçalves - Powermig">
-        <w:r>
-          <w:rPr>
-            <w:rtl w:val="0"/>
-            <w:lang w:val="en-US"/>
-          </w:rPr>
-          <w:delText>s</w:delText>
-        </w:r>
-      </w:del>
-      <w:r>
-        <w:rPr>
-          <w:rtl w:val="0"/>
-          <w:lang w:val="en-US"/>
-        </w:rPr>
-        <w:t>ome systems required multiple sub-tasks before the final selection was completed (i.e., multiple input commands and classifications to make a final selection). Although it appears that having multiple sub-tasks can add to the robustness of the system, it could also increase its complexity. Most systems in the literature had two sub-tasks, at maximum</w:t>
-      </w:r>
-      <w:del w:id="469" w:date="2022-07-13T18:33:00Z" w:author="Matheus Mussi">
-        <w:r>
-          <w:rPr>
-            <w:rtl w:val="0"/>
-            <w:lang w:val="en-US"/>
-          </w:rPr>
-          <w:delText>, as seen in Figure Xx</w:delText>
-        </w:r>
-      </w:del>
-      <w:ins w:id="470" w:date="2022-07-13T18:38:00Z" w:author="Matheus Mussi">
-        <w:r>
-          <w:rPr>
-            <w:rtl w:val="0"/>
-            <w:lang w:val="en-US"/>
-          </w:rPr>
-          <w:t xml:space="preserve"> (22 out of 47 articles)</w:t>
-        </w:r>
-      </w:ins>
-      <w:r>
-        <w:rPr>
-          <w:rtl w:val="0"/>
-          <w:lang w:val="en-US"/>
-        </w:rPr>
-        <w:t xml:space="preserve">. Seven systems utilized three sub-tasks and Zhang et al. (2019) was the only one with four sub-tasks. Their system utilized EEG, EOG and EMG modes, each with specific commands. EOG blinking switched modes and a participant could need up to four commands to cycle through all the modes and then make a selection. </w:t>
-      </w:r>
-    </w:p>
-    <w:p>
-      <w:pPr>
-        <w:pStyle w:val="heading 2"/>
-        <w:rPr>
-          <w:ins w:id="471" w:date="2022-07-14T12:39:00Z" w:author="Matheus Gonçalves - Powermig"/>
-          <w:lang w:val="en-US"/>
-        </w:rPr>
-      </w:pPr>
-      <w:bookmarkStart w:name="_nbxzq6ceew4f" w:id="472"/>
-      <w:bookmarkEnd w:id="472"/>
-      <w:ins w:id="473" w:date="2022-07-14T12:22:00Z" w:author="Matheus Gonçalves - Powermig">
-        <w:r>
-          <w:rPr>
-            <w:rtl w:val="0"/>
-            <w:lang w:val="en-US"/>
-          </w:rPr>
-          <w:t>C</w:t>
-        </w:r>
-      </w:ins>
-      <w:ins w:id="474" w:date="2022-07-14T12:22:00Z" w:author="Matheus Gonçalves - Powermig">
-        <w:r>
-          <w:rPr>
-            <w:rtl w:val="0"/>
-            <w:lang w:val="en-US"/>
-          </w:rPr>
-          <w:t>hildren considerations</w:t>
-        </w:r>
-      </w:ins>
-    </w:p>
-    <w:p>
-      <w:pPr>
-        <w:pStyle w:val="Body A"/>
-        <w:rPr>
-          <w:ins w:id="475" w:date="2022-07-14T12:21:00Z" w:author="Matheus Gonçalves - Powermig"/>
-          <w:lang w:val="en-US"/>
-        </w:rPr>
-      </w:pPr>
-      <w:ins w:id="476" w:date="2022-07-14T12:39:00Z" w:author="Matheus Gonçalves - Powermig">
-        <w:r>
-          <w:rPr>
-            <w:rtl w:val="0"/>
-            <w:lang w:val="en-US"/>
-          </w:rPr>
-          <w:t xml:space="preserve">As exposed by different research groups, </w:t>
-        </w:r>
-      </w:ins>
-      <w:ins w:id="477" w:date="2022-07-14T12:40:00Z" w:author="Matheus Gonçalves - Powermig">
-        <w:r>
-          <w:rPr>
-            <w:rtl w:val="0"/>
-            <w:lang w:val="en-US"/>
-          </w:rPr>
-          <w:t xml:space="preserve">the implementation of </w:t>
-        </w:r>
-      </w:ins>
-      <w:ins w:id="478" w:date="2022-07-14T12:40:00Z" w:author="Matheus Gonçalves - Powermig">
-        <w:r>
-          <w:rPr>
-            <w:rtl w:val="0"/>
-            <w:lang w:val="en-US"/>
-          </w:rPr>
-          <w:t>hBCI</w:t>
-        </w:r>
-      </w:ins>
-      <w:ins w:id="479" w:date="2022-07-14T12:40:00Z" w:author="Matheus Gonçalves - Powermig">
-        <w:r>
-          <w:rPr>
-            <w:rtl w:val="0"/>
-            <w:lang w:val="en-US"/>
-          </w:rPr>
-          <w:t xml:space="preserve"> can be a bigger challenge for children than for adults. We will now </w:t>
-        </w:r>
-      </w:ins>
-      <w:ins w:id="480" w:date="2022-07-14T12:41:00Z" w:author="Matheus Gonçalves - Powermig">
-        <w:r>
-          <w:rPr>
-            <w:rtl w:val="0"/>
-            <w:lang w:val="en-US"/>
-          </w:rPr>
-          <w:t>discuss further different topics that might be especially relevant for children.</w:t>
-        </w:r>
-      </w:ins>
-    </w:p>
-    <w:p>
-      <w:pPr>
-        <w:pStyle w:val="Body A"/>
-        <w:rPr>
-          <w:ins w:id="481" w:date="2022-07-12T12:44:00Z" w:author="Matheus Gonçalves - Powermig"/>
-          <w:lang w:val="en-US"/>
-        </w:rPr>
-      </w:pPr>
-      <w:bookmarkStart w:name="_qb93z0z1k12a" w:id="482"/>
-      <w:bookmarkEnd w:id="482"/>
-      <w:ins w:id="483" w:date="2022-07-14T12:42:00Z" w:author="Matheus Gonçalves - Powermig">
-        <w:r>
-          <w:rPr>
-            <w:rtl w:val="0"/>
-            <w:lang w:val="en-US"/>
-          </w:rPr>
-          <w:t>M</w:t>
-        </w:r>
-      </w:ins>
-      <w:ins w:id="484" w:date="2022-07-14T12:42:00Z" w:author="Matheus Gonçalves - Powermig">
-        <w:r>
-          <w:rPr>
-            <w:rtl w:val="0"/>
-            <w:lang w:val="en-US"/>
-          </w:rPr>
-          <w:t xml:space="preserve">ultiple headsets and caps </w:t>
-        </w:r>
-      </w:ins>
-      <w:ins w:id="485" w:date="2022-07-14T12:43:00Z" w:author="Matheus Gonçalves - Powermig">
-        <w:r>
-          <w:rPr>
-            <w:rtl w:val="0"/>
-            <w:lang w:val="en-US"/>
-          </w:rPr>
-          <w:t>-</w:t>
-        </w:r>
-      </w:ins>
-      <w:ins w:id="486" w:date="2022-07-10T02:01:00Z" w:author="Kim Adams">
-        <w:r>
-          <w:rPr>
-            <w:rtl w:val="0"/>
-            <w:lang w:val="en-US"/>
-          </w:rPr>
-          <w:t xml:space="preserve">  </w:t>
-        </w:r>
-      </w:ins>
-      <w:ins w:id="487" w:date="2022-07-14T12:43:00Z" w:author="Matheus Gonçalves - Powermig">
-        <w:r>
-          <w:rPr>
-            <w:rtl w:val="0"/>
-            <w:lang w:val="en-US"/>
-          </w:rPr>
-          <w:t>Some</w:t>
-        </w:r>
-      </w:ins>
-      <w:ins w:id="488" w:date="2022-07-14T12:43:00Z" w:author="Matheus Gonçalves - Powermig">
-        <w:r>
-          <w:rPr>
-            <w:rtl w:val="0"/>
-            <w:lang w:val="en-US"/>
-          </w:rPr>
-          <w:t xml:space="preserve"> authors have exposed that children report discomfor</w:t>
-        </w:r>
-      </w:ins>
-      <w:ins w:id="489" w:date="2022-07-14T12:44:00Z" w:author="Matheus Gonçalves - Powermig">
-        <w:r>
-          <w:rPr>
-            <w:rtl w:val="0"/>
-            <w:lang w:val="en-US"/>
-          </w:rPr>
-          <w:t xml:space="preserve">t when using </w:t>
-        </w:r>
-      </w:ins>
-      <w:ins w:id="490" w:date="2022-07-14T12:46:00Z" w:author="Matheus Gonçalves - Powermig">
-        <w:r>
-          <w:rPr>
-            <w:rtl w:val="0"/>
-            <w:lang w:val="en-US"/>
-          </w:rPr>
-          <w:t>a single</w:t>
-        </w:r>
-      </w:ins>
-      <w:ins w:id="491" w:date="2022-07-14T12:44:00Z" w:author="Matheus Gonçalves - Powermig">
-        <w:r>
-          <w:rPr>
-            <w:rtl w:val="0"/>
-            <w:lang w:val="en-US"/>
-          </w:rPr>
-          <w:t xml:space="preserve"> cap</w:t>
-        </w:r>
-      </w:ins>
-      <w:ins w:id="492" w:date="2022-07-14T12:46:00Z" w:author="Matheus Gonçalves - Powermig">
-        <w:r>
-          <w:rPr>
-            <w:rtl w:val="0"/>
-            <w:lang w:val="en-US"/>
-          </w:rPr>
-          <w:t xml:space="preserve"> or</w:t>
-        </w:r>
-      </w:ins>
-      <w:ins w:id="493" w:date="2022-07-14T12:44:00Z" w:author="Matheus Gonçalves - Powermig">
-        <w:r>
-          <w:rPr>
-            <w:rtl w:val="0"/>
-            <w:lang w:val="en-US"/>
-          </w:rPr>
-          <w:t xml:space="preserve"> headset (cite Zhang et al. 2019 and </w:t>
-        </w:r>
-      </w:ins>
-      <w:ins w:id="494" w:date="2022-07-14T12:44:00Z" w:author="Matheus Gonçalves - Powermig">
-        <w:r>
-          <w:rPr>
-            <w:rtl w:val="0"/>
-            <w:lang w:val="en-US"/>
-          </w:rPr>
-          <w:t>Jadavji</w:t>
-        </w:r>
-      </w:ins>
-      <w:ins w:id="495" w:date="2022-07-14T12:44:00Z" w:author="Matheus Gonçalves - Powermig">
-        <w:r>
-          <w:rPr>
-            <w:rtl w:val="0"/>
-            <w:lang w:val="en-US"/>
-          </w:rPr>
-          <w:t xml:space="preserve"> et al. 2022). Systems that</w:t>
-        </w:r>
-      </w:ins>
-      <w:ins w:id="496" w:date="2022-07-12T12:36:00Z" w:author="Matheus Gonçalves - Powermig">
-        <w:r>
-          <w:rPr>
-            <w:rtl w:val="0"/>
-            <w:lang w:val="en-US"/>
-          </w:rPr>
-          <w:t xml:space="preserve"> combined multiple input caps (Buccino et al. (2016), Khalaf </w:t>
-        </w:r>
-      </w:ins>
-      <w:ins w:id="497" w:date="2022-07-12T12:36:00Z" w:author="Matheus Gonçalves - Powermig">
-        <w:r>
-          <w:rPr>
-            <w:rtl w:val="0"/>
-            <w:lang w:val="en-US"/>
-          </w:rPr>
-          <w:t>et al.(</w:t>
-        </w:r>
-      </w:ins>
-      <w:ins w:id="498" w:date="2022-07-12T12:36:00Z" w:author="Matheus Gonçalves - Powermig">
-        <w:r>
-          <w:rPr>
-            <w:rtl w:val="0"/>
-            <w:lang w:val="en-US"/>
-          </w:rPr>
-          <w:t xml:space="preserve">2020), Chiarelli et al. (2018), Shin et al.(2018) and </w:t>
-        </w:r>
-      </w:ins>
-      <w:ins w:id="499" w:date="2022-07-12T12:36:00Z" w:author="Matheus Gonçalves - Powermig">
-        <w:r>
-          <w:rPr>
-            <w:rtl w:val="0"/>
-            <w:lang w:val="en-US"/>
-          </w:rPr>
-          <w:t>Glowinsky</w:t>
-        </w:r>
-      </w:ins>
-      <w:ins w:id="500" w:date="2022-07-12T12:36:00Z" w:author="Matheus Gonçalves - Powermig">
-        <w:r>
-          <w:rPr>
-            <w:rtl w:val="0"/>
-            <w:lang w:val="en-US"/>
-          </w:rPr>
-          <w:t xml:space="preserve"> et al. (2018)</w:t>
-        </w:r>
-      </w:ins>
-      <w:ins w:id="501" w:date="2022-07-14T12:45:00Z" w:author="Matheus Gonçalves - Powermig">
-        <w:r>
-          <w:rPr>
-            <w:rtl w:val="0"/>
-            <w:lang w:val="en-US"/>
-          </w:rPr>
-          <w:t xml:space="preserve">) could face the challenge of </w:t>
-        </w:r>
-      </w:ins>
-      <w:ins w:id="502" w:date="2022-07-14T12:46:00Z" w:author="Matheus Gonçalves - Powermig">
-        <w:r>
-          <w:rPr>
-            <w:rtl w:val="0"/>
-            <w:lang w:val="en-US"/>
-          </w:rPr>
-          <w:t>attaining</w:t>
-        </w:r>
-      </w:ins>
-      <w:ins w:id="503" w:date="2022-07-14T12:45:00Z" w:author="Matheus Gonçalves - Powermig">
-        <w:r>
-          <w:rPr>
-            <w:rtl w:val="0"/>
-            <w:lang w:val="en-US"/>
-          </w:rPr>
-          <w:t xml:space="preserve"> children</w:t>
-        </w:r>
-      </w:ins>
-      <w:ins w:id="504" w:date="2022-07-14T12:45:00Z" w:author="Matheus Gonçalves - Powermig">
-        <w:r>
-          <w:rPr>
-            <w:rtl w:val="0"/>
-            <w:lang w:val="en-US"/>
-          </w:rPr>
-          <w:t>’</w:t>
-        </w:r>
-      </w:ins>
-      <w:ins w:id="505" w:date="2022-07-14T12:45:00Z" w:author="Matheus Gonçalves - Powermig">
-        <w:r>
-          <w:rPr>
-            <w:rtl w:val="0"/>
-            <w:lang w:val="en-US"/>
-          </w:rPr>
-          <w:t xml:space="preserve">s focus while they face discomfort from </w:t>
-        </w:r>
-      </w:ins>
-      <w:ins w:id="506" w:date="2022-07-14T12:46:00Z" w:author="Matheus Gonçalves - Powermig">
-        <w:r>
-          <w:rPr>
-            <w:rtl w:val="0"/>
-            <w:lang w:val="en-US"/>
-          </w:rPr>
-          <w:t>overlapped caps/headsets.</w:t>
-        </w:r>
-      </w:ins>
-      <w:ins w:id="507" w:date="2022-07-14T12:47:00Z" w:author="Matheus Gonçalves - Powermig">
-        <w:r>
-          <w:rPr>
-            <w:rtl w:val="0"/>
-            <w:lang w:val="en-US"/>
-          </w:rPr>
-          <w:t xml:space="preserve"> </w:t>
-        </w:r>
-      </w:ins>
-      <w:ins w:id="508" w:date="2022-07-14T12:49:00Z" w:author="Matheus Gonçalves - Powermig">
-        <w:r>
-          <w:rPr>
-            <w:rtl w:val="0"/>
-            <w:lang w:val="en-US"/>
-          </w:rPr>
-          <w:t>This challenge might require new approaches to headset designs so they can be more comfortable and sizable for children. Additionally, headset</w:t>
-        </w:r>
-      </w:ins>
-      <w:ins w:id="509" w:date="2022-07-14T12:50:00Z" w:author="Matheus Gonçalves - Powermig">
-        <w:r>
-          <w:rPr>
-            <w:rtl w:val="0"/>
-            <w:lang w:val="en-US"/>
-          </w:rPr>
-          <w:t xml:space="preserve">s with a built-in capability of measuring different brain inputs might be </w:t>
-        </w:r>
-      </w:ins>
-      <w:ins w:id="510" w:date="2022-07-14T12:51:00Z" w:author="Matheus Gonçalves - Powermig">
-        <w:r>
-          <w:rPr>
-            <w:rtl w:val="0"/>
-            <w:lang w:val="en-US"/>
-          </w:rPr>
-          <w:t xml:space="preserve">the next generation of sought-after </w:t>
-        </w:r>
-      </w:ins>
-      <w:ins w:id="511" w:date="2022-07-14T12:51:00Z" w:author="Matheus Gonçalves - Powermig">
-        <w:r>
-          <w:rPr>
-            <w:rtl w:val="0"/>
-            <w:lang w:val="en-US"/>
-          </w:rPr>
-          <w:t>hBCI</w:t>
-        </w:r>
-      </w:ins>
-      <w:ins w:id="512" w:date="2022-07-14T12:51:00Z" w:author="Matheus Gonçalves - Powermig">
-        <w:r>
-          <w:rPr>
-            <w:rtl w:val="0"/>
-            <w:lang w:val="en-US"/>
-          </w:rPr>
-          <w:t xml:space="preserve"> systems for </w:t>
-        </w:r>
-      </w:ins>
-      <w:ins w:id="513" w:date="2022-07-14T12:52:00Z" w:author="Matheus Gonçalves - Powermig">
-        <w:r>
-          <w:rPr>
-            <w:rtl w:val="0"/>
-            <w:lang w:val="en-US"/>
-          </w:rPr>
-          <w:t xml:space="preserve">research. </w:t>
-        </w:r>
-      </w:ins>
-      <w:ins w:id="514" w:date="2022-07-14T12:53:00Z" w:author="Matheus Gonçalves - Powermig">
-        <w:r>
-          <w:rPr>
-            <w:rtl w:val="0"/>
-            <w:lang w:val="en-US"/>
-          </w:rPr>
-          <w:t xml:space="preserve">The </w:t>
-        </w:r>
-      </w:ins>
-      <w:ins w:id="515" w:date="2022-07-14T12:54:00Z" w:author="Matheus Gonçalves - Powermig">
-        <w:r>
-          <w:rPr>
-            <w:rtl w:val="0"/>
-            <w:lang w:val="en-US"/>
-          </w:rPr>
-          <w:t>creation of</w:t>
-        </w:r>
-      </w:ins>
-      <w:ins w:id="516" w:date="2022-07-14T12:53:00Z" w:author="Matheus Gonçalves - Powermig">
-        <w:r>
-          <w:rPr>
-            <w:rtl w:val="0"/>
-            <w:lang w:val="en-US"/>
-          </w:rPr>
-          <w:t xml:space="preserve"> new </w:t>
-        </w:r>
-      </w:ins>
-      <w:ins w:id="517" w:date="2022-07-14T12:54:00Z" w:author="Matheus Gonçalves - Powermig">
-        <w:r>
-          <w:rPr>
-            <w:rtl w:val="0"/>
-            <w:lang w:val="en-US"/>
-          </w:rPr>
-          <w:t>headsets that integrate multiple inputs</w:t>
-        </w:r>
-      </w:ins>
-      <w:ins w:id="518" w:date="2022-07-14T12:55:00Z" w:author="Matheus Gonçalves - Powermig">
-        <w:r>
-          <w:rPr>
-            <w:rtl w:val="0"/>
-            <w:lang w:val="en-US"/>
-          </w:rPr>
-          <w:t xml:space="preserve"> like the </w:t>
-        </w:r>
-      </w:ins>
-      <w:ins w:id="519" w:date="2022-07-14T12:53:00Z" w:author="Matheus Gonçalves - Powermig">
-        <w:r>
-          <w:rPr>
-            <w:rtl w:val="0"/>
-            <w:lang w:val="en-US"/>
-          </w:rPr>
-          <w:t>OpenBCI</w:t>
-        </w:r>
-      </w:ins>
-      <w:ins w:id="520" w:date="2022-07-14T12:53:00Z" w:author="Matheus Gonçalves - Powermig">
-        <w:r>
-          <w:rPr>
-            <w:rtl w:val="0"/>
-            <w:lang w:val="en-US"/>
-          </w:rPr>
-          <w:t xml:space="preserve"> Galea demonstrate this trend.</w:t>
-        </w:r>
-      </w:ins>
-      <w:ins w:id="521" w:date="2022-07-12T12:44:00Z" w:author="Matheus Gonçalves - Powermig">
-        <w:r>
-          <w:rPr>
-            <w:lang w:val="en-US"/>
-          </w:rPr>
-          <w:br w:type="textWrapping"/>
-        </w:r>
-      </w:ins>
-      <w:commentRangeStart w:id="522"/>
-      <w:commentRangeStart w:id="523"/>
-    </w:p>
-    <w:p>
-      <w:pPr>
-        <w:pStyle w:val="Body A"/>
-        <w:rPr>
-          <w:ins w:id="524" w:date="2022-07-18T12:32:00Z" w:author="Matheus Gonçalves - Powermig"/>
-          <w:lang w:val="en-US"/>
-        </w:rPr>
-      </w:pPr>
-      <w:ins w:id="525" w:date="2022-07-14T12:57:00Z" w:author="Matheus Gonçalves - Powermig">
-        <w:r>
-          <w:rPr>
-            <w:rtl w:val="0"/>
-            <w:lang w:val="en-US"/>
-          </w:rPr>
-          <w:t xml:space="preserve">Target types - </w:t>
-        </w:r>
-      </w:ins>
-      <w:ins w:id="526" w:date="2022-07-12T12:44:00Z" w:author="Matheus Gonçalves - Powermig">
-        <w:del w:id="527" w:date="2022-07-16T11:30:00Z" w:author="Matheus Mussi">
+          <w:ins w:id="527" w:date="2022-07-18T12:32:00Z" w:author="Matheus Gonçalves - Powermig"/>
+          <w:lang w:val="en-US"/>
+        </w:rPr>
+      </w:pPr>
+      <w:ins w:id="528" w:date="2022-07-14T12:57:00Z" w:author="Matheus Gonçalves - Powermig">
+        <w:r>
+          <w:rPr>
+            <w:b w:val="1"/>
+            <w:bCs w:val="1"/>
+            <w:rtl w:val="0"/>
+            <w:lang w:val="en-US"/>
+          </w:rPr>
+          <w:t>Target types</w:t>
+        </w:r>
+      </w:ins>
+      <w:ins w:id="529" w:date="2022-07-14T12:57:00Z" w:author="Matheus Gonçalves - Powermig">
+        <w:r>
+          <w:rPr>
+            <w:rtl w:val="0"/>
+            <w:lang w:val="en-US"/>
+          </w:rPr>
+          <w:t xml:space="preserve"> - </w:t>
+        </w:r>
+      </w:ins>
+      <w:ins w:id="530" w:date="2022-07-12T12:44:00Z" w:author="Matheus Gonçalves - Powermig">
+        <w:del w:id="531" w:date="2022-07-16T11:30:00Z" w:author="Matheus Mussi">
           <w:r>
             <w:rPr>
               <w:rtl w:val="0"/>
@@ -8425,8 +8483,8 @@
           </w:r>
         </w:del>
       </w:ins>
-      <w:ins w:id="528" w:date="2022-07-14T12:56:00Z" w:author="Matheus Gonçalves - Powermig">
-        <w:del w:id="529" w:date="2022-07-16T11:30:00Z" w:author="Matheus Mussi">
+      <w:ins w:id="532" w:date="2022-07-14T12:56:00Z" w:author="Matheus Gonçalves - Powermig">
+        <w:del w:id="533" w:date="2022-07-16T11:30:00Z" w:author="Matheus Mussi">
           <w:r>
             <w:rPr>
               <w:rtl w:val="0"/>
@@ -8436,8 +8494,8 @@
           </w:r>
         </w:del>
       </w:ins>
-      <w:ins w:id="530" w:date="2022-07-12T12:44:00Z" w:author="Matheus Gonçalves - Powermig">
-        <w:del w:id="531" w:date="2022-07-16T11:30:00Z" w:author="Matheus Mussi">
+      <w:ins w:id="534" w:date="2022-07-12T12:44:00Z" w:author="Matheus Gonçalves - Powermig">
+        <w:del w:id="535" w:date="2022-07-16T11:30:00Z" w:author="Matheus Mussi">
           <w:r>
             <w:rPr>
               <w:rtl w:val="0"/>
@@ -8447,15 +8505,15 @@
           </w:r>
         </w:del>
       </w:ins>
-      <w:commentRangeEnd w:id="522"/>
-      <w:r>
-        <w:commentReference w:id="522"/>
-      </w:r>
-      <w:commentRangeEnd w:id="523"/>
-      <w:r>
-        <w:commentReference w:id="523"/>
-      </w:r>
-      <w:ins w:id="532" w:date="2022-07-16T11:38:00Z" w:author="Matheus Mussi">
+      <w:commentRangeEnd w:id="525"/>
+      <w:r>
+        <w:commentReference w:id="525"/>
+      </w:r>
+      <w:commentRangeEnd w:id="526"/>
+      <w:r>
+        <w:commentReference w:id="526"/>
+      </w:r>
+      <w:ins w:id="536" w:date="2022-07-16T11:38:00Z" w:author="Matheus Mussi">
         <w:r>
           <w:rPr>
             <w:rtl w:val="0"/>
@@ -8464,7 +8522,7 @@
           <w:t xml:space="preserve">Based on qualitative responses and the reported accuracies, we infer that some target types can reduce the mental overload on children using </w:t>
         </w:r>
       </w:ins>
-      <w:ins w:id="533" w:date="2022-07-16T11:38:00Z" w:author="Matheus Mussi">
+      <w:ins w:id="537" w:date="2022-07-16T11:38:00Z" w:author="Matheus Mussi">
         <w:r>
           <w:rPr>
             <w:rtl w:val="0"/>
@@ -8473,7 +8531,7 @@
           <w:t>hBCI</w:t>
         </w:r>
       </w:ins>
-      <w:ins w:id="534" w:date="2022-07-16T11:38:00Z" w:author="Matheus Mussi">
+      <w:ins w:id="538" w:date="2022-07-16T11:38:00Z" w:author="Matheus Mussi">
         <w:r>
           <w:rPr>
             <w:rtl w:val="0"/>
@@ -8482,7 +8540,7 @@
           <w:t>.</w:t>
         </w:r>
       </w:ins>
-      <w:ins w:id="535" w:date="2022-07-17T17:07:00Z" w:author="Matheus Mussi">
+      <w:ins w:id="539" w:date="2022-07-17T17:07:00Z" w:author="Matheus Mussi">
         <w:r>
           <w:rPr>
             <w:rtl w:val="0"/>
@@ -8491,7 +8549,7 @@
           <w:t xml:space="preserve"> The</w:t>
         </w:r>
       </w:ins>
-      <w:ins w:id="536" w:date="2022-07-18T20:42:50Z" w:author="Matheus Mussi">
+      <w:ins w:id="540" w:date="2022-07-18T20:42:50Z" w:author="Matheus Mussi">
         <w:r>
           <w:rPr>
             <w:rtl w:val="0"/>
@@ -8500,7 +8558,7 @@
           <w:t xml:space="preserve"> complexity</w:t>
         </w:r>
       </w:ins>
-      <w:ins w:id="537" w:date="2022-07-17T17:07:00Z" w:author="Matheus Mussi">
+      <w:ins w:id="541" w:date="2022-07-17T17:07:00Z" w:author="Matheus Mussi">
         <w:r>
           <w:rPr>
             <w:rtl w:val="0"/>
@@ -8509,8 +8567,8 @@
           <w:t xml:space="preserve"> order </w:t>
         </w:r>
       </w:ins>
-      <w:ins w:id="538" w:date="2022-07-17T17:07:00Z" w:author="Matheus Mussi">
-        <w:del w:id="539" w:date="2022-07-18T20:42:59Z" w:author="Matheus Mussi">
+      <w:ins w:id="542" w:date="2022-07-17T17:07:00Z" w:author="Matheus Mussi">
+        <w:del w:id="543" w:date="2022-07-18T20:42:59Z" w:author="Matheus Mussi">
           <w:r>
             <w:rPr>
               <w:rtl w:val="0"/>
@@ -8520,8 +8578,8 @@
           </w:r>
         </w:del>
       </w:ins>
-      <w:ins w:id="540" w:date="2022-07-18T12:31:00Z" w:author="Matheus Gonçalves - Powermig">
-        <w:del w:id="541" w:date="2022-07-18T20:42:59Z" w:author="Matheus Mussi">
+      <w:ins w:id="544" w:date="2022-07-18T12:31:00Z" w:author="Matheus Gonçalves - Powermig">
+        <w:del w:id="545" w:date="2022-07-18T20:42:59Z" w:author="Matheus Mussi">
           <w:r>
             <w:rPr>
               <w:rtl w:val="0"/>
@@ -8531,7 +8589,7 @@
           </w:r>
         </w:del>
       </w:ins>
-      <w:ins w:id="542" w:date="2022-07-18T12:31:00Z" w:author="Matheus Gonçalves - Powermig">
+      <w:ins w:id="546" w:date="2022-07-18T12:31:00Z" w:author="Matheus Gonçalves - Powermig">
         <w:r>
           <w:rPr>
             <w:rtl w:val="0"/>
@@ -8540,8 +8598,8 @@
           <w:t>of targets</w:t>
         </w:r>
       </w:ins>
-      <w:ins w:id="543" w:date="2022-07-18T12:31:00Z" w:author="Matheus Gonçalves - Powermig">
-        <w:del w:id="544" w:date="2022-07-18T20:43:05Z" w:author="Matheus Mussi">
+      <w:ins w:id="547" w:date="2022-07-18T12:31:00Z" w:author="Matheus Gonçalves - Powermig">
+        <w:del w:id="548" w:date="2022-07-18T20:43:05Z" w:author="Matheus Mussi">
           <w:r>
             <w:rPr>
               <w:rtl w:val="0"/>
@@ -8551,8 +8609,8 @@
           </w:r>
         </w:del>
       </w:ins>
-      <w:ins w:id="545" w:date="2022-07-17T17:07:00Z" w:author="Matheus Mussi">
-        <w:del w:id="546" w:date="2022-07-18T20:43:05Z" w:author="Matheus Mussi">
+      <w:ins w:id="549" w:date="2022-07-17T17:07:00Z" w:author="Matheus Mussi">
+        <w:del w:id="550" w:date="2022-07-18T20:43:05Z" w:author="Matheus Mussi">
           <w:r>
             <w:rPr>
               <w:rtl w:val="0"/>
@@ -8562,7 +8620,7 @@
           </w:r>
         </w:del>
       </w:ins>
-      <w:ins w:id="547" w:date="2022-07-17T17:07:00Z" w:author="Matheus Mussi">
+      <w:ins w:id="551" w:date="2022-07-17T17:07:00Z" w:author="Matheus Mussi">
         <w:r>
           <w:rPr>
             <w:rtl w:val="0"/>
@@ -8571,7 +8629,7 @@
           <w:t xml:space="preserve"> that we propose</w:t>
         </w:r>
       </w:ins>
-      <w:ins w:id="548" w:date="2022-07-18T12:31:00Z" w:author="Matheus Gonçalves - Powermig">
+      <w:ins w:id="552" w:date="2022-07-18T12:31:00Z" w:author="Matheus Gonçalves - Powermig">
         <w:r>
           <w:rPr>
             <w:rtl w:val="0"/>
@@ -8580,7 +8638,7 @@
           <w:t>,</w:t>
         </w:r>
       </w:ins>
-      <w:ins w:id="549" w:date="2022-07-17T17:07:00Z" w:author="Matheus Mussi">
+      <w:ins w:id="553" w:date="2022-07-17T17:07:00Z" w:author="Matheus Mussi">
         <w:r>
           <w:rPr>
             <w:rtl w:val="0"/>
@@ -8589,8 +8647,8 @@
           <w:t xml:space="preserve"> from </w:t>
         </w:r>
       </w:ins>
-      <w:ins w:id="550" w:date="2022-07-17T17:07:00Z" w:author="Matheus Mussi">
-        <w:del w:id="551" w:date="2022-07-18T20:43:26Z" w:author="Matheus Mussi">
+      <w:ins w:id="554" w:date="2022-07-17T17:07:00Z" w:author="Matheus Mussi">
+        <w:del w:id="555" w:date="2022-07-18T20:43:26Z" w:author="Matheus Mussi">
           <w:r>
             <w:rPr>
               <w:rtl w:val="0"/>
@@ -8600,7 +8658,7 @@
           </w:r>
         </w:del>
       </w:ins>
-      <w:ins w:id="552" w:date="2022-07-18T20:43:27Z" w:author="Matheus Mussi">
+      <w:ins w:id="556" w:date="2022-07-18T20:43:27Z" w:author="Matheus Mussi">
         <w:r>
           <w:rPr>
             <w:rtl w:val="0"/>
@@ -8609,7 +8667,7 @@
           <w:t>less</w:t>
         </w:r>
       </w:ins>
-      <w:ins w:id="553" w:date="2022-07-17T17:07:00Z" w:author="Matheus Mussi">
+      <w:ins w:id="557" w:date="2022-07-17T17:07:00Z" w:author="Matheus Mussi">
         <w:r>
           <w:rPr>
             <w:rtl w:val="0"/>
@@ -8618,8 +8676,8 @@
           <w:t xml:space="preserve"> to </w:t>
         </w:r>
       </w:ins>
-      <w:ins w:id="554" w:date="2022-07-17T17:07:00Z" w:author="Matheus Mussi">
-        <w:del w:id="555" w:date="2022-07-18T20:43:29Z" w:author="Matheus Mussi">
+      <w:ins w:id="558" w:date="2022-07-17T17:07:00Z" w:author="Matheus Mussi">
+        <w:del w:id="559" w:date="2022-07-18T20:43:29Z" w:author="Matheus Mussi">
           <w:r>
             <w:rPr>
               <w:rtl w:val="0"/>
@@ -8629,7 +8687,7 @@
           </w:r>
         </w:del>
       </w:ins>
-      <w:ins w:id="556" w:date="2022-07-18T20:43:29Z" w:author="Matheus Mussi">
+      <w:ins w:id="560" w:date="2022-07-18T20:43:29Z" w:author="Matheus Mussi">
         <w:r>
           <w:rPr>
             <w:rtl w:val="0"/>
@@ -8638,7 +8696,7 @@
           <w:t>more</w:t>
         </w:r>
       </w:ins>
-      <w:ins w:id="557" w:date="2022-07-17T17:07:00Z" w:author="Matheus Mussi">
+      <w:ins w:id="561" w:date="2022-07-17T17:07:00Z" w:author="Matheus Mussi">
         <w:r>
           <w:rPr>
             <w:rtl w:val="0"/>
@@ -8647,7 +8705,7 @@
           <w:t xml:space="preserve"> complex</w:t>
         </w:r>
       </w:ins>
-      <w:ins w:id="558" w:date="2022-07-18T12:31:00Z" w:author="Matheus Gonçalves - Powermig">
+      <w:ins w:id="562" w:date="2022-07-18T12:31:00Z" w:author="Matheus Gonçalves - Powermig">
         <w:r>
           <w:rPr>
             <w:rtl w:val="0"/>
@@ -8656,7 +8714,7 @@
           <w:t>,</w:t>
         </w:r>
       </w:ins>
-      <w:ins w:id="559" w:date="2022-07-17T17:07:00Z" w:author="Matheus Mussi">
+      <w:ins w:id="563" w:date="2022-07-17T17:07:00Z" w:author="Matheus Mussi">
         <w:r>
           <w:rPr>
             <w:rtl w:val="0"/>
@@ -8665,8 +8723,8 @@
           <w:t xml:space="preserve"> for children is </w:t>
         </w:r>
       </w:ins>
-      <w:ins w:id="560" w:date="2022-07-17T17:07:00Z" w:author="Matheus Mussi">
-        <w:del w:id="561" w:date="2022-07-18T12:58:00Z" w:author="Matheus Gonçalves - Powermig">
+      <w:ins w:id="564" w:date="2022-07-17T17:07:00Z" w:author="Matheus Mussi">
+        <w:del w:id="565" w:date="2022-07-18T12:58:00Z" w:author="Matheus Gonçalves - Powermig">
           <w:r>
             <w:rPr>
               <w:i w:val="1"/>
@@ -8678,7 +8736,7 @@
           </w:r>
         </w:del>
       </w:ins>
-      <w:ins w:id="562" w:date="2022-07-17T17:07:00Z" w:author="Matheus Mussi">
+      <w:ins w:id="566" w:date="2022-07-17T17:07:00Z" w:author="Matheus Mussi">
         <w:r>
           <w:rPr>
             <w:i w:val="1"/>
@@ -8689,7 +8747,7 @@
           <w:t>strobic targets,</w:t>
         </w:r>
       </w:ins>
-      <w:ins w:id="563" w:date="2022-07-18T12:58:00Z" w:author="Matheus Gonçalves - Powermig">
+      <w:ins w:id="567" w:date="2022-07-18T12:58:00Z" w:author="Matheus Gonçalves - Powermig">
         <w:r>
           <w:rPr>
             <w:i w:val="1"/>
@@ -8700,7 +8758,7 @@
           <w:t xml:space="preserve"> </w:t>
         </w:r>
       </w:ins>
-      <w:ins w:id="564" w:date="2022-07-18T12:58:00Z" w:author="Matheus Gonçalves - Powermig">
+      <w:ins w:id="568" w:date="2022-07-18T12:58:00Z" w:author="Matheus Gonçalves - Powermig">
         <w:r>
           <w:rPr>
             <w:i w:val="1"/>
@@ -8711,7 +8769,7 @@
           <w:t>still targets,</w:t>
         </w:r>
       </w:ins>
-      <w:ins w:id="565" w:date="2022-07-17T17:07:00Z" w:author="Matheus Mussi">
+      <w:ins w:id="569" w:date="2022-07-17T17:07:00Z" w:author="Matheus Mussi">
         <w:r>
           <w:rPr>
             <w:i w:val="1"/>
@@ -8722,7 +8780,7 @@
           <w:t xml:space="preserve"> goal or spatial targets, motor/tactile targets, mental tasks</w:t>
         </w:r>
       </w:ins>
-      <w:ins w:id="566" w:date="2022-07-17T17:07:00Z" w:author="Matheus Mussi">
+      <w:ins w:id="570" w:date="2022-07-17T17:07:00Z" w:author="Matheus Mussi">
         <w:r>
           <w:rPr>
             <w:rtl w:val="0"/>
@@ -8731,7 +8789,7 @@
           <w:t xml:space="preserve">, and </w:t>
         </w:r>
       </w:ins>
-      <w:ins w:id="567" w:date="2022-07-17T17:07:00Z" w:author="Matheus Mussi">
+      <w:ins w:id="571" w:date="2022-07-17T17:07:00Z" w:author="Matheus Mussi">
         <w:r>
           <w:rPr>
             <w:i w:val="1"/>
@@ -8742,7 +8800,7 @@
           <w:t>sound cues</w:t>
         </w:r>
       </w:ins>
-      <w:ins w:id="568" w:date="2022-07-17T17:07:00Z" w:author="Matheus Mussi">
+      <w:ins w:id="572" w:date="2022-07-17T17:07:00Z" w:author="Matheus Mussi">
         <w:r>
           <w:rPr>
             <w:rtl w:val="0"/>
@@ -8751,8 +8809,8 @@
           <w:t>.</w:t>
         </w:r>
       </w:ins>
-      <w:ins w:id="569" w:date="2022-07-12T12:44:00Z" w:author="Matheus Gonçalves - Powermig">
-        <w:del w:id="570" w:date="2022-07-16T11:35:00Z" w:author="Matheus Mussi">
+      <w:ins w:id="573" w:date="2022-07-12T12:44:00Z" w:author="Matheus Gonçalves - Powermig">
+        <w:del w:id="574" w:date="2022-07-16T11:35:00Z" w:author="Matheus Mussi">
           <w:r>
             <w:rPr>
               <w:rtl w:val="0"/>
@@ -8767,11 +8825,11 @@
       <w:pPr>
         <w:pStyle w:val="Body A"/>
         <w:rPr>
-          <w:ins w:id="571" w:date="2022-07-18T13:01:00Z" w:author="Matheus Gonçalves - Powermig"/>
-          <w:lang w:val="en-US"/>
-        </w:rPr>
-      </w:pPr>
-      <w:ins w:id="572" w:date="2022-07-17T13:06:00Z" w:author="Matheus Mussi">
+          <w:ins w:id="575" w:date="2022-07-18T13:01:00Z" w:author="Matheus Gonçalves - Powermig"/>
+          <w:lang w:val="en-US"/>
+        </w:rPr>
+      </w:pPr>
+      <w:ins w:id="576" w:date="2022-07-17T13:06:00Z" w:author="Matheus Mussi">
         <w:r>
           <w:rPr>
             <w:rtl w:val="0"/>
@@ -8780,7 +8838,7 @@
           <w:t>Most of the qualitative responses were for systems containing SSVEP stimuli. Alisson et al. (2012), Brunner et al. (2011)</w:t>
         </w:r>
       </w:ins>
-      <w:ins w:id="573" w:date="2022-07-18T12:35:00Z" w:author="Matheus Gonçalves - Powermig">
+      <w:ins w:id="577" w:date="2022-07-18T12:35:00Z" w:author="Matheus Gonçalves - Powermig">
         <w:r>
           <w:rPr>
             <w:rtl w:val="0"/>
@@ -8789,7 +8847,7 @@
           <w:t>,</w:t>
         </w:r>
       </w:ins>
-      <w:ins w:id="574" w:date="2022-07-17T13:06:00Z" w:author="Matheus Mussi">
+      <w:ins w:id="578" w:date="2022-07-17T13:06:00Z" w:author="Matheus Mussi">
         <w:r>
           <w:rPr>
             <w:rtl w:val="0"/>
@@ -8798,8 +8856,8 @@
           <w:t xml:space="preserve"> </w:t>
         </w:r>
       </w:ins>
-      <w:ins w:id="575" w:date="2022-07-17T13:06:00Z" w:author="Matheus Mussi">
-        <w:del w:id="576" w:date="2022-07-18T12:35:00Z" w:author="Matheus Gonçalves - Powermig">
+      <w:ins w:id="579" w:date="2022-07-17T13:06:00Z" w:author="Matheus Mussi">
+        <w:del w:id="580" w:date="2022-07-18T12:35:00Z" w:author="Matheus Gonçalves - Powermig">
           <w:r>
             <w:rPr>
               <w:rtl w:val="0"/>
@@ -8809,7 +8867,7 @@
           </w:r>
         </w:del>
       </w:ins>
-      <w:ins w:id="577" w:date="2022-07-17T13:06:00Z" w:author="Matheus Mussi">
+      <w:ins w:id="581" w:date="2022-07-17T13:06:00Z" w:author="Matheus Mussi">
         <w:r>
           <w:rPr>
             <w:rtl w:val="0"/>
@@ -8818,8 +8876,8 @@
           <w:t>Alisson (2010)</w:t>
         </w:r>
       </w:ins>
-      <w:ins w:id="578" w:date="2022-07-17T13:06:00Z" w:author="Matheus Mussi">
-        <w:del w:id="579" w:date="2022-07-18T12:35:00Z" w:author="Matheus Gonçalves - Powermig">
+      <w:ins w:id="582" w:date="2022-07-17T13:06:00Z" w:author="Matheus Mussi">
+        <w:del w:id="583" w:date="2022-07-18T12:35:00Z" w:author="Matheus Gonçalves - Powermig">
           <w:r>
             <w:rPr>
               <w:rtl w:val="0"/>
@@ -8829,7 +8887,7 @@
           </w:r>
         </w:del>
       </w:ins>
-      <w:ins w:id="580" w:date="2022-07-18T12:35:00Z" w:author="Matheus Gonçalves - Powermig">
+      <w:ins w:id="584" w:date="2022-07-18T12:35:00Z" w:author="Matheus Gonçalves - Powermig">
         <w:r>
           <w:rPr>
             <w:rtl w:val="0"/>
@@ -8838,8 +8896,8 @@
           <w:t xml:space="preserve">, and </w:t>
         </w:r>
       </w:ins>
-      <w:ins w:id="581" w:date="2022-07-17T13:06:00Z" w:author="Matheus Mussi">
-        <w:del w:id="582" w:date="2022-07-18T20:45:11Z" w:author="Matheus Mussi">
+      <w:ins w:id="585" w:date="2022-07-17T13:06:00Z" w:author="Matheus Mussi">
+        <w:del w:id="586" w:date="2022-07-18T20:45:11Z" w:author="Matheus Mussi">
           <w:r>
             <w:rPr>
               <w:rtl w:val="0"/>
@@ -8849,7 +8907,7 @@
           </w:r>
         </w:del>
       </w:ins>
-      <w:ins w:id="583" w:date="2022-07-17T13:06:00Z" w:author="Matheus Mussi">
+      <w:ins w:id="587" w:date="2022-07-17T13:06:00Z" w:author="Matheus Mussi">
         <w:r>
           <w:rPr>
             <w:rtl w:val="0"/>
@@ -8858,8 +8916,8 @@
           <w:t xml:space="preserve">Mannan et al. (2020), </w:t>
         </w:r>
       </w:ins>
-      <w:ins w:id="584" w:date="2022-07-17T13:06:00Z" w:author="Matheus Mussi">
-        <w:del w:id="585" w:date="2022-07-18T12:32:00Z" w:author="Matheus Gonçalves - Powermig">
+      <w:ins w:id="588" w:date="2022-07-17T13:06:00Z" w:author="Matheus Mussi">
+        <w:del w:id="589" w:date="2022-07-18T12:32:00Z" w:author="Matheus Gonçalves - Powermig">
           <w:r>
             <w:rPr>
               <w:rtl w:val="0"/>
@@ -8869,8 +8927,8 @@
           </w:r>
         </w:del>
       </w:ins>
-      <w:ins w:id="586" w:date="2022-07-17T13:06:00Z" w:author="Matheus Mussi">
-        <w:del w:id="587" w:date="2022-07-18T12:35:00Z" w:author="Matheus Gonçalves - Powermig">
+      <w:ins w:id="590" w:date="2022-07-17T13:06:00Z" w:author="Matheus Mussi">
+        <w:del w:id="591" w:date="2022-07-18T12:35:00Z" w:author="Matheus Gonçalves - Powermig">
           <w:r>
             <w:rPr>
               <w:rtl w:val="0"/>
@@ -8880,8 +8938,8 @@
           </w:r>
         </w:del>
       </w:ins>
-      <w:ins w:id="588" w:date="2022-07-17T13:06:00Z" w:author="Matheus Mussi">
-        <w:del w:id="589" w:date="2022-07-18T12:33:00Z" w:author="Matheus Gonçalves - Powermig">
+      <w:ins w:id="592" w:date="2022-07-17T13:06:00Z" w:author="Matheus Mussi">
+        <w:del w:id="593" w:date="2022-07-18T12:33:00Z" w:author="Matheus Gonçalves - Powermig">
           <w:r>
             <w:rPr>
               <w:rtl w:val="0"/>
@@ -8891,8 +8949,8 @@
           </w:r>
         </w:del>
       </w:ins>
-      <w:ins w:id="590" w:date="2022-07-17T13:06:00Z" w:author="Matheus Mussi">
-        <w:del w:id="591" w:date="2022-07-18T12:35:00Z" w:author="Matheus Gonçalves - Powermig">
+      <w:ins w:id="594" w:date="2022-07-17T13:06:00Z" w:author="Matheus Mussi">
+        <w:del w:id="595" w:date="2022-07-18T12:35:00Z" w:author="Matheus Gonçalves - Powermig">
           <w:r>
             <w:rPr>
               <w:rtl w:val="0"/>
@@ -8902,8 +8960,8 @@
           </w:r>
         </w:del>
       </w:ins>
-      <w:ins w:id="592" w:date="2022-07-17T13:06:00Z" w:author="Matheus Mussi">
-        <w:del w:id="593" w:date="2022-07-18T12:33:00Z" w:author="Matheus Gonçalves - Powermig">
+      <w:ins w:id="596" w:date="2022-07-17T13:06:00Z" w:author="Matheus Mussi">
+        <w:del w:id="597" w:date="2022-07-18T12:33:00Z" w:author="Matheus Gonçalves - Powermig">
           <w:r>
             <w:rPr>
               <w:rtl w:val="0"/>
@@ -8913,8 +8971,8 @@
           </w:r>
         </w:del>
       </w:ins>
-      <w:ins w:id="594" w:date="2022-07-17T13:06:00Z" w:author="Matheus Mussi">
-        <w:del w:id="595" w:date="2022-07-18T12:35:00Z" w:author="Matheus Gonçalves - Powermig">
+      <w:ins w:id="598" w:date="2022-07-17T13:06:00Z" w:author="Matheus Mussi">
+        <w:del w:id="599" w:date="2022-07-18T12:35:00Z" w:author="Matheus Gonçalves - Powermig">
           <w:r>
             <w:rPr>
               <w:rtl w:val="0"/>
@@ -8924,8 +8982,8 @@
           </w:r>
         </w:del>
       </w:ins>
-      <w:ins w:id="596" w:date="2022-07-17T13:06:00Z" w:author="Matheus Mussi">
-        <w:del w:id="597" w:date="2022-07-18T12:33:00Z" w:author="Matheus Gonçalves - Powermig">
+      <w:ins w:id="600" w:date="2022-07-17T13:06:00Z" w:author="Matheus Mussi">
+        <w:del w:id="601" w:date="2022-07-18T12:33:00Z" w:author="Matheus Gonçalves - Powermig">
           <w:r>
             <w:rPr>
               <w:rtl w:val="0"/>
@@ -8935,8 +8993,8 @@
           </w:r>
         </w:del>
       </w:ins>
-      <w:ins w:id="598" w:date="2022-07-17T13:06:00Z" w:author="Matheus Mussi">
-        <w:del w:id="599" w:date="2022-07-18T12:35:00Z" w:author="Matheus Gonçalves - Powermig">
+      <w:ins w:id="602" w:date="2022-07-17T13:06:00Z" w:author="Matheus Mussi">
+        <w:del w:id="603" w:date="2022-07-18T12:35:00Z" w:author="Matheus Gonçalves - Powermig">
           <w:r>
             <w:rPr>
               <w:rtl w:val="0"/>
@@ -8946,8 +9004,8 @@
           </w:r>
         </w:del>
       </w:ins>
-      <w:ins w:id="600" w:date="2022-07-17T13:06:00Z" w:author="Matheus Mussi">
-        <w:del w:id="601" w:date="2022-07-18T12:35:00Z" w:author="Matheus Gonçalves - Powermig">
+      <w:ins w:id="604" w:date="2022-07-17T13:06:00Z" w:author="Matheus Mussi">
+        <w:del w:id="605" w:date="2022-07-18T12:35:00Z" w:author="Matheus Gonçalves - Powermig">
           <w:r>
             <w:rPr>
               <w:rtl w:val="0"/>
@@ -8957,8 +9015,8 @@
           </w:r>
         </w:del>
       </w:ins>
-      <w:ins w:id="602" w:date="2022-07-17T13:06:00Z" w:author="Matheus Mussi">
-        <w:del w:id="603" w:date="2022-07-18T12:33:00Z" w:author="Matheus Gonçalves - Powermig">
+      <w:ins w:id="606" w:date="2022-07-17T13:06:00Z" w:author="Matheus Mussi">
+        <w:del w:id="607" w:date="2022-07-18T12:33:00Z" w:author="Matheus Gonçalves - Powermig">
           <w:r>
             <w:rPr>
               <w:rtl w:val="0"/>
@@ -8968,8 +9026,8 @@
           </w:r>
         </w:del>
       </w:ins>
-      <w:ins w:id="604" w:date="2022-07-17T13:06:00Z" w:author="Matheus Mussi">
-        <w:del w:id="605" w:date="2022-07-18T12:35:00Z" w:author="Matheus Gonçalves - Powermig">
+      <w:ins w:id="608" w:date="2022-07-17T13:06:00Z" w:author="Matheus Mussi">
+        <w:del w:id="609" w:date="2022-07-18T12:35:00Z" w:author="Matheus Gonçalves - Powermig">
           <w:r>
             <w:rPr>
               <w:rtl w:val="0"/>
@@ -8979,7 +9037,7 @@
           </w:r>
         </w:del>
       </w:ins>
-      <w:ins w:id="606" w:date="2022-07-18T12:35:00Z" w:author="Matheus Gonçalves - Powermig">
+      <w:ins w:id="610" w:date="2022-07-18T12:35:00Z" w:author="Matheus Gonçalves - Powermig">
         <w:r>
           <w:rPr>
             <w:rtl w:val="0"/>
@@ -8988,7 +9046,7 @@
           <w:t>reported low</w:t>
         </w:r>
       </w:ins>
-      <w:ins w:id="607" w:date="2022-07-18T12:35:00Z" w:author="Matheus Gonçalves - Powermig">
+      <w:ins w:id="611" w:date="2022-07-18T12:35:00Z" w:author="Matheus Gonçalves - Powermig">
         <w:r>
           <w:rPr>
             <w:rtl w:val="0"/>
@@ -8997,7 +9055,7 @@
           <w:t xml:space="preserve"> annoyance </w:t>
         </w:r>
       </w:ins>
-      <w:ins w:id="608" w:date="2022-07-18T12:36:00Z" w:author="Matheus Gonçalves - Powermig">
+      <w:ins w:id="612" w:date="2022-07-18T12:36:00Z" w:author="Matheus Gonçalves - Powermig">
         <w:r>
           <w:rPr>
             <w:rtl w:val="0"/>
@@ -9006,7 +9064,7 @@
           <w:t>for strobic targets</w:t>
         </w:r>
       </w:ins>
-      <w:ins w:id="609" w:date="2022-07-17T13:06:00Z" w:author="Matheus Mussi">
+      <w:ins w:id="613" w:date="2022-07-17T13:06:00Z" w:author="Matheus Mussi">
         <w:r>
           <w:rPr>
             <w:rtl w:val="0"/>
@@ -9015,7 +9073,7 @@
           <w:t>.</w:t>
         </w:r>
       </w:ins>
-      <w:ins w:id="610" w:date="2022-07-17T13:16:00Z" w:author="Matheus Mussi">
+      <w:ins w:id="614" w:date="2022-07-17T13:16:00Z" w:author="Matheus Mussi">
         <w:r>
           <w:rPr>
             <w:rtl w:val="0"/>
@@ -9024,7 +9082,7 @@
           <w:t xml:space="preserve"> Figure </w:t>
         </w:r>
       </w:ins>
-      <w:ins w:id="611" w:date="2022-07-17T13:16:00Z" w:author="Matheus Mussi">
+      <w:ins w:id="615" w:date="2022-07-17T13:16:00Z" w:author="Matheus Mussi">
         <w:r>
           <w:rPr>
             <w:rtl w:val="0"/>
@@ -9033,7 +9091,7 @@
           <w:t>Jj</w:t>
         </w:r>
       </w:ins>
-      <w:ins w:id="612" w:date="2022-07-17T13:16:00Z" w:author="Matheus Mussi">
+      <w:ins w:id="616" w:date="2022-07-17T13:16:00Z" w:author="Matheus Mussi">
         <w:r>
           <w:rPr>
             <w:rtl w:val="0"/>
@@ -9042,8 +9100,8 @@
           <w:t xml:space="preserve"> shows that the SSVEP paradigm had the highest accuracy average, followed by the P300. </w:t>
         </w:r>
       </w:ins>
-      <w:ins w:id="613" w:date="2022-07-17T13:16:00Z" w:author="Matheus Mussi">
-        <w:del w:id="614" w:date="2022-07-18T12:54:00Z" w:author="Matheus Gonçalves - Powermig">
+      <w:ins w:id="617" w:date="2022-07-17T13:16:00Z" w:author="Matheus Mussi">
+        <w:del w:id="618" w:date="2022-07-18T12:54:00Z" w:author="Matheus Gonçalves - Powermig">
           <w:r>
             <w:rPr>
               <w:rtl w:val="0"/>
@@ -9053,7 +9111,7 @@
           </w:r>
         </w:del>
       </w:ins>
-      <w:ins w:id="615" w:date="2022-07-18T12:54:00Z" w:author="Matheus Gonçalves - Powermig">
+      <w:ins w:id="619" w:date="2022-07-18T12:54:00Z" w:author="Matheus Gonçalves - Powermig">
         <w:r>
           <w:rPr>
             <w:rtl w:val="0"/>
@@ -9062,7 +9120,7 @@
           <w:t>It is possible that</w:t>
         </w:r>
       </w:ins>
-      <w:ins w:id="616" w:date="2022-07-17T13:16:00Z" w:author="Matheus Mussi">
+      <w:ins w:id="620" w:date="2022-07-17T13:16:00Z" w:author="Matheus Mussi">
         <w:r>
           <w:rPr>
             <w:rtl w:val="0"/>
@@ -9071,7 +9129,7 @@
           <w:t xml:space="preserve"> children can be more annoyed by the flashing than adults</w:t>
         </w:r>
       </w:ins>
-      <w:ins w:id="617" w:date="2022-07-18T12:54:00Z" w:author="Matheus Gonçalves - Powermig">
+      <w:ins w:id="621" w:date="2022-07-18T12:54:00Z" w:author="Matheus Gonçalves - Powermig">
         <w:r>
           <w:rPr>
             <w:rtl w:val="0"/>
@@ -9080,7 +9138,7 @@
           <w:t xml:space="preserve">, </w:t>
         </w:r>
       </w:ins>
-      <w:ins w:id="618" w:date="2022-07-18T12:55:00Z" w:author="Matheus Gonçalves - Powermig">
+      <w:ins w:id="622" w:date="2022-07-18T12:55:00Z" w:author="Matheus Gonçalves - Powermig">
         <w:r>
           <w:rPr>
             <w:rtl w:val="0"/>
@@ -9089,7 +9147,7 @@
           <w:t xml:space="preserve">but current research shows that children can perform well using SSVEP (cite </w:t>
         </w:r>
       </w:ins>
-      <w:ins w:id="619" w:date="2022-07-18T12:56:00Z" w:author="Matheus Gonçalves - Powermig">
+      <w:ins w:id="623" w:date="2022-07-18T12:56:00Z" w:author="Matheus Gonçalves - Powermig">
         <w:r>
           <w:rPr>
             <w:rtl w:val="0"/>
@@ -9098,7 +9156,7 @@
           <w:t>Norton et al. 2018</w:t>
         </w:r>
       </w:ins>
-      <w:ins w:id="620" w:date="2022-07-18T12:55:00Z" w:author="Matheus Gonçalves - Powermig">
+      <w:ins w:id="624" w:date="2022-07-18T12:55:00Z" w:author="Matheus Gonçalves - Powermig">
         <w:r>
           <w:rPr>
             <w:rtl w:val="0"/>
@@ -9107,7 +9165,7 @@
           <w:t>)</w:t>
         </w:r>
       </w:ins>
-      <w:ins w:id="621" w:date="2022-07-17T13:16:00Z" w:author="Matheus Mussi">
+      <w:ins w:id="625" w:date="2022-07-17T13:16:00Z" w:author="Matheus Mussi">
         <w:r>
           <w:rPr>
             <w:rtl w:val="0"/>
@@ -9116,8 +9174,8 @@
           <w:t xml:space="preserve">. </w:t>
         </w:r>
       </w:ins>
-      <w:ins w:id="622" w:date="2022-07-17T13:16:00Z" w:author="Matheus Mussi">
-        <w:del w:id="623" w:date="2022-07-18T13:00:00Z" w:author="Matheus Gonçalves - Powermig">
+      <w:ins w:id="626" w:date="2022-07-17T13:16:00Z" w:author="Matheus Mussi">
+        <w:del w:id="627" w:date="2022-07-18T13:00:00Z" w:author="Matheus Gonçalves - Powermig">
           <w:r>
             <w:rPr>
               <w:rtl w:val="0"/>
@@ -9127,8 +9185,8 @@
           </w:r>
         </w:del>
       </w:ins>
-      <w:ins w:id="624" w:date="2022-07-17T13:16:00Z" w:author="Matheus Mussi">
-        <w:del w:id="625" w:date="2022-07-18T12:59:00Z" w:author="Matheus Gonçalves - Powermig">
+      <w:ins w:id="628" w:date="2022-07-17T13:16:00Z" w:author="Matheus Mussi">
+        <w:del w:id="629" w:date="2022-07-18T12:59:00Z" w:author="Matheus Gonçalves - Powermig">
           <w:r>
             <w:rPr>
               <w:rtl w:val="0"/>
@@ -9138,8 +9196,8 @@
           </w:r>
         </w:del>
       </w:ins>
-      <w:ins w:id="626" w:date="2022-07-17T13:16:00Z" w:author="Matheus Mussi">
-        <w:del w:id="627" w:date="2022-07-18T13:00:00Z" w:author="Matheus Gonçalves - Powermig">
+      <w:ins w:id="630" w:date="2022-07-17T13:16:00Z" w:author="Matheus Mussi">
+        <w:del w:id="631" w:date="2022-07-18T13:00:00Z" w:author="Matheus Gonçalves - Powermig">
           <w:r>
             <w:rPr>
               <w:rtl w:val="0"/>
@@ -9149,8 +9207,8 @@
           </w:r>
         </w:del>
       </w:ins>
-      <w:ins w:id="628" w:date="2022-07-17T13:16:00Z" w:author="Matheus Mussi">
-        <w:del w:id="629" w:date="2022-07-18T12:59:00Z" w:author="Matheus Gonçalves - Powermig">
+      <w:ins w:id="632" w:date="2022-07-17T13:16:00Z" w:author="Matheus Mussi">
+        <w:del w:id="633" w:date="2022-07-18T12:59:00Z" w:author="Matheus Gonçalves - Powermig">
           <w:r>
             <w:rPr>
               <w:rtl w:val="0"/>
@@ -9160,8 +9218,8 @@
           </w:r>
         </w:del>
       </w:ins>
-      <w:ins w:id="630" w:date="2022-07-17T13:16:00Z" w:author="Matheus Mussi">
-        <w:del w:id="631" w:date="2022-07-18T13:00:00Z" w:author="Matheus Gonçalves - Powermig">
+      <w:ins w:id="634" w:date="2022-07-17T13:16:00Z" w:author="Matheus Mussi">
+        <w:del w:id="635" w:date="2022-07-18T13:00:00Z" w:author="Matheus Gonçalves - Powermig">
           <w:r>
             <w:rPr>
               <w:rtl w:val="0"/>
@@ -9176,11 +9234,11 @@
       <w:pPr>
         <w:pStyle w:val="Body A"/>
         <w:rPr>
-          <w:ins w:id="632" w:date="2022-07-18T21:33:42Z" w:author="Matheus Mussi"/>
-          <w:lang w:val="en-US"/>
-        </w:rPr>
-      </w:pPr>
-      <w:ins w:id="633" w:date="2022-07-17T13:16:00Z" w:author="Matheus Mussi">
+          <w:ins w:id="636" w:date="2022-07-18T21:33:42Z" w:author="Matheus Mussi"/>
+          <w:lang w:val="en-US"/>
+        </w:rPr>
+      </w:pPr>
+      <w:ins w:id="637" w:date="2022-07-17T13:16:00Z" w:author="Matheus Mussi">
         <w:r>
           <w:rPr>
             <w:rtl w:val="0"/>
@@ -9189,7 +9247,7 @@
           <w:t xml:space="preserve">Goal or spatial targets </w:t>
         </w:r>
       </w:ins>
-      <w:ins w:id="634" w:date="2022-07-18T20:47:01Z" w:author="Matheus Mussi">
+      <w:ins w:id="638" w:date="2022-07-18T20:47:01Z" w:author="Matheus Mussi">
         <w:r>
           <w:rPr>
             <w:rtl w:val="0"/>
@@ -9198,7 +9256,7 @@
           <w:t xml:space="preserve">were associated with MI and </w:t>
         </w:r>
       </w:ins>
-      <w:ins w:id="635" w:date="2022-07-17T13:16:00Z" w:author="Matheus Mussi">
+      <w:ins w:id="639" w:date="2022-07-17T13:16:00Z" w:author="Matheus Mussi">
         <w:r>
           <w:rPr>
             <w:rtl w:val="0"/>
@@ -9207,7 +9265,7 @@
           <w:t>require</w:t>
         </w:r>
       </w:ins>
-      <w:ins w:id="636" w:date="2022-07-18T20:47:02Z" w:author="Matheus Mussi">
+      <w:ins w:id="640" w:date="2022-07-18T20:47:02Z" w:author="Matheus Mussi">
         <w:r>
           <w:rPr>
             <w:rtl w:val="0"/>
@@ -9216,7 +9274,7 @@
           <w:t>d</w:t>
         </w:r>
       </w:ins>
-      <w:ins w:id="637" w:date="2022-07-17T13:16:00Z" w:author="Matheus Mussi">
+      <w:ins w:id="641" w:date="2022-07-17T13:16:00Z" w:author="Matheus Mussi">
         <w:r>
           <w:rPr>
             <w:rtl w:val="0"/>
@@ -9225,8 +9283,8 @@
           <w:t xml:space="preserve"> focus </w:t>
         </w:r>
       </w:ins>
-      <w:ins w:id="638" w:date="2022-07-17T13:16:00Z" w:author="Matheus Mussi">
-        <w:del w:id="639" w:date="2022-07-18T20:47:07Z" w:author="Matheus Mussi">
+      <w:ins w:id="642" w:date="2022-07-17T13:16:00Z" w:author="Matheus Mussi">
+        <w:del w:id="643" w:date="2022-07-18T20:47:07Z" w:author="Matheus Mussi">
           <w:r>
             <w:rPr>
               <w:rtl w:val="0"/>
@@ -9236,7 +9294,7 @@
           </w:r>
         </w:del>
       </w:ins>
-      <w:ins w:id="640" w:date="2022-07-18T20:47:07Z" w:author="Matheus Mussi">
+      <w:ins w:id="644" w:date="2022-07-18T20:47:07Z" w:author="Matheus Mussi">
         <w:r>
           <w:rPr>
             <w:rtl w:val="0"/>
@@ -9245,7 +9303,7 @@
           <w:t>to</w:t>
         </w:r>
       </w:ins>
-      <w:ins w:id="641" w:date="2022-07-17T13:16:00Z" w:author="Matheus Mussi">
+      <w:ins w:id="645" w:date="2022-07-17T13:16:00Z" w:author="Matheus Mussi">
         <w:r>
           <w:rPr>
             <w:rtl w:val="0"/>
@@ -9254,7 +9312,7 @@
           <w:t xml:space="preserve"> maint</w:t>
         </w:r>
       </w:ins>
-      <w:ins w:id="642" w:date="2022-07-18T20:47:27Z" w:author="Matheus Mussi">
+      <w:ins w:id="646" w:date="2022-07-18T20:47:27Z" w:author="Matheus Mussi">
         <w:r>
           <w:rPr>
             <w:rtl w:val="0"/>
@@ -9263,8 +9321,8 @@
           <w:t>ain</w:t>
         </w:r>
       </w:ins>
-      <w:ins w:id="643" w:date="2022-07-17T13:16:00Z" w:author="Matheus Mussi">
-        <w:del w:id="644" w:date="2022-07-18T20:47:40Z" w:author="Matheus Mussi">
+      <w:ins w:id="647" w:date="2022-07-17T13:16:00Z" w:author="Matheus Mussi">
+        <w:del w:id="648" w:date="2022-07-18T20:47:40Z" w:author="Matheus Mussi">
           <w:r>
             <w:rPr>
               <w:rtl w:val="0"/>
@@ -9274,7 +9332,7 @@
           </w:r>
         </w:del>
       </w:ins>
-      <w:ins w:id="645" w:date="2022-07-18T20:47:41Z" w:author="Matheus Mussi">
+      <w:ins w:id="649" w:date="2022-07-18T20:47:41Z" w:author="Matheus Mussi">
         <w:r>
           <w:rPr>
             <w:rtl w:val="0"/>
@@ -9283,7 +9341,7 @@
           <w:t xml:space="preserve"> a</w:t>
         </w:r>
       </w:ins>
-      <w:ins w:id="646" w:date="2022-07-17T13:16:00Z" w:author="Matheus Mussi">
+      <w:ins w:id="650" w:date="2022-07-17T13:16:00Z" w:author="Matheus Mussi">
         <w:r>
           <w:rPr>
             <w:rtl w:val="0"/>
@@ -9292,7 +9350,7 @@
           <w:t xml:space="preserve"> certain </w:t>
         </w:r>
       </w:ins>
-      <w:ins w:id="647" w:date="2022-07-18T21:05:09Z" w:author="Matheus Mussi">
+      <w:ins w:id="651" w:date="2022-07-18T21:05:09Z" w:author="Matheus Mussi">
         <w:r>
           <w:rPr>
             <w:rtl w:val="0"/>
@@ -9301,8 +9359,8 @@
           <w:t>brain pattern</w:t>
         </w:r>
       </w:ins>
-      <w:ins w:id="648" w:date="2022-07-17T13:16:00Z" w:author="Matheus Mussi">
-        <w:del w:id="649" w:date="2022-07-18T21:05:05Z" w:author="Matheus Mussi">
+      <w:ins w:id="652" w:date="2022-07-17T13:16:00Z" w:author="Matheus Mussi">
+        <w:del w:id="653" w:date="2022-07-18T21:05:05Z" w:author="Matheus Mussi">
           <w:r>
             <w:rPr>
               <w:rtl w:val="0"/>
@@ -9312,7 +9370,7 @@
           </w:r>
         </w:del>
       </w:ins>
-      <w:ins w:id="650" w:date="2022-07-18T20:48:09Z" w:author="Matheus Mussi">
+      <w:ins w:id="654" w:date="2022-07-18T20:48:09Z" w:author="Matheus Mussi">
         <w:r>
           <w:rPr>
             <w:rtl w:val="0"/>
@@ -9321,8 +9379,8 @@
           <w:t>.</w:t>
         </w:r>
       </w:ins>
-      <w:ins w:id="651" w:date="2022-07-17T13:16:00Z" w:author="Matheus Mussi">
-        <w:del w:id="652" w:date="2022-07-18T20:48:08Z" w:author="Matheus Mussi">
+      <w:ins w:id="655" w:date="2022-07-17T13:16:00Z" w:author="Matheus Mussi">
+        <w:del w:id="656" w:date="2022-07-18T20:48:08Z" w:author="Matheus Mussi">
           <w:r>
             <w:rPr>
               <w:rtl w:val="0"/>
@@ -9332,7 +9390,7 @@
           </w:r>
         </w:del>
       </w:ins>
-      <w:ins w:id="653" w:date="2022-07-17T13:16:00Z" w:author="Matheus Mussi">
+      <w:ins w:id="657" w:date="2022-07-17T13:16:00Z" w:author="Matheus Mussi">
         <w:r>
           <w:rPr>
             <w:rtl w:val="0"/>
@@ -9341,7 +9399,7 @@
           <w:t xml:space="preserve"> </w:t>
         </w:r>
       </w:ins>
-      <w:ins w:id="654" w:date="2022-07-18T21:18:25Z" w:author="Matheus Mussi">
+      <w:ins w:id="658" w:date="2022-07-18T21:18:25Z" w:author="Matheus Mussi">
         <w:r>
           <w:rPr>
             <w:rtl w:val="0"/>
@@ -9350,7 +9408,7 @@
           <w:t xml:space="preserve">Long et al. (2012) associated MI to P300 and </w:t>
         </w:r>
       </w:ins>
-      <w:ins w:id="655" w:date="2022-07-18T21:18:25Z" w:author="Matheus Mussi">
+      <w:ins w:id="659" w:date="2022-07-18T21:18:25Z" w:author="Matheus Mussi">
         <w:r>
           <w:rPr>
             <w:rtl w:val="0"/>
@@ -9359,7 +9417,7 @@
           <w:t xml:space="preserve">Allison et al. (2012) associated SSVEP and MI </w:t>
         </w:r>
       </w:ins>
-      <w:ins w:id="656" w:date="2022-07-18T21:18:25Z" w:author="Matheus Mussi">
+      <w:ins w:id="660" w:date="2022-07-18T21:18:25Z" w:author="Matheus Mussi">
         <w:r>
           <w:rPr>
             <w:rtl w:val="0"/>
@@ -9368,8 +9426,8 @@
           <w:t xml:space="preserve">to control a 2D-cursor on the screen, and Mousavi et al. (2020) combined MI with ErrP to improve accuracy. </w:t>
         </w:r>
       </w:ins>
-      <w:ins w:id="657" w:date="2022-07-17T13:16:00Z" w:author="Matheus Mussi">
-        <w:del w:id="658" w:date="2022-07-18T21:09:28Z" w:author="Matheus Mussi">
+      <w:ins w:id="661" w:date="2022-07-17T13:16:00Z" w:author="Matheus Mussi">
+        <w:del w:id="662" w:date="2022-07-18T21:09:28Z" w:author="Matheus Mussi">
           <w:r>
             <w:rPr>
               <w:rtl w:val="0"/>
@@ -9379,7 +9437,7 @@
           </w:r>
         </w:del>
       </w:ins>
-      <w:ins w:id="659" w:date="2022-07-18T21:33:42Z" w:author="Matheus Mussi">
+      <w:ins w:id="663" w:date="2022-07-18T21:33:42Z" w:author="Matheus Mussi">
         <w:r>
           <w:rPr>
             <w:rtl w:val="0"/>
@@ -9393,12 +9451,12 @@
       <w:pPr>
         <w:pStyle w:val="Body A"/>
         <w:rPr>
-          <w:ins w:id="660" w:date="2022-07-15T13:05:00Z" w:author="Matheus Gonçalves - Powermig"/>
-          <w:del w:id="661" w:date="2022-07-18T21:13:57Z" w:author="Matheus Mussi"/>
-          <w:lang w:val="en-US"/>
-        </w:rPr>
-      </w:pPr>
-      <w:ins w:id="662" w:date="2022-07-18T21:33:42Z" w:author="Matheus Mussi">
+          <w:ins w:id="664" w:date="2022-07-15T13:05:00Z" w:author="Matheus Gonçalves - Powermig"/>
+          <w:del w:id="665" w:date="2022-07-18T21:13:57Z" w:author="Matheus Mussi"/>
+          <w:lang w:val="en-US"/>
+        </w:rPr>
+      </w:pPr>
+      <w:ins w:id="666" w:date="2022-07-18T21:33:42Z" w:author="Matheus Mussi">
         <w:r>
           <w:rPr>
             <w:rtl w:val="0"/>
@@ -9412,13 +9470,13 @@
       <w:pPr>
         <w:pStyle w:val="Body A"/>
         <w:rPr>
-          <w:ins w:id="663" w:date="2022-07-15T12:39:00Z" w:author="Matheus Gonçalves - Powermig"/>
-          <w:del w:id="664" w:date="2022-07-18T21:14:00Z" w:author="Matheus Mussi"/>
-          <w:lang w:val="en-US"/>
-        </w:rPr>
-      </w:pPr>
-      <w:ins w:id="665" w:date="2022-07-15T12:46:00Z" w:author="Matheus Gonçalves - Powermig">
-        <w:del w:id="666" w:date="2022-07-17T17:10:00Z" w:author="Matheus Mussi">
+          <w:ins w:id="667" w:date="2022-07-15T12:39:00Z" w:author="Matheus Gonçalves - Powermig"/>
+          <w:del w:id="668" w:date="2022-07-18T21:14:00Z" w:author="Matheus Mussi"/>
+          <w:lang w:val="en-US"/>
+        </w:rPr>
+      </w:pPr>
+      <w:ins w:id="669" w:date="2022-07-15T12:46:00Z" w:author="Matheus Gonçalves - Powermig">
+        <w:del w:id="670" w:date="2022-07-17T17:10:00Z" w:author="Matheus Mussi">
           <w:r>
             <w:rPr>
               <w:i w:val="1"/>
@@ -9430,8 +9488,8 @@
           </w:r>
         </w:del>
       </w:ins>
-      <w:ins w:id="667" w:date="2022-07-15T13:05:00Z" w:author="Matheus Gonçalves - Powermig">
-        <w:del w:id="668" w:date="2022-07-17T17:10:00Z" w:author="Matheus Mussi">
+      <w:ins w:id="671" w:date="2022-07-15T13:05:00Z" w:author="Matheus Gonçalves - Powermig">
+        <w:del w:id="672" w:date="2022-07-17T17:10:00Z" w:author="Matheus Mussi">
           <w:r>
             <w:rPr>
               <w:i w:val="1"/>
@@ -9443,8 +9501,8 @@
           </w:r>
         </w:del>
       </w:ins>
-      <w:ins w:id="669" w:date="2022-07-15T12:46:00Z" w:author="Matheus Gonçalves - Powermig">
-        <w:del w:id="670" w:date="2022-07-17T17:10:00Z" w:author="Matheus Mussi">
+      <w:ins w:id="673" w:date="2022-07-15T12:46:00Z" w:author="Matheus Gonçalves - Powermig">
+        <w:del w:id="674" w:date="2022-07-17T17:10:00Z" w:author="Matheus Mussi">
           <w:r>
             <w:rPr>
               <w:i w:val="1"/>
@@ -9456,8 +9514,8 @@
           </w:r>
         </w:del>
       </w:ins>
-      <w:ins w:id="671" w:date="2022-07-15T13:05:00Z" w:author="Matheus Gonçalves - Powermig">
-        <w:del w:id="672" w:date="2022-07-17T17:10:00Z" w:author="Matheus Mussi">
+      <w:ins w:id="675" w:date="2022-07-15T13:05:00Z" w:author="Matheus Gonçalves - Powermig">
+        <w:del w:id="676" w:date="2022-07-17T17:10:00Z" w:author="Matheus Mussi">
           <w:r>
             <w:rPr>
               <w:i w:val="1"/>
@@ -9469,8 +9527,8 @@
           </w:r>
         </w:del>
       </w:ins>
-      <w:ins w:id="673" w:date="2022-07-15T12:51:00Z" w:author="Matheus Gonçalves - Powermig">
-        <w:del w:id="674" w:date="2022-07-17T17:10:00Z" w:author="Matheus Mussi">
+      <w:ins w:id="677" w:date="2022-07-15T12:51:00Z" w:author="Matheus Gonçalves - Powermig">
+        <w:del w:id="678" w:date="2022-07-17T17:10:00Z" w:author="Matheus Mussi">
           <w:r>
             <w:rPr>
               <w:i w:val="1"/>
@@ -9482,8 +9540,8 @@
           </w:r>
         </w:del>
       </w:ins>
-      <w:ins w:id="675" w:date="2022-07-15T12:46:00Z" w:author="Matheus Gonçalves - Powermig">
-        <w:del w:id="676" w:date="2022-07-17T17:10:00Z" w:author="Matheus Mussi">
+      <w:ins w:id="679" w:date="2022-07-15T12:46:00Z" w:author="Matheus Gonçalves - Powermig">
+        <w:del w:id="680" w:date="2022-07-17T17:10:00Z" w:author="Matheus Mussi">
           <w:r>
             <w:rPr>
               <w:i w:val="1"/>
@@ -9495,8 +9553,8 @@
           </w:r>
         </w:del>
       </w:ins>
-      <w:ins w:id="677" w:date="2022-07-15T13:05:00Z" w:author="Matheus Gonçalves - Powermig">
-        <w:del w:id="678" w:date="2022-07-17T17:10:00Z" w:author="Matheus Mussi">
+      <w:ins w:id="681" w:date="2022-07-15T13:05:00Z" w:author="Matheus Gonçalves - Powermig">
+        <w:del w:id="682" w:date="2022-07-17T17:10:00Z" w:author="Matheus Mussi">
           <w:r>
             <w:rPr>
               <w:i w:val="1"/>
@@ -9508,8 +9566,8 @@
           </w:r>
         </w:del>
       </w:ins>
-      <w:ins w:id="679" w:date="2022-07-15T13:06:00Z" w:author="Matheus Gonçalves - Powermig">
-        <w:del w:id="680" w:date="2022-07-17T17:10:00Z" w:author="Matheus Mussi">
+      <w:ins w:id="683" w:date="2022-07-15T13:06:00Z" w:author="Matheus Gonçalves - Powermig">
+        <w:del w:id="684" w:date="2022-07-17T17:10:00Z" w:author="Matheus Mussi">
           <w:r>
             <w:rPr>
               <w:i w:val="1"/>
@@ -9521,8 +9579,8 @@
           </w:r>
         </w:del>
       </w:ins>
-      <w:ins w:id="681" w:date="2022-07-15T12:46:00Z" w:author="Matheus Gonçalves - Powermig">
-        <w:del w:id="682" w:date="2022-07-17T17:10:00Z" w:author="Matheus Mussi">
+      <w:ins w:id="685" w:date="2022-07-15T12:46:00Z" w:author="Matheus Gonçalves - Powermig">
+        <w:del w:id="686" w:date="2022-07-17T17:10:00Z" w:author="Matheus Mussi">
           <w:r>
             <w:rPr>
               <w:i w:val="1"/>
@@ -9534,8 +9592,8 @@
           </w:r>
         </w:del>
       </w:ins>
-      <w:ins w:id="683" w:date="2022-07-15T13:06:00Z" w:author="Matheus Gonçalves - Powermig">
-        <w:del w:id="684" w:date="2022-07-17T17:10:00Z" w:author="Matheus Mussi">
+      <w:ins w:id="687" w:date="2022-07-15T13:06:00Z" w:author="Matheus Gonçalves - Powermig">
+        <w:del w:id="688" w:date="2022-07-17T17:10:00Z" w:author="Matheus Mussi">
           <w:r>
             <w:rPr>
               <w:i w:val="1"/>
@@ -9547,8 +9605,8 @@
           </w:r>
         </w:del>
       </w:ins>
-      <w:ins w:id="685" w:date="2022-07-15T12:46:00Z" w:author="Matheus Gonçalves - Powermig">
-        <w:del w:id="686" w:date="2022-07-17T17:10:00Z" w:author="Matheus Mussi">
+      <w:ins w:id="689" w:date="2022-07-15T12:46:00Z" w:author="Matheus Gonçalves - Powermig">
+        <w:del w:id="690" w:date="2022-07-17T17:10:00Z" w:author="Matheus Mussi">
           <w:r>
             <w:rPr>
               <w:i w:val="1"/>
@@ -9560,8 +9618,8 @@
           </w:r>
         </w:del>
       </w:ins>
-      <w:ins w:id="687" w:date="2022-07-15T13:06:00Z" w:author="Matheus Gonçalves - Powermig">
-        <w:del w:id="688" w:date="2022-07-17T17:10:00Z" w:author="Matheus Mussi">
+      <w:ins w:id="691" w:date="2022-07-15T13:06:00Z" w:author="Matheus Gonçalves - Powermig">
+        <w:del w:id="692" w:date="2022-07-17T17:10:00Z" w:author="Matheus Mussi">
           <w:r>
             <w:rPr>
               <w:rtl w:val="0"/>
@@ -9571,8 +9629,8 @@
           </w:r>
         </w:del>
       </w:ins>
-      <w:ins w:id="689" w:date="2022-07-15T12:46:00Z" w:author="Matheus Gonçalves - Powermig">
-        <w:del w:id="690" w:date="2022-07-17T17:10:00Z" w:author="Matheus Mussi">
+      <w:ins w:id="693" w:date="2022-07-15T12:46:00Z" w:author="Matheus Gonçalves - Powermig">
+        <w:del w:id="694" w:date="2022-07-17T17:10:00Z" w:author="Matheus Mussi">
           <w:r>
             <w:rPr>
               <w:rtl w:val="0"/>
@@ -9582,8 +9640,8 @@
           </w:r>
         </w:del>
       </w:ins>
-      <w:ins w:id="691" w:date="2022-07-15T12:46:00Z" w:author="Matheus Gonçalves - Powermig">
-        <w:del w:id="692" w:date="2022-07-17T17:10:00Z" w:author="Matheus Mussi">
+      <w:ins w:id="695" w:date="2022-07-15T12:46:00Z" w:author="Matheus Gonçalves - Powermig">
+        <w:del w:id="696" w:date="2022-07-17T17:10:00Z" w:author="Matheus Mussi">
           <w:r>
             <w:rPr>
               <w:i w:val="1"/>
@@ -9600,14 +9658,14 @@
       <w:pPr>
         <w:pStyle w:val="Body A"/>
         <w:rPr>
-          <w:ins w:id="693" w:date="2022-07-15T12:41:00Z" w:author="Matheus Gonçalves - Powermig"/>
-          <w:del w:id="694" w:date="2022-07-16T11:53:00Z" w:author="Matheus Mussi"/>
+          <w:ins w:id="697" w:date="2022-07-15T12:41:00Z" w:author="Matheus Gonçalves - Powermig"/>
+          <w:del w:id="698" w:date="2022-07-16T11:53:00Z" w:author="Matheus Mussi"/>
           <w:u w:val="single"/>
           <w:lang w:val="en-US"/>
         </w:rPr>
       </w:pPr>
-      <w:ins w:id="695" w:date="2022-07-15T12:39:00Z" w:author="Matheus Gonçalves - Powermig">
-        <w:del w:id="696" w:date="2022-07-16T11:53:00Z" w:author="Matheus Mussi">
+      <w:ins w:id="699" w:date="2022-07-15T12:39:00Z" w:author="Matheus Gonçalves - Powermig">
+        <w:del w:id="700" w:date="2022-07-16T11:53:00Z" w:author="Matheus Mussi">
           <w:r>
             <w:rPr>
               <w:rtl w:val="0"/>
@@ -9617,8 +9675,8 @@
           </w:r>
         </w:del>
       </w:ins>
-      <w:ins w:id="697" w:date="2022-07-15T12:39:00Z" w:author="Matheus Gonçalves - Powermig">
-        <w:del w:id="698" w:date="2022-07-16T11:53:00Z" w:author="Matheus Mussi">
+      <w:ins w:id="701" w:date="2022-07-15T12:39:00Z" w:author="Matheus Gonçalves - Powermig">
+        <w:del w:id="702" w:date="2022-07-16T11:53:00Z" w:author="Matheus Mussi">
           <w:r>
             <w:rPr>
               <w:rtl w:val="0"/>
@@ -9628,8 +9686,8 @@
           </w:r>
         </w:del>
       </w:ins>
-      <w:ins w:id="699" w:date="2022-07-15T12:39:00Z" w:author="Matheus Gonçalves - Powermig">
-        <w:del w:id="700" w:date="2022-07-16T11:53:00Z" w:author="Matheus Mussi">
+      <w:ins w:id="703" w:date="2022-07-15T12:39:00Z" w:author="Matheus Gonçalves - Powermig">
+        <w:del w:id="704" w:date="2022-07-16T11:53:00Z" w:author="Matheus Mussi">
           <w:r>
             <w:rPr>
               <w:rtl w:val="0"/>
@@ -9639,8 +9697,8 @@
           </w:r>
         </w:del>
       </w:ins>
-      <w:ins w:id="701" w:date="2022-07-15T12:39:00Z" w:author="Matheus Gonçalves - Powermig">
-        <w:del w:id="702" w:date="2022-07-16T11:53:00Z" w:author="Matheus Mussi">
+      <w:ins w:id="705" w:date="2022-07-15T12:39:00Z" w:author="Matheus Gonçalves - Powermig">
+        <w:del w:id="706" w:date="2022-07-16T11:53:00Z" w:author="Matheus Mussi">
           <w:r>
             <w:rPr>
               <w:rtl w:val="0"/>
@@ -9650,8 +9708,8 @@
           </w:r>
         </w:del>
       </w:ins>
-      <w:ins w:id="703" w:date="2022-07-15T12:39:00Z" w:author="Matheus Gonçalves - Powermig">
-        <w:del w:id="704" w:date="2022-07-16T11:53:00Z" w:author="Matheus Mussi">
+      <w:ins w:id="707" w:date="2022-07-15T12:39:00Z" w:author="Matheus Gonçalves - Powermig">
+        <w:del w:id="708" w:date="2022-07-16T11:53:00Z" w:author="Matheus Mussi">
           <w:r>
             <w:rPr>
               <w:rtl w:val="0"/>
@@ -9666,13 +9724,13 @@
       <w:pPr>
         <w:pStyle w:val="Body A"/>
         <w:rPr>
-          <w:ins w:id="705" w:date="2022-07-15T12:41:00Z" w:author="Matheus Gonçalves - Powermig"/>
-          <w:del w:id="706" w:date="2022-07-18T21:24:36Z" w:author="Matheus Mussi"/>
-          <w:lang w:val="en-US"/>
-        </w:rPr>
-      </w:pPr>
-      <w:ins w:id="707" w:date="2022-07-15T12:41:00Z" w:author="Matheus Gonçalves - Powermig">
-        <w:del w:id="708" w:date="2022-07-16T11:53:00Z" w:author="Matheus Mussi">
+          <w:ins w:id="709" w:date="2022-07-15T12:41:00Z" w:author="Matheus Gonçalves - Powermig"/>
+          <w:del w:id="710" w:date="2022-07-18T21:24:36Z" w:author="Matheus Mussi"/>
+          <w:lang w:val="en-US"/>
+        </w:rPr>
+      </w:pPr>
+      <w:ins w:id="711" w:date="2022-07-15T12:41:00Z" w:author="Matheus Gonçalves - Powermig">
+        <w:del w:id="712" w:date="2022-07-16T11:53:00Z" w:author="Matheus Mussi">
           <w:r>
             <w:rPr>
               <w:rtl w:val="0"/>
@@ -9682,8 +9740,8 @@
           </w:r>
         </w:del>
       </w:ins>
-      <w:ins w:id="709" w:date="2022-07-15T12:41:00Z" w:author="Matheus Gonçalves - Powermig">
-        <w:del w:id="710" w:date="2022-07-16T11:53:00Z" w:author="Matheus Mussi">
+      <w:ins w:id="713" w:date="2022-07-15T12:41:00Z" w:author="Matheus Gonçalves - Powermig">
+        <w:del w:id="714" w:date="2022-07-16T11:53:00Z" w:author="Matheus Mussi">
           <w:r>
             <w:rPr>
               <w:rtl w:val="0"/>
@@ -9693,8 +9751,8 @@
           </w:r>
         </w:del>
       </w:ins>
-      <w:ins w:id="711" w:date="2022-07-15T12:41:00Z" w:author="Matheus Gonçalves - Powermig">
-        <w:del w:id="712" w:date="2022-07-16T11:53:00Z" w:author="Matheus Mussi">
+      <w:ins w:id="715" w:date="2022-07-15T12:41:00Z" w:author="Matheus Gonçalves - Powermig">
+        <w:del w:id="716" w:date="2022-07-16T11:53:00Z" w:author="Matheus Mussi">
           <w:r>
             <w:rPr>
               <w:rtl w:val="0"/>
@@ -9704,8 +9762,8 @@
           </w:r>
         </w:del>
       </w:ins>
-      <w:ins w:id="713" w:date="2022-07-15T12:41:00Z" w:author="Matheus Gonçalves - Powermig">
-        <w:del w:id="714" w:date="2022-07-16T11:53:00Z" w:author="Matheus Mussi">
+      <w:ins w:id="717" w:date="2022-07-15T12:41:00Z" w:author="Matheus Gonçalves - Powermig">
+        <w:del w:id="718" w:date="2022-07-16T11:53:00Z" w:author="Matheus Mussi">
           <w:r>
             <w:rPr>
               <w:rtl w:val="0"/>
@@ -9715,8 +9773,8 @@
           </w:r>
         </w:del>
       </w:ins>
-      <w:ins w:id="715" w:date="2022-07-15T12:41:00Z" w:author="Matheus Gonçalves - Powermig">
-        <w:del w:id="716" w:date="2022-07-16T11:53:00Z" w:author="Matheus Mussi">
+      <w:ins w:id="719" w:date="2022-07-15T12:41:00Z" w:author="Matheus Gonçalves - Powermig">
+        <w:del w:id="720" w:date="2022-07-16T11:53:00Z" w:author="Matheus Mussi">
           <w:r>
             <w:rPr>
               <w:rtl w:val="0"/>
@@ -9731,12 +9789,12 @@
       <w:pPr>
         <w:pStyle w:val="Body A"/>
         <w:rPr>
-          <w:ins w:id="717" w:date="2022-07-15T12:56:00Z" w:author="Matheus Gonçalves - Powermig"/>
-          <w:lang w:val="en-US"/>
-        </w:rPr>
-      </w:pPr>
-      <w:ins w:id="718" w:date="2022-07-15T12:42:00Z" w:author="Matheus Gonçalves - Powermig">
-        <w:del w:id="719" w:date="2022-07-18T21:24:36Z" w:author="Matheus Mussi">
+          <w:ins w:id="721" w:date="2022-07-15T12:56:00Z" w:author="Matheus Gonçalves - Powermig"/>
+          <w:lang w:val="en-US"/>
+        </w:rPr>
+      </w:pPr>
+      <w:ins w:id="722" w:date="2022-07-15T12:42:00Z" w:author="Matheus Gonçalves - Powermig">
+        <w:del w:id="723" w:date="2022-07-18T21:24:36Z" w:author="Matheus Mussi">
           <w:r>
             <w:rPr>
               <w:rtl w:val="0"/>
@@ -9746,8 +9804,8 @@
           </w:r>
         </w:del>
       </w:ins>
-      <w:ins w:id="720" w:date="2022-07-15T12:46:00Z" w:author="Matheus Gonçalves - Powermig">
-        <w:del w:id="721" w:date="2022-07-18T21:24:36Z" w:author="Matheus Mussi">
+      <w:ins w:id="724" w:date="2022-07-15T12:46:00Z" w:author="Matheus Gonçalves - Powermig">
+        <w:del w:id="725" w:date="2022-07-18T21:24:36Z" w:author="Matheus Mussi">
           <w:r>
             <w:rPr>
               <w:rtl w:val="0"/>
@@ -9757,8 +9815,8 @@
           </w:r>
         </w:del>
       </w:ins>
-      <w:ins w:id="722" w:date="2022-07-15T12:42:00Z" w:author="Matheus Gonçalves - Powermig">
-        <w:del w:id="723" w:date="2022-07-18T21:24:36Z" w:author="Matheus Mussi">
+      <w:ins w:id="726" w:date="2022-07-15T12:42:00Z" w:author="Matheus Gonçalves - Powermig">
+        <w:del w:id="727" w:date="2022-07-18T21:24:36Z" w:author="Matheus Mussi">
           <w:r>
             <w:rPr>
               <w:rtl w:val="0"/>
@@ -9768,8 +9826,8 @@
           </w:r>
         </w:del>
       </w:ins>
-      <w:ins w:id="724" w:date="2022-07-15T12:46:00Z" w:author="Matheus Gonçalves - Powermig">
-        <w:del w:id="725" w:date="2022-07-18T21:24:36Z" w:author="Matheus Mussi">
+      <w:ins w:id="728" w:date="2022-07-15T12:46:00Z" w:author="Matheus Gonçalves - Powermig">
+        <w:del w:id="729" w:date="2022-07-18T21:24:36Z" w:author="Matheus Mussi">
           <w:r>
             <w:rPr>
               <w:rtl w:val="0"/>
@@ -9779,8 +9837,8 @@
           </w:r>
         </w:del>
       </w:ins>
-      <w:ins w:id="726" w:date="2022-07-15T12:46:00Z" w:author="Matheus Gonçalves - Powermig">
-        <w:del w:id="727" w:date="2022-07-18T21:24:36Z" w:author="Matheus Mussi">
+      <w:ins w:id="730" w:date="2022-07-15T12:46:00Z" w:author="Matheus Gonçalves - Powermig">
+        <w:del w:id="731" w:date="2022-07-18T21:24:36Z" w:author="Matheus Mussi">
           <w:r>
             <w:rPr>
               <w:rtl w:val="0"/>
@@ -9790,7 +9848,7 @@
           </w:r>
         </w:del>
       </w:ins>
-      <w:ins w:id="728" w:date="2022-07-18T21:50:21Z" w:author="Matheus Mussi">
+      <w:ins w:id="732" w:date="2022-07-18T21:50:21Z" w:author="Matheus Mussi">
         <w:r>
           <w:rPr>
             <w:rtl w:val="0"/>
@@ -9799,7 +9857,7 @@
           <w:t xml:space="preserve"> tactile selective attention, ranging from 44.5 to 93.98% accuracy, with average of 78.81%. This target type</w:t>
         </w:r>
       </w:ins>
-      <w:ins w:id="729" w:date="2022-07-18T21:50:21Z" w:author="Matheus Mussi">
+      <w:ins w:id="733" w:date="2022-07-18T21:50:21Z" w:author="Matheus Mussi">
         <w:r>
           <w:rPr>
             <w:rtl w:val="0"/>
@@ -9808,7 +9866,7 @@
           <w:t>, as well as all the other off-screen targets,</w:t>
         </w:r>
       </w:ins>
-      <w:ins w:id="730" w:date="2022-07-18T21:50:21Z" w:author="Matheus Mussi">
+      <w:ins w:id="734" w:date="2022-07-18T21:50:21Z" w:author="Matheus Mussi">
         <w:r>
           <w:rPr>
             <w:rtl w:val="0"/>
@@ -9817,7 +9875,7 @@
           <w:t xml:space="preserve"> can be especially beneficial for vision-impaired children. Nonetheless, the studies involving tactile stimuli had accuracies below 90% and only one study reported online results. Yao et al. (2014), Ahn et al. (2014) and Yao et al. (2017) combined MI with tactile selective attention. </w:t>
         </w:r>
       </w:ins>
-      <w:ins w:id="731" w:date="2022-07-18T21:50:21Z" w:author="Matheus Mussi">
+      <w:ins w:id="735" w:date="2022-07-18T21:50:21Z" w:author="Matheus Mussi">
         <w:r>
           <w:rPr>
             <w:rtl w:val="0"/>
@@ -9826,7 +9884,7 @@
           <w:t xml:space="preserve">Yao et al. (2017) reported 86.1% accuracy offline, </w:t>
         </w:r>
       </w:ins>
-      <w:ins w:id="732" w:date="2022-07-18T21:50:21Z" w:author="Matheus Mussi">
+      <w:ins w:id="736" w:date="2022-07-18T21:50:21Z" w:author="Matheus Mussi">
         <w:r>
           <w:rPr>
             <w:rtl w:val="0"/>
@@ -9840,13 +9898,13 @@
       <w:pPr>
         <w:pStyle w:val="Body A"/>
         <w:rPr>
-          <w:ins w:id="733" w:date="2022-07-15T13:03:00Z" w:author="Matheus Gonçalves - Powermig"/>
-          <w:del w:id="734" w:date="2022-07-18T21:24:11Z" w:author="Matheus Mussi"/>
-          <w:lang w:val="en-US"/>
-        </w:rPr>
-      </w:pPr>
-      <w:ins w:id="735" w:date="2022-07-15T12:56:00Z" w:author="Matheus Gonçalves - Powermig">
-        <w:del w:id="736" w:date="2022-07-16T11:53:00Z" w:author="Matheus Mussi">
+          <w:ins w:id="737" w:date="2022-07-15T13:03:00Z" w:author="Matheus Gonçalves - Powermig"/>
+          <w:del w:id="738" w:date="2022-07-18T21:24:11Z" w:author="Matheus Mussi"/>
+          <w:lang w:val="en-US"/>
+        </w:rPr>
+      </w:pPr>
+      <w:ins w:id="739" w:date="2022-07-15T12:56:00Z" w:author="Matheus Gonçalves - Powermig">
+        <w:del w:id="740" w:date="2022-07-16T11:53:00Z" w:author="Matheus Mussi">
           <w:r>
             <w:rPr>
               <w:rtl w:val="0"/>
@@ -9856,8 +9914,8 @@
           </w:r>
         </w:del>
       </w:ins>
-      <w:ins w:id="737" w:date="2022-07-15T12:56:00Z" w:author="Matheus Gonçalves - Powermig">
-        <w:del w:id="738" w:date="2022-07-16T11:53:00Z" w:author="Matheus Mussi">
+      <w:ins w:id="741" w:date="2022-07-15T12:56:00Z" w:author="Matheus Gonçalves - Powermig">
+        <w:del w:id="742" w:date="2022-07-16T11:53:00Z" w:author="Matheus Mussi">
           <w:r>
             <w:rPr>
               <w:rtl w:val="0"/>
@@ -9867,8 +9925,8 @@
           </w:r>
         </w:del>
       </w:ins>
-      <w:ins w:id="739" w:date="2022-07-15T12:56:00Z" w:author="Matheus Gonçalves - Powermig">
-        <w:del w:id="740" w:date="2022-07-16T11:53:00Z" w:author="Matheus Mussi">
+      <w:ins w:id="743" w:date="2022-07-15T12:56:00Z" w:author="Matheus Gonçalves - Powermig">
+        <w:del w:id="744" w:date="2022-07-16T11:53:00Z" w:author="Matheus Mussi">
           <w:r>
             <w:rPr>
               <w:rtl w:val="0"/>
@@ -9878,8 +9936,8 @@
           </w:r>
         </w:del>
       </w:ins>
-      <w:ins w:id="741" w:date="2022-07-15T12:57:00Z" w:author="Matheus Gonçalves - Powermig">
-        <w:del w:id="742" w:date="2022-07-16T11:53:00Z" w:author="Matheus Mussi">
+      <w:ins w:id="745" w:date="2022-07-15T12:57:00Z" w:author="Matheus Gonçalves - Powermig">
+        <w:del w:id="746" w:date="2022-07-16T11:53:00Z" w:author="Matheus Mussi">
           <w:r>
             <w:rPr>
               <w:rtl w:val="0"/>
@@ -9894,13 +9952,13 @@
       <w:pPr>
         <w:pStyle w:val="Body A"/>
         <w:rPr>
-          <w:ins w:id="743" w:date="2022-07-15T12:57:00Z" w:author="Matheus Gonçalves - Powermig"/>
-          <w:del w:id="744" w:date="2022-07-18T21:24:15Z" w:author="Matheus Mussi"/>
-          <w:lang w:val="en-US"/>
-        </w:rPr>
-      </w:pPr>
-      <w:ins w:id="745" w:date="2022-07-15T13:03:00Z" w:author="Matheus Gonçalves - Powermig">
-        <w:del w:id="746" w:date="2022-07-16T11:43:00Z" w:author="Matheus Mussi">
+          <w:ins w:id="747" w:date="2022-07-15T12:57:00Z" w:author="Matheus Gonçalves - Powermig"/>
+          <w:del w:id="748" w:date="2022-07-18T21:24:15Z" w:author="Matheus Mussi"/>
+          <w:lang w:val="en-US"/>
+        </w:rPr>
+      </w:pPr>
+      <w:ins w:id="749" w:date="2022-07-15T13:03:00Z" w:author="Matheus Gonçalves - Powermig">
+        <w:del w:id="750" w:date="2022-07-16T11:43:00Z" w:author="Matheus Mussi">
           <w:r>
             <w:rPr>
               <w:rtl w:val="0"/>
@@ -9910,8 +9968,8 @@
           </w:r>
         </w:del>
       </w:ins>
-      <w:ins w:id="747" w:date="2022-07-15T13:04:00Z" w:author="Matheus Gonçalves - Powermig">
-        <w:del w:id="748" w:date="2022-07-16T11:43:00Z" w:author="Matheus Mussi">
+      <w:ins w:id="751" w:date="2022-07-15T13:04:00Z" w:author="Matheus Gonçalves - Powermig">
+        <w:del w:id="752" w:date="2022-07-16T11:43:00Z" w:author="Matheus Mussi">
           <w:r>
             <w:rPr>
               <w:rtl w:val="0"/>
@@ -9921,8 +9979,8 @@
           </w:r>
         </w:del>
       </w:ins>
-      <w:ins w:id="749" w:date="2022-07-15T13:03:00Z" w:author="Matheus Gonçalves - Powermig">
-        <w:del w:id="750" w:date="2022-07-16T11:43:00Z" w:author="Matheus Mussi">
+      <w:ins w:id="753" w:date="2022-07-15T13:03:00Z" w:author="Matheus Gonçalves - Powermig">
+        <w:del w:id="754" w:date="2022-07-16T11:43:00Z" w:author="Matheus Mussi">
           <w:r>
             <w:rPr>
               <w:rtl w:val="0"/>
@@ -9932,8 +9990,8 @@
           </w:r>
         </w:del>
       </w:ins>
-      <w:ins w:id="751" w:date="2022-07-15T13:04:00Z" w:author="Matheus Gonçalves - Powermig">
-        <w:del w:id="752" w:date="2022-07-16T11:43:00Z" w:author="Matheus Mussi">
+      <w:ins w:id="755" w:date="2022-07-15T13:04:00Z" w:author="Matheus Gonçalves - Powermig">
+        <w:del w:id="756" w:date="2022-07-16T11:43:00Z" w:author="Matheus Mussi">
           <w:r>
             <w:rPr>
               <w:rtl w:val="0"/>
@@ -9943,8 +10001,8 @@
           </w:r>
         </w:del>
       </w:ins>
-      <w:ins w:id="753" w:date="2022-07-15T13:04:00Z" w:author="Matheus Gonçalves - Powermig">
-        <w:del w:id="754" w:date="2022-07-16T11:43:00Z" w:author="Matheus Mussi">
+      <w:ins w:id="757" w:date="2022-07-15T13:04:00Z" w:author="Matheus Gonçalves - Powermig">
+        <w:del w:id="758" w:date="2022-07-16T11:43:00Z" w:author="Matheus Mussi">
           <w:r>
             <w:rPr>
               <w:rtl w:val="0"/>
@@ -9954,8 +10012,8 @@
           </w:r>
         </w:del>
       </w:ins>
-      <w:ins w:id="755" w:date="2022-07-15T13:04:00Z" w:author="Matheus Gonçalves - Powermig">
-        <w:del w:id="756" w:date="2022-07-16T11:43:00Z" w:author="Matheus Mussi">
+      <w:ins w:id="759" w:date="2022-07-15T13:04:00Z" w:author="Matheus Gonçalves - Powermig">
+        <w:del w:id="760" w:date="2022-07-16T11:43:00Z" w:author="Matheus Mussi">
           <w:r>
             <w:rPr>
               <w:rtl w:val="0"/>
@@ -9965,8 +10023,8 @@
           </w:r>
         </w:del>
       </w:ins>
-      <w:ins w:id="757" w:date="2022-07-15T13:04:00Z" w:author="Matheus Gonçalves - Powermig">
-        <w:del w:id="758" w:date="2022-07-16T11:43:00Z" w:author="Matheus Mussi">
+      <w:ins w:id="761" w:date="2022-07-15T13:04:00Z" w:author="Matheus Gonçalves - Powermig">
+        <w:del w:id="762" w:date="2022-07-16T11:43:00Z" w:author="Matheus Mussi">
           <w:r>
             <w:rPr>
               <w:rtl w:val="0"/>
@@ -9976,8 +10034,8 @@
           </w:r>
         </w:del>
       </w:ins>
-      <w:ins w:id="759" w:date="2022-07-15T13:04:00Z" w:author="Matheus Gonçalves - Powermig">
-        <w:del w:id="760" w:date="2022-07-16T11:43:00Z" w:author="Matheus Mussi">
+      <w:ins w:id="763" w:date="2022-07-15T13:04:00Z" w:author="Matheus Gonçalves - Powermig">
+        <w:del w:id="764" w:date="2022-07-16T11:43:00Z" w:author="Matheus Mussi">
           <w:r>
             <w:rPr>
               <w:rtl w:val="0"/>
@@ -9992,8 +10050,8 @@
       <w:pPr>
         <w:pStyle w:val="Body A"/>
         <w:rPr>
-          <w:ins w:id="761" w:date="2022-07-15T12:46:00Z" w:author="Matheus Gonçalves - Powermig"/>
-          <w:del w:id="762" w:date="2022-07-18T21:24:15Z" w:author="Matheus Mussi"/>
+          <w:ins w:id="765" w:date="2022-07-15T12:46:00Z" w:author="Matheus Gonçalves - Powermig"/>
+          <w:del w:id="766" w:date="2022-07-18T21:24:15Z" w:author="Matheus Mussi"/>
           <w:lang w:val="en-US"/>
         </w:rPr>
       </w:pPr>
@@ -10002,8 +10060,8 @@
       <w:pPr>
         <w:pStyle w:val="Body A"/>
         <w:rPr>
-          <w:ins w:id="763" w:date="2022-07-13T05:59:00Z" w:author="Matheus Mussi"/>
-          <w:del w:id="764" w:date="2022-07-16T11:32:00Z" w:author="Matheus Mussi"/>
+          <w:ins w:id="767" w:date="2022-07-13T05:59:00Z" w:author="Matheus Mussi"/>
+          <w:del w:id="768" w:date="2022-07-16T11:32:00Z" w:author="Matheus Mussi"/>
           <w:lang w:val="en-US"/>
         </w:rPr>
       </w:pPr>
@@ -10012,11 +10070,11 @@
       <w:pPr>
         <w:pStyle w:val="Body A"/>
         <w:rPr>
-          <w:ins w:id="765" w:date="2022-07-18T21:24:51Z" w:author="Matheus Mussi"/>
-          <w:lang w:val="en-US"/>
-        </w:rPr>
-      </w:pPr>
-      <w:ins w:id="766" w:date="2022-07-18T21:52:39Z" w:author="Matheus Mussi">
+          <w:ins w:id="769" w:date="2022-07-18T21:24:51Z" w:author="Matheus Mussi"/>
+          <w:lang w:val="en-US"/>
+        </w:rPr>
+      </w:pPr>
+      <w:ins w:id="770" w:date="2022-07-18T21:52:39Z" w:author="Matheus Mussi">
         <w:r>
           <w:rPr>
             <w:rtl w:val="0"/>
@@ -10025,7 +10083,7 @@
           <w:t xml:space="preserve">Targets involving </w:t>
         </w:r>
       </w:ins>
-      <w:ins w:id="767" w:date="2022-07-13T05:59:00Z" w:author="Matheus Mussi">
+      <w:ins w:id="771" w:date="2022-07-13T05:59:00Z" w:author="Matheus Mussi">
         <w:r>
           <w:rPr>
             <w:rtl w:val="0"/>
@@ -10034,8 +10092,8 @@
           <w:t xml:space="preserve">Mental </w:t>
         </w:r>
       </w:ins>
-      <w:ins w:id="768" w:date="2022-07-13T05:59:00Z" w:author="Matheus Mussi">
-        <w:del w:id="769" w:date="2022-07-18T21:55:05Z" w:author="Matheus Mussi">
+      <w:ins w:id="772" w:date="2022-07-13T05:59:00Z" w:author="Matheus Mussi">
+        <w:del w:id="773" w:date="2022-07-18T21:55:05Z" w:author="Matheus Mussi">
           <w:r>
             <w:rPr>
               <w:rtl w:val="0"/>
@@ -10045,7 +10103,7 @@
           </w:r>
         </w:del>
       </w:ins>
-      <w:ins w:id="770" w:date="2022-07-18T21:55:06Z" w:author="Matheus Mussi">
+      <w:ins w:id="774" w:date="2022-07-18T21:55:06Z" w:author="Matheus Mussi">
         <w:r>
           <w:rPr>
             <w:rtl w:val="0"/>
@@ -10054,8 +10112,8 @@
           <w:t>tasks</w:t>
         </w:r>
       </w:ins>
-      <w:ins w:id="771" w:date="2022-07-13T05:59:00Z" w:author="Matheus Mussi">
-        <w:del w:id="772" w:date="2022-07-18T21:55:05Z" w:author="Matheus Mussi">
+      <w:ins w:id="775" w:date="2022-07-13T05:59:00Z" w:author="Matheus Mussi">
+        <w:del w:id="776" w:date="2022-07-18T21:55:05Z" w:author="Matheus Mussi">
           <w:r>
             <w:rPr>
               <w:rtl w:val="0"/>
@@ -10065,49 +10123,263 @@
           </w:r>
         </w:del>
       </w:ins>
-      <w:ins w:id="773" w:date="2022-07-18T21:57:03Z" w:author="Matheus Mussi">
-        <w:r>
-          <w:rPr>
-            <w:rtl w:val="0"/>
-            <w:lang w:val="en-US"/>
-          </w:rPr>
-          <w:t xml:space="preserve"> could be used in school and academic settings. Mental tarets require applied effort on thinking. </w:t>
-        </w:r>
-      </w:ins>
-      <w:ins w:id="774" w:date="2022-07-18T21:57:03Z" w:author="Matheus Mussi">
-        <w:r>
-          <w:rPr>
-            <w:rtl w:val="0"/>
-            <w:lang w:val="en-US"/>
-          </w:rPr>
-          <w:t>…</w:t>
-        </w:r>
-      </w:ins>
-      <w:ins w:id="775" w:date="2022-07-18T21:57:03Z" w:author="Matheus Mussi">
-        <w:r>
-          <w:rPr>
-            <w:rtl w:val="0"/>
-            <w:lang w:val="en-US"/>
-          </w:rPr>
-          <w:t>all the studies are presented with NIRS and fTCD</w:t>
-        </w:r>
-      </w:ins>
-      <w:ins w:id="776" w:date="2022-07-18T21:57:03Z" w:author="Matheus Mussi">
-        <w:r>
-          <w:rPr>
-            <w:rtl w:val="0"/>
-            <w:lang w:val="en-US"/>
-          </w:rPr>
-          <w:t>…</w:t>
-        </w:r>
-      </w:ins>
-      <w:ins w:id="777" w:date="2022-07-13T05:59:00Z" w:author="Matheus Mussi">
-        <w:r>
-          <w:rPr>
-            <w:rtl w:val="0"/>
-            <w:lang w:val="en-US"/>
-          </w:rPr>
-          <w:t xml:space="preserve"> Children could have difficulties with this type of target since it involves not only focus, but also a task that might not be playful.</w:t>
+      <w:ins w:id="777" w:date="2022-07-18T21:57:03Z" w:author="Matheus Mussi">
+        <w:r>
+          <w:rPr>
+            <w:rtl w:val="0"/>
+            <w:lang w:val="en-US"/>
+          </w:rPr>
+          <w:t xml:space="preserve"> could be used in school</w:t>
+        </w:r>
+      </w:ins>
+      <w:ins w:id="778" w:date="2022-07-19T10:22:15Z" w:author="Matheus Mussi">
+        <w:r>
+          <w:rPr>
+            <w:rtl w:val="0"/>
+            <w:lang w:val="en-US"/>
+          </w:rPr>
+          <w:t>s</w:t>
+        </w:r>
+      </w:ins>
+      <w:ins w:id="779" w:date="2022-07-18T21:57:03Z" w:author="Matheus Mussi">
+        <w:r>
+          <w:rPr>
+            <w:rtl w:val="0"/>
+            <w:lang w:val="en-US"/>
+          </w:rPr>
+          <w:t xml:space="preserve"> and academic settings. Mental tar</w:t>
+        </w:r>
+      </w:ins>
+      <w:ins w:id="780" w:date="2022-07-19T10:22:04Z" w:author="Matheus Mussi">
+        <w:r>
+          <w:rPr>
+            <w:rtl w:val="0"/>
+            <w:lang w:val="en-US"/>
+          </w:rPr>
+          <w:t>g</w:t>
+        </w:r>
+      </w:ins>
+      <w:ins w:id="781" w:date="2022-07-18T21:57:03Z" w:author="Matheus Mussi">
+        <w:r>
+          <w:rPr>
+            <w:rtl w:val="0"/>
+            <w:lang w:val="en-US"/>
+          </w:rPr>
+          <w:t xml:space="preserve">ets require applied effort </w:t>
+        </w:r>
+      </w:ins>
+      <w:ins w:id="782" w:date="2022-07-19T10:23:08Z" w:author="Matheus Mussi">
+        <w:r>
+          <w:rPr>
+            <w:rtl w:val="0"/>
+            <w:lang w:val="en-US"/>
+          </w:rPr>
+          <w:t>to visualize or do mathematical operations during trials</w:t>
+        </w:r>
+      </w:ins>
+      <w:ins w:id="783" w:date="2022-07-18T21:57:03Z" w:author="Matheus Mussi">
+        <w:del w:id="784" w:date="2022-07-19T10:22:26Z" w:author="Matheus Mussi">
+          <w:r>
+            <w:rPr>
+              <w:rtl w:val="0"/>
+              <w:lang w:val="en-US"/>
+            </w:rPr>
+            <w:delText>on thinking</w:delText>
+          </w:r>
+        </w:del>
+      </w:ins>
+      <w:ins w:id="785" w:date="2022-07-18T21:57:03Z" w:author="Matheus Mussi">
+        <w:r>
+          <w:rPr>
+            <w:rtl w:val="0"/>
+            <w:lang w:val="en-US"/>
+          </w:rPr>
+          <w:t xml:space="preserve">. </w:t>
+        </w:r>
+      </w:ins>
+      <w:ins w:id="786" w:date="2022-07-18T21:57:03Z" w:author="Matheus Mussi">
+        <w:del w:id="787" w:date="2022-07-19T10:26:38Z" w:author="Matheus Mussi">
+          <w:r>
+            <w:rPr>
+              <w:rtl w:val="0"/>
+              <w:lang w:val="en-US"/>
+            </w:rPr>
+            <w:delText>…</w:delText>
+          </w:r>
+        </w:del>
+      </w:ins>
+      <w:ins w:id="788" w:date="2022-07-18T21:57:03Z" w:author="Matheus Mussi">
+        <w:del w:id="789" w:date="2022-07-19T10:26:38Z" w:author="Matheus Mussi">
+          <w:r>
+            <w:rPr>
+              <w:rtl w:val="0"/>
+              <w:lang w:val="en-US"/>
+            </w:rPr>
+            <w:delText>all</w:delText>
+          </w:r>
+        </w:del>
+      </w:ins>
+      <w:ins w:id="790" w:date="2022-07-19T10:26:59Z" w:author="Matheus Mussi">
+        <w:r>
+          <w:rPr>
+            <w:rtl w:val="0"/>
+            <w:lang w:val="en-US"/>
+          </w:rPr>
+          <w:t xml:space="preserve">This type of target is usually associated with other inputs, such as </w:t>
+        </w:r>
+      </w:ins>
+      <w:ins w:id="791" w:date="2022-07-18T21:57:03Z" w:author="Matheus Mussi">
+        <w:del w:id="792" w:date="2022-07-19T10:27:01Z" w:author="Matheus Mussi">
+          <w:r>
+            <w:rPr>
+              <w:rtl w:val="0"/>
+              <w:lang w:val="en-US"/>
+            </w:rPr>
+            <w:delText xml:space="preserve"> the studies are presented with </w:delText>
+          </w:r>
+        </w:del>
+      </w:ins>
+      <w:ins w:id="793" w:date="2022-07-18T21:57:03Z" w:author="Matheus Mussi">
+        <w:r>
+          <w:rPr>
+            <w:rtl w:val="0"/>
+            <w:lang w:val="en-US"/>
+          </w:rPr>
+          <w:t>NIRS</w:t>
+        </w:r>
+      </w:ins>
+      <w:ins w:id="794" w:date="2022-07-19T10:27:36Z" w:author="Matheus Mussi">
+        <w:r>
+          <w:rPr>
+            <w:rtl w:val="0"/>
+            <w:lang w:val="en-US"/>
+          </w:rPr>
+          <w:t xml:space="preserve"> (Shin et al. 2018)</w:t>
+        </w:r>
+      </w:ins>
+      <w:ins w:id="795" w:date="2022-07-18T21:57:03Z" w:author="Matheus Mussi">
+        <w:r>
+          <w:rPr>
+            <w:rtl w:val="0"/>
+            <w:lang w:val="en-US"/>
+          </w:rPr>
+          <w:t xml:space="preserve"> and fTCD</w:t>
+        </w:r>
+      </w:ins>
+      <w:ins w:id="796" w:date="2022-07-19T10:29:58Z" w:author="Matheus Mussi">
+        <w:r>
+          <w:rPr>
+            <w:rtl w:val="0"/>
+            <w:lang w:val="en-US"/>
+          </w:rPr>
+          <w:t xml:space="preserve"> (Khalaf et al. 2020). The weaknesses of mental task experiments is that they have a low ITR (4.7 bits/min for Shin and colleagues and 4.46 for Khalaf et al.) and that it </w:t>
+        </w:r>
+      </w:ins>
+      <w:ins w:id="797" w:date="2022-07-18T21:57:03Z" w:author="Matheus Mussi">
+        <w:del w:id="798" w:date="2022-07-19T10:29:57Z" w:author="Matheus Mussi">
+          <w:r>
+            <w:rPr>
+              <w:rtl w:val="0"/>
+              <w:lang w:val="en-US"/>
+            </w:rPr>
+            <w:delText>…</w:delText>
+          </w:r>
+        </w:del>
+      </w:ins>
+      <w:ins w:id="799" w:date="2022-07-13T05:59:00Z" w:author="Matheus Mussi">
+        <w:del w:id="800" w:date="2022-07-19T10:29:57Z" w:author="Matheus Mussi">
+          <w:r>
+            <w:rPr>
+              <w:rtl w:val="0"/>
+              <w:lang w:val="en-US"/>
+            </w:rPr>
+            <w:delText xml:space="preserve"> Children </w:delText>
+          </w:r>
+        </w:del>
+      </w:ins>
+      <w:ins w:id="801" w:date="2022-07-13T05:59:00Z" w:author="Matheus Mussi">
+        <w:r>
+          <w:rPr>
+            <w:rtl w:val="0"/>
+            <w:lang w:val="en-US"/>
+          </w:rPr>
+          <w:t>could</w:t>
+        </w:r>
+      </w:ins>
+      <w:ins w:id="802" w:date="2022-07-13T05:59:00Z" w:author="Matheus Mussi">
+        <w:del w:id="803" w:date="2022-07-19T10:30:01Z" w:author="Matheus Mussi">
+          <w:r>
+            <w:rPr>
+              <w:rtl w:val="0"/>
+              <w:lang w:val="en-US"/>
+            </w:rPr>
+            <w:delText xml:space="preserve"> have</w:delText>
+          </w:r>
+        </w:del>
+      </w:ins>
+      <w:ins w:id="804" w:date="2022-07-19T10:30:02Z" w:author="Matheus Mussi">
+        <w:r>
+          <w:rPr>
+            <w:rtl w:val="0"/>
+            <w:lang w:val="en-US"/>
+          </w:rPr>
+          <w:t xml:space="preserve"> be</w:t>
+        </w:r>
+      </w:ins>
+      <w:ins w:id="805" w:date="2022-07-13T05:59:00Z" w:author="Matheus Mussi">
+        <w:r>
+          <w:rPr>
+            <w:rtl w:val="0"/>
+            <w:lang w:val="en-US"/>
+          </w:rPr>
+          <w:t xml:space="preserve"> difficult</w:t>
+        </w:r>
+      </w:ins>
+      <w:ins w:id="806" w:date="2022-07-19T10:30:21Z" w:author="Matheus Mussi">
+        <w:r>
+          <w:rPr>
+            <w:rtl w:val="0"/>
+            <w:lang w:val="en-US"/>
+          </w:rPr>
+          <w:t xml:space="preserve"> for children to be interested on those kinds of experiments</w:t>
+        </w:r>
+      </w:ins>
+      <w:ins w:id="807" w:date="2022-07-13T05:59:00Z" w:author="Matheus Mussi">
+        <w:del w:id="808" w:date="2022-07-19T10:30:25Z" w:author="Matheus Mussi">
+          <w:r>
+            <w:rPr>
+              <w:rtl w:val="0"/>
+              <w:lang w:val="en-US"/>
+            </w:rPr>
+            <w:delText>ies with this type of target since</w:delText>
+          </w:r>
+        </w:del>
+      </w:ins>
+      <w:ins w:id="809" w:date="2022-07-19T10:30:25Z" w:author="Matheus Mussi">
+        <w:r>
+          <w:rPr>
+            <w:rtl w:val="0"/>
+            <w:lang w:val="en-US"/>
+          </w:rPr>
+          <w:t xml:space="preserve"> as</w:t>
+        </w:r>
+      </w:ins>
+      <w:ins w:id="810" w:date="2022-07-13T05:59:00Z" w:author="Matheus Mussi">
+        <w:r>
+          <w:rPr>
+            <w:rtl w:val="0"/>
+            <w:lang w:val="en-US"/>
+          </w:rPr>
+          <w:t xml:space="preserve"> it involves not only focus, but also a task that might not be playful.</w:t>
+        </w:r>
+      </w:ins>
+      <w:ins w:id="811" w:date="2022-07-19T10:34:55Z" w:author="Matheus Mussi">
+        <w:r>
+          <w:rPr>
+            <w:rtl w:val="0"/>
+            <w:lang w:val="en-US"/>
+          </w:rPr>
+          <w:t xml:space="preserve"> Moreover, all the studies did not have online trials, preventing the assessment of the performance in real-world scenarios.</w:t>
         </w:r>
       </w:ins>
     </w:p>
@@ -10115,35 +10387,218 @@
       <w:pPr>
         <w:pStyle w:val="Body A"/>
         <w:rPr>
-          <w:ins w:id="778" w:date="2022-07-13T12:53:00Z" w:author="Matheus Gonçalves - Powermig"/>
-          <w:lang w:val="en-US"/>
-        </w:rPr>
-      </w:pPr>
-      <w:ins w:id="779" w:date="2022-07-18T21:24:51Z" w:author="Matheus Mussi">
-        <w:r>
-          <w:rPr>
-            <w:rtl w:val="0"/>
-            <w:lang w:val="en-US"/>
-          </w:rPr>
-          <w:t xml:space="preserve">An et al had higher workload for off-screen stimuli </w:t>
-        </w:r>
-      </w:ins>
-      <w:ins w:id="780" w:date="2022-07-18T21:24:51Z" w:author="Matheus Mussi">
-        <w:r>
-          <w:rPr>
-            <w:rtl w:val="0"/>
-            <w:lang w:val="en-US"/>
-          </w:rPr>
-          <w:t xml:space="preserve">– </w:t>
-        </w:r>
-      </w:ins>
-      <w:ins w:id="781" w:date="2022-07-18T21:24:51Z" w:author="Matheus Mussi">
-        <w:r>
-          <w:rPr>
-            <w:rtl w:val="0"/>
-            <w:lang w:val="en-US"/>
-          </w:rPr>
-          <w:t>Visual vs. Auditory P300</w:t>
+          <w:ins w:id="812" w:date="2022-07-13T12:53:00Z" w:author="Matheus Gonçalves - Powermig"/>
+          <w:lang w:val="en-US"/>
+        </w:rPr>
+      </w:pPr>
+      <w:ins w:id="813" w:date="2022-07-19T10:36:26Z" w:author="Matheus Mussi">
+        <w:r>
+          <w:rPr>
+            <w:rtl w:val="0"/>
+            <w:lang w:val="en-US"/>
+          </w:rPr>
+          <w:t xml:space="preserve">Finally, auditory cues were reported to be more difficult. Although it could also be a good alternative for children with impaired vision, </w:t>
+        </w:r>
+      </w:ins>
+      <w:ins w:id="814" w:date="2022-07-18T21:24:51Z" w:author="Matheus Mussi">
+        <w:r>
+          <w:rPr>
+            <w:rtl w:val="0"/>
+            <w:lang w:val="en-US"/>
+          </w:rPr>
+          <w:t>An et al</w:t>
+        </w:r>
+      </w:ins>
+      <w:ins w:id="815" w:date="2022-07-19T10:36:46Z" w:author="Matheus Mussi">
+        <w:r>
+          <w:rPr>
+            <w:rtl w:val="0"/>
+            <w:lang w:val="en-US"/>
+          </w:rPr>
+          <w:t>. (2014) reported a</w:t>
+        </w:r>
+      </w:ins>
+      <w:ins w:id="816" w:date="2022-07-18T21:24:51Z" w:author="Matheus Mussi">
+        <w:del w:id="817" w:date="2022-07-19T10:36:47Z" w:author="Matheus Mussi">
+          <w:r>
+            <w:rPr>
+              <w:rtl w:val="0"/>
+              <w:lang w:val="en-US"/>
+            </w:rPr>
+            <w:delText xml:space="preserve"> had</w:delText>
+          </w:r>
+        </w:del>
+      </w:ins>
+      <w:ins w:id="818" w:date="2022-07-18T21:24:51Z" w:author="Matheus Mussi">
+        <w:r>
+          <w:rPr>
+            <w:rtl w:val="0"/>
+            <w:lang w:val="en-US"/>
+          </w:rPr>
+          <w:t xml:space="preserve"> higher workload for off-screen stimuli</w:t>
+        </w:r>
+      </w:ins>
+      <w:ins w:id="819" w:date="2022-07-18T21:24:51Z" w:author="Matheus Mussi">
+        <w:del w:id="820" w:date="2022-07-19T10:36:51Z" w:author="Matheus Mussi">
+          <w:r>
+            <w:rPr>
+              <w:rtl w:val="0"/>
+              <w:lang w:val="en-US"/>
+            </w:rPr>
+            <w:delText xml:space="preserve"> </w:delText>
+          </w:r>
+        </w:del>
+      </w:ins>
+      <w:ins w:id="821" w:date="2022-07-18T21:24:51Z" w:author="Matheus Mussi">
+        <w:del w:id="822" w:date="2022-07-19T10:36:51Z" w:author="Matheus Mussi">
+          <w:r>
+            <w:rPr>
+              <w:rtl w:val="0"/>
+              <w:lang w:val="en-US"/>
+            </w:rPr>
+            <w:delText>–</w:delText>
+          </w:r>
+        </w:del>
+      </w:ins>
+      <w:ins w:id="823" w:date="2022-07-19T10:36:52Z" w:author="Matheus Mussi">
+        <w:r>
+          <w:rPr>
+            <w:rtl w:val="0"/>
+            <w:lang w:val="en-US"/>
+          </w:rPr>
+          <w:t xml:space="preserve"> when comparing</w:t>
+        </w:r>
+      </w:ins>
+      <w:ins w:id="824" w:date="2022-07-18T21:24:51Z" w:author="Matheus Mussi">
+        <w:r>
+          <w:rPr>
+            <w:rtl w:val="0"/>
+            <w:lang w:val="en-US"/>
+          </w:rPr>
+          <w:t xml:space="preserve"> </w:t>
+        </w:r>
+      </w:ins>
+      <w:ins w:id="825" w:date="2022-07-19T10:36:56Z" w:author="Matheus Mussi">
+        <w:r>
+          <w:rPr>
+            <w:rtl w:val="0"/>
+            <w:lang w:val="en-US"/>
+          </w:rPr>
+          <w:t>v</w:t>
+        </w:r>
+      </w:ins>
+      <w:ins w:id="826" w:date="2022-07-18T21:24:51Z" w:author="Matheus Mussi">
+        <w:del w:id="827" w:date="2022-07-19T10:36:56Z" w:author="Matheus Mussi">
+          <w:r>
+            <w:rPr>
+              <w:rtl w:val="0"/>
+              <w:lang w:val="en-US"/>
+            </w:rPr>
+            <w:delText>V</w:delText>
+          </w:r>
+        </w:del>
+      </w:ins>
+      <w:ins w:id="828" w:date="2022-07-18T21:24:51Z" w:author="Matheus Mussi">
+        <w:r>
+          <w:rPr>
+            <w:rtl w:val="0"/>
+            <w:lang w:val="en-US"/>
+          </w:rPr>
+          <w:t xml:space="preserve">isual </w:t>
+        </w:r>
+      </w:ins>
+      <w:ins w:id="829" w:date="2022-07-18T21:24:51Z" w:author="Matheus Mussi">
+        <w:del w:id="830" w:date="2022-07-19T10:36:58Z" w:author="Matheus Mussi">
+          <w:r>
+            <w:rPr>
+              <w:rtl w:val="0"/>
+              <w:lang w:val="en-US"/>
+            </w:rPr>
+            <w:delText>vs.</w:delText>
+          </w:r>
+        </w:del>
+      </w:ins>
+      <w:ins w:id="831" w:date="2022-07-19T10:36:59Z" w:author="Matheus Mussi">
+        <w:r>
+          <w:rPr>
+            <w:rtl w:val="0"/>
+            <w:lang w:val="en-US"/>
+          </w:rPr>
+          <w:t>and</w:t>
+        </w:r>
+      </w:ins>
+      <w:ins w:id="832" w:date="2022-07-18T21:24:51Z" w:author="Matheus Mussi">
+        <w:r>
+          <w:rPr>
+            <w:rtl w:val="0"/>
+            <w:lang w:val="en-US"/>
+          </w:rPr>
+          <w:t xml:space="preserve"> </w:t>
+        </w:r>
+      </w:ins>
+      <w:ins w:id="833" w:date="2022-07-19T10:37:01Z" w:author="Matheus Mussi">
+        <w:r>
+          <w:rPr>
+            <w:rtl w:val="0"/>
+            <w:lang w:val="en-US"/>
+          </w:rPr>
+          <w:t>a</w:t>
+        </w:r>
+      </w:ins>
+      <w:ins w:id="834" w:date="2022-07-18T21:24:51Z" w:author="Matheus Mussi">
+        <w:del w:id="835" w:date="2022-07-19T10:37:01Z" w:author="Matheus Mussi">
+          <w:r>
+            <w:rPr>
+              <w:rtl w:val="0"/>
+              <w:lang w:val="en-US"/>
+            </w:rPr>
+            <w:delText>A</w:delText>
+          </w:r>
+        </w:del>
+      </w:ins>
+      <w:ins w:id="836" w:date="2022-07-18T21:24:51Z" w:author="Matheus Mussi">
+        <w:r>
+          <w:rPr>
+            <w:rtl w:val="0"/>
+            <w:lang w:val="en-US"/>
+          </w:rPr>
+          <w:t>uditory P300</w:t>
+        </w:r>
+      </w:ins>
+      <w:ins w:id="837" w:date="2022-07-19T10:46:27Z" w:author="Matheus Mussi">
+        <w:r>
+          <w:rPr>
+            <w:rtl w:val="0"/>
+            <w:lang w:val="en-US"/>
+          </w:rPr>
+          <w:t xml:space="preserve">. Auditory P300 had a lower accuracy (66.2% at its highest, compared to 85.4 for the visual P300) and it is known to be </w:t>
+        </w:r>
+      </w:ins>
+      <w:ins w:id="838" w:date="2022-07-19T10:46:27Z" w:author="Matheus Mussi">
+        <w:r>
+          <w:rPr>
+            <w:rtl w:val="0"/>
+            <w:lang w:val="en-US"/>
+          </w:rPr>
+          <w:t>harder to</w:t>
+        </w:r>
+      </w:ins>
+      <w:ins w:id="839" w:date="2022-07-19T10:46:27Z" w:author="Matheus Mussi">
+        <w:r>
+          <w:rPr>
+            <w:rtl w:val="0"/>
+            <w:lang w:val="en-US"/>
+          </w:rPr>
+          <w:t xml:space="preserve"> learning (cite Nijboer et al., 2008)</w:t>
+        </w:r>
+      </w:ins>
+      <w:ins w:id="840" w:date="2022-07-19T10:46:27Z" w:author="Matheus Mussi">
+        <w:r>
+          <w:rPr>
+            <w:rtl w:val="0"/>
+            <w:lang w:val="en-US"/>
+          </w:rPr>
+          <w:t>. Kaongoen and Jo (2017) and Glowinsky et al. (2018) also included auditory cues but were both offline studies. Kaongoen and Jo was a preliminary study combining auditory steady-state response and auditory P300 with 85.33% accuracy and 9.11 bits/min. Glowinsky and colleagues tested auditory P300 with NIRS and EEG inputs. The final accuracy was 77.43%.</w:t>
         </w:r>
       </w:ins>
     </w:p>
@@ -10151,64 +10606,293 @@
       <w:pPr>
         <w:pStyle w:val="Body A"/>
         <w:rPr>
-          <w:ins w:id="782" w:date="2022-07-13T18:28:00Z" w:author="Matheus Mussi"/>
-          <w:lang w:val="en-US"/>
-        </w:rPr>
-      </w:pPr>
-      <w:ins w:id="783" w:date="2022-07-14T12:58:00Z" w:author="Matheus Gonçalves - Powermig">
-        <w:r>
-          <w:rPr>
-            <w:rtl w:val="0"/>
-            <w:lang w:val="en-US"/>
-          </w:rPr>
-          <w:t xml:space="preserve">Stimulus modalities - </w:t>
-        </w:r>
-      </w:ins>
-      <w:ins w:id="784" w:date="2022-07-13T12:53:00Z" w:author="Matheus Gonçalves - Powermig">
-        <w:r>
-          <w:rPr>
-            <w:rtl w:val="0"/>
-            <w:lang w:val="en-US"/>
-          </w:rPr>
-          <w:t>We hypothesize that there would be different levels of complexity associated with each stimulus modality, especially for children. From the easiest to the hardest, visual, operant, auditory and tactile</w:t>
-        </w:r>
-      </w:ins>
-      <w:ins w:id="785" w:date="2022-07-14T12:58:00Z" w:author="Matheus Gonçalves - Powermig">
-        <w:r>
-          <w:rPr>
-            <w:rtl w:val="0"/>
-            <w:lang w:val="en-US"/>
-          </w:rPr>
-          <w:t xml:space="preserve"> &lt;&gt;&lt;&gt;&lt;&gt;</w:t>
-        </w:r>
-      </w:ins>
-      <w:ins w:id="786" w:date="2022-07-13T12:55:00Z" w:author="Matheus Gonçalves - Powermig">
-        <w:r>
-          <w:rPr>
-            <w:rtl w:val="0"/>
-            <w:lang w:val="en-US"/>
-          </w:rPr>
-          <w:t>, tactile modalities require a body awareness, which might not be well developed in most children,</w:t>
-        </w:r>
+          <w:ins w:id="841" w:date="2022-07-13T18:28:00Z" w:author="Matheus Mussi"/>
+          <w:lang w:val="en-US"/>
+        </w:rPr>
+      </w:pPr>
+      <w:ins w:id="842" w:date="2022-07-14T12:58:00Z" w:author="Matheus Gonçalves - Powermig">
+        <w:r>
+          <w:rPr>
+            <w:b w:val="1"/>
+            <w:bCs w:val="1"/>
+            <w:rtl w:val="0"/>
+            <w:lang w:val="en-US"/>
+          </w:rPr>
+          <w:t>Stimulus modalities</w:t>
+        </w:r>
+      </w:ins>
+      <w:ins w:id="843" w:date="2022-07-14T12:58:00Z" w:author="Matheus Gonçalves - Powermig">
+        <w:r>
+          <w:rPr>
+            <w:rtl w:val="0"/>
+            <w:lang w:val="en-US"/>
+          </w:rPr>
+          <w:t xml:space="preserve"> - </w:t>
+        </w:r>
+      </w:ins>
+      <w:ins w:id="844" w:date="2022-07-13T12:53:00Z" w:author="Matheus Gonçalves - Powermig">
+        <w:r>
+          <w:rPr>
+            <w:rtl w:val="0"/>
+            <w:lang w:val="en-US"/>
+          </w:rPr>
+          <w:t xml:space="preserve">We hypothesize that there would be different levels of complexity associated with each stimulus modality, especially for children. </w:t>
+        </w:r>
+      </w:ins>
+      <w:ins w:id="845" w:date="2022-07-19T16:14:42Z" w:author="Matheus Mussi">
+        <w:r>
+          <w:rPr>
+            <w:rtl w:val="0"/>
+            <w:lang w:val="en-US"/>
+          </w:rPr>
+          <w:t>We suggest that modalities for kids, from</w:t>
+        </w:r>
+      </w:ins>
+      <w:ins w:id="846" w:date="2022-07-13T12:53:00Z" w:author="Matheus Gonçalves - Powermig">
+        <w:del w:id="847" w:date="2022-07-19T16:14:29Z" w:author="Matheus Mussi">
+          <w:r>
+            <w:rPr>
+              <w:rtl w:val="0"/>
+              <w:lang w:val="en-US"/>
+            </w:rPr>
+            <w:delText>From</w:delText>
+          </w:r>
+        </w:del>
+      </w:ins>
+      <w:ins w:id="848" w:date="2022-07-13T12:53:00Z" w:author="Matheus Gonçalves - Powermig">
+        <w:r>
+          <w:rPr>
+            <w:rtl w:val="0"/>
+            <w:lang w:val="en-US"/>
+          </w:rPr>
+          <w:t xml:space="preserve"> the easiest to the hardest</w:t>
+        </w:r>
+      </w:ins>
+      <w:ins w:id="849" w:date="2022-07-19T16:16:12Z" w:author="Matheus Mussi">
+        <w:r>
+          <w:rPr>
+            <w:rtl w:val="0"/>
+            <w:lang w:val="en-US"/>
+          </w:rPr>
+          <w:t>, based on the accuracies per modality seen in Figure K and Jj</w:t>
+        </w:r>
+      </w:ins>
+      <w:ins w:id="850" w:date="2022-07-13T12:53:00Z" w:author="Matheus Gonçalves - Powermig">
+        <w:r>
+          <w:rPr>
+            <w:rtl w:val="0"/>
+            <w:lang w:val="en-US"/>
+          </w:rPr>
+          <w:t>,</w:t>
+        </w:r>
+      </w:ins>
+      <w:ins w:id="851" w:date="2022-07-19T16:14:48Z" w:author="Matheus Mussi">
+        <w:r>
+          <w:rPr>
+            <w:rtl w:val="0"/>
+            <w:lang w:val="en-US"/>
+          </w:rPr>
+          <w:t xml:space="preserve"> would be</w:t>
+        </w:r>
+      </w:ins>
+      <w:ins w:id="852" w:date="2022-07-13T12:53:00Z" w:author="Matheus Gonçalves - Powermig">
+        <w:r>
+          <w:rPr>
+            <w:rtl w:val="0"/>
+            <w:lang w:val="en-US"/>
+          </w:rPr>
+          <w:t xml:space="preserve"> visual, operant, auditory and tactile</w:t>
+        </w:r>
+      </w:ins>
+      <w:ins w:id="853" w:date="2022-07-19T16:15:01Z" w:author="Matheus Mussi">
+        <w:r>
+          <w:rPr>
+            <w:rtl w:val="0"/>
+            <w:lang w:val="en-US"/>
+          </w:rPr>
+          <w:t>.</w:t>
+        </w:r>
+      </w:ins>
+      <w:ins w:id="854" w:date="2022-07-14T12:58:00Z" w:author="Matheus Gonçalves - Powermig">
+        <w:r>
+          <w:rPr>
+            <w:rtl w:val="0"/>
+            <w:lang w:val="en-US"/>
+          </w:rPr>
+          <w:t xml:space="preserve"> </w:t>
+        </w:r>
+      </w:ins>
+      <w:ins w:id="855" w:date="2022-07-14T12:58:00Z" w:author="Matheus Gonçalves - Powermig">
+        <w:del w:id="856" w:date="2022-07-19T16:16:18Z" w:author="Matheus Mussi">
+          <w:r>
+            <w:rPr>
+              <w:rtl w:val="0"/>
+              <w:lang w:val="en-US"/>
+            </w:rPr>
+            <w:delText>&lt;&gt;&lt;&gt;&lt;&gt;</w:delText>
+          </w:r>
+        </w:del>
+      </w:ins>
+      <w:ins w:id="857" w:date="2022-07-19T16:17:10Z" w:author="Matheus Mussi">
+        <w:r>
+          <w:rPr>
+            <w:rtl w:val="0"/>
+            <w:lang w:val="en-US"/>
+          </w:rPr>
+          <w:t>Visual modalities and paradigms have been more widely used and tend to have better performance than other modalities.</w:t>
+        </w:r>
+      </w:ins>
+      <w:ins w:id="858" w:date="2022-07-13T12:55:00Z" w:author="Matheus Gonçalves - Powermig">
+        <w:del w:id="859" w:date="2022-07-19T16:17:15Z" w:author="Matheus Mussi">
+          <w:r>
+            <w:rPr>
+              <w:rtl w:val="0"/>
+              <w:lang w:val="en-US"/>
+            </w:rPr>
+            <w:delText>,</w:delText>
+          </w:r>
+        </w:del>
+      </w:ins>
+      <w:ins w:id="860" w:date="2022-07-19T16:22:22Z" w:author="Matheus Mussi">
+        <w:r>
+          <w:rPr>
+            <w:rtl w:val="0"/>
+            <w:lang w:val="en-US"/>
+          </w:rPr>
+          <w:t xml:space="preserve"> Operant is the second most popular modality and consistently performs with more than 70% accuracy. Not quite as high as visual, which usually attains more than 80% accuracy. Auditory and</w:t>
+        </w:r>
+      </w:ins>
+      <w:ins w:id="861" w:date="2022-07-13T12:55:00Z" w:author="Matheus Gonçalves - Powermig">
+        <w:r>
+          <w:rPr>
+            <w:rtl w:val="0"/>
+            <w:lang w:val="en-US"/>
+          </w:rPr>
+          <w:t xml:space="preserve"> tactile modalities</w:t>
+        </w:r>
+      </w:ins>
+      <w:ins w:id="862" w:date="2022-07-19T16:27:54Z" w:author="Matheus Mussi">
+        <w:r>
+          <w:rPr>
+            <w:rtl w:val="0"/>
+            <w:lang w:val="en-US"/>
+          </w:rPr>
+          <w:t xml:space="preserve"> do not have enough studies to statistically confirm their lower performance compared to visual and operant. However, the studies included in our scoping review presented accuracies and ITR below the average of visual and operant modalities.</w:t>
+        </w:r>
+      </w:ins>
+      <w:ins w:id="863" w:date="2022-07-13T12:55:00Z" w:author="Matheus Gonçalves - Powermig">
+        <w:r>
+          <w:rPr>
+            <w:rtl w:val="0"/>
+            <w:lang w:val="en-US"/>
+          </w:rPr>
+          <w:t xml:space="preserve"> </w:t>
+        </w:r>
+      </w:ins>
+      <w:ins w:id="864" w:date="2022-07-19T16:26:30Z" w:author="Matheus Mussi">
+        <w:r>
+          <w:rPr>
+            <w:rtl w:val="0"/>
+            <w:lang w:val="en-US"/>
+          </w:rPr>
+          <w:t xml:space="preserve">We can also deduct that both auditory and tactile modalities would </w:t>
+        </w:r>
+      </w:ins>
+      <w:ins w:id="865" w:date="2022-07-13T12:55:00Z" w:author="Matheus Gonçalves - Powermig">
+        <w:r>
+          <w:rPr>
+            <w:rtl w:val="0"/>
+            <w:lang w:val="en-US"/>
+          </w:rPr>
+          <w:t xml:space="preserve">require a </w:t>
+        </w:r>
+      </w:ins>
+      <w:ins w:id="866" w:date="2022-07-19T16:27:02Z" w:author="Matheus Mussi">
+        <w:r>
+          <w:rPr>
+            <w:rtl w:val="0"/>
+            <w:lang w:val="en-US"/>
+          </w:rPr>
+          <w:t xml:space="preserve">a higher level of auditory perception and </w:t>
+        </w:r>
+      </w:ins>
+      <w:ins w:id="867" w:date="2022-07-13T12:55:00Z" w:author="Matheus Gonçalves - Powermig">
+        <w:r>
+          <w:rPr>
+            <w:rtl w:val="0"/>
+            <w:lang w:val="en-US"/>
+          </w:rPr>
+          <w:t>body awareness, which might not be well developed in most children</w:t>
+        </w:r>
+      </w:ins>
+      <w:ins w:id="868" w:date="2022-07-19T16:27:22Z" w:author="Matheus Mussi">
+        <w:r>
+          <w:rPr>
+            <w:rtl w:val="0"/>
+            <w:lang w:val="en-US"/>
+          </w:rPr>
+          <w:t>.</w:t>
+        </w:r>
+      </w:ins>
+      <w:ins w:id="869" w:date="2022-07-13T12:55:00Z" w:author="Matheus Gonçalves - Powermig">
+        <w:del w:id="870" w:date="2022-07-19T16:27:21Z" w:author="Matheus Mussi">
+          <w:r>
+            <w:rPr>
+              <w:rtl w:val="0"/>
+              <w:lang w:val="en-US"/>
+            </w:rPr>
+            <w:delText>,</w:delText>
+          </w:r>
+        </w:del>
       </w:ins>
     </w:p>
     <w:p>
       <w:pPr>
         <w:pStyle w:val="Body A"/>
         <w:rPr>
-          <w:lang w:val="en-US"/>
-        </w:rPr>
-      </w:pPr>
-      <w:ins w:id="787" w:date="2022-07-13T18:28:00Z" w:author="Matheus Mussi">
-        <w:r>
-          <w:rPr>
-            <w:rtl w:val="0"/>
-            <w:lang w:val="en-US"/>
-          </w:rPr>
-          <w:t xml:space="preserve">Built-in correction/confirmation capabilities - having mechanisms to amend or confirm selections can increase performance. Mousavi et al. (2020) utilized </w:t>
-        </w:r>
-      </w:ins>
-      <w:ins w:id="788" w:date="2022-07-13T18:28:00Z" w:author="Matheus Mussi">
+          <w:del w:id="871" w:date="2022-07-19T16:45:15Z" w:author="Matheus Mussi"/>
+          <w:lang w:val="en-US"/>
+        </w:rPr>
+      </w:pPr>
+      <w:ins w:id="872" w:date="2022-07-13T18:28:00Z" w:author="Matheus Mussi">
+        <w:r>
+          <w:rPr>
+            <w:b w:val="1"/>
+            <w:bCs w:val="1"/>
+            <w:rtl w:val="0"/>
+            <w:lang w:val="en-US"/>
+          </w:rPr>
+          <w:t>Built-in correction/confirmation capabilities</w:t>
+        </w:r>
+      </w:ins>
+      <w:ins w:id="873" w:date="2022-07-13T18:28:00Z" w:author="Matheus Mussi">
+        <w:r>
+          <w:rPr>
+            <w:rtl w:val="0"/>
+            <w:lang w:val="en-US"/>
+          </w:rPr>
+          <w:t xml:space="preserve"> - </w:t>
+        </w:r>
+      </w:ins>
+      <w:ins w:id="874" w:date="2022-07-19T16:32:17Z" w:author="Matheus Mussi">
+        <w:r>
+          <w:rPr>
+            <w:rtl w:val="0"/>
+            <w:lang w:val="en-US"/>
+          </w:rPr>
+          <w:t xml:space="preserve">It was also made evident that </w:t>
+        </w:r>
+      </w:ins>
+      <w:ins w:id="875" w:date="2022-07-13T18:28:00Z" w:author="Matheus Mussi">
+        <w:r>
+          <w:rPr>
+            <w:rtl w:val="0"/>
+            <w:lang w:val="en-US"/>
+          </w:rPr>
+          <w:t xml:space="preserve">having mechanisms to amend or confirm selections can increase performance. Mousavi et al. (2020) utilized </w:t>
+        </w:r>
+      </w:ins>
+      <w:ins w:id="876" w:date="2022-07-13T18:28:00Z" w:author="Matheus Mussi">
         <w:r>
           <w:rPr>
             <w:rtl w:val="0"/>
@@ -10217,7 +10901,7 @@
           <w:t>ErrP</w:t>
         </w:r>
       </w:ins>
-      <w:ins w:id="789" w:date="2022-07-13T18:28:00Z" w:author="Matheus Mussi">
+      <w:ins w:id="877" w:date="2022-07-13T18:28:00Z" w:author="Matheus Mussi">
         <w:r>
           <w:rPr>
             <w:rtl w:val="0"/>
@@ -10226,7 +10910,7 @@
           <w:t xml:space="preserve"> to correct MI misclassification and the system had an improvement in accuracy. Similarly, </w:t>
         </w:r>
       </w:ins>
-      <w:ins w:id="790" w:date="2022-07-13T18:28:00Z" w:author="Matheus Mussi">
+      <w:ins w:id="878" w:date="2022-07-13T18:28:00Z" w:author="Matheus Mussi">
         <w:r>
           <w:rPr>
             <w:rtl w:val="0"/>
@@ -10235,7 +10919,7 @@
           <w:t>Soekadar</w:t>
         </w:r>
       </w:ins>
-      <w:ins w:id="791" w:date="2022-07-13T18:28:00Z" w:author="Matheus Mussi">
+      <w:ins w:id="879" w:date="2022-07-13T18:28:00Z" w:author="Matheus Mussi">
         <w:r>
           <w:rPr>
             <w:rtl w:val="0"/>
@@ -10244,6 +10928,15 @@
           <w:t xml:space="preserve"> et al. (2015) implemented a task correction with EOG which resulted in a more intentional operation of the system. Fan et al. (2015) implemented confirmation mechanisms before the final selection utilizing SSVEP, resulting in one of the highest evaluated accuracies (99.07%).</w:t>
         </w:r>
       </w:ins>
+      <w:ins w:id="880" w:date="2022-07-19T16:45:06Z" w:author="Matheus Mussi">
+        <w:r>
+          <w:rPr>
+            <w:rtl w:val="0"/>
+            <w:lang w:val="en-US"/>
+          </w:rPr>
+          <w:t xml:space="preserve"> Such mechanisms can be beneficial for children, especially when starting to use hBCI.</w:t>
+        </w:r>
+      </w:ins>
     </w:p>
     <w:p>
       <w:pPr>
@@ -10252,34 +10945,39 @@
           <w:lang w:val="en-US"/>
         </w:rPr>
       </w:pPr>
-      <w:ins w:id="792" w:date="2022-07-14T13:00:00Z" w:author="Matheus Gonçalves - Powermig">
-        <w:r>
-          <w:rPr>
-            <w:rtl w:val="0"/>
-            <w:lang w:val="en-US"/>
-          </w:rPr>
-          <w:t xml:space="preserve">Things that can make it easier for children - </w:t>
-        </w:r>
-      </w:ins>
-      <w:ins w:id="793" w:date="2022-07-14T13:00:00Z" w:author="Matheus Gonçalves - Powermig">
-        <w:r>
-          <w:rPr>
-            <w:rtl w:val="0"/>
-            <w:lang w:val="en-US"/>
-          </w:rPr>
-          <w:t>…</w:t>
-        </w:r>
+      <w:ins w:id="881" w:date="2022-07-14T13:00:00Z" w:author="Matheus Gonçalves - Powermig">
+        <w:del w:id="882" w:date="2022-07-19T16:45:15Z" w:author="Matheus Mussi">
+          <w:r>
+            <w:rPr>
+              <w:rtl w:val="0"/>
+              <w:lang w:val="en-US"/>
+            </w:rPr>
+            <w:delText xml:space="preserve">Things that can make it easier for children - </w:delText>
+          </w:r>
+        </w:del>
+      </w:ins>
+      <w:ins w:id="883" w:date="2022-07-14T13:00:00Z" w:author="Matheus Gonçalves - Powermig">
+        <w:del w:id="884" w:date="2022-07-19T16:45:15Z" w:author="Matheus Mussi">
+          <w:r>
+            <w:rPr>
+              <w:rtl w:val="0"/>
+              <w:lang w:val="en-US"/>
+            </w:rPr>
+            <w:delText>…</w:delText>
+          </w:r>
+        </w:del>
       </w:ins>
     </w:p>
     <w:p>
       <w:pPr>
         <w:pStyle w:val="Heading"/>
         <w:rPr>
-          <w:ins w:id="794" w:date="2022-07-12T12:51:00Z" w:author="Matheus Gonçalves - Powermig"/>
-        </w:rPr>
-      </w:pPr>
-      <w:bookmarkStart w:name="_hq4f8mmq41wz" w:id="795"/>
-      <w:bookmarkEnd w:id="795"/>
+          <w:ins w:id="885" w:date="2022-07-19T16:45:27Z" w:author="Matheus Mussi"/>
+          <w:lang w:val="en-US"/>
+        </w:rPr>
+      </w:pPr>
+      <w:bookmarkStart w:name="_hq4f8mmq41wz" w:id="886"/>
+      <w:bookmarkEnd w:id="886"/>
       <w:r>
         <w:rPr>
           <w:rtl w:val="0"/>
@@ -10294,32 +10992,147 @@
         </w:rPr>
         <w:t>onclusion</w:t>
       </w:r>
-      <w:ins w:id="796" w:date="2022-07-12T12:51:00Z" w:author="Matheus Gonçalves - Powermig">
-        <w:r>
-          <w:rPr>
-            <w:lang w:val="en-US"/>
-          </w:rPr>
-          <w:br w:type="textWrapping"/>
-        </w:r>
-      </w:ins>
     </w:p>
     <w:p>
       <w:pPr>
         <w:pStyle w:val="Body A"/>
         <w:rPr>
-          <w:lang w:val="en-US"/>
-        </w:rPr>
-      </w:pPr>
-      <w:ins w:id="797" w:date="2022-07-12T12:51:00Z" w:author="Matheus Gonçalves - Powermig">
-        <w:r>
-          <w:rPr>
-            <w:rtl w:val="0"/>
-            <w:lang w:val="en-US"/>
-          </w:rPr>
-          <w:t xml:space="preserve">The deductions below can serve as a guideline for future researchers that are developing </w:t>
-        </w:r>
-      </w:ins>
-      <w:ins w:id="798" w:date="2022-07-12T12:51:00Z" w:author="Matheus Gonçalves - Powermig">
+          <w:ins w:id="887" w:date="2022-07-12T12:51:00Z" w:author="Matheus Gonçalves - Powermig"/>
+          <w:del w:id="888" w:date="2022-07-19T16:46:26Z" w:author="Matheus Mussi"/>
+          <w:lang w:val="en-US"/>
+        </w:rPr>
+      </w:pPr>
+      <w:ins w:id="889" w:date="2022-07-19T16:45:27Z" w:author="Matheus Mussi">
+        <w:r>
+          <w:rPr>
+            <w:rtl w:val="0"/>
+            <w:lang w:val="en-US"/>
+          </w:rPr>
+          <w:t>This</w:t>
+        </w:r>
+      </w:ins>
+      <w:ins w:id="890" w:date="2022-07-12T12:51:00Z" w:author="Matheus Gonçalves - Powermig">
+        <w:del w:id="891" w:date="2022-07-19T16:45:24Z" w:author="Matheus Mussi">
+          <w:r>
+            <w:rPr>
+              <w:lang w:val="en-US"/>
+            </w:rPr>
+            <w:br w:type="textWrapping"/>
+          </w:r>
+        </w:del>
+      </w:ins>
+      <w:ins w:id="892" w:date="2022-07-19T17:18:44Z" w:author="Matheus Mussi">
+        <w:r>
+          <w:rPr>
+            <w:rtl w:val="0"/>
+            <w:lang w:val="en-US"/>
+          </w:rPr>
+          <w:t xml:space="preserve"> scoping review analysed 42 papers that present 47 different systems. Papers were focused on clinically viable hBCI that were EEG-based and that had a diversity of inputs or brain signals attemtping to improve performance. </w:t>
+        </w:r>
+      </w:ins>
+    </w:p>
+    <w:p>
+      <w:pPr>
+        <w:pStyle w:val="Body A"/>
+        <w:rPr>
+          <w:ins w:id="893" w:date="2022-07-19T17:34:41Z" w:author="Matheus Mussi"/>
+          <w:lang w:val="en-US"/>
+        </w:rPr>
+      </w:pPr>
+      <w:ins w:id="894" w:date="2022-07-19T17:34:41Z" w:author="Matheus Mussi">
+        <w:r>
+          <w:rPr>
+            <w:rtl w:val="0"/>
+            <w:lang w:val="en-US"/>
+          </w:rPr>
+          <w:t>Using taxonomy and other interface traits, we made some considerations as to how systems could be made more or less complex for users in general, but especially for children. Such considerations were based on accuracy and ITR results, and also qualitative responses presented by studies.</w:t>
+        </w:r>
+      </w:ins>
+    </w:p>
+    <w:p>
+      <w:pPr>
+        <w:pStyle w:val="Body A"/>
+        <w:rPr>
+          <w:lang w:val="en-US"/>
+        </w:rPr>
+      </w:pPr>
+      <w:ins w:id="895" w:date="2022-07-19T17:34:41Z" w:author="Matheus Mussi">
+        <w:r>
+          <w:rPr>
+            <w:rtl w:val="0"/>
+            <w:lang w:val="en-US"/>
+          </w:rPr>
+          <w:t xml:space="preserve">We conclude that hBCI systems that have a single brain signature, using a sequential role of operation with a singular visual stimulus modality and external input should have a lower complexity than other combinations. Additionally, interfaces using from 2 to 5 (or less than 37 for spellers) strobic targets, with  single or double actions before selection can also attain good performances while keeping the system simple. </w:t>
+        </w:r>
+      </w:ins>
+      <w:ins w:id="896" w:date="2022-07-12T12:51:00Z" w:author="Matheus Gonçalves - Powermig">
+        <w:r>
+          <w:rPr>
+            <w:rtl w:val="0"/>
+            <w:lang w:val="en-US"/>
+          </w:rPr>
+          <w:t xml:space="preserve">The deductions </w:t>
+        </w:r>
+      </w:ins>
+      <w:ins w:id="897" w:date="2022-07-12T12:51:00Z" w:author="Matheus Gonçalves - Powermig">
+        <w:del w:id="898" w:date="2022-07-19T17:18:55Z" w:author="Matheus Mussi">
+          <w:r>
+            <w:rPr>
+              <w:rtl w:val="0"/>
+              <w:lang w:val="en-US"/>
+            </w:rPr>
+            <w:delText>below</w:delText>
+          </w:r>
+        </w:del>
+      </w:ins>
+      <w:ins w:id="899" w:date="2022-07-19T17:19:01Z" w:author="Matheus Mussi">
+        <w:r>
+          <w:rPr>
+            <w:rtl w:val="0"/>
+            <w:lang w:val="en-US"/>
+          </w:rPr>
+          <w:t>made throughout this paper</w:t>
+        </w:r>
+      </w:ins>
+      <w:ins w:id="900" w:date="2022-07-12T12:51:00Z" w:author="Matheus Gonçalves - Powermig">
+        <w:r>
+          <w:rPr>
+            <w:rtl w:val="0"/>
+            <w:lang w:val="en-US"/>
+          </w:rPr>
+          <w:t xml:space="preserve"> </w:t>
+        </w:r>
+      </w:ins>
+      <w:ins w:id="901" w:date="2022-07-12T12:51:00Z" w:author="Matheus Gonçalves - Powermig">
+        <w:del w:id="902" w:date="2022-07-19T17:34:55Z" w:author="Matheus Mussi">
+          <w:r>
+            <w:rPr>
+              <w:rtl w:val="0"/>
+              <w:lang w:val="en-US"/>
+            </w:rPr>
+            <w:delText>can</w:delText>
+          </w:r>
+        </w:del>
+      </w:ins>
+      <w:ins w:id="903" w:date="2022-07-19T17:34:55Z" w:author="Matheus Mussi">
+        <w:r>
+          <w:rPr>
+            <w:rtl w:val="0"/>
+            <w:lang w:val="en-US"/>
+          </w:rPr>
+          <w:t>could</w:t>
+        </w:r>
+      </w:ins>
+      <w:ins w:id="904" w:date="2022-07-12T12:51:00Z" w:author="Matheus Gonçalves - Powermig">
+        <w:r>
+          <w:rPr>
+            <w:rtl w:val="0"/>
+            <w:lang w:val="en-US"/>
+          </w:rPr>
+          <w:t xml:space="preserve"> serve as a guideline for future researchers that are developing </w:t>
+        </w:r>
+      </w:ins>
+      <w:ins w:id="905" w:date="2022-07-12T12:51:00Z" w:author="Matheus Gonçalves - Powermig">
         <w:r>
           <w:rPr>
             <w:rtl w:val="0"/>
@@ -10328,7 +11141,7 @@
           <w:t>hBCI</w:t>
         </w:r>
       </w:ins>
-      <w:ins w:id="799" w:date="2022-07-12T12:51:00Z" w:author="Matheus Gonçalves - Powermig">
+      <w:ins w:id="906" w:date="2022-07-12T12:51:00Z" w:author="Matheus Gonçalves - Powermig">
         <w:r>
           <w:rPr>
             <w:rtl w:val="0"/>
@@ -10342,8 +11155,8 @@
       <w:pPr>
         <w:pStyle w:val="Heading"/>
       </w:pPr>
-      <w:bookmarkStart w:name="_guizvn623jay" w:id="800"/>
-      <w:bookmarkEnd w:id="800"/>
+      <w:bookmarkStart w:name="_guizvn623jay" w:id="907"/>
+      <w:bookmarkEnd w:id="907"/>
       <w:r>
         <w:rPr>
           <w:rtl w:val="0"/>
@@ -10363,31 +11176,205 @@
       <w:pPr>
         <w:pStyle w:val="Body A"/>
         <w:rPr>
-          <w:lang w:val="en-US"/>
-        </w:rPr>
-      </w:pPr>
-      <w:r>
-        <w:rPr>
-          <w:rtl w:val="0"/>
-          <w:lang w:val="en-US"/>
-        </w:rPr>
-        <w:t>We only looked at EEG-based systems</w:t>
-      </w:r>
+          <w:del w:id="908" w:date="2022-07-19T17:35:59Z" w:author="Matheus Mussi"/>
+          <w:lang w:val="en-US"/>
+        </w:rPr>
+      </w:pPr>
+      <w:ins w:id="909" w:date="2022-07-19T17:35:14Z" w:author="Matheus Mussi">
+        <w:r>
+          <w:rPr>
+            <w:rtl w:val="0"/>
+            <w:lang w:val="en-US"/>
+          </w:rPr>
+          <w:t>The authors of this paper</w:t>
+        </w:r>
+      </w:ins>
+      <w:del w:id="910" w:date="2022-07-19T17:35:19Z" w:author="Matheus Mussi">
+        <w:r>
+          <w:rPr>
+            <w:rtl w:val="0"/>
+            <w:lang w:val="en-US"/>
+          </w:rPr>
+          <w:delText>We</w:delText>
+        </w:r>
+      </w:del>
+      <w:r>
+        <w:rPr>
+          <w:rtl w:val="0"/>
+          <w:lang w:val="en-US"/>
+        </w:rPr>
+        <w:t xml:space="preserve"> only </w:t>
+      </w:r>
+      <w:del w:id="911" w:date="2022-07-19T17:35:22Z" w:author="Matheus Mussi">
+        <w:r>
+          <w:rPr>
+            <w:rtl w:val="0"/>
+            <w:lang w:val="en-US"/>
+          </w:rPr>
+          <w:delText>looked</w:delText>
+        </w:r>
+      </w:del>
+      <w:ins w:id="912" w:date="2022-07-19T17:35:23Z" w:author="Matheus Mussi">
+        <w:r>
+          <w:rPr>
+            <w:rtl w:val="0"/>
+            <w:lang w:val="en-US"/>
+          </w:rPr>
+          <w:t>considered</w:t>
+        </w:r>
+      </w:ins>
+      <w:del w:id="913" w:date="2022-07-19T17:35:24Z" w:author="Matheus Mussi">
+        <w:r>
+          <w:rPr>
+            <w:rtl w:val="0"/>
+            <w:lang w:val="en-US"/>
+          </w:rPr>
+          <w:delText xml:space="preserve"> at</w:delText>
+        </w:r>
+      </w:del>
+      <w:r>
+        <w:rPr>
+          <w:rtl w:val="0"/>
+          <w:lang w:val="en-US"/>
+        </w:rPr>
+        <w:t xml:space="preserve"> EEG-based systems</w:t>
+      </w:r>
+      <w:ins w:id="914" w:date="2022-07-19T17:35:57Z" w:author="Matheus Mussi">
+        <w:r>
+          <w:rPr>
+            <w:rtl w:val="0"/>
+            <w:lang w:val="en-US"/>
+          </w:rPr>
+          <w:t xml:space="preserve"> as they are the more commonly used, but hybrids that do not use EEG also exist.</w:t>
+        </w:r>
+      </w:ins>
     </w:p>
     <w:p>
       <w:pPr>
         <w:pStyle w:val="Body A"/>
         <w:rPr>
-          <w:lang w:val="en-US"/>
-        </w:rPr>
-      </w:pPr>
-      <w:r>
-        <w:rPr>
-          <w:rtl w:val="0"/>
-          <w:lang w:val="en-US"/>
-        </w:rPr>
-        <w:t>Sample sizes for accuracy are small</w:t>
-      </w:r>
+          <w:del w:id="915" w:date="2022-07-19T17:38:14Z" w:author="Matheus Mussi"/>
+          <w:lang w:val="en-US"/>
+        </w:rPr>
+      </w:pPr>
+      <w:ins w:id="916" w:date="2022-07-19T17:36:09Z" w:author="Matheus Mussi">
+        <w:r>
+          <w:rPr>
+            <w:rtl w:val="0"/>
+            <w:lang w:val="en-US"/>
+          </w:rPr>
+          <w:t xml:space="preserve"> We also acknowledge that the </w:t>
+        </w:r>
+      </w:ins>
+      <w:del w:id="917" w:date="2022-07-19T17:36:07Z" w:author="Matheus Mussi">
+        <w:r>
+          <w:rPr>
+            <w:rtl w:val="0"/>
+            <w:lang w:val="en-US"/>
+          </w:rPr>
+          <w:delText>S</w:delText>
+        </w:r>
+      </w:del>
+      <w:ins w:id="918" w:date="2022-07-19T17:36:07Z" w:author="Matheus Mussi">
+        <w:r>
+          <w:rPr>
+            <w:rtl w:val="0"/>
+            <w:lang w:val="en-US"/>
+          </w:rPr>
+          <w:t>s</w:t>
+        </w:r>
+      </w:ins>
+      <w:r>
+        <w:rPr>
+          <w:rtl w:val="0"/>
+          <w:lang w:val="en-US"/>
+        </w:rPr>
+        <w:t>ample size</w:t>
+      </w:r>
+      <w:del w:id="919" w:date="2022-07-19T17:36:21Z" w:author="Matheus Mussi">
+        <w:r>
+          <w:rPr>
+            <w:rtl w:val="0"/>
+            <w:lang w:val="en-US"/>
+          </w:rPr>
+          <w:delText>s</w:delText>
+        </w:r>
+      </w:del>
+      <w:r>
+        <w:rPr>
+          <w:rtl w:val="0"/>
+          <w:lang w:val="en-US"/>
+        </w:rPr>
+        <w:t xml:space="preserve"> for </w:t>
+      </w:r>
+      <w:del w:id="920" w:date="2022-07-19T17:36:23Z" w:author="Matheus Mussi">
+        <w:r>
+          <w:rPr>
+            <w:rtl w:val="0"/>
+            <w:lang w:val="en-US"/>
+          </w:rPr>
+          <w:delText>accuracy</w:delText>
+        </w:r>
+      </w:del>
+      <w:ins w:id="921" w:date="2022-07-19T17:36:25Z" w:author="Matheus Mussi">
+        <w:r>
+          <w:rPr>
+            <w:rtl w:val="0"/>
+            <w:lang w:val="en-US"/>
+          </w:rPr>
+          <w:t>statistical</w:t>
+        </w:r>
+      </w:ins>
+      <w:r>
+        <w:rPr>
+          <w:rtl w:val="0"/>
+          <w:lang w:val="en-US"/>
+        </w:rPr>
+        <w:t xml:space="preserve"> </w:t>
+      </w:r>
+      <w:ins w:id="922" w:date="2022-07-19T17:36:16Z" w:author="Matheus Mussi">
+        <w:r>
+          <w:rPr>
+            <w:rtl w:val="0"/>
+            <w:lang w:val="en-US"/>
+          </w:rPr>
+          <w:t xml:space="preserve">assumptions </w:t>
+        </w:r>
+      </w:ins>
+      <w:del w:id="923" w:date="2022-07-19T17:36:27Z" w:author="Matheus Mussi">
+        <w:r>
+          <w:rPr>
+            <w:rtl w:val="0"/>
+            <w:lang w:val="en-US"/>
+          </w:rPr>
+          <w:delText>are</w:delText>
+        </w:r>
+      </w:del>
+      <w:ins w:id="924" w:date="2022-07-19T17:36:27Z" w:author="Matheus Mussi">
+        <w:r>
+          <w:rPr>
+            <w:rtl w:val="0"/>
+            <w:lang w:val="en-US"/>
+          </w:rPr>
+          <w:t>is</w:t>
+        </w:r>
+      </w:ins>
+      <w:r>
+        <w:rPr>
+          <w:rtl w:val="0"/>
+          <w:lang w:val="en-US"/>
+        </w:rPr>
+        <w:t xml:space="preserve"> small</w:t>
+      </w:r>
+      <w:ins w:id="925" w:date="2022-07-19T17:40:52Z" w:author="Matheus Mussi">
+        <w:r>
+          <w:rPr>
+            <w:rtl w:val="0"/>
+            <w:lang w:val="en-US"/>
+          </w:rPr>
+          <w:t xml:space="preserve"> and some of our conclusions could be skewed due to the uneven distribution of studies across features.</w:t>
+        </w:r>
+      </w:ins>
     </w:p>
     <w:p>
       <w:pPr>
@@ -10396,20 +11383,158 @@
           <w:lang w:val="en-US"/>
         </w:rPr>
       </w:pPr>
-      <w:r>
-        <w:rPr>
-          <w:rtl w:val="0"/>
-          <w:lang w:val="en-US"/>
-        </w:rPr>
-        <w:t xml:space="preserve">Not using real criteria for what might be important considerations for using with children.  </w:t>
-      </w:r>
+      <w:ins w:id="926" w:date="2022-07-19T17:38:22Z" w:author="Matheus Mussi">
+        <w:r>
+          <w:rPr>
+            <w:rtl w:val="0"/>
+            <w:lang w:val="en-US"/>
+          </w:rPr>
+          <w:t xml:space="preserve"> We also did </w:t>
+        </w:r>
+      </w:ins>
+      <w:del w:id="927" w:date="2022-07-19T17:38:23Z" w:author="Matheus Mussi">
+        <w:r>
+          <w:rPr>
+            <w:rtl w:val="0"/>
+            <w:lang w:val="en-US"/>
+          </w:rPr>
+          <w:delText>N</w:delText>
+        </w:r>
+      </w:del>
+      <w:ins w:id="928" w:date="2022-07-19T17:38:23Z" w:author="Matheus Mussi">
+        <w:r>
+          <w:rPr>
+            <w:rtl w:val="0"/>
+            <w:lang w:val="en-US"/>
+          </w:rPr>
+          <w:t>n</w:t>
+        </w:r>
+      </w:ins>
+      <w:r>
+        <w:rPr>
+          <w:rtl w:val="0"/>
+          <w:lang w:val="en-US"/>
+        </w:rPr>
+        <w:t>ot us</w:t>
+      </w:r>
+      <w:ins w:id="929" w:date="2022-07-19T17:39:16Z" w:author="Matheus Mussi">
+        <w:r>
+          <w:rPr>
+            <w:rtl w:val="0"/>
+            <w:lang w:val="en-US"/>
+          </w:rPr>
+          <w:t xml:space="preserve">e </w:t>
+        </w:r>
+      </w:ins>
+      <w:del w:id="930" w:date="2022-07-19T17:39:15Z" w:author="Matheus Mussi">
+        <w:r>
+          <w:rPr>
+            <w:rtl w:val="0"/>
+            <w:lang w:val="en-US"/>
+          </w:rPr>
+          <w:delText xml:space="preserve">ing </w:delText>
+        </w:r>
+      </w:del>
+      <w:del w:id="931" w:date="2022-07-19T17:39:12Z" w:author="Matheus Mussi">
+        <w:r>
+          <w:rPr>
+            <w:rtl w:val="0"/>
+            <w:lang w:val="en-US"/>
+          </w:rPr>
+          <w:delText xml:space="preserve">real </w:delText>
+        </w:r>
+      </w:del>
+      <w:r>
+        <w:rPr>
+          <w:rtl w:val="0"/>
+          <w:lang w:val="en-US"/>
+        </w:rPr>
+        <w:t>criteria</w:t>
+      </w:r>
+      <w:ins w:id="932" w:date="2022-07-19T17:39:23Z" w:author="Matheus Mussi">
+        <w:r>
+          <w:rPr>
+            <w:rtl w:val="0"/>
+            <w:lang w:val="en-US"/>
+          </w:rPr>
+          <w:t xml:space="preserve"> based on feedback</w:t>
+        </w:r>
+      </w:ins>
+      <w:r>
+        <w:rPr>
+          <w:rtl w:val="0"/>
+          <w:lang w:val="en-US"/>
+        </w:rPr>
+        <w:t xml:space="preserve"> for what might be important</w:t>
+      </w:r>
+      <w:del w:id="933" w:date="2022-07-19T17:39:29Z" w:author="Matheus Mussi">
+        <w:r>
+          <w:rPr>
+            <w:rtl w:val="0"/>
+            <w:lang w:val="en-US"/>
+          </w:rPr>
+          <w:delText xml:space="preserve"> considerations for using</w:delText>
+        </w:r>
+      </w:del>
+      <w:ins w:id="934" w:date="2022-07-19T17:39:35Z" w:author="Matheus Mussi">
+        <w:r>
+          <w:rPr>
+            <w:rtl w:val="0"/>
+            <w:lang w:val="en-US"/>
+          </w:rPr>
+          <w:t xml:space="preserve"> to consider for children</w:t>
+        </w:r>
+      </w:ins>
+      <w:del w:id="935" w:date="2022-07-19T17:39:36Z" w:author="Matheus Mussi">
+        <w:r>
+          <w:rPr>
+            <w:rtl w:val="0"/>
+            <w:lang w:val="en-US"/>
+          </w:rPr>
+          <w:delText xml:space="preserve"> with children</w:delText>
+        </w:r>
+      </w:del>
+      <w:ins w:id="936" w:date="2022-07-19T17:40:41Z" w:author="Matheus Mussi">
+        <w:r>
+          <w:rPr>
+            <w:rtl w:val="0"/>
+            <w:lang w:val="en-US"/>
+          </w:rPr>
+          <w:t xml:space="preserve"> using hBCI as we could not find studies with the peadiatric population</w:t>
+        </w:r>
+      </w:ins>
+      <w:r>
+        <w:rPr>
+          <w:rtl w:val="0"/>
+          <w:lang w:val="en-US"/>
+        </w:rPr>
+        <w:t xml:space="preserve">. </w:t>
+      </w:r>
+      <w:del w:id="937" w:date="2022-07-19T17:41:00Z" w:author="Matheus Mussi">
+        <w:r>
+          <w:rPr>
+            <w:rtl w:val="0"/>
+            <w:lang w:val="en-US"/>
+          </w:rPr>
+          <w:delText xml:space="preserve"> </w:delText>
+        </w:r>
+      </w:del>
+      <w:ins w:id="938" w:date="2022-07-19T17:40:54Z" w:author="Matheus Mussi">
+        <w:r>
+          <w:rPr>
+            <w:rtl w:val="0"/>
+            <w:lang w:val="en-US"/>
+          </w:rPr>
+          <w:t>Future research might prove wrong some of the deductions made in this paper.</w:t>
+        </w:r>
+      </w:ins>
     </w:p>
     <w:p>
       <w:pPr>
         <w:pStyle w:val="Heading"/>
       </w:pPr>
-      <w:bookmarkStart w:name="_educf61d8j7d" w:id="801"/>
-      <w:bookmarkEnd w:id="801"/>
+      <w:bookmarkStart w:name="_educf61d8j7d" w:id="939"/>
+      <w:bookmarkEnd w:id="939"/>
       <w:r>
         <w:rPr>
           <w:rtl w:val="0"/>
@@ -11010,7 +12135,7 @@
       </w:r>
     </w:p>
   </w:comment>
-  <w:comment w:id="400" w:author="Kim Adams" w:date="2022-07-10T00:11:00Z">
+  <w:comment w:id="401" w:author="Kim Adams" w:date="2022-07-10T00:11:00Z">
     <w:p>
       <w:pPr>
         <w:pStyle w:val="Default"/>
@@ -11029,7 +12154,7 @@
       </w:r>
     </w:p>
   </w:comment>
-  <w:comment w:id="401" w:author="Matheus Mussi" w:date="2022-07-13T18:44:00Z">
+  <w:comment w:id="402" w:author="Matheus Mussi" w:date="2022-07-13T18:44:00Z">
     <w:p>
       <w:pPr>
         <w:pStyle w:val="Default"/>
@@ -11090,7 +12215,7 @@
       </w:r>
     </w:p>
   </w:comment>
-  <w:comment w:id="522" w:author="Kim Adams" w:date="2022-07-09T22:28:00Z">
+  <w:comment w:id="525" w:author="Kim Adams" w:date="2022-07-09T22:28:00Z">
     <w:p>
       <w:pPr>
         <w:pStyle w:val="Default"/>
@@ -11123,7 +12248,7 @@
       </w:r>
     </w:p>
   </w:comment>
-  <w:comment w:id="523" w:author="Matheus Gonçalves - Powermig" w:date="2022-07-14T12:56:00Z">
+  <w:comment w:id="526" w:author="Matheus Gonçalves - Powermig" w:date="2022-07-14T12:56:00Z">
     <w:p>
       <w:pPr>
         <w:pStyle w:val="Default"/>

--- a/2022-05-17-Paper-v3.docx
+++ b/2022-05-17-Paper-v3.docx
@@ -3699,11 +3699,13 @@
         <w:pStyle w:val="Body A"/>
         <w:rPr>
           <w:ins w:id="209" w:date="2022-07-17T12:15:00Z" w:author="Matheus Mussi"/>
+          <w:shd w:val="clear" w:color="auto" w:fill="fbcaa2"/>
         </w:rPr>
       </w:pPr>
       <w:ins w:id="210" w:date="2022-07-17T12:53:00Z" w:author="Matheus Mussi">
         <w:r>
           <w:rPr>
+            <w:shd w:val="clear" w:color="auto" w:fill="fbcaa2"/>
             <w:rtl w:val="0"/>
             <w:lang w:val="en-US"/>
           </w:rPr>
@@ -3713,6 +3715,7 @@
       <w:ins w:id="211" w:date="2022-07-17T12:52:00Z" w:author="Matheus Mussi">
         <w:r>
           <w:rPr>
+            <w:shd w:val="clear" w:color="auto" w:fill="fbcaa2"/>
             <w:rtl w:val="0"/>
             <w:lang w:val="en-US"/>
           </w:rPr>
@@ -3722,6 +3725,7 @@
       <w:ins w:id="212" w:date="2022-07-17T13:00:00Z" w:author="Matheus Mussi">
         <w:r>
           <w:rPr>
+            <w:shd w:val="clear" w:color="auto" w:fill="fbcaa2"/>
             <w:rtl w:val="0"/>
             <w:lang w:val="en-US"/>
           </w:rPr>
@@ -3731,6 +3735,7 @@
       <w:ins w:id="213" w:date="2022-07-17T12:53:00Z" w:author="Matheus Mussi">
         <w:r>
           <w:rPr>
+            <w:shd w:val="clear" w:color="auto" w:fill="fbcaa2"/>
             <w:rtl w:val="0"/>
             <w:lang w:val="en-US"/>
           </w:rPr>
@@ -3740,6 +3745,7 @@
       <w:ins w:id="214" w:date="2022-07-17T12:54:00Z" w:author="Matheus Mussi">
         <w:r>
           <w:rPr>
+            <w:shd w:val="clear" w:color="auto" w:fill="fbcaa2"/>
             <w:rtl w:val="0"/>
             <w:lang w:val="en-US"/>
           </w:rPr>
@@ -3749,6 +3755,7 @@
       <w:ins w:id="215" w:date="2022-07-17T12:54:00Z" w:author="Matheus Mussi">
         <w:r>
           <w:rPr>
+            <w:shd w:val="clear" w:color="auto" w:fill="fbcaa2"/>
             <w:rtl w:val="0"/>
             <w:lang w:val="en-US"/>
           </w:rPr>
@@ -3758,6 +3765,7 @@
       <w:ins w:id="216" w:date="2022-07-17T12:54:00Z" w:author="Matheus Mussi">
         <w:r>
           <w:rPr>
+            <w:shd w:val="clear" w:color="auto" w:fill="fbcaa2"/>
             <w:rtl w:val="0"/>
             <w:lang w:val="en-US"/>
           </w:rPr>
@@ -3767,6 +3775,7 @@
       <w:ins w:id="217" w:date="2022-07-17T12:55:00Z" w:author="Matheus Mussi">
         <w:r>
           <w:rPr>
+            <w:shd w:val="clear" w:color="auto" w:fill="fbcaa2"/>
             <w:rtl w:val="0"/>
             <w:lang w:val="en-US"/>
           </w:rPr>
@@ -3776,6 +3785,7 @@
       <w:ins w:id="218" w:date="2022-07-17T12:54:00Z" w:author="Matheus Mussi">
         <w:r>
           <w:rPr>
+            <w:shd w:val="clear" w:color="auto" w:fill="fbcaa2"/>
             <w:rtl w:val="0"/>
             <w:lang w:val="en-US"/>
           </w:rPr>
@@ -3785,6 +3795,7 @@
       <w:ins w:id="219" w:date="2022-07-17T12:53:00Z" w:author="Matheus Mussi">
         <w:r>
           <w:rPr>
+            <w:shd w:val="clear" w:color="auto" w:fill="fbcaa2"/>
             <w:rtl w:val="0"/>
             <w:lang w:val="en-US"/>
           </w:rPr>
@@ -3794,6 +3805,7 @@
       <w:ins w:id="220" w:date="2022-07-17T12:55:00Z" w:author="Matheus Mussi">
         <w:r>
           <w:rPr>
+            <w:shd w:val="clear" w:color="auto" w:fill="fbcaa2"/>
             <w:rtl w:val="0"/>
             <w:lang w:val="en-US"/>
           </w:rPr>
@@ -3803,6 +3815,7 @@
       <w:ins w:id="221" w:date="2022-07-17T12:55:00Z" w:author="Matheus Mussi">
         <w:r>
           <w:rPr>
+            <w:shd w:val="clear" w:color="auto" w:fill="fbcaa2"/>
             <w:rtl w:val="0"/>
             <w:lang w:val="en-US"/>
           </w:rPr>
@@ -3812,6 +3825,7 @@
       <w:ins w:id="222" w:date="2022-07-17T12:53:00Z" w:author="Matheus Mussi">
         <w:r>
           <w:rPr>
+            <w:shd w:val="clear" w:color="auto" w:fill="fbcaa2"/>
             <w:rtl w:val="0"/>
             <w:lang w:val="en-US"/>
           </w:rPr>
@@ -3821,6 +3835,7 @@
       <w:ins w:id="223" w:date="2022-07-17T12:55:00Z" w:author="Matheus Mussi">
         <w:r>
           <w:rPr>
+            <w:shd w:val="clear" w:color="auto" w:fill="fbcaa2"/>
             <w:rtl w:val="0"/>
             <w:lang w:val="en-US"/>
           </w:rPr>
@@ -3830,6 +3845,7 @@
       <w:ins w:id="224" w:date="2022-07-17T12:53:00Z" w:author="Matheus Mussi">
         <w:r>
           <w:rPr>
+            <w:shd w:val="clear" w:color="auto" w:fill="fbcaa2"/>
             <w:rtl w:val="0"/>
             <w:lang w:val="en-US"/>
           </w:rPr>
@@ -3839,6 +3855,7 @@
       <w:ins w:id="225" w:date="2022-07-17T12:55:00Z" w:author="Matheus Mussi">
         <w:r>
           <w:rPr>
+            <w:shd w:val="clear" w:color="auto" w:fill="fbcaa2"/>
             <w:rtl w:val="0"/>
             <w:lang w:val="en-US"/>
           </w:rPr>
@@ -3848,6 +3865,7 @@
       <w:ins w:id="226" w:date="2022-07-17T12:56:00Z" w:author="Matheus Mussi">
         <w:r>
           <w:rPr>
+            <w:shd w:val="clear" w:color="auto" w:fill="fbcaa2"/>
             <w:rtl w:val="0"/>
             <w:lang w:val="en-US"/>
           </w:rPr>
@@ -3857,6 +3875,7 @@
       <w:ins w:id="227" w:date="2022-07-17T12:56:00Z" w:author="Matheus Mussi">
         <w:r>
           <w:rPr>
+            <w:shd w:val="clear" w:color="auto" w:fill="fbcaa2"/>
             <w:rtl w:val="0"/>
             <w:lang w:val="en-US"/>
           </w:rPr>
@@ -3866,6 +3885,7 @@
       <w:ins w:id="228" w:date="2022-07-17T12:57:00Z" w:author="Matheus Mussi">
         <w:r>
           <w:rPr>
+            <w:shd w:val="clear" w:color="auto" w:fill="fbcaa2"/>
             <w:rtl w:val="0"/>
             <w:lang w:val="en-US"/>
           </w:rPr>
@@ -3875,6 +3895,7 @@
       <w:ins w:id="229" w:date="2022-07-17T12:56:00Z" w:author="Matheus Mussi">
         <w:r>
           <w:rPr>
+            <w:shd w:val="clear" w:color="auto" w:fill="fbcaa2"/>
             <w:rtl w:val="0"/>
             <w:lang w:val="en-US"/>
           </w:rPr>
@@ -3884,6 +3905,7 @@
       <w:ins w:id="230" w:date="2022-07-17T13:00:00Z" w:author="Matheus Mussi">
         <w:r>
           <w:rPr>
+            <w:shd w:val="clear" w:color="auto" w:fill="fbcaa2"/>
             <w:rtl w:val="0"/>
             <w:lang w:val="en-US"/>
           </w:rPr>
@@ -3893,6 +3915,7 @@
       <w:ins w:id="231" w:date="2022-07-17T13:00:00Z" w:author="Matheus Mussi">
         <w:r>
           <w:rPr>
+            <w:shd w:val="clear" w:color="auto" w:fill="fbcaa2"/>
             <w:rtl w:val="0"/>
             <w:lang w:val="en-US"/>
           </w:rPr>
@@ -3902,6 +3925,7 @@
       <w:ins w:id="232" w:date="2022-07-17T13:00:00Z" w:author="Matheus Mussi">
         <w:r>
           <w:rPr>
+            <w:shd w:val="clear" w:color="auto" w:fill="fbcaa2"/>
             <w:rtl w:val="0"/>
             <w:lang w:val="en-US"/>
           </w:rPr>
@@ -3910,6 +3934,7 @@
       </w:ins>
       <w:r>
         <w:rPr>
+          <w:shd w:val="clear" w:color="auto" w:fill="fbcaa2"/>
           <w:lang w:val="pt-PT"/>
         </w:rPr>
         <w:drawing xmlns:a="http://schemas.openxmlformats.org/drawingml/2006/main">

--- a/2022-05-17-Paper-v3.docx
+++ b/2022-05-17-Paper-v3.docx
@@ -3626,7 +3626,27 @@
           <w:t>MatLab</w:t>
         </w:r>
       </w:ins>
-      <w:ins w:id="208" w:date="2022-07-17T12:51:00Z" w:author="Matheus Mussi">
+      <w:ins w:id="208" w:date="2022-07-21T15:46:53Z" w:author="Matheus Mussi">
+        <w:r>
+          <w:rPr>
+            <w:shd w:val="clear" w:color="auto" w:fill="fbcaa2"/>
+            <w:rtl w:val="0"/>
+            <w:lang w:val="en-US"/>
+          </w:rPr>
+          <w:t xml:space="preserve"> </w:t>
+        </w:r>
+      </w:ins>
+      <w:ins w:id="209" w:date="2022-07-21T15:46:53Z" w:author="Matheus Mussi">
+        <w:r>
+          <w:rPr>
+            <w:shd w:val="clear" w:color="auto" w:fill="fbcaa2"/>
+            <w:rtl w:val="0"/>
+            <w:lang w:val="en-US"/>
+          </w:rPr>
+          <w:t>(RRID:SCR_001622)</w:t>
+        </w:r>
+      </w:ins>
+      <w:ins w:id="210" w:date="2022-07-17T12:51:00Z" w:author="Matheus Mussi">
         <w:r>
           <w:rPr>
             <w:shd w:val="clear" w:color="auto" w:fill="fbcaa2"/>
@@ -3698,11 +3718,11 @@
       <w:pPr>
         <w:pStyle w:val="Body A"/>
         <w:rPr>
-          <w:ins w:id="209" w:date="2022-07-17T12:15:00Z" w:author="Matheus Mussi"/>
+          <w:ins w:id="211" w:date="2022-07-17T12:15:00Z" w:author="Matheus Mussi"/>
           <w:shd w:val="clear" w:color="auto" w:fill="fbcaa2"/>
         </w:rPr>
       </w:pPr>
-      <w:ins w:id="210" w:date="2022-07-17T12:53:00Z" w:author="Matheus Mussi">
+      <w:ins w:id="212" w:date="2022-07-17T12:53:00Z" w:author="Matheus Mussi">
         <w:r>
           <w:rPr>
             <w:shd w:val="clear" w:color="auto" w:fill="fbcaa2"/>
@@ -3712,7 +3732,7 @@
           <w:t>Some articles also made available the individual i</w:t>
         </w:r>
       </w:ins>
-      <w:ins w:id="211" w:date="2022-07-17T12:52:00Z" w:author="Matheus Mussi">
+      <w:ins w:id="213" w:date="2022-07-17T12:52:00Z" w:author="Matheus Mussi">
         <w:r>
           <w:rPr>
             <w:shd w:val="clear" w:color="auto" w:fill="fbcaa2"/>
@@ -3722,7 +3742,7 @@
           <w:t>nput</w:t>
         </w:r>
       </w:ins>
-      <w:ins w:id="212" w:date="2022-07-17T13:00:00Z" w:author="Matheus Mussi">
+      <w:ins w:id="214" w:date="2022-07-17T13:00:00Z" w:author="Matheus Mussi">
         <w:r>
           <w:rPr>
             <w:shd w:val="clear" w:color="auto" w:fill="fbcaa2"/>
@@ -3732,7 +3752,7 @@
           <w:t xml:space="preserve"> results while in hybrid mode during online trials.</w:t>
         </w:r>
       </w:ins>
-      <w:ins w:id="213" w:date="2022-07-17T12:53:00Z" w:author="Matheus Mussi">
+      <w:ins w:id="215" w:date="2022-07-17T12:53:00Z" w:author="Matheus Mussi">
         <w:r>
           <w:rPr>
             <w:shd w:val="clear" w:color="auto" w:fill="fbcaa2"/>
@@ -3742,7 +3762,7 @@
           <w:t xml:space="preserve"> </w:t>
         </w:r>
       </w:ins>
-      <w:ins w:id="214" w:date="2022-07-17T12:54:00Z" w:author="Matheus Mussi">
+      <w:ins w:id="216" w:date="2022-07-17T12:54:00Z" w:author="Matheus Mussi">
         <w:r>
           <w:rPr>
             <w:shd w:val="clear" w:color="auto" w:fill="fbcaa2"/>
@@ -3752,7 +3772,7 @@
           <w:t xml:space="preserve">For the Figure </w:t>
         </w:r>
       </w:ins>
-      <w:ins w:id="215" w:date="2022-07-17T12:54:00Z" w:author="Matheus Mussi">
+      <w:ins w:id="217" w:date="2022-07-17T12:54:00Z" w:author="Matheus Mussi">
         <w:r>
           <w:rPr>
             <w:shd w:val="clear" w:color="auto" w:fill="fbcaa2"/>
@@ -3762,7 +3782,7 @@
           <w:t>Jj</w:t>
         </w:r>
       </w:ins>
-      <w:ins w:id="216" w:date="2022-07-17T12:54:00Z" w:author="Matheus Mussi">
+      <w:ins w:id="218" w:date="2022-07-17T12:54:00Z" w:author="Matheus Mussi">
         <w:r>
           <w:rPr>
             <w:shd w:val="clear" w:color="auto" w:fill="fbcaa2"/>
@@ -3772,7 +3792,7 @@
           <w:t>, when</w:t>
         </w:r>
       </w:ins>
-      <w:ins w:id="217" w:date="2022-07-17T12:55:00Z" w:author="Matheus Mussi">
+      <w:ins w:id="219" w:date="2022-07-17T12:55:00Z" w:author="Matheus Mussi">
         <w:r>
           <w:rPr>
             <w:shd w:val="clear" w:color="auto" w:fill="fbcaa2"/>
@@ -3782,7 +3802,7 @@
           <w:t xml:space="preserve"> </w:t>
         </w:r>
       </w:ins>
-      <w:ins w:id="218" w:date="2022-07-17T12:54:00Z" w:author="Matheus Mussi">
+      <w:ins w:id="220" w:date="2022-07-17T12:54:00Z" w:author="Matheus Mussi">
         <w:r>
           <w:rPr>
             <w:shd w:val="clear" w:color="auto" w:fill="fbcaa2"/>
@@ -3792,7 +3812,7 @@
           <w:t>multiple</w:t>
         </w:r>
       </w:ins>
-      <w:ins w:id="219" w:date="2022-07-17T12:53:00Z" w:author="Matheus Mussi">
+      <w:ins w:id="221" w:date="2022-07-17T12:53:00Z" w:author="Matheus Mussi">
         <w:r>
           <w:rPr>
             <w:shd w:val="clear" w:color="auto" w:fill="fbcaa2"/>
@@ -3802,7 +3822,7 @@
           <w:t xml:space="preserve"> conditions were tested (</w:t>
         </w:r>
       </w:ins>
-      <w:ins w:id="220" w:date="2022-07-17T12:55:00Z" w:author="Matheus Mussi">
+      <w:ins w:id="222" w:date="2022-07-17T12:55:00Z" w:author="Matheus Mussi">
         <w:r>
           <w:rPr>
             <w:shd w:val="clear" w:color="auto" w:fill="fbcaa2"/>
@@ -3812,7 +3832,7 @@
           <w:t>e.g.</w:t>
         </w:r>
       </w:ins>
-      <w:ins w:id="221" w:date="2022-07-17T12:55:00Z" w:author="Matheus Mussi">
+      <w:ins w:id="223" w:date="2022-07-17T12:55:00Z" w:author="Matheus Mussi">
         <w:r>
           <w:rPr>
             <w:shd w:val="clear" w:color="auto" w:fill="fbcaa2"/>
@@ -3822,7 +3842,7 @@
           <w:t xml:space="preserve"> results with different number of</w:t>
         </w:r>
       </w:ins>
-      <w:ins w:id="222" w:date="2022-07-17T12:53:00Z" w:author="Matheus Mussi">
+      <w:ins w:id="224" w:date="2022-07-17T12:53:00Z" w:author="Matheus Mussi">
         <w:r>
           <w:rPr>
             <w:shd w:val="clear" w:color="auto" w:fill="fbcaa2"/>
@@ -3832,7 +3852,7 @@
           <w:t xml:space="preserve"> runs, with and without correction</w:t>
         </w:r>
       </w:ins>
-      <w:ins w:id="223" w:date="2022-07-17T12:55:00Z" w:author="Matheus Mussi">
+      <w:ins w:id="225" w:date="2022-07-17T12:55:00Z" w:author="Matheus Mussi">
         <w:r>
           <w:rPr>
             <w:shd w:val="clear" w:color="auto" w:fill="fbcaa2"/>
@@ -3842,7 +3862,7 @@
           <w:t xml:space="preserve"> mechanisms</w:t>
         </w:r>
       </w:ins>
-      <w:ins w:id="224" w:date="2022-07-17T12:53:00Z" w:author="Matheus Mussi">
+      <w:ins w:id="226" w:date="2022-07-17T12:53:00Z" w:author="Matheus Mussi">
         <w:r>
           <w:rPr>
             <w:shd w:val="clear" w:color="auto" w:fill="fbcaa2"/>
@@ -3852,7 +3872,7 @@
           <w:t>, with more or less samples</w:t>
         </w:r>
       </w:ins>
-      <w:ins w:id="225" w:date="2022-07-17T12:55:00Z" w:author="Matheus Mussi">
+      <w:ins w:id="227" w:date="2022-07-17T12:55:00Z" w:author="Matheus Mussi">
         <w:r>
           <w:rPr>
             <w:shd w:val="clear" w:color="auto" w:fill="fbcaa2"/>
@@ -3862,7 +3882,7 @@
           <w:t>, etc.</w:t>
         </w:r>
       </w:ins>
-      <w:ins w:id="226" w:date="2022-07-17T12:56:00Z" w:author="Matheus Mussi">
+      <w:ins w:id="228" w:date="2022-07-17T12:56:00Z" w:author="Matheus Mussi">
         <w:r>
           <w:rPr>
             <w:shd w:val="clear" w:color="auto" w:fill="fbcaa2"/>
@@ -3872,7 +3892,7 @@
           <w:t xml:space="preserve">), the best results were considered. We also </w:t>
         </w:r>
       </w:ins>
-      <w:ins w:id="227" w:date="2022-07-17T12:56:00Z" w:author="Matheus Mussi">
+      <w:ins w:id="229" w:date="2022-07-17T12:56:00Z" w:author="Matheus Mussi">
         <w:r>
           <w:rPr>
             <w:shd w:val="clear" w:color="auto" w:fill="fbcaa2"/>
@@ -3882,7 +3902,7 @@
           <w:t>gave preference to</w:t>
         </w:r>
       </w:ins>
-      <w:ins w:id="228" w:date="2022-07-17T12:57:00Z" w:author="Matheus Mussi">
+      <w:ins w:id="230" w:date="2022-07-17T12:57:00Z" w:author="Matheus Mussi">
         <w:r>
           <w:rPr>
             <w:shd w:val="clear" w:color="auto" w:fill="fbcaa2"/>
@@ -3892,7 +3912,7 @@
           <w:t xml:space="preserve"> results </w:t>
         </w:r>
       </w:ins>
-      <w:ins w:id="229" w:date="2022-07-17T12:56:00Z" w:author="Matheus Mussi">
+      <w:ins w:id="231" w:date="2022-07-17T12:56:00Z" w:author="Matheus Mussi">
         <w:r>
           <w:rPr>
             <w:shd w:val="clear" w:color="auto" w:fill="fbcaa2"/>
@@ -3902,27 +3922,49 @@
           <w:t>from real-world control applications</w:t>
         </w:r>
       </w:ins>
-      <w:ins w:id="230" w:date="2022-07-17T13:00:00Z" w:author="Matheus Mussi">
+      <w:ins w:id="232" w:date="2022-07-17T13:00:00Z" w:author="Matheus Mussi">
         <w:r>
           <w:rPr>
             <w:shd w:val="clear" w:color="auto" w:fill="fbcaa2"/>
             <w:rtl w:val="0"/>
             <w:lang w:val="en-US"/>
           </w:rPr>
-          <w:t xml:space="preserve"> rather than simulations. Eye gaze and EOG activities (blinking, frowning, vertical/horizontal movements, </w:t>
-        </w:r>
-      </w:ins>
-      <w:ins w:id="231" w:date="2022-07-17T13:00:00Z" w:author="Matheus Mussi">
-        <w:r>
-          <w:rPr>
+          <w:t xml:space="preserve"> rather than simulations. </w:t>
+        </w:r>
+      </w:ins>
+      <w:ins w:id="233" w:date="2022-07-17T13:00:00Z" w:author="Matheus Mussi">
+        <w:r>
+          <w:rPr>
+            <w:sz w:val="24"/>
+            <w:szCs w:val="24"/>
             <w:shd w:val="clear" w:color="auto" w:fill="fbcaa2"/>
             <w:rtl w:val="0"/>
             <w:lang w:val="en-US"/>
           </w:rPr>
+          <w:t>Eye</w:t>
+        </w:r>
+      </w:ins>
+      <w:ins w:id="234" w:date="2022-07-17T13:00:00Z" w:author="Matheus Mussi">
+        <w:r>
+          <w:rPr>
+            <w:shd w:val="clear" w:color="auto" w:fill="fbcaa2"/>
+            <w:rtl w:val="0"/>
+            <w:lang w:val="en-US"/>
+          </w:rPr>
+          <w:t xml:space="preserve"> gaze and EOG activities (blinking, frowning, vertical/horizontal movements, </w:t>
+        </w:r>
+      </w:ins>
+      <w:ins w:id="235" w:date="2022-07-17T13:00:00Z" w:author="Matheus Mussi">
+        <w:r>
+          <w:rPr>
+            <w:shd w:val="clear" w:color="auto" w:fill="fbcaa2"/>
+            <w:rtl w:val="0"/>
+            <w:lang w:val="en-US"/>
+          </w:rPr>
           <w:t>etc</w:t>
         </w:r>
       </w:ins>
-      <w:ins w:id="232" w:date="2022-07-17T13:00:00Z" w:author="Matheus Mussi">
+      <w:ins w:id="236" w:date="2022-07-17T13:00:00Z" w:author="Matheus Mussi">
         <w:r>
           <w:rPr>
             <w:shd w:val="clear" w:color="auto" w:fill="fbcaa2"/>
@@ -3993,7 +4035,7 @@
       <w:pPr>
         <w:pStyle w:val="Body A"/>
         <w:rPr>
-          <w:ins w:id="233" w:date="2022-07-14T12:13:00Z" w:author="Matheus Gonçalves - Powermig"/>
+          <w:ins w:id="237" w:date="2022-07-14T12:13:00Z" w:author="Matheus Gonçalves - Powermig"/>
           <w:lang w:val="en-US"/>
         </w:rPr>
       </w:pPr>
@@ -4004,7 +4046,7 @@
         </w:rPr>
         <w:t xml:space="preserve">Some papers presented more than one variation of </w:t>
       </w:r>
-      <w:ins w:id="234" w:date="2022-07-14T12:09:00Z" w:author="Matheus Gonçalves - Powermig">
+      <w:ins w:id="238" w:date="2022-07-14T12:09:00Z" w:author="Matheus Gonçalves - Powermig">
         <w:r>
           <w:rPr>
             <w:rtl w:val="0"/>
@@ -4020,7 +4062,7 @@
         </w:rPr>
         <w:t xml:space="preserve">system. In the 42 papers, 47 systems were presented. Khalaf et al. (2020) presented two systems with different brain signals, one using SMR and one combining SSEP and SCP. Other papers presented synchronous and asynchronous experiments using spellers for cue-based experiments and free-spelling (Lee et al., 2018, Lin et al., 2016 &amp; Xu et al., 2020), and others </w:t>
       </w:r>
-      <w:del w:id="235" w:date="2022-07-13T19:20:00Z" w:author="Matheus Mussi">
+      <w:del w:id="239" w:date="2022-07-13T19:20:00Z" w:author="Matheus Mussi">
         <w:r>
           <w:rPr>
             <w:rtl w:val="0"/>
@@ -4029,7 +4071,7 @@
           <w:delText>varied the role of operation</w:delText>
         </w:r>
       </w:del>
-      <w:ins w:id="236" w:date="2022-07-13T19:21:00Z" w:author="Matheus Mussi">
+      <w:ins w:id="240" w:date="2022-07-13T19:21:00Z" w:author="Matheus Mussi">
         <w:r>
           <w:rPr>
             <w:rtl w:val="0"/>
@@ -4045,7 +4087,7 @@
         </w:rPr>
         <w:t xml:space="preserve"> (An et al., 2014 &amp; Ahn et al., 2014).</w:t>
       </w:r>
-      <w:ins w:id="237" w:date="2022-07-14T12:09:00Z" w:author="Matheus Gonçalves - Powermig">
+      <w:ins w:id="241" w:date="2022-07-14T12:09:00Z" w:author="Matheus Gonçalves - Powermig">
         <w:r>
           <w:rPr>
             <w:rtl w:val="0"/>
@@ -4077,8 +4119,8 @@
           <w:lang w:val="en-US"/>
         </w:rPr>
       </w:pPr>
-      <w:bookmarkStart w:name="_s1zrehkhcsy0" w:id="238"/>
-      <w:bookmarkEnd w:id="238"/>
+      <w:bookmarkStart w:name="_s1zrehkhcsy0" w:id="242"/>
+      <w:bookmarkEnd w:id="242"/>
       <w:r>
         <w:rPr>
           <w:rtl w:val="0"/>
@@ -4181,7 +4223,7 @@
         </w:rPr>
         <w:t xml:space="preserve"> </w:t>
       </w:r>
-      <w:del w:id="239" w:date="2022-07-13T19:23:00Z" w:author="Matheus Mussi">
+      <w:del w:id="243" w:date="2022-07-13T19:23:00Z" w:author="Matheus Mussi">
         <w:r>
           <w:rPr>
             <w:rtl w:val="0"/>
@@ -4190,7 +4232,7 @@
           <w:delText>VET</w:delText>
         </w:r>
       </w:del>
-      <w:ins w:id="240" w:date="2022-07-13T19:23:00Z" w:author="Matheus Mussi">
+      <w:ins w:id="244" w:date="2022-07-13T19:23:00Z" w:author="Matheus Mussi">
         <w:r>
           <w:rPr>
             <w:rtl w:val="0"/>
@@ -4214,8 +4256,8 @@
           <w:lang w:val="en-US"/>
         </w:rPr>
       </w:pPr>
-      <w:bookmarkStart w:name="_bog06t7v3ger" w:id="241"/>
-      <w:bookmarkEnd w:id="241"/>
+      <w:bookmarkStart w:name="_bog06t7v3ger" w:id="245"/>
+      <w:bookmarkEnd w:id="245"/>
       <w:r>
         <w:rPr>
           <w:rtl w:val="0"/>
@@ -4292,7 +4334,7 @@
         </w:rPr>
         <w:t xml:space="preserve"> Y shows the percentage of brain signatures that were used. The total number for each brain signal signature is represented by the outermost ring, and the combinations made with each signature are represented by the innermost ring. </w:t>
       </w:r>
-      <w:del w:id="242" w:date="2022-07-13T19:30:00Z" w:author="Matheus Mussi">
+      <w:del w:id="246" w:date="2022-07-13T19:30:00Z" w:author="Matheus Mussi">
         <w:r>
           <w:rPr>
             <w:rtl w:val="0"/>
@@ -4301,7 +4343,7 @@
           <w:delText xml:space="preserve">In total, SSEP was the most used, followed by SMR, ERP, </w:delText>
         </w:r>
       </w:del>
-      <w:del w:id="243" w:date="2022-07-13T19:30:00Z" w:author="Matheus Mussi">
+      <w:del w:id="247" w:date="2022-07-13T19:30:00Z" w:author="Matheus Mussi">
         <w:r>
           <w:rPr>
             <w:rtl w:val="0"/>
@@ -4310,7 +4352,7 @@
           <w:delText>µ</w:delText>
         </w:r>
       </w:del>
-      <w:del w:id="244" w:date="2022-07-13T19:30:00Z" w:author="Matheus Mussi">
+      <w:del w:id="248" w:date="2022-07-13T19:30:00Z" w:author="Matheus Mussi">
         <w:r>
           <w:rPr>
             <w:rtl w:val="0"/>
@@ -4432,8 +4474,8 @@
           <w:lang w:val="en-US"/>
         </w:rPr>
       </w:pPr>
-      <w:bookmarkStart w:name="_gqlws7d78u8x" w:id="245"/>
-      <w:bookmarkEnd w:id="245"/>
+      <w:bookmarkStart w:name="_gqlws7d78u8x" w:id="249"/>
+      <w:bookmarkEnd w:id="249"/>
       <w:r>
         <w:rPr>
           <w:rtl w:val="0"/>
@@ -4467,7 +4509,7 @@
         </w:rPr>
         <w:t>AA shows how the stimulus modalities were distributed for the considered systems.</w:t>
       </w:r>
-      <w:ins w:id="246" w:date="2022-07-13T19:34:00Z" w:author="Matheus Mussi">
+      <w:ins w:id="250" w:date="2022-07-13T19:34:00Z" w:author="Matheus Mussi">
         <w:r>
           <w:rPr>
             <w:rtl w:val="0"/>
@@ -4476,7 +4518,7 @@
           <w:t xml:space="preserve"> The matching color sections between the inner and </w:t>
         </w:r>
       </w:ins>
-      <w:ins w:id="247" w:date="2022-07-13T19:34:00Z" w:author="Matheus Mussi">
+      <w:ins w:id="251" w:date="2022-07-13T19:34:00Z" w:author="Matheus Mussi">
         <w:r>
           <w:rPr>
             <w:rtl w:val="0"/>
@@ -4485,7 +4527,7 @@
           <w:t>outter</w:t>
         </w:r>
       </w:ins>
-      <w:ins w:id="248" w:date="2022-07-13T19:34:00Z" w:author="Matheus Mussi">
+      <w:ins w:id="252" w:date="2022-07-13T19:34:00Z" w:author="Matheus Mussi">
         <w:r>
           <w:rPr>
             <w:rtl w:val="0"/>
@@ -4501,7 +4543,7 @@
         </w:rPr>
         <w:t xml:space="preserve"> The two most utilized stimulus modalities were visual and operant. Twenty of the 47 systems were purely visual, and </w:t>
       </w:r>
-      <w:ins w:id="249" w:date="2022-07-13T21:41:00Z" w:author="Matheus Mussi">
+      <w:ins w:id="253" w:date="2022-07-13T21:41:00Z" w:author="Matheus Mussi">
         <w:r>
           <w:rPr>
             <w:rtl w:val="0"/>
@@ -4510,7 +4552,7 @@
           <w:t xml:space="preserve">32 </w:t>
         </w:r>
       </w:ins>
-      <w:del w:id="250" w:date="2022-07-13T21:41:00Z" w:author="Matheus Mussi">
+      <w:del w:id="254" w:date="2022-07-13T21:41:00Z" w:author="Matheus Mussi">
         <w:r>
           <w:rPr>
             <w:rtl w:val="0"/>
@@ -4519,7 +4561,7 @@
           <w:delText>51.6%</w:delText>
         </w:r>
       </w:del>
-      <w:ins w:id="251" w:date="2022-07-13T21:41:00Z" w:author="Matheus Mussi">
+      <w:ins w:id="255" w:date="2022-07-13T21:41:00Z" w:author="Matheus Mussi">
         <w:r>
           <w:rPr>
             <w:rtl w:val="0"/>
@@ -4535,7 +4577,7 @@
         </w:rPr>
         <w:t xml:space="preserve"> </w:t>
       </w:r>
-      <w:del w:id="252" w:date="2022-07-13T21:41:00Z" w:author="Matheus Mussi">
+      <w:del w:id="256" w:date="2022-07-13T21:41:00Z" w:author="Matheus Mussi">
         <w:r>
           <w:rPr>
             <w:rtl w:val="0"/>
@@ -4551,7 +4593,7 @@
         </w:rPr>
         <w:t xml:space="preserve">had visual stimulus combinations. Ten systems were based on operant stimuli and </w:t>
       </w:r>
-      <w:del w:id="253" w:date="2022-07-13T21:42:00Z" w:author="Matheus Mussi">
+      <w:del w:id="257" w:date="2022-07-13T21:42:00Z" w:author="Matheus Mussi">
         <w:r>
           <w:rPr>
             <w:rtl w:val="0"/>
@@ -4560,7 +4602,7 @@
           <w:delText>35.5%</w:delText>
         </w:r>
       </w:del>
-      <w:ins w:id="254" w:date="2022-07-13T21:42:00Z" w:author="Matheus Mussi">
+      <w:ins w:id="258" w:date="2022-07-13T21:42:00Z" w:author="Matheus Mussi">
         <w:r>
           <w:rPr>
             <w:rtl w:val="0"/>
@@ -4641,8 +4683,8 @@
           <w:lang w:val="en-US"/>
         </w:rPr>
       </w:pPr>
-      <w:bookmarkStart w:name="_zg8bg9youf" w:id="255"/>
-      <w:bookmarkEnd w:id="255"/>
+      <w:bookmarkStart w:name="_zg8bg9youf" w:id="259"/>
+      <w:bookmarkEnd w:id="259"/>
       <w:r>
         <w:rPr>
           <w:rtl w:val="0"/>
@@ -4672,7 +4714,7 @@
         </w:rPr>
         <w:t>Almost 60% of systems were simultaneous in their role of operation, totaling 29 systems. Eighteen were sequential, including five sequential-selectors (Lee et al. 2018, Yang et al. 2020, Fan et al. 2015, Ko et al. 2020 and Long et al. 2012) and two sequential-switching systems (Li et al. 2018 and Yu et al. 2017)</w:t>
       </w:r>
-      <w:del w:id="256" w:date="2022-07-13T21:44:00Z" w:author="Matheus Mussi">
+      <w:del w:id="260" w:date="2022-07-13T21:44:00Z" w:author="Matheus Mussi">
         <w:r>
           <w:rPr>
             <w:rtl w:val="0"/>
@@ -4696,7 +4738,7 @@
           <w:lang w:val="en-US"/>
         </w:rPr>
       </w:pPr>
-      <w:bookmarkStart w:name="_gc56yy9ine0m" w:id="257"/>
+      <w:bookmarkStart w:name="_gc56yy9ine0m" w:id="261"/>
       <w:r>
         <w:rPr>
           <w:rtl w:val="0"/>
@@ -4704,7 +4746,7 @@
         </w:rPr>
         <w:t>Mode of operation</w:t>
       </w:r>
-      <w:bookmarkEnd w:id="257"/>
+      <w:bookmarkEnd w:id="261"/>
     </w:p>
     <w:p>
       <w:pPr>
@@ -4717,7 +4759,7 @@
         </w:rPr>
         <w:t xml:space="preserve">Most experiments relied on cues, using the synchronous mode of operation. Ten had asynchronous modalities, where the participant could self-pace his selections. Zhang et al. (2019) was the only experiment to utlize both synchronous and asynchronous. Due to its multi-intput nature, Zhang and colleagues allowed the EOG and EMG to operate asynchronously, and when </w:t>
       </w:r>
-      <w:ins w:id="258" w:date="2022-07-13T21:46:00Z" w:author="Matheus Mussi">
+      <w:ins w:id="262" w:date="2022-07-13T21:46:00Z" w:author="Matheus Mussi">
         <w:r>
           <w:rPr>
             <w:rtl w:val="0"/>
@@ -4726,7 +4768,7 @@
           <w:t xml:space="preserve">the </w:t>
         </w:r>
       </w:ins>
-      <w:del w:id="259" w:date="2022-07-13T21:46:00Z" w:author="Matheus Mussi">
+      <w:del w:id="263" w:date="2022-07-13T21:46:00Z" w:author="Matheus Mussi">
         <w:r>
           <w:rPr>
             <w:rtl w:val="0"/>
@@ -4742,7 +4784,7 @@
         </w:rPr>
         <w:t>EEG</w:t>
       </w:r>
-      <w:ins w:id="260" w:date="2022-07-13T21:46:00Z" w:author="Matheus Mussi">
+      <w:ins w:id="264" w:date="2022-07-13T21:46:00Z" w:author="Matheus Mussi">
         <w:r>
           <w:rPr>
             <w:rtl w:val="0"/>
@@ -4751,7 +4793,7 @@
           <w:t xml:space="preserve"> mode was selected</w:t>
         </w:r>
       </w:ins>
-      <w:del w:id="261" w:date="2022-07-13T21:45:00Z" w:author="Matheus Mussi">
+      <w:del w:id="265" w:date="2022-07-13T21:45:00Z" w:author="Matheus Mussi">
         <w:r>
           <w:rPr>
             <w:rtl w:val="0"/>
@@ -4767,7 +4809,7 @@
         </w:rPr>
         <w:t xml:space="preserve">, the system </w:t>
       </w:r>
-      <w:del w:id="262" w:date="2022-07-13T21:45:00Z" w:author="Matheus Mussi">
+      <w:del w:id="266" w:date="2022-07-13T21:45:00Z" w:author="Matheus Mussi">
         <w:r>
           <w:rPr>
             <w:rtl w:val="0"/>
@@ -4776,8 +4818,8 @@
           <w:delText>alternate</w:delText>
         </w:r>
       </w:del>
-      <w:ins w:id="263" w:date="2022-07-10T01:51:00Z" w:author="Kim Adams">
-        <w:del w:id="264" w:date="2022-07-13T21:45:00Z" w:author="Matheus Mussi">
+      <w:ins w:id="267" w:date="2022-07-10T01:51:00Z" w:author="Kim Adams">
+        <w:del w:id="268" w:date="2022-07-13T21:45:00Z" w:author="Matheus Mussi">
           <w:r>
             <w:rPr>
               <w:rtl w:val="0"/>
@@ -4787,7 +4829,7 @@
           </w:r>
         </w:del>
       </w:ins>
-      <w:del w:id="265" w:date="2022-07-13T21:45:00Z" w:author="Matheus Mussi">
+      <w:del w:id="269" w:date="2022-07-13T21:45:00Z" w:author="Matheus Mussi">
         <w:r>
           <w:rPr>
             <w:rtl w:val="0"/>
@@ -4796,7 +4838,7 @@
           <w:delText xml:space="preserve"> to synchronous</w:delText>
         </w:r>
       </w:del>
-      <w:ins w:id="266" w:date="2022-07-13T21:46:00Z" w:author="Matheus Mussi">
+      <w:ins w:id="270" w:date="2022-07-13T21:46:00Z" w:author="Matheus Mussi">
         <w:r>
           <w:rPr>
             <w:rtl w:val="0"/>
@@ -4812,7 +4854,7 @@
         </w:rPr>
         <w:t>.</w:t>
       </w:r>
-      <w:ins w:id="267" w:date="2022-07-10T02:28:00Z" w:author="Kim Adams">
+      <w:ins w:id="271" w:date="2022-07-10T02:28:00Z" w:author="Kim Adams">
         <w:r>
           <w:rPr>
             <w:rtl w:val="0"/>
@@ -4845,7 +4887,7 @@
           <w:dstrike w:val="0"/>
         </w:rPr>
       </w:pPr>
-      <w:del w:id="268" w:date="2022-07-13T21:47:00Z" w:author="Matheus Mussi">
+      <w:del w:id="272" w:date="2022-07-13T21:47:00Z" w:author="Matheus Mussi">
         <w:r>
           <w:rPr>
             <w:rtl w:val="0"/>
@@ -4861,7 +4903,7 @@
         </w:rPr>
         <w:t xml:space="preserve">For the selected hBCI, </w:t>
       </w:r>
-      <w:del w:id="269" w:date="2022-07-13T21:53:00Z" w:author="Matheus Mussi">
+      <w:del w:id="273" w:date="2022-07-13T21:53:00Z" w:author="Matheus Mussi">
         <w:r>
           <w:rPr>
             <w:rtl w:val="0"/>
@@ -4870,7 +4912,7 @@
           <w:delText>38.3%</w:delText>
         </w:r>
       </w:del>
-      <w:ins w:id="270" w:date="2022-07-13T21:53:00Z" w:author="Matheus Mussi">
+      <w:ins w:id="274" w:date="2022-07-13T21:53:00Z" w:author="Matheus Mussi">
         <w:r>
           <w:rPr>
             <w:rtl w:val="0"/>
@@ -4886,7 +4928,7 @@
         </w:rPr>
         <w:t xml:space="preserve"> of systems </w:t>
       </w:r>
-      <w:del w:id="271" w:date="2022-07-13T21:53:00Z" w:author="Matheus Mussi">
+      <w:del w:id="275" w:date="2022-07-13T21:53:00Z" w:author="Matheus Mussi">
         <w:r>
           <w:rPr>
             <w:rtl w:val="0"/>
@@ -4895,7 +4937,7 @@
           <w:delText>did not control any</w:delText>
         </w:r>
       </w:del>
-      <w:ins w:id="272" w:date="2022-07-13T21:54:00Z" w:author="Matheus Mussi">
+      <w:ins w:id="276" w:date="2022-07-13T21:54:00Z" w:author="Matheus Mussi">
         <w:r>
           <w:rPr>
             <w:rtl w:val="0"/>
@@ -4904,7 +4946,7 @@
           <w:t xml:space="preserve">were oriented to control but did not </w:t>
         </w:r>
       </w:ins>
-      <w:ins w:id="273" w:date="2022-07-13T21:54:00Z" w:author="Matheus Mussi">
+      <w:ins w:id="277" w:date="2022-07-13T21:54:00Z" w:author="Matheus Mussi">
         <w:r>
           <w:rPr>
             <w:rtl w:val="0"/>
@@ -4913,7 +4955,7 @@
           <w:t>controling</w:t>
         </w:r>
       </w:ins>
-      <w:ins w:id="274" w:date="2022-07-13T21:54:00Z" w:author="Matheus Mussi">
+      <w:ins w:id="278" w:date="2022-07-13T21:54:00Z" w:author="Matheus Mussi">
         <w:r>
           <w:rPr>
             <w:rtl w:val="0"/>
@@ -4929,7 +4971,7 @@
         </w:rPr>
         <w:t xml:space="preserve"> device </w:t>
       </w:r>
-      <w:del w:id="275" w:date="2022-07-13T21:54:00Z" w:author="Matheus Mussi">
+      <w:del w:id="279" w:date="2022-07-13T21:54:00Z" w:author="Matheus Mussi">
         <w:r>
           <w:rPr>
             <w:rtl w:val="0"/>
@@ -4938,7 +4980,7 @@
           <w:delText>or external task</w:delText>
         </w:r>
       </w:del>
-      <w:ins w:id="276" w:date="2022-07-13T22:03:00Z" w:author="Matheus Mussi">
+      <w:ins w:id="280" w:date="2022-07-13T22:03:00Z" w:author="Matheus Mussi">
         <w:r>
           <w:rPr>
             <w:rtl w:val="0"/>
@@ -4954,7 +4996,7 @@
         </w:rPr>
         <w:t xml:space="preserve">. The most common application was for spellers with </w:t>
       </w:r>
-      <w:del w:id="277" w:date="2022-07-13T21:56:00Z" w:author="Matheus Mussi">
+      <w:del w:id="281" w:date="2022-07-13T21:56:00Z" w:author="Matheus Mussi">
         <w:r>
           <w:rPr>
             <w:rtl w:val="0"/>
@@ -4963,7 +5005,7 @@
           <w:delText>thirteen</w:delText>
         </w:r>
       </w:del>
-      <w:ins w:id="278" w:date="2022-07-13T21:56:00Z" w:author="Matheus Mussi">
+      <w:ins w:id="282" w:date="2022-07-13T21:56:00Z" w:author="Matheus Mussi">
         <w:r>
           <w:rPr>
             <w:rtl w:val="0"/>
@@ -4979,7 +5021,7 @@
         </w:rPr>
         <w:t xml:space="preserve"> systems</w:t>
       </w:r>
-      <w:del w:id="279" w:date="2022-07-13T21:56:00Z" w:author="Matheus Mussi">
+      <w:del w:id="283" w:date="2022-07-13T21:56:00Z" w:author="Matheus Mussi">
         <w:r>
           <w:rPr>
             <w:rtl w:val="0"/>
@@ -4995,7 +5037,7 @@
         </w:rPr>
         <w:t xml:space="preserve">. Six articles controlled devices that were </w:t>
       </w:r>
-      <w:del w:id="280" w:date="2022-07-13T21:57:00Z" w:author="Matheus Mussi">
+      <w:del w:id="284" w:date="2022-07-13T21:57:00Z" w:author="Matheus Mussi">
         <w:r>
           <w:rPr>
             <w:rtl w:val="0"/>
@@ -5004,7 +5046,7 @@
           <w:delText>displaced</w:delText>
         </w:r>
       </w:del>
-      <w:ins w:id="281" w:date="2022-07-13T21:57:00Z" w:author="Matheus Mussi">
+      <w:ins w:id="285" w:date="2022-07-13T21:57:00Z" w:author="Matheus Mussi">
         <w:r>
           <w:rPr>
             <w:rtl w:val="0"/>
@@ -5020,7 +5062,7 @@
         </w:rPr>
         <w:t xml:space="preserve"> </w:t>
       </w:r>
-      <w:ins w:id="282" w:date="2022-07-13T21:57:00Z" w:author="Matheus Mussi">
+      <w:ins w:id="286" w:date="2022-07-13T21:57:00Z" w:author="Matheus Mussi">
         <w:r>
           <w:rPr>
             <w:rtl w:val="0"/>
@@ -5036,7 +5078,7 @@
         </w:rPr>
         <w:t xml:space="preserve">such as drones, wheelchairs and other vehicles (physical or simulated). Four implemented cursors or games, four </w:t>
       </w:r>
-      <w:ins w:id="283" w:date="2022-07-13T22:02:00Z" w:author="Matheus Mussi">
+      <w:ins w:id="287" w:date="2022-07-13T22:02:00Z" w:author="Matheus Mussi">
         <w:r>
           <w:rPr>
             <w:rtl w:val="0"/>
@@ -5045,7 +5087,7 @@
           <w:t>had</w:t>
         </w:r>
       </w:ins>
-      <w:del w:id="284" w:date="2022-07-13T22:02:00Z" w:author="Matheus Mussi">
+      <w:del w:id="288" w:date="2022-07-13T22:02:00Z" w:author="Matheus Mussi">
         <w:r>
           <w:rPr>
             <w:rtl w:val="0"/>
@@ -5061,7 +5103,7 @@
         </w:rPr>
         <w:t xml:space="preserve"> robotic devices and two </w:t>
       </w:r>
-      <w:del w:id="285" w:date="2022-07-13T22:03:00Z" w:author="Matheus Mussi">
+      <w:del w:id="289" w:date="2022-07-13T22:03:00Z" w:author="Matheus Mussi">
         <w:r>
           <w:rPr>
             <w:rtl w:val="0"/>
@@ -5070,7 +5112,7 @@
           <w:delText>developed</w:delText>
         </w:r>
       </w:del>
-      <w:ins w:id="286" w:date="2022-07-13T22:03:00Z" w:author="Matheus Mussi">
+      <w:ins w:id="290" w:date="2022-07-13T22:03:00Z" w:author="Matheus Mussi">
         <w:r>
           <w:rPr>
             <w:rtl w:val="0"/>
@@ -5160,7 +5202,7 @@
         </w:rPr>
         <w:t>&lt;&lt;TABLE WITH ALL THE ATICLES&gt;&gt; &lt;&lt;</w:t>
       </w:r>
-      <w:commentRangeStart w:id="287"/>
+      <w:commentRangeStart w:id="291"/>
       <w:r>
         <w:rPr>
           <w:rtl w:val="0"/>
@@ -5168,9 +5210,9 @@
         </w:rPr>
         <w:t>HERE</w:t>
       </w:r>
-      <w:commentRangeEnd w:id="287"/>
-      <w:r>
-        <w:commentReference w:id="287"/>
+      <w:commentRangeEnd w:id="291"/>
+      <w:r>
+        <w:commentReference w:id="291"/>
       </w:r>
       <w:r>
         <w:rPr>
@@ -5187,7 +5229,7 @@
           <w:lang w:val="en-US"/>
         </w:rPr>
       </w:pPr>
-      <w:ins w:id="288" w:date="2022-07-14T12:13:00Z" w:author="Matheus Gonçalves - Powermig">
+      <w:ins w:id="292" w:date="2022-07-14T12:13:00Z" w:author="Matheus Gonçalves - Powermig">
         <w:r>
           <w:rPr>
             <w:rtl w:val="0"/>
@@ -5211,7 +5253,7 @@
         </w:rPr>
         <w:t xml:space="preserve">Complexity </w:t>
       </w:r>
-      <w:del w:id="289" w:date="2022-07-11T21:29:00Z" w:author="Matheus Mussi">
+      <w:del w:id="293" w:date="2022-07-11T21:29:00Z" w:author="Matheus Mussi">
         <w:r>
           <w:rPr>
             <w:rtl w:val="0"/>
@@ -5220,7 +5262,7 @@
           <w:delText>analysis</w:delText>
         </w:r>
       </w:del>
-      <w:ins w:id="290" w:date="2022-07-11T21:29:00Z" w:author="Matheus Mussi">
+      <w:ins w:id="294" w:date="2022-07-11T21:29:00Z" w:author="Matheus Mussi">
         <w:r>
           <w:rPr>
             <w:rtl w:val="0"/>
@@ -5244,7 +5286,7 @@
         </w:rPr>
         <w:t xml:space="preserve">From the analysed articles, we found some features that might play an important role on the complexity of a </w:t>
       </w:r>
-      <w:ins w:id="291" w:date="2022-07-11T21:31:00Z" w:author="Matheus Mussi">
+      <w:ins w:id="295" w:date="2022-07-11T21:31:00Z" w:author="Matheus Mussi">
         <w:r>
           <w:rPr>
             <w:rtl w:val="0"/>
@@ -5253,7 +5295,7 @@
           <w:t>hBCI</w:t>
         </w:r>
       </w:ins>
-      <w:ins w:id="292" w:date="2022-07-11T21:31:00Z" w:author="Matheus Mussi">
+      <w:ins w:id="296" w:date="2022-07-11T21:31:00Z" w:author="Matheus Mussi">
         <w:r>
           <w:rPr>
             <w:rtl w:val="0"/>
@@ -5269,7 +5311,7 @@
         </w:rPr>
         <w:t>system</w:t>
       </w:r>
-      <w:ins w:id="293" w:date="2022-07-11T21:40:00Z" w:author="Matheus Mussi">
+      <w:ins w:id="297" w:date="2022-07-11T21:40:00Z" w:author="Matheus Mussi">
         <w:r>
           <w:rPr>
             <w:rtl w:val="0"/>
@@ -5278,8 +5320,8 @@
           <w:t xml:space="preserve">. The first five were advenient from taxonomic traits and the others were related to the interface. These features are important to be considered when designing </w:t>
         </w:r>
       </w:ins>
-      <w:ins w:id="294" w:date="2022-07-11T21:40:00Z" w:author="Matheus Mussi">
-        <w:del w:id="295" w:date="2022-07-14T02:53:00Z" w:author="Robotics Laboratory">
+      <w:ins w:id="298" w:date="2022-07-11T21:40:00Z" w:author="Matheus Mussi">
+        <w:del w:id="299" w:date="2022-07-14T02:53:00Z" w:author="Robotics Laboratory">
           <w:r>
             <w:rPr>
               <w:rtl w:val="0"/>
@@ -5289,7 +5331,7 @@
           </w:r>
         </w:del>
       </w:ins>
-      <w:ins w:id="296" w:date="2022-07-11T21:40:00Z" w:author="Matheus Mussi">
+      <w:ins w:id="300" w:date="2022-07-11T21:40:00Z" w:author="Matheus Mussi">
         <w:r>
           <w:rPr>
             <w:rtl w:val="0"/>
@@ -5298,7 +5340,7 @@
           <w:t>hBCI</w:t>
         </w:r>
       </w:ins>
-      <w:ins w:id="297" w:date="2022-07-11T21:40:00Z" w:author="Matheus Mussi">
+      <w:ins w:id="301" w:date="2022-07-11T21:40:00Z" w:author="Matheus Mussi">
         <w:r>
           <w:rPr>
             <w:rtl w:val="0"/>
@@ -5331,7 +5373,7 @@
           <w:lang w:val="pt-PT"/>
         </w:rPr>
       </w:pPr>
-      <w:ins w:id="298" w:date="2022-07-14T02:54:00Z" w:author="Robotics Laboratory">
+      <w:ins w:id="302" w:date="2022-07-14T02:54:00Z" w:author="Robotics Laboratory">
         <w:r>
           <w:rPr>
             <w:rtl w:val="0"/>
@@ -5340,7 +5382,7 @@
           <w:t>Taxonomic</w:t>
         </w:r>
       </w:ins>
-      <w:ins w:id="299" w:date="2022-07-14T02:57:00Z" w:author="Robotics Laboratory">
+      <w:ins w:id="303" w:date="2022-07-14T02:57:00Z" w:author="Robotics Laboratory">
         <w:r>
           <w:rPr>
             <w:rtl w:val="0"/>
@@ -5349,7 +5391,7 @@
           <w:t xml:space="preserve"> </w:t>
         </w:r>
       </w:ins>
-      <w:ins w:id="300" w:date="2022-07-14T02:57:00Z" w:author="Robotics Laboratory">
+      <w:ins w:id="304" w:date="2022-07-14T02:57:00Z" w:author="Robotics Laboratory">
         <w:r>
           <w:rPr>
             <w:rtl w:val="0"/>
@@ -5358,7 +5400,7 @@
           <w:t>traits</w:t>
         </w:r>
       </w:ins>
-      <w:ins w:id="301" w:date="2022-07-14T02:57:00Z" w:author="Robotics Laboratory">
+      <w:ins w:id="305" w:date="2022-07-14T02:57:00Z" w:author="Robotics Laboratory">
         <w:r>
           <w:rPr>
             <w:rtl w:val="0"/>
@@ -5439,7 +5481,7 @@
           <w:lang w:val="en-US"/>
         </w:rPr>
       </w:pPr>
-      <w:ins w:id="302" w:date="2022-07-11T21:31:00Z" w:author="Matheus Mussi">
+      <w:ins w:id="306" w:date="2022-07-11T21:31:00Z" w:author="Matheus Mussi">
         <w:r>
           <w:rPr>
             <w:rtl w:val="0"/>
@@ -5465,7 +5507,7 @@
           <w:lang w:val="en-US"/>
         </w:rPr>
       </w:pPr>
-      <w:ins w:id="303" w:date="2022-07-11T21:31:00Z" w:author="Matheus Mussi">
+      <w:ins w:id="307" w:date="2022-07-11T21:31:00Z" w:author="Matheus Mussi">
         <w:r>
           <w:rPr>
             <w:rtl w:val="0"/>
@@ -5490,7 +5532,7 @@
           <w:lang w:val="en-US"/>
         </w:rPr>
       </w:pPr>
-      <w:ins w:id="304" w:date="2022-07-11T21:31:00Z" w:author="Matheus Mussi">
+      <w:ins w:id="308" w:date="2022-07-11T21:31:00Z" w:author="Matheus Mussi">
         <w:r>
           <w:rPr>
             <w:rtl w:val="0"/>
@@ -5515,7 +5557,7 @@
           <w:lang w:val="en-US"/>
         </w:rPr>
       </w:pPr>
-      <w:ins w:id="305" w:date="2022-07-14T02:54:00Z" w:author="Robotics Laboratory">
+      <w:ins w:id="309" w:date="2022-07-14T02:54:00Z" w:author="Robotics Laboratory">
         <w:r>
           <w:rPr>
             <w:rtl w:val="0"/>
@@ -5524,7 +5566,7 @@
           <w:t xml:space="preserve">Interface </w:t>
         </w:r>
       </w:ins>
-      <w:ins w:id="306" w:date="2022-07-14T02:57:00Z" w:author="Robotics Laboratory">
+      <w:ins w:id="310" w:date="2022-07-14T02:57:00Z" w:author="Robotics Laboratory">
         <w:r>
           <w:rPr>
             <w:rtl w:val="0"/>
@@ -5533,7 +5575,7 @@
           <w:t>traits</w:t>
         </w:r>
       </w:ins>
-      <w:ins w:id="307" w:date="2022-07-14T02:54:00Z" w:author="Robotics Laboratory">
+      <w:ins w:id="311" w:date="2022-07-14T02:54:00Z" w:author="Robotics Laboratory">
         <w:r>
           <w:rPr>
             <w:rtl w:val="0"/>
@@ -5619,11 +5661,11 @@
       <w:pPr>
         <w:pStyle w:val="Body A"/>
         <w:rPr>
-          <w:del w:id="308" w:date="2022-07-13T18:39:00Z" w:author="Matheus Mussi"/>
-          <w:lang w:val="en-US"/>
-        </w:rPr>
-      </w:pPr>
-      <w:del w:id="309" w:date="2022-07-12T12:38:00Z" w:author="Matheus Gonçalves - Powermig">
+          <w:del w:id="312" w:date="2022-07-13T18:39:00Z" w:author="Matheus Mussi"/>
+          <w:lang w:val="en-US"/>
+        </w:rPr>
+      </w:pPr>
+      <w:del w:id="313" w:date="2022-07-12T12:38:00Z" w:author="Matheus Gonçalves - Powermig">
         <w:r>
           <w:rPr>
             <w:rtl w:val="0"/>
@@ -5632,7 +5674,7 @@
           <w:delText>Stimulus Modality: Visual, Tactile, Operant, Aud</w:delText>
         </w:r>
       </w:del>
-      <w:del w:id="310" w:date="2022-07-11T21:31:00Z" w:author="Matheus Mussi">
+      <w:del w:id="314" w:date="2022-07-11T21:31:00Z" w:author="Matheus Mussi">
         <w:r>
           <w:rPr>
             <w:rtl w:val="0"/>
@@ -5646,11 +5688,11 @@
       <w:pPr>
         <w:pStyle w:val="Body A"/>
         <w:rPr>
-          <w:del w:id="311" w:date="2022-07-13T18:39:00Z" w:author="Matheus Mussi"/>
-          <w:lang w:val="en-US"/>
-        </w:rPr>
-      </w:pPr>
-      <w:del w:id="312" w:date="2022-07-11T21:31:00Z" w:author="Matheus Mussi">
+          <w:del w:id="315" w:date="2022-07-13T18:39:00Z" w:author="Matheus Mussi"/>
+          <w:lang w:val="en-US"/>
+        </w:rPr>
+      </w:pPr>
+      <w:del w:id="316" w:date="2022-07-11T21:31:00Z" w:author="Matheus Mussi">
         <w:r>
           <w:rPr>
             <w:rtl w:val="0"/>
@@ -5668,7 +5710,7 @@
           <w:lang w:val="en-US"/>
         </w:rPr>
       </w:pPr>
-      <w:del w:id="313" w:date="2022-07-13T18:39:00Z" w:author="Matheus Mussi">
+      <w:del w:id="317" w:date="2022-07-13T18:39:00Z" w:author="Matheus Mussi">
         <w:r>
           <w:rPr>
             <w:rtl w:val="0"/>
@@ -5685,7 +5727,7 @@
           <w:lang w:val="en-US"/>
         </w:rPr>
       </w:pPr>
-      <w:del w:id="314" w:date="2022-07-11T21:31:00Z" w:author="Matheus Mussi">
+      <w:del w:id="318" w:date="2022-07-11T21:31:00Z" w:author="Matheus Mussi">
         <w:r>
           <w:rPr>
             <w:rtl w:val="0"/>
@@ -5699,11 +5741,11 @@
       <w:pPr>
         <w:pStyle w:val="Body A"/>
         <w:rPr>
-          <w:ins w:id="315" w:date="2022-07-14T02:56:00Z" w:author="Robotics Laboratory"/>
-          <w:lang w:val="en-US"/>
-        </w:rPr>
-      </w:pPr>
-      <w:del w:id="316" w:date="2022-07-11T21:41:00Z" w:author="Matheus Mussi">
+          <w:ins w:id="319" w:date="2022-07-14T02:56:00Z" w:author="Robotics Laboratory"/>
+          <w:lang w:val="en-US"/>
+        </w:rPr>
+      </w:pPr>
+      <w:del w:id="320" w:date="2022-07-11T21:41:00Z" w:author="Matheus Mussi">
         <w:r>
           <w:rPr>
             <w:rtl w:val="0"/>
@@ -5712,7 +5754,7 @@
           <w:delText xml:space="preserve">The list was separated in interface presentation and user interaction features. </w:delText>
         </w:r>
       </w:del>
-      <w:del w:id="317" w:date="2022-07-12T12:44:00Z" w:author="Matheus Gonçalves - Powermig">
+      <w:del w:id="321" w:date="2022-07-12T12:44:00Z" w:author="Matheus Gonçalves - Powermig">
         <w:r>
           <w:rPr>
             <w:rtl w:val="0"/>
@@ -5721,7 +5763,7 @@
           <w:delText xml:space="preserve">The presentation played the biggest role on the user acceptance of the system. It could improve user experience, and reduce mental overload. </w:delText>
         </w:r>
       </w:del>
-      <w:del w:id="318" w:date="2022-07-12T12:47:00Z" w:author="Matheus Gonçalves - Powermig">
+      <w:del w:id="322" w:date="2022-07-12T12:47:00Z" w:author="Matheus Gonçalves - Powermig">
         <w:r>
           <w:rPr>
             <w:rtl w:val="0"/>
@@ -5737,7 +5779,7 @@
         </w:rPr>
         <w:t xml:space="preserve">Although there </w:t>
       </w:r>
-      <w:del w:id="319" w:date="2022-07-12T12:47:00Z" w:author="Matheus Gonçalves - Powermig">
+      <w:del w:id="323" w:date="2022-07-12T12:47:00Z" w:author="Matheus Gonçalves - Powermig">
         <w:r>
           <w:rPr>
             <w:rtl w:val="0"/>
@@ -5746,7 +5788,7 @@
           <w:delText xml:space="preserve">are </w:delText>
         </w:r>
       </w:del>
-      <w:ins w:id="320" w:date="2022-07-12T12:47:00Z" w:author="Matheus Gonçalves - Powermig">
+      <w:ins w:id="324" w:date="2022-07-12T12:47:00Z" w:author="Matheus Gonçalves - Powermig">
         <w:r>
           <w:rPr>
             <w:rtl w:val="0"/>
@@ -5762,7 +5804,7 @@
         </w:rPr>
         <w:t xml:space="preserve">no studies with children using hBCI, the descriptions and ordering of elements below were elaborated based on </w:t>
       </w:r>
-      <w:del w:id="321" w:date="2022-07-12T12:48:00Z" w:author="Matheus Gonçalves - Powermig">
+      <w:del w:id="325" w:date="2022-07-12T12:48:00Z" w:author="Matheus Gonçalves - Powermig">
         <w:r>
           <w:rPr>
             <w:rtl w:val="0"/>
@@ -5771,7 +5813,7 @@
           <w:delText xml:space="preserve">how we would </w:delText>
         </w:r>
       </w:del>
-      <w:ins w:id="322" w:date="2022-07-12T12:50:00Z" w:author="Matheus Gonçalves - Powermig">
+      <w:ins w:id="326" w:date="2022-07-12T12:50:00Z" w:author="Matheus Gonçalves - Powermig">
         <w:r>
           <w:rPr>
             <w:rtl w:val="0"/>
@@ -5787,7 +5829,7 @@
         </w:rPr>
         <w:t>expect</w:t>
       </w:r>
-      <w:ins w:id="323" w:date="2022-07-12T18:02:00Z" w:author="Matheus Gonçalves - Powermig">
+      <w:ins w:id="327" w:date="2022-07-12T18:02:00Z" w:author="Matheus Gonçalves - Powermig">
         <w:r>
           <w:rPr>
             <w:rtl w:val="0"/>
@@ -5796,7 +5838,7 @@
           <w:t>ed</w:t>
         </w:r>
       </w:ins>
-      <w:ins w:id="324" w:date="2022-07-12T12:49:00Z" w:author="Matheus Gonçalves - Powermig">
+      <w:ins w:id="328" w:date="2022-07-12T12:49:00Z" w:author="Matheus Gonçalves - Powermig">
         <w:r>
           <w:rPr>
             <w:rtl w:val="0"/>
@@ -5805,7 +5847,7 @@
           <w:t xml:space="preserve"> cognitive development</w:t>
         </w:r>
       </w:ins>
-      <w:ins w:id="325" w:date="2022-07-12T18:03:00Z" w:author="Matheus Gonçalves - Powermig">
+      <w:ins w:id="329" w:date="2022-07-12T18:03:00Z" w:author="Matheus Gonçalves - Powermig">
         <w:r>
           <w:rPr>
             <w:rtl w:val="0"/>
@@ -5814,7 +5856,7 @@
           <w:t xml:space="preserve"> of children</w:t>
         </w:r>
       </w:ins>
-      <w:ins w:id="326" w:date="2022-07-12T12:49:00Z" w:author="Matheus Gonçalves - Powermig">
+      <w:ins w:id="330" w:date="2022-07-12T12:49:00Z" w:author="Matheus Gonçalves - Powermig">
         <w:r>
           <w:rPr>
             <w:rtl w:val="0"/>
@@ -5823,7 +5865,7 @@
           <w:t xml:space="preserve"> </w:t>
         </w:r>
       </w:ins>
-      <w:ins w:id="327" w:date="2022-07-12T12:50:00Z" w:author="Matheus Gonçalves - Powermig">
+      <w:ins w:id="331" w:date="2022-07-12T12:50:00Z" w:author="Matheus Gonçalves - Powermig">
         <w:r>
           <w:rPr>
             <w:rtl w:val="0"/>
@@ -5832,7 +5874,7 @@
           <w:t xml:space="preserve">and </w:t>
         </w:r>
       </w:ins>
-      <w:ins w:id="328" w:date="2022-07-12T18:04:00Z" w:author="Matheus Gonçalves - Powermig">
+      <w:ins w:id="332" w:date="2022-07-12T18:04:00Z" w:author="Matheus Gonçalves - Powermig">
         <w:r>
           <w:rPr>
             <w:rtl w:val="0"/>
@@ -5841,7 +5883,7 @@
           <w:t xml:space="preserve">how easily it could be </w:t>
         </w:r>
       </w:ins>
-      <w:ins w:id="329" w:date="2022-07-12T18:05:00Z" w:author="Matheus Gonçalves - Powermig">
+      <w:ins w:id="333" w:date="2022-07-12T18:05:00Z" w:author="Matheus Gonçalves - Powermig">
         <w:r>
           <w:rPr>
             <w:rtl w:val="0"/>
@@ -5850,7 +5892,7 @@
           <w:t>“</w:t>
         </w:r>
       </w:ins>
-      <w:ins w:id="330" w:date="2022-07-12T18:04:00Z" w:author="Matheus Gonçalves - Powermig">
+      <w:ins w:id="334" w:date="2022-07-12T18:04:00Z" w:author="Matheus Gonçalves - Powermig">
         <w:r>
           <w:rPr>
             <w:rtl w:val="0"/>
@@ -5859,7 +5901,7 @@
           <w:t>adapted to the children</w:t>
         </w:r>
       </w:ins>
-      <w:ins w:id="331" w:date="2022-07-12T18:04:00Z" w:author="Matheus Gonçalves - Powermig">
+      <w:ins w:id="335" w:date="2022-07-12T18:04:00Z" w:author="Matheus Gonçalves - Powermig">
         <w:r>
           <w:rPr>
             <w:rtl w:val="0"/>
@@ -5868,7 +5910,7 @@
           <w:t>’</w:t>
         </w:r>
       </w:ins>
-      <w:ins w:id="332" w:date="2022-07-12T18:04:00Z" w:author="Matheus Gonçalves - Powermig">
+      <w:ins w:id="336" w:date="2022-07-12T18:04:00Z" w:author="Matheus Gonçalves - Powermig">
         <w:r>
           <w:rPr>
             <w:rtl w:val="0"/>
@@ -5877,7 +5919,7 @@
           <w:t>s age, deficits</w:t>
         </w:r>
       </w:ins>
-      <w:ins w:id="333" w:date="2022-07-12T18:05:00Z" w:author="Matheus Gonçalves - Powermig">
+      <w:ins w:id="337" w:date="2022-07-12T18:05:00Z" w:author="Matheus Gonçalves - Powermig">
         <w:r>
           <w:rPr>
             <w:rtl w:val="0"/>
@@ -5886,7 +5928,7 @@
           <w:t>, preferences and needs</w:t>
         </w:r>
       </w:ins>
-      <w:ins w:id="334" w:date="2022-07-12T18:05:00Z" w:author="Matheus Gonçalves - Powermig">
+      <w:ins w:id="338" w:date="2022-07-12T18:05:00Z" w:author="Matheus Gonçalves - Powermig">
         <w:r>
           <w:rPr>
             <w:rtl w:val="0"/>
@@ -5895,7 +5937,7 @@
           <w:t xml:space="preserve">” </w:t>
         </w:r>
       </w:ins>
-      <w:ins w:id="335" w:date="2022-07-12T18:05:00Z" w:author="Matheus Gonçalves - Powermig">
+      <w:ins w:id="339" w:date="2022-07-12T18:05:00Z" w:author="Matheus Gonçalves - Powermig">
         <w:r>
           <w:rPr>
             <w:rtl w:val="0"/>
@@ -5904,7 +5946,7 @@
           <w:t>(</w:t>
         </w:r>
       </w:ins>
-      <w:ins w:id="336" w:date="2022-07-12T18:05:00Z" w:author="Matheus Gonçalves - Powermig">
+      <w:ins w:id="340" w:date="2022-07-12T18:05:00Z" w:author="Matheus Gonçalves - Powermig">
         <w:r>
           <w:rPr>
             <w:rtl w:val="0"/>
@@ -5913,7 +5955,7 @@
           <w:t>Miko</w:t>
         </w:r>
       </w:ins>
-      <w:ins w:id="337" w:date="2022-07-12T18:05:00Z" w:author="Matheus Gonçalves - Powermig">
+      <w:ins w:id="341" w:date="2022-07-12T18:05:00Z" w:author="Matheus Gonçalves - Powermig">
         <w:r>
           <w:rPr>
             <w:rtl w:val="0"/>
@@ -5922,7 +5964,7 @@
           <w:t>ł</w:t>
         </w:r>
       </w:ins>
-      <w:ins w:id="338" w:date="2022-07-12T18:05:00Z" w:author="Matheus Gonçalves - Powermig">
+      <w:ins w:id="342" w:date="2022-07-12T18:05:00Z" w:author="Matheus Gonçalves - Powermig">
         <w:r>
           <w:rPr>
             <w:rtl w:val="0"/>
@@ -5931,7 +5973,7 @@
           <w:t>ajewska</w:t>
         </w:r>
       </w:ins>
-      <w:ins w:id="339" w:date="2022-07-12T18:05:00Z" w:author="Matheus Gonçalves - Powermig">
+      <w:ins w:id="343" w:date="2022-07-12T18:05:00Z" w:author="Matheus Gonçalves - Powermig">
         <w:r>
           <w:rPr>
             <w:rtl w:val="0"/>
@@ -5940,7 +5982,7 @@
           <w:t xml:space="preserve"> and </w:t>
         </w:r>
       </w:ins>
-      <w:ins w:id="340" w:date="2022-07-12T18:05:00Z" w:author="Matheus Gonçalves - Powermig">
+      <w:ins w:id="344" w:date="2022-07-12T18:05:00Z" w:author="Matheus Gonçalves - Powermig">
         <w:r>
           <w:rPr>
             <w:rtl w:val="0"/>
@@ -5949,7 +5991,7 @@
           <w:t>Miko</w:t>
         </w:r>
       </w:ins>
-      <w:ins w:id="341" w:date="2022-07-12T18:05:00Z" w:author="Matheus Gonçalves - Powermig">
+      <w:ins w:id="345" w:date="2022-07-12T18:05:00Z" w:author="Matheus Gonçalves - Powermig">
         <w:r>
           <w:rPr>
             <w:rtl w:val="0"/>
@@ -5958,7 +6000,7 @@
           <w:t>ł</w:t>
         </w:r>
       </w:ins>
-      <w:ins w:id="342" w:date="2022-07-12T18:05:00Z" w:author="Matheus Gonçalves - Powermig">
+      <w:ins w:id="346" w:date="2022-07-12T18:05:00Z" w:author="Matheus Gonçalves - Powermig">
         <w:r>
           <w:rPr>
             <w:rtl w:val="0"/>
@@ -5967,7 +6009,7 @@
           <w:t>ajewska</w:t>
         </w:r>
       </w:ins>
-      <w:ins w:id="343" w:date="2022-07-12T18:05:00Z" w:author="Matheus Gonçalves - Powermig">
+      <w:ins w:id="347" w:date="2022-07-12T18:05:00Z" w:author="Matheus Gonçalves - Powermig">
         <w:r>
           <w:rPr>
             <w:rtl w:val="0"/>
@@ -5976,7 +6018,7 @@
           <w:t xml:space="preserve">, 2014). </w:t>
         </w:r>
       </w:ins>
-      <w:del w:id="344" w:date="2022-07-12T18:03:00Z" w:author="Matheus Gonçalves - Powermig">
+      <w:del w:id="348" w:date="2022-07-12T18:03:00Z" w:author="Matheus Gonçalves - Powermig">
         <w:r>
           <w:rPr>
             <w:rtl w:val="0"/>
@@ -5985,7 +6027,7 @@
           <w:delText xml:space="preserve"> children </w:delText>
         </w:r>
       </w:del>
-      <w:del w:id="345" w:date="2022-07-12T12:50:00Z" w:author="Matheus Gonçalves - Powermig">
+      <w:del w:id="349" w:date="2022-07-12T12:50:00Z" w:author="Matheus Gonçalves - Powermig">
         <w:r>
           <w:rPr>
             <w:rtl w:val="0"/>
@@ -5994,7 +6036,7 @@
           <w:delText>to react to certain settings</w:delText>
         </w:r>
       </w:del>
-      <w:del w:id="346" w:date="2022-07-12T18:03:00Z" w:author="Matheus Gonçalves - Powermig">
+      <w:del w:id="350" w:date="2022-07-12T18:03:00Z" w:author="Matheus Gonçalves - Powermig">
         <w:r>
           <w:rPr>
             <w:rtl w:val="0"/>
@@ -6003,7 +6045,7 @@
           <w:delText>.</w:delText>
         </w:r>
       </w:del>
-      <w:del w:id="347" w:date="2022-07-12T12:51:00Z" w:author="Matheus Gonçalves - Powermig">
+      <w:del w:id="351" w:date="2022-07-12T12:51:00Z" w:author="Matheus Gonçalves - Powermig">
         <w:r>
           <w:rPr>
             <w:rtl w:val="0"/>
@@ -6019,7 +6061,7 @@
         </w:rPr>
         <w:t xml:space="preserve"> </w:t>
       </w:r>
-      <w:del w:id="348" w:date="2022-07-12T12:51:00Z" w:author="Matheus Gonçalves - Powermig">
+      <w:del w:id="352" w:date="2022-07-12T12:51:00Z" w:author="Matheus Gonçalves - Powermig">
         <w:r>
           <w:rPr>
             <w:rtl w:val="0"/>
@@ -6033,11 +6075,11 @@
       <w:pPr>
         <w:pStyle w:val="heading 3"/>
         <w:rPr>
-          <w:ins w:id="349" w:date="2022-07-14T03:00:00Z" w:author="Robotics Laboratory"/>
-          <w:lang w:val="en-US"/>
-        </w:rPr>
-      </w:pPr>
-      <w:ins w:id="350" w:date="2022-07-14T03:01:00Z" w:author="Robotics Laboratory">
+          <w:ins w:id="353" w:date="2022-07-14T03:00:00Z" w:author="Robotics Laboratory"/>
+          <w:lang w:val="en-US"/>
+        </w:rPr>
+      </w:pPr>
+      <w:ins w:id="354" w:date="2022-07-14T03:01:00Z" w:author="Robotics Laboratory">
         <w:r>
           <w:rPr>
             <w:rtl w:val="0"/>
@@ -6046,7 +6088,7 @@
           <w:t>Taxonomic</w:t>
         </w:r>
       </w:ins>
-      <w:ins w:id="351" w:date="2022-07-14T03:00:00Z" w:author="Robotics Laboratory">
+      <w:ins w:id="355" w:date="2022-07-14T03:00:00Z" w:author="Robotics Laboratory">
         <w:r>
           <w:rPr>
             <w:rtl w:val="0"/>
@@ -6076,7 +6118,7 @@
         </w:rPr>
         <w:t xml:space="preserve"> - </w:t>
       </w:r>
-      <w:del w:id="352" w:date="2022-07-12T12:53:00Z" w:author="Matheus Gonçalves - Powermig">
+      <w:del w:id="356" w:date="2022-07-12T12:53:00Z" w:author="Matheus Gonçalves - Powermig">
         <w:r>
           <w:rPr>
             <w:rtl w:val="0"/>
@@ -6085,7 +6127,7 @@
           <w:delText>brain signatures define the regime of operation the brain will be operating throughout the experiment. The interface (or the participant) induces a particular brain operation for the duration of one or more trials.</w:delText>
         </w:r>
       </w:del>
-      <w:del w:id="353" w:date="2022-07-13T18:40:00Z" w:author="Matheus Mussi">
+      <w:del w:id="357" w:date="2022-07-13T18:40:00Z" w:author="Matheus Mussi">
         <w:r>
           <w:rPr>
             <w:rtl w:val="0"/>
@@ -6101,7 +6143,7 @@
         </w:rPr>
         <w:t xml:space="preserve">Switching between brain signatures or performing multiple brain signatures simultaneously can increase the complexity of the system, especially if the brain signatures belong to different mental strategies. For example, Duan et al. (2015) utilized SSVEP to move a robot, mu-rhythms to switch modes and MI for grasping. It was the only system with more than two Brain Signals for control. </w:t>
       </w:r>
-      <w:del w:id="354" w:date="2022-07-12T18:10:00Z" w:author="Matheus Gonçalves - Powermig">
+      <w:del w:id="358" w:date="2022-07-12T18:10:00Z" w:author="Matheus Gonçalves - Powermig">
         <w:r>
           <w:rPr>
             <w:rtl w:val="0"/>
@@ -6110,7 +6152,7 @@
           <w:delText>Due to its complexity, t</w:delText>
         </w:r>
       </w:del>
-      <w:ins w:id="355" w:date="2022-07-12T18:10:00Z" w:author="Matheus Gonçalves - Powermig">
+      <w:ins w:id="359" w:date="2022-07-12T18:10:00Z" w:author="Matheus Gonçalves - Powermig">
         <w:r>
           <w:rPr>
             <w:rtl w:val="0"/>
@@ -6126,7 +6168,7 @@
         </w:rPr>
         <w:t>he accuracy was lower than the average</w:t>
       </w:r>
-      <w:ins w:id="356" w:date="2022-07-12T12:56:00Z" w:author="Matheus Gonçalves - Powermig">
+      <w:ins w:id="360" w:date="2022-07-12T12:56:00Z" w:author="Matheus Gonçalves - Powermig">
         <w:r>
           <w:rPr>
             <w:rtl w:val="0"/>
@@ -6135,7 +6177,7 @@
           <w:t xml:space="preserve"> </w:t>
         </w:r>
       </w:ins>
-      <w:ins w:id="357" w:date="2022-07-12T13:00:00Z" w:author="Matheus Gonçalves - Powermig">
+      <w:ins w:id="361" w:date="2022-07-12T13:00:00Z" w:author="Matheus Gonçalves - Powermig">
         <w:r>
           <w:rPr>
             <w:rtl w:val="0"/>
@@ -6144,7 +6186,7 @@
           <w:t xml:space="preserve">accuracy </w:t>
         </w:r>
       </w:ins>
-      <w:ins w:id="358" w:date="2022-07-12T12:56:00Z" w:author="Matheus Gonçalves - Powermig">
+      <w:ins w:id="362" w:date="2022-07-12T12:56:00Z" w:author="Matheus Gonçalves - Powermig">
         <w:r>
           <w:rPr>
             <w:rtl w:val="0"/>
@@ -6153,7 +6195,7 @@
           <w:t>of all</w:t>
         </w:r>
       </w:ins>
-      <w:ins w:id="359" w:date="2022-07-12T13:00:00Z" w:author="Matheus Gonçalves - Powermig">
+      <w:ins w:id="363" w:date="2022-07-12T13:00:00Z" w:author="Matheus Gonçalves - Powermig">
         <w:r>
           <w:rPr>
             <w:rtl w:val="0"/>
@@ -6190,7 +6232,7 @@
         </w:rPr>
         <w:t xml:space="preserve"> - </w:t>
       </w:r>
-      <w:ins w:id="360" w:date="2022-07-13T12:46:00Z" w:author="Matheus Gonçalves - Powermig">
+      <w:ins w:id="364" w:date="2022-07-13T12:46:00Z" w:author="Matheus Gonçalves - Powermig">
         <w:r>
           <w:rPr>
             <w:rtl w:val="0"/>
@@ -6199,7 +6241,7 @@
           <w:t>M</w:t>
         </w:r>
       </w:ins>
-      <w:del w:id="361" w:date="2022-07-13T12:46:00Z" w:author="Matheus Gonçalves - Powermig">
+      <w:del w:id="365" w:date="2022-07-13T12:46:00Z" w:author="Matheus Gonçalves - Powermig">
         <w:r>
           <w:rPr>
             <w:rtl w:val="0"/>
@@ -6230,7 +6272,7 @@
         </w:rPr>
         <w:t>s</w:t>
       </w:r>
-      <w:ins w:id="362" w:date="2022-07-12T18:11:00Z" w:author="Matheus Gonçalves - Powermig">
+      <w:ins w:id="366" w:date="2022-07-12T18:11:00Z" w:author="Matheus Gonçalves - Powermig">
         <w:r>
           <w:rPr>
             <w:rtl w:val="0"/>
@@ -6246,7 +6288,7 @@
         </w:rPr>
         <w:t xml:space="preserve"> focus </w:t>
       </w:r>
-      <w:del w:id="363" w:date="2022-07-12T18:11:00Z" w:author="Matheus Gonçalves - Powermig">
+      <w:del w:id="367" w:date="2022-07-12T18:11:00Z" w:author="Matheus Gonçalves - Powermig">
         <w:r>
           <w:rPr>
             <w:rtl w:val="0"/>
@@ -6262,7 +6304,7 @@
         </w:rPr>
         <w:t>or increase mental fatigue. Ahn et al. (2014) designed two experiments combining MI and tactile selective attention, with sequential and simultaneous roles of operation. The results with the sequential experiment yielded 71% accuracy, while the simultaneous reached 60%</w:t>
       </w:r>
-      <w:ins w:id="364" w:date="2022-07-12T18:12:00Z" w:author="Matheus Gonçalves - Powermig">
+      <w:ins w:id="368" w:date="2022-07-12T18:12:00Z" w:author="Matheus Gonçalves - Powermig">
         <w:r>
           <w:rPr>
             <w:rtl w:val="0"/>
@@ -6271,7 +6313,7 @@
           <w:t>, thus, multi-ta</w:t>
         </w:r>
       </w:ins>
-      <w:ins w:id="365" w:date="2022-07-12T18:13:00Z" w:author="Matheus Gonçalves - Powermig">
+      <w:ins w:id="369" w:date="2022-07-12T18:13:00Z" w:author="Matheus Gonçalves - Powermig">
         <w:r>
           <w:rPr>
             <w:rtl w:val="0"/>
@@ -6308,8 +6350,8 @@
         </w:rPr>
         <w:t xml:space="preserve"> </w:t>
       </w:r>
-      <w:commentRangeStart w:id="366"/>
-      <w:commentRangeStart w:id="367"/>
+      <w:commentRangeStart w:id="370"/>
+      <w:commentRangeStart w:id="371"/>
       <w:r>
         <w:rPr>
           <w:shd w:val="clear" w:color="auto" w:fill="f79646"/>
@@ -6318,13 +6360,13 @@
         </w:rPr>
         <w:t>-</w:t>
       </w:r>
-      <w:commentRangeEnd w:id="366"/>
-      <w:r>
-        <w:commentReference w:id="366"/>
-      </w:r>
-      <w:commentRangeEnd w:id="367"/>
-      <w:r>
-        <w:commentReference w:id="367"/>
+      <w:commentRangeEnd w:id="370"/>
+      <w:r>
+        <w:commentReference w:id="370"/>
+      </w:r>
+      <w:commentRangeEnd w:id="371"/>
+      <w:r>
+        <w:commentReference w:id="371"/>
       </w:r>
       <w:r>
         <w:rPr>
@@ -6333,7 +6375,7 @@
         </w:rPr>
         <w:t xml:space="preserve"> </w:t>
       </w:r>
-      <w:ins w:id="368" w:date="2022-07-14T12:07:00Z" w:author="Matheus Gonçalves - Powermig">
+      <w:ins w:id="372" w:date="2022-07-14T12:07:00Z" w:author="Matheus Gonçalves - Powermig">
         <w:r>
           <w:rPr>
             <w:rtl w:val="0"/>
@@ -6342,7 +6384,7 @@
           <w:t>M</w:t>
         </w:r>
       </w:ins>
-      <w:del w:id="369" w:date="2022-07-14T12:07:00Z" w:author="Matheus Gonçalves - Powermig">
+      <w:del w:id="373" w:date="2022-07-14T12:07:00Z" w:author="Matheus Gonçalves - Powermig">
         <w:r>
           <w:rPr>
             <w:rtl w:val="0"/>
@@ -6358,7 +6400,7 @@
         </w:rPr>
         <w:t xml:space="preserve">ost papers chose visual pathways to stimulate the brain. Visual stimulation is the most </w:t>
       </w:r>
-      <w:del w:id="370" w:date="2022-07-13T12:49:00Z" w:author="Matheus Gonçalves - Powermig">
+      <w:del w:id="374" w:date="2022-07-13T12:49:00Z" w:author="Matheus Gonçalves - Powermig">
         <w:r>
           <w:rPr>
             <w:rtl w:val="0"/>
@@ -6367,7 +6409,7 @@
           <w:delText>mainstream</w:delText>
         </w:r>
       </w:del>
-      <w:ins w:id="371" w:date="2022-07-13T12:49:00Z" w:author="Matheus Gonçalves - Powermig">
+      <w:ins w:id="375" w:date="2022-07-13T12:49:00Z" w:author="Matheus Gonçalves - Powermig">
         <w:r>
           <w:rPr>
             <w:rtl w:val="0"/>
@@ -6383,7 +6425,7 @@
         </w:rPr>
         <w:t xml:space="preserve">, </w:t>
       </w:r>
-      <w:del w:id="372" w:date="2022-07-13T12:49:00Z" w:author="Matheus Gonçalves - Powermig">
+      <w:del w:id="376" w:date="2022-07-13T12:49:00Z" w:author="Matheus Gonçalves - Powermig">
         <w:r>
           <w:rPr>
             <w:rtl w:val="0"/>
@@ -6392,7 +6434,7 @@
           <w:delText xml:space="preserve">but </w:delText>
         </w:r>
       </w:del>
-      <w:ins w:id="373" w:date="2022-07-13T12:49:00Z" w:author="Matheus Gonçalves - Powermig">
+      <w:ins w:id="377" w:date="2022-07-13T12:49:00Z" w:author="Matheus Gonçalves - Powermig">
         <w:r>
           <w:rPr>
             <w:rtl w:val="0"/>
@@ -6408,8 +6450,8 @@
         </w:rPr>
         <w:t>it is also the least complex modality. Figure</w:t>
       </w:r>
-      <w:commentRangeStart w:id="374"/>
-      <w:commentRangeStart w:id="375"/>
+      <w:commentRangeStart w:id="378"/>
+      <w:commentRangeStart w:id="379"/>
       <w:r>
         <w:rPr>
           <w:rtl w:val="0"/>
@@ -6417,13 +6459,13 @@
         </w:rPr>
         <w:t xml:space="preserve"> </w:t>
       </w:r>
-      <w:commentRangeEnd w:id="374"/>
-      <w:r>
-        <w:commentReference w:id="374"/>
-      </w:r>
-      <w:commentRangeEnd w:id="375"/>
-      <w:r>
-        <w:commentReference w:id="375"/>
+      <w:commentRangeEnd w:id="378"/>
+      <w:r>
+        <w:commentReference w:id="378"/>
+      </w:r>
+      <w:commentRangeEnd w:id="379"/>
+      <w:r>
+        <w:commentReference w:id="379"/>
       </w:r>
       <w:r>
         <w:rPr>
@@ -6432,7 +6474,7 @@
         </w:rPr>
         <w:t xml:space="preserve">K shows the relationship between accuracy and each Stimulus Modality. Although not all modalities had the same sample size, we can see a trend where systems using visual pathways have higher accuracies than the others. </w:t>
       </w:r>
-      <w:del w:id="376" w:date="2022-07-13T12:53:00Z" w:author="Matheus Gonçalves - Powermig">
+      <w:del w:id="380" w:date="2022-07-13T12:53:00Z" w:author="Matheus Gonçalves - Powermig">
         <w:r>
           <w:rPr>
             <w:rtl w:val="0"/>
@@ -6441,7 +6483,7 @@
           <w:delText xml:space="preserve"> We hypothesize that there would be different levels of complexity associated with each stimulus modality, especially for children. From the easiest to the hardest, </w:delText>
         </w:r>
       </w:del>
-      <w:del w:id="377" w:date="2022-07-13T12:53:00Z" w:author="Matheus Gonçalves - Powermig">
+      <w:del w:id="381" w:date="2022-07-13T12:53:00Z" w:author="Matheus Gonçalves - Powermig">
         <w:r>
           <w:rPr>
             <w:i w:val="1"/>
@@ -6452,7 +6494,7 @@
           <w:delText>visual</w:delText>
         </w:r>
       </w:del>
-      <w:del w:id="378" w:date="2022-07-13T12:53:00Z" w:author="Matheus Gonçalves - Powermig">
+      <w:del w:id="382" w:date="2022-07-13T12:53:00Z" w:author="Matheus Gonçalves - Powermig">
         <w:r>
           <w:rPr>
             <w:rtl w:val="0"/>
@@ -6461,7 +6503,7 @@
           <w:delText xml:space="preserve">, </w:delText>
         </w:r>
       </w:del>
-      <w:del w:id="379" w:date="2022-07-13T12:53:00Z" w:author="Matheus Gonçalves - Powermig">
+      <w:del w:id="383" w:date="2022-07-13T12:53:00Z" w:author="Matheus Gonçalves - Powermig">
         <w:r>
           <w:rPr>
             <w:i w:val="1"/>
@@ -6472,7 +6514,7 @@
           <w:delText>operant</w:delText>
         </w:r>
       </w:del>
-      <w:del w:id="380" w:date="2022-07-13T12:53:00Z" w:author="Matheus Gonçalves - Powermig">
+      <w:del w:id="384" w:date="2022-07-13T12:53:00Z" w:author="Matheus Gonçalves - Powermig">
         <w:r>
           <w:rPr>
             <w:rtl w:val="0"/>
@@ -6481,7 +6523,7 @@
           <w:delText xml:space="preserve">, </w:delText>
         </w:r>
       </w:del>
-      <w:del w:id="381" w:date="2022-07-13T12:53:00Z" w:author="Matheus Gonçalves - Powermig">
+      <w:del w:id="385" w:date="2022-07-13T12:53:00Z" w:author="Matheus Gonçalves - Powermig">
         <w:r>
           <w:rPr>
             <w:i w:val="1"/>
@@ -6492,7 +6534,7 @@
           <w:delText xml:space="preserve">auditory </w:delText>
         </w:r>
       </w:del>
-      <w:del w:id="382" w:date="2022-07-13T12:53:00Z" w:author="Matheus Gonçalves - Powermig">
+      <w:del w:id="386" w:date="2022-07-13T12:53:00Z" w:author="Matheus Gonçalves - Powermig">
         <w:r>
           <w:rPr>
             <w:rtl w:val="0"/>
@@ -6501,7 +6543,7 @@
           <w:delText xml:space="preserve">and </w:delText>
         </w:r>
       </w:del>
-      <w:del w:id="383" w:date="2022-07-13T12:53:00Z" w:author="Matheus Gonçalves - Powermig">
+      <w:del w:id="387" w:date="2022-07-13T12:53:00Z" w:author="Matheus Gonçalves - Powermig">
         <w:r>
           <w:rPr>
             <w:i w:val="1"/>
@@ -6512,7 +6554,7 @@
           <w:delText>tactile</w:delText>
         </w:r>
       </w:del>
-      <w:del w:id="384" w:date="2022-07-13T12:53:00Z" w:author="Matheus Gonçalves - Powermig">
+      <w:del w:id="388" w:date="2022-07-13T12:53:00Z" w:author="Matheus Gonçalves - Powermig">
         <w:r>
           <w:rPr>
             <w:rtl w:val="0"/>
@@ -6537,7 +6579,7 @@
         </w:rPr>
         <w:t xml:space="preserve"> paradigms, in general, elicit clear signals </w:t>
       </w:r>
-      <w:del w:id="385" w:date="2022-07-13T12:53:00Z" w:author="Matheus Gonçalves - Powermig">
+      <w:del w:id="389" w:date="2022-07-13T12:53:00Z" w:author="Matheus Gonçalves - Powermig">
         <w:r>
           <w:rPr>
             <w:rtl w:val="0"/>
@@ -6546,7 +6588,7 @@
           <w:delText xml:space="preserve">on </w:delText>
         </w:r>
       </w:del>
-      <w:ins w:id="386" w:date="2022-07-13T12:53:00Z" w:author="Matheus Gonçalves - Powermig">
+      <w:ins w:id="390" w:date="2022-07-13T12:53:00Z" w:author="Matheus Gonçalves - Powermig">
         <w:r>
           <w:rPr>
             <w:rtl w:val="0"/>
@@ -6608,7 +6650,7 @@
         </w:rPr>
         <w:t xml:space="preserve"> learning curve </w:t>
       </w:r>
-      <w:ins w:id="387" w:date="2022-07-13T12:54:00Z" w:author="Matheus Gonçalves - Powermig">
+      <w:ins w:id="391" w:date="2022-07-13T12:54:00Z" w:author="Matheus Gonçalves - Powermig">
         <w:r>
           <w:rPr>
             <w:rtl w:val="0"/>
@@ -6640,7 +6682,7 @@
         </w:rPr>
         <w:t xml:space="preserve"> modalities require </w:t>
       </w:r>
-      <w:del w:id="388" w:date="2022-07-19T16:12:40Z" w:author="Matheus Mussi">
+      <w:del w:id="392" w:date="2022-07-19T16:12:40Z" w:author="Matheus Mussi">
         <w:r>
           <w:rPr>
             <w:rtl w:val="0"/>
@@ -6656,7 +6698,7 @@
         </w:rPr>
         <w:t>body awareness</w:t>
       </w:r>
-      <w:del w:id="389" w:date="2022-07-13T12:55:00Z" w:author="Matheus Gonçalves - Powermig">
+      <w:del w:id="393" w:date="2022-07-13T12:55:00Z" w:author="Matheus Gonçalves - Powermig">
         <w:r>
           <w:rPr>
             <w:rtl w:val="0"/>
@@ -6693,7 +6735,7 @@
         </w:rPr>
         <w:t xml:space="preserve"> - </w:t>
       </w:r>
-      <w:ins w:id="390" w:date="2022-07-14T12:07:00Z" w:author="Matheus Gonçalves - Powermig">
+      <w:ins w:id="394" w:date="2022-07-14T12:07:00Z" w:author="Matheus Gonçalves - Powermig">
         <w:r>
           <w:rPr>
             <w:rtl w:val="0"/>
@@ -6702,7 +6744,7 @@
           <w:t>S</w:t>
         </w:r>
       </w:ins>
-      <w:del w:id="391" w:date="2022-07-14T12:07:00Z" w:author="Matheus Gonçalves - Powermig">
+      <w:del w:id="395" w:date="2022-07-14T12:07:00Z" w:author="Matheus Gonçalves - Powermig">
         <w:r>
           <w:rPr>
             <w:rtl w:val="0"/>
@@ -6733,7 +6775,7 @@
         </w:rPr>
         <w:t>s complexity, especially if the different stimulus modalities refer to a different target. An et al. (2014) experimented with two roles of operation</w:t>
       </w:r>
-      <w:ins w:id="392" w:date="2022-07-13T12:58:00Z" w:author="Matheus Gonçalves - Powermig">
+      <w:ins w:id="396" w:date="2022-07-13T12:58:00Z" w:author="Matheus Gonçalves - Powermig">
         <w:r>
           <w:rPr>
             <w:rtl w:val="0"/>
@@ -6742,7 +6784,7 @@
           <w:t xml:space="preserve"> a</w:t>
         </w:r>
       </w:ins>
-      <w:ins w:id="393" w:date="2022-07-13T12:59:00Z" w:author="Matheus Gonçalves - Powermig">
+      <w:ins w:id="397" w:date="2022-07-13T12:59:00Z" w:author="Matheus Gonçalves - Powermig">
         <w:r>
           <w:rPr>
             <w:rtl w:val="0"/>
@@ -6773,7 +6815,7 @@
         </w:rPr>
         <w:t xml:space="preserve"> </w:t>
       </w:r>
-      <w:del w:id="394" w:date="2022-07-13T13:02:00Z" w:author="Matheus Gonçalves - Powermig">
+      <w:del w:id="398" w:date="2022-07-13T13:02:00Z" w:author="Matheus Gonçalves - Powermig">
         <w:r>
           <w:rPr>
             <w:rtl w:val="0"/>
@@ -6789,7 +6831,7 @@
         </w:rPr>
         <w:t>stimuli alternated between visual and auditory repeatedly with different sequences</w:t>
       </w:r>
-      <w:ins w:id="395" w:date="2022-07-13T13:04:00Z" w:author="Matheus Gonçalves - Powermig">
+      <w:ins w:id="399" w:date="2022-07-13T13:04:00Z" w:author="Matheus Gonçalves - Powermig">
         <w:r>
           <w:rPr>
             <w:rtl w:val="0"/>
@@ -6805,7 +6847,7 @@
         </w:rPr>
         <w:t>,</w:t>
       </w:r>
-      <w:ins w:id="396" w:date="2022-07-13T13:02:00Z" w:author="Matheus Gonçalves - Powermig">
+      <w:ins w:id="400" w:date="2022-07-13T13:02:00Z" w:author="Matheus Gonçalves - Powermig">
         <w:r>
           <w:rPr>
             <w:rtl w:val="0"/>
@@ -6814,7 +6856,7 @@
           <w:t xml:space="preserve"> so that t</w:t>
         </w:r>
       </w:ins>
-      <w:ins w:id="397" w:date="2022-07-13T13:05:00Z" w:author="Matheus Gonçalves - Powermig">
+      <w:ins w:id="401" w:date="2022-07-13T13:05:00Z" w:author="Matheus Gonçalves - Powermig">
         <w:r>
           <w:rPr>
             <w:rtl w:val="0"/>
@@ -6830,7 +6872,7 @@
         </w:rPr>
         <w:t xml:space="preserve"> </w:t>
       </w:r>
-      <w:ins w:id="398" w:date="2022-07-13T13:05:00Z" w:author="Matheus Gonçalves - Powermig">
+      <w:ins w:id="402" w:date="2022-07-13T13:05:00Z" w:author="Matheus Gonçalves - Powermig">
         <w:r>
           <w:rPr>
             <w:rtl w:val="0"/>
@@ -6846,7 +6888,7 @@
         </w:rPr>
         <w:t xml:space="preserve">participants reported </w:t>
       </w:r>
-      <w:del w:id="399" w:date="2022-07-13T12:57:00Z" w:author="Matheus Gonçalves - Powermig">
+      <w:del w:id="403" w:date="2022-07-13T12:57:00Z" w:author="Matheus Gonçalves - Powermig">
         <w:r>
           <w:rPr>
             <w:rtl w:val="0"/>
@@ -6953,7 +6995,7 @@
       <w:pPr>
         <w:pStyle w:val="Body A"/>
         <w:rPr>
-          <w:ins w:id="400" w:date="2022-07-14T02:59:00Z" w:author="Robotics Laboratory"/>
+          <w:ins w:id="404" w:date="2022-07-14T02:59:00Z" w:author="Robotics Laboratory"/>
         </w:rPr>
       </w:pPr>
       <w:r>
@@ -6972,8 +7014,8 @@
         </w:rPr>
         <w:t xml:space="preserve"> -</w:t>
       </w:r>
-      <w:commentRangeStart w:id="401"/>
-      <w:commentRangeStart w:id="402"/>
+      <w:commentRangeStart w:id="405"/>
+      <w:commentRangeStart w:id="406"/>
       <w:r>
         <w:rPr>
           <w:rtl w:val="0"/>
@@ -6981,7 +7023,7 @@
         </w:rPr>
         <w:t xml:space="preserve"> </w:t>
       </w:r>
-      <w:ins w:id="403" w:date="2022-07-14T12:07:00Z" w:author="Matheus Gonçalves - Powermig">
+      <w:ins w:id="407" w:date="2022-07-14T12:07:00Z" w:author="Matheus Gonçalves - Powermig">
         <w:r>
           <w:rPr>
             <w:rtl w:val="0"/>
@@ -6990,7 +7032,7 @@
           <w:t>H</w:t>
         </w:r>
       </w:ins>
-      <w:del w:id="404" w:date="2022-07-14T12:07:00Z" w:author="Matheus Gonçalves - Powermig">
+      <w:del w:id="408" w:date="2022-07-14T12:07:00Z" w:author="Matheus Gonçalves - Powermig">
         <w:r>
           <w:rPr>
             <w:rtl w:val="0"/>
@@ -7006,13 +7048,13 @@
         </w:rPr>
         <w:t xml:space="preserve">aving an external input can facilitate selection if the participant does not have severe impairments. Inputs such as eye trackers, joysticks and buttons add reliability to the system and therefore increase its performance. </w:t>
       </w:r>
-      <w:commentRangeEnd w:id="401"/>
-      <w:r>
-        <w:commentReference w:id="401"/>
-      </w:r>
-      <w:commentRangeEnd w:id="402"/>
-      <w:r>
-        <w:commentReference w:id="402"/>
+      <w:commentRangeEnd w:id="405"/>
+      <w:r>
+        <w:commentReference w:id="405"/>
+      </w:r>
+      <w:commentRangeEnd w:id="406"/>
+      <w:r>
+        <w:commentReference w:id="406"/>
       </w:r>
       <w:r>
         <w:rPr>
@@ -7021,7 +7063,7 @@
         </w:rPr>
         <w:t xml:space="preserve">Three of the selected papers used external inputs, Mannan et al. (2020) and Brennan et al. (2020) used </w:t>
       </w:r>
-      <w:ins w:id="405" w:date="2022-07-13T18:57:00Z" w:author="Matheus Mussi">
+      <w:ins w:id="409" w:date="2022-07-13T18:57:00Z" w:author="Matheus Mussi">
         <w:r>
           <w:rPr>
             <w:rtl w:val="0"/>
@@ -7030,7 +7072,7 @@
           <w:t xml:space="preserve">NIR </w:t>
         </w:r>
       </w:ins>
-      <w:del w:id="406" w:date="2022-07-13T18:57:00Z" w:author="Matheus Mussi">
+      <w:del w:id="410" w:date="2022-07-13T18:57:00Z" w:author="Matheus Mussi">
         <w:r>
           <w:rPr>
             <w:rtl w:val="0"/>
@@ -7046,7 +7088,7 @@
         </w:rPr>
         <w:t>eye tracker</w:t>
       </w:r>
-      <w:ins w:id="407" w:date="2022-07-13T18:57:00Z" w:author="Matheus Mussi">
+      <w:ins w:id="411" w:date="2022-07-13T18:57:00Z" w:author="Matheus Mussi">
         <w:r>
           <w:rPr>
             <w:rtl w:val="0"/>
@@ -7062,7 +7104,7 @@
         </w:rPr>
         <w:t xml:space="preserve"> and Saravanakumar &amp; Reddy (2019) utilized a </w:t>
       </w:r>
-      <w:del w:id="408" w:date="2022-07-13T18:58:00Z" w:author="Matheus Mussi">
+      <w:del w:id="412" w:date="2022-07-13T18:58:00Z" w:author="Matheus Mussi">
         <w:r>
           <w:rPr>
             <w:rtl w:val="0"/>
@@ -7071,7 +7113,7 @@
           <w:delText>vision</w:delText>
         </w:r>
       </w:del>
-      <w:ins w:id="409" w:date="2022-07-13T18:58:00Z" w:author="Matheus Mussi">
+      <w:ins w:id="413" w:date="2022-07-13T18:58:00Z" w:author="Matheus Mussi">
         <w:r>
           <w:rPr>
             <w:rtl w:val="0"/>
@@ -7087,7 +7129,7 @@
         </w:rPr>
         <w:t xml:space="preserve">-based eye tracker. </w:t>
       </w:r>
-      <w:ins w:id="410" w:date="2022-07-13T19:19:00Z" w:author="Matheus Mussi">
+      <w:ins w:id="414" w:date="2022-07-13T19:19:00Z" w:author="Matheus Mussi">
         <w:r>
           <w:rPr>
             <w:rtl w:val="0"/>
@@ -7096,7 +7138,7 @@
           <w:t xml:space="preserve">All the systems used the eye gaze </w:t>
         </w:r>
       </w:ins>
-      <w:ins w:id="411" w:date="2022-07-13T19:19:00Z" w:author="Matheus Mussi">
+      <w:ins w:id="415" w:date="2022-07-13T19:19:00Z" w:author="Matheus Mussi">
         <w:r>
           <w:rPr>
             <w:rtl w:val="0"/>
@@ -7105,7 +7147,7 @@
           <w:t>as a means to</w:t>
         </w:r>
       </w:ins>
-      <w:ins w:id="412" w:date="2022-07-13T19:19:00Z" w:author="Matheus Mussi">
+      <w:ins w:id="416" w:date="2022-07-13T19:19:00Z" w:author="Matheus Mussi">
         <w:r>
           <w:rPr>
             <w:rtl w:val="0"/>
@@ -7114,7 +7156,7 @@
           <w:t xml:space="preserve"> narrow down the possible </w:t>
         </w:r>
       </w:ins>
-      <w:ins w:id="413" w:date="2022-07-13T19:19:00Z" w:author="Matheus Mussi">
+      <w:ins w:id="417" w:date="2022-07-13T19:19:00Z" w:author="Matheus Mussi">
         <w:r>
           <w:rPr>
             <w:rtl w:val="0"/>
@@ -7123,7 +7165,7 @@
           <w:t xml:space="preserve">targets. The gaze indicated the most likely region on the screen where the final target should be. Mannan et al. and </w:t>
         </w:r>
       </w:ins>
-      <w:ins w:id="414" w:date="2022-07-13T19:19:00Z" w:author="Matheus Mussi">
+      <w:ins w:id="418" w:date="2022-07-13T19:19:00Z" w:author="Matheus Mussi">
         <w:r>
           <w:rPr>
             <w:rtl w:val="0"/>
@@ -7132,7 +7174,7 @@
           <w:t>Saravanakumar</w:t>
         </w:r>
       </w:ins>
-      <w:ins w:id="415" w:date="2022-07-13T19:19:00Z" w:author="Matheus Mussi">
+      <w:ins w:id="419" w:date="2022-07-13T19:19:00Z" w:author="Matheus Mussi">
         <w:r>
           <w:rPr>
             <w:rtl w:val="0"/>
@@ -7141,7 +7183,7 @@
           <w:t xml:space="preserve"> and Reddy used the gaze to select the character sub-group and the SSVEP to select the character within the sub-group while Brennan and colleagues used the gaze to select the sub-region on the screen and compare it </w:t>
         </w:r>
       </w:ins>
-      <w:ins w:id="416" w:date="2022-07-13T19:19:00Z" w:author="Matheus Mussi">
+      <w:ins w:id="420" w:date="2022-07-13T19:19:00Z" w:author="Matheus Mussi">
         <w:r>
           <w:rPr>
             <w:rtl w:val="0"/>
@@ -7150,7 +7192,7 @@
           <w:t>agains</w:t>
         </w:r>
       </w:ins>
-      <w:ins w:id="417" w:date="2022-07-13T19:19:00Z" w:author="Matheus Mussi">
+      <w:ins w:id="421" w:date="2022-07-13T19:19:00Z" w:author="Matheus Mussi">
         <w:r>
           <w:rPr>
             <w:rtl w:val="0"/>
@@ -7171,11 +7213,11 @@
       <w:pPr>
         <w:pStyle w:val="heading 3"/>
         <w:rPr>
-          <w:ins w:id="418" w:date="2022-07-14T02:59:00Z" w:author="Robotics Laboratory"/>
-          <w:lang w:val="en-US"/>
-        </w:rPr>
-      </w:pPr>
-      <w:ins w:id="419" w:date="2022-07-14T02:59:00Z" w:author="Robotics Laboratory">
+          <w:ins w:id="422" w:date="2022-07-14T02:59:00Z" w:author="Robotics Laboratory"/>
+          <w:lang w:val="en-US"/>
+        </w:rPr>
+      </w:pPr>
+      <w:ins w:id="423" w:date="2022-07-14T02:59:00Z" w:author="Robotics Laboratory">
         <w:r>
           <w:rPr>
             <w:rtl w:val="0"/>
@@ -7208,7 +7250,7 @@
         </w:rPr>
         <w:t xml:space="preserve"> - </w:t>
       </w:r>
-      <w:ins w:id="420" w:date="2022-07-14T12:06:00Z" w:author="Matheus Gonçalves - Powermig">
+      <w:ins w:id="424" w:date="2022-07-14T12:06:00Z" w:author="Matheus Gonçalves - Powermig">
         <w:r>
           <w:rPr>
             <w:rtl w:val="0"/>
@@ -7217,7 +7259,7 @@
           <w:t>T</w:t>
         </w:r>
       </w:ins>
-      <w:del w:id="421" w:date="2022-07-14T12:06:00Z" w:author="Matheus Gonçalves - Powermig">
+      <w:del w:id="425" w:date="2022-07-14T12:06:00Z" w:author="Matheus Gonçalves - Powermig">
         <w:r>
           <w:rPr>
             <w:rtl w:val="0"/>
@@ -7233,7 +7275,7 @@
         </w:rPr>
         <w:t xml:space="preserve">he stimuli that happen on the screen can either elicit a certain brain response or indicate to the participant what self-regulating action to take. </w:t>
       </w:r>
-      <w:ins w:id="422" w:date="2022-07-12T18:26:00Z" w:author="Matheus Gonçalves - Powermig">
+      <w:ins w:id="426" w:date="2022-07-12T18:26:00Z" w:author="Matheus Gonçalves - Powermig">
         <w:r>
           <w:rPr>
             <w:rtl w:val="0"/>
@@ -7242,7 +7284,7 @@
           <w:t xml:space="preserve">There are indications that </w:t>
         </w:r>
       </w:ins>
-      <w:del w:id="423" w:date="2022-07-12T18:26:00Z" w:author="Matheus Gonçalves - Powermig">
+      <w:del w:id="427" w:date="2022-07-12T18:26:00Z" w:author="Matheus Gonçalves - Powermig">
         <w:r>
           <w:rPr>
             <w:rtl w:val="0"/>
@@ -7251,7 +7293,7 @@
           <w:delText>C</w:delText>
         </w:r>
       </w:del>
-      <w:ins w:id="424" w:date="2022-07-12T18:26:00Z" w:author="Matheus Gonçalves - Powermig">
+      <w:ins w:id="428" w:date="2022-07-12T18:26:00Z" w:author="Matheus Gonçalves - Powermig">
         <w:r>
           <w:rPr>
             <w:rtl w:val="0"/>
@@ -7267,7 +7309,7 @@
         </w:rPr>
         <w:t>ertain types of targets can cause more fatigue in users</w:t>
       </w:r>
-      <w:ins w:id="425" w:date="2022-07-12T18:26:00Z" w:author="Matheus Gonçalves - Powermig">
+      <w:ins w:id="429" w:date="2022-07-12T18:26:00Z" w:author="Matheus Gonçalves - Powermig">
         <w:r>
           <w:rPr>
             <w:rtl w:val="0"/>
@@ -7276,7 +7318,7 @@
           <w:t xml:space="preserve"> (</w:t>
         </w:r>
       </w:ins>
-      <w:ins w:id="426" w:date="2022-07-12T18:27:00Z" w:author="Matheus Gonçalves - Powermig">
+      <w:ins w:id="430" w:date="2022-07-12T18:27:00Z" w:author="Matheus Gonçalves - Powermig">
         <w:r>
           <w:rPr>
             <w:rtl w:val="0"/>
@@ -7285,7 +7327,7 @@
           <w:t>Seo</w:t>
         </w:r>
       </w:ins>
-      <w:ins w:id="427" w:date="2022-07-12T18:27:00Z" w:author="Matheus Gonçalves - Powermig">
+      <w:ins w:id="431" w:date="2022-07-12T18:27:00Z" w:author="Matheus Gonçalves - Powermig">
         <w:r>
           <w:rPr>
             <w:rtl w:val="0"/>
@@ -7294,7 +7336,7 @@
           <w:t xml:space="preserve"> et al., 2019</w:t>
         </w:r>
       </w:ins>
-      <w:ins w:id="428" w:date="2022-07-12T18:26:00Z" w:author="Matheus Gonçalves - Powermig">
+      <w:ins w:id="432" w:date="2022-07-12T18:26:00Z" w:author="Matheus Gonçalves - Powermig">
         <w:r>
           <w:rPr>
             <w:rtl w:val="0"/>
@@ -7310,7 +7352,7 @@
         </w:rPr>
         <w:t>, while other types of targets place all the stimulus responsability on the participant</w:t>
       </w:r>
-      <w:ins w:id="429" w:date="2022-07-12T18:31:00Z" w:author="Matheus Gonçalves - Powermig">
+      <w:ins w:id="433" w:date="2022-07-12T18:31:00Z" w:author="Matheus Gonçalves - Powermig">
         <w:r>
           <w:rPr>
             <w:rtl w:val="0"/>
@@ -7334,7 +7376,7 @@
           <w:lang w:val="en-US"/>
         </w:rPr>
       </w:pPr>
-      <w:ins w:id="430" w:date="2022-07-13T05:56:00Z" w:author="Matheus Mussi">
+      <w:ins w:id="434" w:date="2022-07-13T05:56:00Z" w:author="Matheus Mussi">
         <w:r>
           <w:rPr>
             <w:rtl w:val="0"/>
@@ -7366,7 +7408,7 @@
         </w:rPr>
         <w:t xml:space="preserve"> flash periodically (usually with less than 6 Hz)</w:t>
       </w:r>
-      <w:del w:id="431" w:date="2022-07-15T12:44:00Z" w:author="Matheus Gonçalves - Powermig">
+      <w:del w:id="435" w:date="2022-07-15T12:44:00Z" w:author="Matheus Gonçalves - Powermig">
         <w:r>
           <w:rPr>
             <w:rtl w:val="0"/>
@@ -7398,7 +7440,7 @@
         </w:rPr>
         <w:t xml:space="preserve"> have flashing with higher frequencies (usually above 6 Hz) incorporated onto them. They are mos</w:t>
       </w:r>
-      <w:ins w:id="432" w:date="2022-07-15T12:43:00Z" w:author="Matheus Gonçalves - Powermig">
+      <w:ins w:id="436" w:date="2022-07-15T12:43:00Z" w:author="Matheus Gonçalves - Powermig">
         <w:r>
           <w:rPr>
             <w:rtl w:val="0"/>
@@ -7414,7 +7456,7 @@
         </w:rPr>
         <w:t xml:space="preserve">ly used in SSEP or </w:t>
       </w:r>
-      <w:ins w:id="433" w:date="2022-07-13T05:54:00Z" w:author="Matheus Mussi">
+      <w:ins w:id="437" w:date="2022-07-13T05:54:00Z" w:author="Matheus Mussi">
         <w:r>
           <w:rPr>
             <w:rtl w:val="0"/>
@@ -7430,7 +7472,7 @@
         </w:rPr>
         <w:t>RSVP</w:t>
       </w:r>
-      <w:ins w:id="434" w:date="2022-07-13T05:54:00Z" w:author="Matheus Mussi">
+      <w:ins w:id="438" w:date="2022-07-13T05:54:00Z" w:author="Matheus Mussi">
         <w:r>
           <w:rPr>
             <w:rtl w:val="0"/>
@@ -7462,7 +7504,7 @@
         </w:rPr>
         <w:t xml:space="preserve"> stimulate users to displace objects, cursors or other elements </w:t>
       </w:r>
-      <w:del w:id="435" w:date="2022-07-13T05:54:00Z" w:author="Matheus Mussi">
+      <w:del w:id="439" w:date="2022-07-13T05:54:00Z" w:author="Matheus Mussi">
         <w:r>
           <w:rPr>
             <w:rtl w:val="0"/>
@@ -7471,7 +7513,7 @@
           <w:delText>through</w:delText>
         </w:r>
       </w:del>
-      <w:ins w:id="436" w:date="2022-07-13T05:54:00Z" w:author="Matheus Mussi">
+      <w:ins w:id="440" w:date="2022-07-13T05:54:00Z" w:author="Matheus Mussi">
         <w:r>
           <w:rPr>
             <w:rtl w:val="0"/>
@@ -7487,7 +7529,7 @@
         </w:rPr>
         <w:t xml:space="preserve"> time by </w:t>
       </w:r>
-      <w:ins w:id="437" w:date="2022-07-18T21:22:49Z" w:author="Matheus Mussi">
+      <w:ins w:id="441" w:date="2022-07-18T21:22:49Z" w:author="Matheus Mussi">
         <w:r>
           <w:rPr>
             <w:rtl w:val="0"/>
@@ -7496,7 +7538,7 @@
           <w:t>triggering</w:t>
         </w:r>
       </w:ins>
-      <w:del w:id="438" w:date="2022-07-18T21:23:11Z" w:author="Matheus Mussi">
+      <w:del w:id="442" w:date="2022-07-18T21:23:11Z" w:author="Matheus Mussi">
         <w:r>
           <w:rPr>
             <w:rtl w:val="0"/>
@@ -7517,11 +7559,11 @@
       <w:pPr>
         <w:pStyle w:val="Body A"/>
         <w:rPr>
-          <w:del w:id="439" w:date="2022-07-13T18:40:00Z" w:author="Matheus Mussi"/>
-          <w:lang w:val="en-US"/>
-        </w:rPr>
-      </w:pPr>
-      <w:del w:id="440" w:date="2022-07-13T05:57:00Z" w:author="Matheus Mussi">
+          <w:del w:id="443" w:date="2022-07-13T18:40:00Z" w:author="Matheus Mussi"/>
+          <w:lang w:val="en-US"/>
+        </w:rPr>
+      </w:pPr>
+      <w:del w:id="444" w:date="2022-07-13T05:57:00Z" w:author="Matheus Mussi">
         <w:r>
           <w:rPr>
             <w:rtl w:val="0"/>
@@ -7530,7 +7572,7 @@
           <w:delText>Then we have the</w:delText>
         </w:r>
       </w:del>
-      <w:ins w:id="441" w:date="2022-07-13T05:57:00Z" w:author="Matheus Mussi">
+      <w:ins w:id="445" w:date="2022-07-13T05:57:00Z" w:author="Matheus Mussi">
         <w:r>
           <w:rPr>
             <w:rtl w:val="0"/>
@@ -7546,7 +7588,7 @@
         </w:rPr>
         <w:t xml:space="preserve"> off-screen targets, which require greater focus and mental training as they do not present stimuli, nor feedback in some cases</w:t>
       </w:r>
-      <w:ins w:id="442" w:date="2022-07-13T12:27:00Z" w:author="Matheus Gonçalves - Powermig">
+      <w:ins w:id="446" w:date="2022-07-13T12:27:00Z" w:author="Matheus Gonçalves - Powermig">
         <w:r>
           <w:rPr>
             <w:rtl w:val="0"/>
@@ -7555,7 +7597,7 @@
           <w:t xml:space="preserve"> (</w:t>
         </w:r>
       </w:ins>
-      <w:ins w:id="443" w:date="2022-07-13T12:27:00Z" w:author="Matheus Gonçalves - Powermig">
+      <w:ins w:id="447" w:date="2022-07-13T12:27:00Z" w:author="Matheus Gonçalves - Powermig">
         <w:r>
           <w:rPr>
             <w:rtl w:val="0"/>
@@ -7564,7 +7606,7 @@
           <w:t>Mahmoudi</w:t>
         </w:r>
       </w:ins>
-      <w:ins w:id="444" w:date="2022-07-13T12:27:00Z" w:author="Matheus Gonçalves - Powermig">
+      <w:ins w:id="448" w:date="2022-07-13T12:27:00Z" w:author="Matheus Gonçalves - Powermig">
         <w:r>
           <w:rPr>
             <w:rtl w:val="0"/>
@@ -7573,7 +7615,7 @@
           <w:t xml:space="preserve"> and </w:t>
         </w:r>
       </w:ins>
-      <w:ins w:id="445" w:date="2022-07-13T12:27:00Z" w:author="Matheus Gonçalves - Powermig">
+      <w:ins w:id="449" w:date="2022-07-13T12:27:00Z" w:author="Matheus Gonçalves - Powermig">
         <w:r>
           <w:rPr>
             <w:rtl w:val="0"/>
@@ -7582,7 +7624,7 @@
           <w:t>Erfanian</w:t>
         </w:r>
       </w:ins>
-      <w:ins w:id="446" w:date="2022-07-13T12:27:00Z" w:author="Matheus Gonçalves - Powermig">
+      <w:ins w:id="450" w:date="2022-07-13T12:27:00Z" w:author="Matheus Gonçalves - Powermig">
         <w:r>
           <w:rPr>
             <w:rtl w:val="0"/>
@@ -7630,7 +7672,7 @@
         </w:rPr>
         <w:t xml:space="preserve"> </w:t>
       </w:r>
-      <w:del w:id="447" w:date="2022-07-13T05:58:00Z" w:author="Matheus Mussi">
+      <w:del w:id="451" w:date="2022-07-13T05:58:00Z" w:author="Matheus Mussi">
         <w:r>
           <w:rPr>
             <w:rtl w:val="0"/>
@@ -7639,7 +7681,7 @@
           <w:delText>utilize</w:delText>
         </w:r>
       </w:del>
-      <w:ins w:id="448" w:date="2022-07-13T05:58:00Z" w:author="Matheus Mussi">
+      <w:ins w:id="452" w:date="2022-07-13T05:58:00Z" w:author="Matheus Mussi">
         <w:r>
           <w:rPr>
             <w:rtl w:val="0"/>
@@ -7655,7 +7697,7 @@
         </w:rPr>
         <w:t xml:space="preserve"> the blood flow generated in the brain when arithmetic operations, mental gemoetric manipulation or word formation are performed by the participant. They are usually associated with NIRS and fNIRS inputs. </w:t>
       </w:r>
-      <w:del w:id="449" w:date="2022-07-13T05:59:00Z" w:author="Matheus Mussi">
+      <w:del w:id="453" w:date="2022-07-13T05:59:00Z" w:author="Matheus Mussi">
         <w:r>
           <w:rPr>
             <w:rtl w:val="0"/>
@@ -7687,7 +7729,7 @@
         </w:rPr>
         <w:t xml:space="preserve"> are targets that rely on sound for selection. These targets can be difficult to distinguish and even when the audio tracks are substantially manipulated as in Glowinsky et al. (2018) or An et al. (2014), they yield lower accuracies </w:t>
       </w:r>
-      <w:ins w:id="450" w:date="2022-07-13T12:31:00Z" w:author="Matheus Gonçalves - Powermig">
+      <w:ins w:id="454" w:date="2022-07-13T12:31:00Z" w:author="Matheus Gonçalves - Powermig">
         <w:r>
           <w:rPr>
             <w:rtl w:val="0"/>
@@ -7696,7 +7738,7 @@
           <w:t>(</w:t>
         </w:r>
       </w:ins>
-      <w:ins w:id="451" w:date="2022-07-13T12:32:00Z" w:author="Matheus Gonçalves - Powermig">
+      <w:ins w:id="455" w:date="2022-07-13T12:32:00Z" w:author="Matheus Gonçalves - Powermig">
         <w:r>
           <w:rPr>
             <w:rtl w:val="0"/>
@@ -7705,7 +7747,7 @@
           <w:t xml:space="preserve">77.43% and </w:t>
         </w:r>
       </w:ins>
-      <w:ins w:id="452" w:date="2022-07-13T12:33:00Z" w:author="Matheus Gonçalves - Powermig">
+      <w:ins w:id="456" w:date="2022-07-13T12:33:00Z" w:author="Matheus Gonçalves - Powermig">
         <w:r>
           <w:rPr>
             <w:rtl w:val="0"/>
@@ -7714,7 +7756,7 @@
           <w:t>66</w:t>
         </w:r>
       </w:ins>
-      <w:ins w:id="453" w:date="2022-07-13T12:35:00Z" w:author="Matheus Gonçalves - Powermig">
+      <w:ins w:id="457" w:date="2022-07-13T12:35:00Z" w:author="Matheus Gonçalves - Powermig">
         <w:r>
           <w:rPr>
             <w:rtl w:val="0"/>
@@ -7723,7 +7765,7 @@
           <w:t>.2% for the auditory component, respectively</w:t>
         </w:r>
       </w:ins>
-      <w:ins w:id="454" w:date="2022-07-13T12:31:00Z" w:author="Matheus Gonçalves - Powermig">
+      <w:ins w:id="458" w:date="2022-07-13T12:31:00Z" w:author="Matheus Gonçalves - Powermig">
         <w:r>
           <w:rPr>
             <w:rtl w:val="0"/>
@@ -7739,7 +7781,7 @@
         </w:rPr>
         <w:t>and have higher workload for mental demand and effort compared to visual stimuli</w:t>
       </w:r>
-      <w:ins w:id="455" w:date="2022-07-13T12:31:00Z" w:author="Matheus Gonçalves - Powermig">
+      <w:ins w:id="459" w:date="2022-07-13T12:31:00Z" w:author="Matheus Gonçalves - Powermig">
         <w:r>
           <w:rPr>
             <w:rtl w:val="0"/>
@@ -7748,7 +7790,7 @@
           <w:t xml:space="preserve"> (</w:t>
         </w:r>
       </w:ins>
-      <w:ins w:id="456" w:date="2022-07-13T12:31:00Z" w:author="Matheus Gonçalves - Powermig">
+      <w:ins w:id="460" w:date="2022-07-13T12:31:00Z" w:author="Matheus Gonçalves - Powermig">
         <w:r>
           <w:rPr>
             <w:rtl w:val="0"/>
@@ -7757,7 +7799,7 @@
           <w:t>Nijboer</w:t>
         </w:r>
       </w:ins>
-      <w:ins w:id="457" w:date="2022-07-13T12:31:00Z" w:author="Matheus Gonçalves - Powermig">
+      <w:ins w:id="461" w:date="2022-07-13T12:31:00Z" w:author="Matheus Gonçalves - Powermig">
         <w:r>
           <w:rPr>
             <w:rtl w:val="0"/>
@@ -7783,7 +7825,7 @@
           <w:lang w:val="en-US"/>
         </w:rPr>
       </w:pPr>
-      <w:del w:id="458" w:date="2022-07-13T05:52:00Z" w:author="Matheus Mussi">
+      <w:del w:id="462" w:date="2022-07-13T05:52:00Z" w:author="Matheus Mussi">
         <w:r>
           <w:rPr>
             <w:i w:val="1"/>
@@ -7829,7 +7871,7 @@
         </w:rPr>
         <w:t xml:space="preserve"> distracted or overwhelmed with many options. A greater number of targets was mostly seen in spellers. For example, Xu et al. (2020) developed a speller with 108 targets. Twelve 3x3 character matrices were presented to participants at once and they underwent a synchronous and asynchronous </w:t>
       </w:r>
-      <w:del w:id="459" w:date="2022-07-13T12:42:00Z" w:author="Matheus Gonçalves - Powermig">
+      <w:del w:id="463" w:date="2022-07-13T12:42:00Z" w:author="Matheus Gonçalves - Powermig">
         <w:r>
           <w:rPr>
             <w:rtl w:val="0"/>
@@ -7838,7 +7880,7 @@
           <w:delText>session</w:delText>
         </w:r>
       </w:del>
-      <w:ins w:id="460" w:date="2022-07-13T12:42:00Z" w:author="Matheus Gonçalves - Powermig">
+      <w:ins w:id="464" w:date="2022-07-13T12:42:00Z" w:author="Matheus Gonçalves - Powermig">
         <w:r>
           <w:rPr>
             <w:rtl w:val="0"/>
@@ -7854,7 +7896,7 @@
         </w:rPr>
         <w:t xml:space="preserve">. Although they had some of the highest ITR (172.5 bits/min for synchronous and 164.7 bits/min for asynchronous) they had the lowest accuracies (81.67% for synchronous and 79.17% for asynchronous) compared to the </w:t>
       </w:r>
-      <w:del w:id="461" w:date="2022-07-13T12:45:00Z" w:author="Matheus Gonçalves - Powermig">
+      <w:del w:id="465" w:date="2022-07-13T12:45:00Z" w:author="Matheus Gonçalves - Powermig">
         <w:r>
           <w:rPr>
             <w:rtl w:val="0"/>
@@ -7863,7 +7905,7 @@
           <w:delText>group</w:delText>
         </w:r>
       </w:del>
-      <w:ins w:id="462" w:date="2022-07-13T12:45:00Z" w:author="Matheus Gonçalves - Powermig">
+      <w:ins w:id="466" w:date="2022-07-13T12:45:00Z" w:author="Matheus Gonçalves - Powermig">
         <w:r>
           <w:rPr>
             <w:rtl w:val="0"/>
@@ -7879,7 +7921,7 @@
         </w:rPr>
         <w:t>, with average of 90.</w:t>
       </w:r>
-      <w:del w:id="463" w:date="2022-07-13T12:46:00Z" w:author="Matheus Gonçalves - Powermig">
+      <w:del w:id="467" w:date="2022-07-13T12:46:00Z" w:author="Matheus Gonçalves - Powermig">
         <w:r>
           <w:rPr>
             <w:rtl w:val="0"/>
@@ -7888,7 +7930,7 @@
           <w:delText>32</w:delText>
         </w:r>
       </w:del>
-      <w:ins w:id="464" w:date="2022-07-13T12:46:00Z" w:author="Matheus Gonçalves - Powermig">
+      <w:ins w:id="468" w:date="2022-07-13T12:46:00Z" w:author="Matheus Gonçalves - Powermig">
         <w:r>
           <w:rPr>
             <w:rtl w:val="0"/>
@@ -7909,11 +7951,11 @@
       <w:pPr>
         <w:pStyle w:val="Body A"/>
         <w:rPr>
-          <w:del w:id="465" w:date="2022-07-13T18:28:00Z" w:author="Matheus Mussi"/>
-          <w:lang w:val="en-US"/>
-        </w:rPr>
-      </w:pPr>
-      <w:del w:id="466" w:date="2022-07-13T18:28:00Z" w:author="Matheus Mussi">
+          <w:del w:id="469" w:date="2022-07-13T18:28:00Z" w:author="Matheus Mussi"/>
+          <w:lang w:val="en-US"/>
+        </w:rPr>
+      </w:pPr>
+      <w:del w:id="470" w:date="2022-07-13T18:28:00Z" w:author="Matheus Mussi">
         <w:r>
           <w:rPr>
             <w:b w:val="1"/>
@@ -7924,7 +7966,7 @@
           <w:delText>Built-in correction/confirmation capabilities</w:delText>
         </w:r>
       </w:del>
-      <w:del w:id="467" w:date="2022-07-13T18:28:00Z" w:author="Matheus Mussi">
+      <w:del w:id="471" w:date="2022-07-13T18:28:00Z" w:author="Matheus Mussi">
         <w:r>
           <w:rPr>
             <w:rtl w:val="0"/>
@@ -7957,7 +7999,7 @@
         </w:rPr>
         <w:t xml:space="preserve"> - </w:t>
       </w:r>
-      <w:ins w:id="468" w:date="2022-07-14T12:06:00Z" w:author="Matheus Gonçalves - Powermig">
+      <w:ins w:id="472" w:date="2022-07-14T12:06:00Z" w:author="Matheus Gonçalves - Powermig">
         <w:r>
           <w:rPr>
             <w:rtl w:val="0"/>
@@ -7966,7 +8008,7 @@
           <w:t>S</w:t>
         </w:r>
       </w:ins>
-      <w:del w:id="469" w:date="2022-07-14T12:06:00Z" w:author="Matheus Gonçalves - Powermig">
+      <w:del w:id="473" w:date="2022-07-14T12:06:00Z" w:author="Matheus Gonçalves - Powermig">
         <w:r>
           <w:rPr>
             <w:rtl w:val="0"/>
@@ -7982,7 +8024,7 @@
         </w:rPr>
         <w:t>ome systems required multiple sub-tasks before the final selection was completed (i.e., multiple input commands and classifications to make a final selection). Although it appears that having multiple sub-tasks can add to the robustness of the system, it could also increase its complexity. Most systems in the literature had two sub-tasks, at maximum</w:t>
       </w:r>
-      <w:del w:id="470" w:date="2022-07-13T18:33:00Z" w:author="Matheus Mussi">
+      <w:del w:id="474" w:date="2022-07-13T18:33:00Z" w:author="Matheus Mussi">
         <w:r>
           <w:rPr>
             <w:rtl w:val="0"/>
@@ -7991,7 +8033,7 @@
           <w:delText>, as seen in Figure Xx</w:delText>
         </w:r>
       </w:del>
-      <w:ins w:id="471" w:date="2022-07-13T18:38:00Z" w:author="Matheus Mussi">
+      <w:ins w:id="475" w:date="2022-07-13T18:38:00Z" w:author="Matheus Mussi">
         <w:r>
           <w:rPr>
             <w:rtl w:val="0"/>
@@ -8012,13 +8054,13 @@
       <w:pPr>
         <w:pStyle w:val="heading 2"/>
         <w:rPr>
-          <w:ins w:id="472" w:date="2022-07-14T12:39:00Z" w:author="Matheus Gonçalves - Powermig"/>
-          <w:lang w:val="en-US"/>
-        </w:rPr>
-      </w:pPr>
-      <w:bookmarkStart w:name="_nbxzq6ceew4f" w:id="473"/>
-      <w:bookmarkEnd w:id="473"/>
-      <w:ins w:id="474" w:date="2022-07-14T12:22:00Z" w:author="Matheus Gonçalves - Powermig">
+          <w:ins w:id="476" w:date="2022-07-14T12:39:00Z" w:author="Matheus Gonçalves - Powermig"/>
+          <w:lang w:val="en-US"/>
+        </w:rPr>
+      </w:pPr>
+      <w:bookmarkStart w:name="_nbxzq6ceew4f" w:id="477"/>
+      <w:bookmarkEnd w:id="477"/>
+      <w:ins w:id="478" w:date="2022-07-14T12:22:00Z" w:author="Matheus Gonçalves - Powermig">
         <w:r>
           <w:rPr>
             <w:rtl w:val="0"/>
@@ -8027,7 +8069,7 @@
           <w:t>C</w:t>
         </w:r>
       </w:ins>
-      <w:ins w:id="475" w:date="2022-07-14T12:22:00Z" w:author="Matheus Gonçalves - Powermig">
+      <w:ins w:id="479" w:date="2022-07-14T12:22:00Z" w:author="Matheus Gonçalves - Powermig">
         <w:r>
           <w:rPr>
             <w:rtl w:val="0"/>
@@ -8041,11 +8083,11 @@
       <w:pPr>
         <w:pStyle w:val="Body A"/>
         <w:rPr>
-          <w:ins w:id="476" w:date="2022-07-14T12:21:00Z" w:author="Matheus Gonçalves - Powermig"/>
-          <w:lang w:val="en-US"/>
-        </w:rPr>
-      </w:pPr>
-      <w:ins w:id="477" w:date="2022-07-14T12:39:00Z" w:author="Matheus Gonçalves - Powermig">
+          <w:ins w:id="480" w:date="2022-07-14T12:21:00Z" w:author="Matheus Gonçalves - Powermig"/>
+          <w:lang w:val="en-US"/>
+        </w:rPr>
+      </w:pPr>
+      <w:ins w:id="481" w:date="2022-07-14T12:39:00Z" w:author="Matheus Gonçalves - Powermig">
         <w:r>
           <w:rPr>
             <w:rtl w:val="0"/>
@@ -8054,7 +8096,7 @@
           <w:t xml:space="preserve">As exposed by different research groups, </w:t>
         </w:r>
       </w:ins>
-      <w:ins w:id="478" w:date="2022-07-14T12:40:00Z" w:author="Matheus Gonçalves - Powermig">
+      <w:ins w:id="482" w:date="2022-07-14T12:40:00Z" w:author="Matheus Gonçalves - Powermig">
         <w:r>
           <w:rPr>
             <w:rtl w:val="0"/>
@@ -8063,7 +8105,7 @@
           <w:t xml:space="preserve">the implementation of </w:t>
         </w:r>
       </w:ins>
-      <w:ins w:id="479" w:date="2022-07-14T12:40:00Z" w:author="Matheus Gonçalves - Powermig">
+      <w:ins w:id="483" w:date="2022-07-14T12:40:00Z" w:author="Matheus Gonçalves - Powermig">
         <w:r>
           <w:rPr>
             <w:rtl w:val="0"/>
@@ -8072,7 +8114,7 @@
           <w:t>hBCI</w:t>
         </w:r>
       </w:ins>
-      <w:ins w:id="480" w:date="2022-07-14T12:40:00Z" w:author="Matheus Gonçalves - Powermig">
+      <w:ins w:id="484" w:date="2022-07-14T12:40:00Z" w:author="Matheus Gonçalves - Powermig">
         <w:r>
           <w:rPr>
             <w:rtl w:val="0"/>
@@ -8081,7 +8123,7 @@
           <w:t xml:space="preserve"> can be a bigger challenge for children than for adults. We will now </w:t>
         </w:r>
       </w:ins>
-      <w:ins w:id="481" w:date="2022-07-14T12:41:00Z" w:author="Matheus Gonçalves - Powermig">
+      <w:ins w:id="485" w:date="2022-07-14T12:41:00Z" w:author="Matheus Gonçalves - Powermig">
         <w:r>
           <w:rPr>
             <w:rtl w:val="0"/>
@@ -8095,13 +8137,13 @@
       <w:pPr>
         <w:pStyle w:val="Body A"/>
         <w:rPr>
-          <w:ins w:id="482" w:date="2022-07-12T12:44:00Z" w:author="Matheus Gonçalves - Powermig"/>
-          <w:lang w:val="en-US"/>
-        </w:rPr>
-      </w:pPr>
-      <w:bookmarkStart w:name="_qb93z0z1k12a" w:id="483"/>
-      <w:bookmarkEnd w:id="483"/>
-      <w:ins w:id="484" w:date="2022-07-14T12:42:00Z" w:author="Matheus Gonçalves - Powermig">
+          <w:ins w:id="486" w:date="2022-07-12T12:44:00Z" w:author="Matheus Gonçalves - Powermig"/>
+          <w:lang w:val="en-US"/>
+        </w:rPr>
+      </w:pPr>
+      <w:bookmarkStart w:name="_qb93z0z1k12a" w:id="487"/>
+      <w:bookmarkEnd w:id="487"/>
+      <w:ins w:id="488" w:date="2022-07-14T12:42:00Z" w:author="Matheus Gonçalves - Powermig">
         <w:r>
           <w:rPr>
             <w:b w:val="1"/>
@@ -8112,7 +8154,7 @@
           <w:t>M</w:t>
         </w:r>
       </w:ins>
-      <w:ins w:id="485" w:date="2022-07-14T12:42:00Z" w:author="Matheus Gonçalves - Powermig">
+      <w:ins w:id="489" w:date="2022-07-14T12:42:00Z" w:author="Matheus Gonçalves - Powermig">
         <w:r>
           <w:rPr>
             <w:b w:val="1"/>
@@ -8123,7 +8165,7 @@
           <w:t>ultiple headsets and caps</w:t>
         </w:r>
       </w:ins>
-      <w:ins w:id="486" w:date="2022-07-14T12:42:00Z" w:author="Matheus Gonçalves - Powermig">
+      <w:ins w:id="490" w:date="2022-07-14T12:42:00Z" w:author="Matheus Gonçalves - Powermig">
         <w:r>
           <w:rPr>
             <w:rtl w:val="0"/>
@@ -8132,7 +8174,7 @@
           <w:t xml:space="preserve"> </w:t>
         </w:r>
       </w:ins>
-      <w:ins w:id="487" w:date="2022-07-14T12:43:00Z" w:author="Matheus Gonçalves - Powermig">
+      <w:ins w:id="491" w:date="2022-07-14T12:43:00Z" w:author="Matheus Gonçalves - Powermig">
         <w:r>
           <w:rPr>
             <w:rtl w:val="0"/>
@@ -8141,7 +8183,7 @@
           <w:t>-</w:t>
         </w:r>
       </w:ins>
-      <w:ins w:id="488" w:date="2022-07-10T02:01:00Z" w:author="Kim Adams">
+      <w:ins w:id="492" w:date="2022-07-10T02:01:00Z" w:author="Kim Adams">
         <w:r>
           <w:rPr>
             <w:rtl w:val="0"/>
@@ -8150,7 +8192,7 @@
           <w:t xml:space="preserve">  </w:t>
         </w:r>
       </w:ins>
-      <w:ins w:id="489" w:date="2022-07-14T12:43:00Z" w:author="Matheus Gonçalves - Powermig">
+      <w:ins w:id="493" w:date="2022-07-14T12:43:00Z" w:author="Matheus Gonçalves - Powermig">
         <w:r>
           <w:rPr>
             <w:rtl w:val="0"/>
@@ -8159,7 +8201,7 @@
           <w:t>Some</w:t>
         </w:r>
       </w:ins>
-      <w:ins w:id="490" w:date="2022-07-14T12:43:00Z" w:author="Matheus Gonçalves - Powermig">
+      <w:ins w:id="494" w:date="2022-07-14T12:43:00Z" w:author="Matheus Gonçalves - Powermig">
         <w:r>
           <w:rPr>
             <w:rtl w:val="0"/>
@@ -8168,7 +8210,7 @@
           <w:t xml:space="preserve"> authors have exposed that children report discomfor</w:t>
         </w:r>
       </w:ins>
-      <w:ins w:id="491" w:date="2022-07-14T12:44:00Z" w:author="Matheus Gonçalves - Powermig">
+      <w:ins w:id="495" w:date="2022-07-14T12:44:00Z" w:author="Matheus Gonçalves - Powermig">
         <w:r>
           <w:rPr>
             <w:rtl w:val="0"/>
@@ -8177,7 +8219,7 @@
           <w:t xml:space="preserve">t when using </w:t>
         </w:r>
       </w:ins>
-      <w:ins w:id="492" w:date="2022-07-14T12:46:00Z" w:author="Matheus Gonçalves - Powermig">
+      <w:ins w:id="496" w:date="2022-07-14T12:46:00Z" w:author="Matheus Gonçalves - Powermig">
         <w:r>
           <w:rPr>
             <w:rtl w:val="0"/>
@@ -8186,7 +8228,7 @@
           <w:t>a single</w:t>
         </w:r>
       </w:ins>
-      <w:ins w:id="493" w:date="2022-07-14T12:44:00Z" w:author="Matheus Gonçalves - Powermig">
+      <w:ins w:id="497" w:date="2022-07-14T12:44:00Z" w:author="Matheus Gonçalves - Powermig">
         <w:r>
           <w:rPr>
             <w:rtl w:val="0"/>
@@ -8195,7 +8237,7 @@
           <w:t xml:space="preserve"> cap</w:t>
         </w:r>
       </w:ins>
-      <w:ins w:id="494" w:date="2022-07-14T12:46:00Z" w:author="Matheus Gonçalves - Powermig">
+      <w:ins w:id="498" w:date="2022-07-14T12:46:00Z" w:author="Matheus Gonçalves - Powermig">
         <w:r>
           <w:rPr>
             <w:rtl w:val="0"/>
@@ -8204,7 +8246,7 @@
           <w:t xml:space="preserve"> or</w:t>
         </w:r>
       </w:ins>
-      <w:ins w:id="495" w:date="2022-07-14T12:44:00Z" w:author="Matheus Gonçalves - Powermig">
+      <w:ins w:id="499" w:date="2022-07-14T12:44:00Z" w:author="Matheus Gonçalves - Powermig">
         <w:r>
           <w:rPr>
             <w:rtl w:val="0"/>
@@ -8213,7 +8255,7 @@
           <w:t xml:space="preserve"> headset (cite Zhang et al. 2019 and </w:t>
         </w:r>
       </w:ins>
-      <w:ins w:id="496" w:date="2022-07-14T12:44:00Z" w:author="Matheus Gonçalves - Powermig">
+      <w:ins w:id="500" w:date="2022-07-14T12:44:00Z" w:author="Matheus Gonçalves - Powermig">
         <w:r>
           <w:rPr>
             <w:rtl w:val="0"/>
@@ -8222,7 +8264,7 @@
           <w:t>Jadavji</w:t>
         </w:r>
       </w:ins>
-      <w:ins w:id="497" w:date="2022-07-14T12:44:00Z" w:author="Matheus Gonçalves - Powermig">
+      <w:ins w:id="501" w:date="2022-07-14T12:44:00Z" w:author="Matheus Gonçalves - Powermig">
         <w:r>
           <w:rPr>
             <w:rtl w:val="0"/>
@@ -8231,7 +8273,7 @@
           <w:t xml:space="preserve"> et al. 2022). Systems that</w:t>
         </w:r>
       </w:ins>
-      <w:ins w:id="498" w:date="2022-07-12T12:36:00Z" w:author="Matheus Gonçalves - Powermig">
+      <w:ins w:id="502" w:date="2022-07-12T12:36:00Z" w:author="Matheus Gonçalves - Powermig">
         <w:r>
           <w:rPr>
             <w:rtl w:val="0"/>
@@ -8240,7 +8282,7 @@
           <w:t xml:space="preserve"> combined multiple input caps (Buccino et al. (2016), Khalaf </w:t>
         </w:r>
       </w:ins>
-      <w:ins w:id="499" w:date="2022-07-12T12:36:00Z" w:author="Matheus Gonçalves - Powermig">
+      <w:ins w:id="503" w:date="2022-07-12T12:36:00Z" w:author="Matheus Gonçalves - Powermig">
         <w:r>
           <w:rPr>
             <w:rtl w:val="0"/>
@@ -8249,7 +8291,7 @@
           <w:t>et al.(</w:t>
         </w:r>
       </w:ins>
-      <w:ins w:id="500" w:date="2022-07-12T12:36:00Z" w:author="Matheus Gonçalves - Powermig">
+      <w:ins w:id="504" w:date="2022-07-12T12:36:00Z" w:author="Matheus Gonçalves - Powermig">
         <w:r>
           <w:rPr>
             <w:rtl w:val="0"/>
@@ -8258,7 +8300,7 @@
           <w:t xml:space="preserve">2020), Chiarelli et al. (2018), Shin et al.(2018) and </w:t>
         </w:r>
       </w:ins>
-      <w:ins w:id="501" w:date="2022-07-12T12:36:00Z" w:author="Matheus Gonçalves - Powermig">
+      <w:ins w:id="505" w:date="2022-07-12T12:36:00Z" w:author="Matheus Gonçalves - Powermig">
         <w:r>
           <w:rPr>
             <w:rtl w:val="0"/>
@@ -8267,7 +8309,7 @@
           <w:t>Glowinsky</w:t>
         </w:r>
       </w:ins>
-      <w:ins w:id="502" w:date="2022-07-12T12:36:00Z" w:author="Matheus Gonçalves - Powermig">
+      <w:ins w:id="506" w:date="2022-07-12T12:36:00Z" w:author="Matheus Gonçalves - Powermig">
         <w:r>
           <w:rPr>
             <w:rtl w:val="0"/>
@@ -8276,7 +8318,7 @@
           <w:t xml:space="preserve"> et al. (2018)</w:t>
         </w:r>
       </w:ins>
-      <w:ins w:id="503" w:date="2022-07-14T12:45:00Z" w:author="Matheus Gonçalves - Powermig">
+      <w:ins w:id="507" w:date="2022-07-14T12:45:00Z" w:author="Matheus Gonçalves - Powermig">
         <w:r>
           <w:rPr>
             <w:rtl w:val="0"/>
@@ -8285,7 +8327,7 @@
           <w:t xml:space="preserve">) could face the challenge of </w:t>
         </w:r>
       </w:ins>
-      <w:ins w:id="504" w:date="2022-07-14T12:46:00Z" w:author="Matheus Gonçalves - Powermig">
+      <w:ins w:id="508" w:date="2022-07-14T12:46:00Z" w:author="Matheus Gonçalves - Powermig">
         <w:r>
           <w:rPr>
             <w:rtl w:val="0"/>
@@ -8294,7 +8336,7 @@
           <w:t>attaining</w:t>
         </w:r>
       </w:ins>
-      <w:ins w:id="505" w:date="2022-07-14T12:45:00Z" w:author="Matheus Gonçalves - Powermig">
+      <w:ins w:id="509" w:date="2022-07-14T12:45:00Z" w:author="Matheus Gonçalves - Powermig">
         <w:r>
           <w:rPr>
             <w:rtl w:val="0"/>
@@ -8303,7 +8345,7 @@
           <w:t xml:space="preserve"> children</w:t>
         </w:r>
       </w:ins>
-      <w:ins w:id="506" w:date="2022-07-14T12:45:00Z" w:author="Matheus Gonçalves - Powermig">
+      <w:ins w:id="510" w:date="2022-07-14T12:45:00Z" w:author="Matheus Gonçalves - Powermig">
         <w:r>
           <w:rPr>
             <w:rtl w:val="0"/>
@@ -8312,7 +8354,7 @@
           <w:t>’</w:t>
         </w:r>
       </w:ins>
-      <w:ins w:id="507" w:date="2022-07-14T12:45:00Z" w:author="Matheus Gonçalves - Powermig">
+      <w:ins w:id="511" w:date="2022-07-14T12:45:00Z" w:author="Matheus Gonçalves - Powermig">
         <w:r>
           <w:rPr>
             <w:rtl w:val="0"/>
@@ -8321,7 +8363,7 @@
           <w:t xml:space="preserve">s focus while they face discomfort from </w:t>
         </w:r>
       </w:ins>
-      <w:ins w:id="508" w:date="2022-07-14T12:46:00Z" w:author="Matheus Gonçalves - Powermig">
+      <w:ins w:id="512" w:date="2022-07-14T12:46:00Z" w:author="Matheus Gonçalves - Powermig">
         <w:r>
           <w:rPr>
             <w:rtl w:val="0"/>
@@ -8330,7 +8372,7 @@
           <w:t>overlapped caps/headsets.</w:t>
         </w:r>
       </w:ins>
-      <w:ins w:id="509" w:date="2022-07-14T12:47:00Z" w:author="Matheus Gonçalves - Powermig">
+      <w:ins w:id="513" w:date="2022-07-14T12:47:00Z" w:author="Matheus Gonçalves - Powermig">
         <w:r>
           <w:rPr>
             <w:rtl w:val="0"/>
@@ -8339,7 +8381,7 @@
           <w:t xml:space="preserve"> </w:t>
         </w:r>
       </w:ins>
-      <w:ins w:id="510" w:date="2022-07-14T12:49:00Z" w:author="Matheus Gonçalves - Powermig">
+      <w:ins w:id="514" w:date="2022-07-14T12:49:00Z" w:author="Matheus Gonçalves - Powermig">
         <w:r>
           <w:rPr>
             <w:rtl w:val="0"/>
@@ -8348,7 +8390,7 @@
           <w:t>This challenge might require new approaches to headset designs so they can be more comfortable and sizable for children. Additionally, headset</w:t>
         </w:r>
       </w:ins>
-      <w:ins w:id="511" w:date="2022-07-14T12:50:00Z" w:author="Matheus Gonçalves - Powermig">
+      <w:ins w:id="515" w:date="2022-07-14T12:50:00Z" w:author="Matheus Gonçalves - Powermig">
         <w:r>
           <w:rPr>
             <w:rtl w:val="0"/>
@@ -8357,7 +8399,7 @@
           <w:t xml:space="preserve">s with a built-in capability of measuring different brain inputs might be </w:t>
         </w:r>
       </w:ins>
-      <w:ins w:id="512" w:date="2022-07-14T12:51:00Z" w:author="Matheus Gonçalves - Powermig">
+      <w:ins w:id="516" w:date="2022-07-14T12:51:00Z" w:author="Matheus Gonçalves - Powermig">
         <w:r>
           <w:rPr>
             <w:rtl w:val="0"/>
@@ -8366,7 +8408,7 @@
           <w:t xml:space="preserve">the next generation of sought-after </w:t>
         </w:r>
       </w:ins>
-      <w:ins w:id="513" w:date="2022-07-14T12:51:00Z" w:author="Matheus Gonçalves - Powermig">
+      <w:ins w:id="517" w:date="2022-07-14T12:51:00Z" w:author="Matheus Gonçalves - Powermig">
         <w:r>
           <w:rPr>
             <w:rtl w:val="0"/>
@@ -8375,7 +8417,7 @@
           <w:t>hBCI</w:t>
         </w:r>
       </w:ins>
-      <w:ins w:id="514" w:date="2022-07-14T12:51:00Z" w:author="Matheus Gonçalves - Powermig">
+      <w:ins w:id="518" w:date="2022-07-14T12:51:00Z" w:author="Matheus Gonçalves - Powermig">
         <w:r>
           <w:rPr>
             <w:rtl w:val="0"/>
@@ -8384,7 +8426,7 @@
           <w:t xml:space="preserve"> systems for </w:t>
         </w:r>
       </w:ins>
-      <w:ins w:id="515" w:date="2022-07-14T12:52:00Z" w:author="Matheus Gonçalves - Powermig">
+      <w:ins w:id="519" w:date="2022-07-14T12:52:00Z" w:author="Matheus Gonçalves - Powermig">
         <w:r>
           <w:rPr>
             <w:rtl w:val="0"/>
@@ -8393,7 +8435,7 @@
           <w:t xml:space="preserve">research. </w:t>
         </w:r>
       </w:ins>
-      <w:ins w:id="516" w:date="2022-07-14T12:53:00Z" w:author="Matheus Gonçalves - Powermig">
+      <w:ins w:id="520" w:date="2022-07-14T12:53:00Z" w:author="Matheus Gonçalves - Powermig">
         <w:r>
           <w:rPr>
             <w:rtl w:val="0"/>
@@ -8402,7 +8444,7 @@
           <w:t xml:space="preserve">The </w:t>
         </w:r>
       </w:ins>
-      <w:ins w:id="517" w:date="2022-07-14T12:54:00Z" w:author="Matheus Gonçalves - Powermig">
+      <w:ins w:id="521" w:date="2022-07-14T12:54:00Z" w:author="Matheus Gonçalves - Powermig">
         <w:r>
           <w:rPr>
             <w:rtl w:val="0"/>
@@ -8411,7 +8453,7 @@
           <w:t>creation of</w:t>
         </w:r>
       </w:ins>
-      <w:ins w:id="518" w:date="2022-07-14T12:53:00Z" w:author="Matheus Gonçalves - Powermig">
+      <w:ins w:id="522" w:date="2022-07-14T12:53:00Z" w:author="Matheus Gonçalves - Powermig">
         <w:r>
           <w:rPr>
             <w:rtl w:val="0"/>
@@ -8420,7 +8462,7 @@
           <w:t xml:space="preserve"> new </w:t>
         </w:r>
       </w:ins>
-      <w:ins w:id="519" w:date="2022-07-14T12:54:00Z" w:author="Matheus Gonçalves - Powermig">
+      <w:ins w:id="523" w:date="2022-07-14T12:54:00Z" w:author="Matheus Gonçalves - Powermig">
         <w:r>
           <w:rPr>
             <w:rtl w:val="0"/>
@@ -8429,7 +8471,7 @@
           <w:t>headsets that integrate multiple inputs</w:t>
         </w:r>
       </w:ins>
-      <w:ins w:id="520" w:date="2022-07-14T12:55:00Z" w:author="Matheus Gonçalves - Powermig">
+      <w:ins w:id="524" w:date="2022-07-14T12:55:00Z" w:author="Matheus Gonçalves - Powermig">
         <w:r>
           <w:rPr>
             <w:rtl w:val="0"/>
@@ -8438,7 +8480,7 @@
           <w:t xml:space="preserve"> like the </w:t>
         </w:r>
       </w:ins>
-      <w:ins w:id="521" w:date="2022-07-14T12:53:00Z" w:author="Matheus Gonçalves - Powermig">
+      <w:ins w:id="525" w:date="2022-07-14T12:53:00Z" w:author="Matheus Gonçalves - Powermig">
         <w:r>
           <w:rPr>
             <w:rtl w:val="0"/>
@@ -8447,7 +8489,7 @@
           <w:t>OpenBCI</w:t>
         </w:r>
       </w:ins>
-      <w:ins w:id="522" w:date="2022-07-14T12:53:00Z" w:author="Matheus Gonçalves - Powermig">
+      <w:ins w:id="526" w:date="2022-07-14T12:53:00Z" w:author="Matheus Gonçalves - Powermig">
         <w:r>
           <w:rPr>
             <w:rtl w:val="0"/>
@@ -8456,8 +8498,8 @@
           <w:t xml:space="preserve"> Galea demonstrate this trend.</w:t>
         </w:r>
       </w:ins>
-      <w:ins w:id="523" w:date="2022-07-12T12:44:00Z" w:author="Matheus Gonçalves - Powermig">
-        <w:del w:id="524" w:date="2022-07-19T16:41:41Z" w:author="Matheus Mussi">
+      <w:ins w:id="527" w:date="2022-07-12T12:44:00Z" w:author="Matheus Gonçalves - Powermig">
+        <w:del w:id="528" w:date="2022-07-19T16:41:41Z" w:author="Matheus Mussi">
           <w:r>
             <w:rPr>
               <w:lang w:val="en-US"/>
@@ -8466,18 +8508,18 @@
           </w:r>
         </w:del>
       </w:ins>
-      <w:commentRangeStart w:id="525"/>
-      <w:commentRangeStart w:id="526"/>
+      <w:commentRangeStart w:id="529"/>
+      <w:commentRangeStart w:id="530"/>
     </w:p>
     <w:p>
       <w:pPr>
         <w:pStyle w:val="Body A"/>
         <w:rPr>
-          <w:ins w:id="527" w:date="2022-07-18T12:32:00Z" w:author="Matheus Gonçalves - Powermig"/>
-          <w:lang w:val="en-US"/>
-        </w:rPr>
-      </w:pPr>
-      <w:ins w:id="528" w:date="2022-07-14T12:57:00Z" w:author="Matheus Gonçalves - Powermig">
+          <w:ins w:id="531" w:date="2022-07-18T12:32:00Z" w:author="Matheus Gonçalves - Powermig"/>
+          <w:lang w:val="en-US"/>
+        </w:rPr>
+      </w:pPr>
+      <w:ins w:id="532" w:date="2022-07-14T12:57:00Z" w:author="Matheus Gonçalves - Powermig">
         <w:r>
           <w:rPr>
             <w:b w:val="1"/>
@@ -8488,7 +8530,7 @@
           <w:t>Target types</w:t>
         </w:r>
       </w:ins>
-      <w:ins w:id="529" w:date="2022-07-14T12:57:00Z" w:author="Matheus Gonçalves - Powermig">
+      <w:ins w:id="533" w:date="2022-07-14T12:57:00Z" w:author="Matheus Gonçalves - Powermig">
         <w:r>
           <w:rPr>
             <w:rtl w:val="0"/>
@@ -8497,8 +8539,8 @@
           <w:t xml:space="preserve"> - </w:t>
         </w:r>
       </w:ins>
-      <w:ins w:id="530" w:date="2022-07-12T12:44:00Z" w:author="Matheus Gonçalves - Powermig">
-        <w:del w:id="531" w:date="2022-07-16T11:30:00Z" w:author="Matheus Mussi">
+      <w:ins w:id="534" w:date="2022-07-12T12:44:00Z" w:author="Matheus Gonçalves - Powermig">
+        <w:del w:id="535" w:date="2022-07-16T11:30:00Z" w:author="Matheus Mussi">
           <w:r>
             <w:rPr>
               <w:rtl w:val="0"/>
@@ -8508,8 +8550,8 @@
           </w:r>
         </w:del>
       </w:ins>
-      <w:ins w:id="532" w:date="2022-07-14T12:56:00Z" w:author="Matheus Gonçalves - Powermig">
-        <w:del w:id="533" w:date="2022-07-16T11:30:00Z" w:author="Matheus Mussi">
+      <w:ins w:id="536" w:date="2022-07-14T12:56:00Z" w:author="Matheus Gonçalves - Powermig">
+        <w:del w:id="537" w:date="2022-07-16T11:30:00Z" w:author="Matheus Mussi">
           <w:r>
             <w:rPr>
               <w:rtl w:val="0"/>
@@ -8519,8 +8561,8 @@
           </w:r>
         </w:del>
       </w:ins>
-      <w:ins w:id="534" w:date="2022-07-12T12:44:00Z" w:author="Matheus Gonçalves - Powermig">
-        <w:del w:id="535" w:date="2022-07-16T11:30:00Z" w:author="Matheus Mussi">
+      <w:ins w:id="538" w:date="2022-07-12T12:44:00Z" w:author="Matheus Gonçalves - Powermig">
+        <w:del w:id="539" w:date="2022-07-16T11:30:00Z" w:author="Matheus Mussi">
           <w:r>
             <w:rPr>
               <w:rtl w:val="0"/>
@@ -8530,15 +8572,15 @@
           </w:r>
         </w:del>
       </w:ins>
-      <w:commentRangeEnd w:id="525"/>
-      <w:r>
-        <w:commentReference w:id="525"/>
-      </w:r>
-      <w:commentRangeEnd w:id="526"/>
-      <w:r>
-        <w:commentReference w:id="526"/>
-      </w:r>
-      <w:ins w:id="536" w:date="2022-07-16T11:38:00Z" w:author="Matheus Mussi">
+      <w:commentRangeEnd w:id="529"/>
+      <w:r>
+        <w:commentReference w:id="529"/>
+      </w:r>
+      <w:commentRangeEnd w:id="530"/>
+      <w:r>
+        <w:commentReference w:id="530"/>
+      </w:r>
+      <w:ins w:id="540" w:date="2022-07-16T11:38:00Z" w:author="Matheus Mussi">
         <w:r>
           <w:rPr>
             <w:rtl w:val="0"/>
@@ -8547,7 +8589,7 @@
           <w:t xml:space="preserve">Based on qualitative responses and the reported accuracies, we infer that some target types can reduce the mental overload on children using </w:t>
         </w:r>
       </w:ins>
-      <w:ins w:id="537" w:date="2022-07-16T11:38:00Z" w:author="Matheus Mussi">
+      <w:ins w:id="541" w:date="2022-07-16T11:38:00Z" w:author="Matheus Mussi">
         <w:r>
           <w:rPr>
             <w:rtl w:val="0"/>
@@ -8556,7 +8598,7 @@
           <w:t>hBCI</w:t>
         </w:r>
       </w:ins>
-      <w:ins w:id="538" w:date="2022-07-16T11:38:00Z" w:author="Matheus Mussi">
+      <w:ins w:id="542" w:date="2022-07-16T11:38:00Z" w:author="Matheus Mussi">
         <w:r>
           <w:rPr>
             <w:rtl w:val="0"/>
@@ -8565,7 +8607,7 @@
           <w:t>.</w:t>
         </w:r>
       </w:ins>
-      <w:ins w:id="539" w:date="2022-07-17T17:07:00Z" w:author="Matheus Mussi">
+      <w:ins w:id="543" w:date="2022-07-17T17:07:00Z" w:author="Matheus Mussi">
         <w:r>
           <w:rPr>
             <w:rtl w:val="0"/>
@@ -8574,7 +8616,7 @@
           <w:t xml:space="preserve"> The</w:t>
         </w:r>
       </w:ins>
-      <w:ins w:id="540" w:date="2022-07-18T20:42:50Z" w:author="Matheus Mussi">
+      <w:ins w:id="544" w:date="2022-07-18T20:42:50Z" w:author="Matheus Mussi">
         <w:r>
           <w:rPr>
             <w:rtl w:val="0"/>
@@ -8583,7 +8625,7 @@
           <w:t xml:space="preserve"> complexity</w:t>
         </w:r>
       </w:ins>
-      <w:ins w:id="541" w:date="2022-07-17T17:07:00Z" w:author="Matheus Mussi">
+      <w:ins w:id="545" w:date="2022-07-17T17:07:00Z" w:author="Matheus Mussi">
         <w:r>
           <w:rPr>
             <w:rtl w:val="0"/>
@@ -8592,8 +8634,8 @@
           <w:t xml:space="preserve"> order </w:t>
         </w:r>
       </w:ins>
-      <w:ins w:id="542" w:date="2022-07-17T17:07:00Z" w:author="Matheus Mussi">
-        <w:del w:id="543" w:date="2022-07-18T20:42:59Z" w:author="Matheus Mussi">
+      <w:ins w:id="546" w:date="2022-07-17T17:07:00Z" w:author="Matheus Mussi">
+        <w:del w:id="547" w:date="2022-07-18T20:42:59Z" w:author="Matheus Mussi">
           <w:r>
             <w:rPr>
               <w:rtl w:val="0"/>
@@ -8603,8 +8645,8 @@
           </w:r>
         </w:del>
       </w:ins>
-      <w:ins w:id="544" w:date="2022-07-18T12:31:00Z" w:author="Matheus Gonçalves - Powermig">
-        <w:del w:id="545" w:date="2022-07-18T20:42:59Z" w:author="Matheus Mussi">
+      <w:ins w:id="548" w:date="2022-07-18T12:31:00Z" w:author="Matheus Gonçalves - Powermig">
+        <w:del w:id="549" w:date="2022-07-18T20:42:59Z" w:author="Matheus Mussi">
           <w:r>
             <w:rPr>
               <w:rtl w:val="0"/>
@@ -8614,7 +8656,7 @@
           </w:r>
         </w:del>
       </w:ins>
-      <w:ins w:id="546" w:date="2022-07-18T12:31:00Z" w:author="Matheus Gonçalves - Powermig">
+      <w:ins w:id="550" w:date="2022-07-18T12:31:00Z" w:author="Matheus Gonçalves - Powermig">
         <w:r>
           <w:rPr>
             <w:rtl w:val="0"/>
@@ -8623,8 +8665,8 @@
           <w:t>of targets</w:t>
         </w:r>
       </w:ins>
-      <w:ins w:id="547" w:date="2022-07-18T12:31:00Z" w:author="Matheus Gonçalves - Powermig">
-        <w:del w:id="548" w:date="2022-07-18T20:43:05Z" w:author="Matheus Mussi">
+      <w:ins w:id="551" w:date="2022-07-18T12:31:00Z" w:author="Matheus Gonçalves - Powermig">
+        <w:del w:id="552" w:date="2022-07-18T20:43:05Z" w:author="Matheus Mussi">
           <w:r>
             <w:rPr>
               <w:rtl w:val="0"/>
@@ -8634,8 +8676,8 @@
           </w:r>
         </w:del>
       </w:ins>
-      <w:ins w:id="549" w:date="2022-07-17T17:07:00Z" w:author="Matheus Mussi">
-        <w:del w:id="550" w:date="2022-07-18T20:43:05Z" w:author="Matheus Mussi">
+      <w:ins w:id="553" w:date="2022-07-17T17:07:00Z" w:author="Matheus Mussi">
+        <w:del w:id="554" w:date="2022-07-18T20:43:05Z" w:author="Matheus Mussi">
           <w:r>
             <w:rPr>
               <w:rtl w:val="0"/>
@@ -8645,7 +8687,7 @@
           </w:r>
         </w:del>
       </w:ins>
-      <w:ins w:id="551" w:date="2022-07-17T17:07:00Z" w:author="Matheus Mussi">
+      <w:ins w:id="555" w:date="2022-07-17T17:07:00Z" w:author="Matheus Mussi">
         <w:r>
           <w:rPr>
             <w:rtl w:val="0"/>
@@ -8654,7 +8696,7 @@
           <w:t xml:space="preserve"> that we propose</w:t>
         </w:r>
       </w:ins>
-      <w:ins w:id="552" w:date="2022-07-18T12:31:00Z" w:author="Matheus Gonçalves - Powermig">
+      <w:ins w:id="556" w:date="2022-07-18T12:31:00Z" w:author="Matheus Gonçalves - Powermig">
         <w:r>
           <w:rPr>
             <w:rtl w:val="0"/>
@@ -8663,7 +8705,7 @@
           <w:t>,</w:t>
         </w:r>
       </w:ins>
-      <w:ins w:id="553" w:date="2022-07-17T17:07:00Z" w:author="Matheus Mussi">
+      <w:ins w:id="557" w:date="2022-07-17T17:07:00Z" w:author="Matheus Mussi">
         <w:r>
           <w:rPr>
             <w:rtl w:val="0"/>
@@ -8672,8 +8714,8 @@
           <w:t xml:space="preserve"> from </w:t>
         </w:r>
       </w:ins>
-      <w:ins w:id="554" w:date="2022-07-17T17:07:00Z" w:author="Matheus Mussi">
-        <w:del w:id="555" w:date="2022-07-18T20:43:26Z" w:author="Matheus Mussi">
+      <w:ins w:id="558" w:date="2022-07-17T17:07:00Z" w:author="Matheus Mussi">
+        <w:del w:id="559" w:date="2022-07-18T20:43:26Z" w:author="Matheus Mussi">
           <w:r>
             <w:rPr>
               <w:rtl w:val="0"/>
@@ -8683,7 +8725,7 @@
           </w:r>
         </w:del>
       </w:ins>
-      <w:ins w:id="556" w:date="2022-07-18T20:43:27Z" w:author="Matheus Mussi">
+      <w:ins w:id="560" w:date="2022-07-18T20:43:27Z" w:author="Matheus Mussi">
         <w:r>
           <w:rPr>
             <w:rtl w:val="0"/>
@@ -8692,7 +8734,7 @@
           <w:t>less</w:t>
         </w:r>
       </w:ins>
-      <w:ins w:id="557" w:date="2022-07-17T17:07:00Z" w:author="Matheus Mussi">
+      <w:ins w:id="561" w:date="2022-07-17T17:07:00Z" w:author="Matheus Mussi">
         <w:r>
           <w:rPr>
             <w:rtl w:val="0"/>
@@ -8701,8 +8743,8 @@
           <w:t xml:space="preserve"> to </w:t>
         </w:r>
       </w:ins>
-      <w:ins w:id="558" w:date="2022-07-17T17:07:00Z" w:author="Matheus Mussi">
-        <w:del w:id="559" w:date="2022-07-18T20:43:29Z" w:author="Matheus Mussi">
+      <w:ins w:id="562" w:date="2022-07-17T17:07:00Z" w:author="Matheus Mussi">
+        <w:del w:id="563" w:date="2022-07-18T20:43:29Z" w:author="Matheus Mussi">
           <w:r>
             <w:rPr>
               <w:rtl w:val="0"/>
@@ -8712,7 +8754,7 @@
           </w:r>
         </w:del>
       </w:ins>
-      <w:ins w:id="560" w:date="2022-07-18T20:43:29Z" w:author="Matheus Mussi">
+      <w:ins w:id="564" w:date="2022-07-18T20:43:29Z" w:author="Matheus Mussi">
         <w:r>
           <w:rPr>
             <w:rtl w:val="0"/>
@@ -8721,7 +8763,7 @@
           <w:t>more</w:t>
         </w:r>
       </w:ins>
-      <w:ins w:id="561" w:date="2022-07-17T17:07:00Z" w:author="Matheus Mussi">
+      <w:ins w:id="565" w:date="2022-07-17T17:07:00Z" w:author="Matheus Mussi">
         <w:r>
           <w:rPr>
             <w:rtl w:val="0"/>
@@ -8730,7 +8772,7 @@
           <w:t xml:space="preserve"> complex</w:t>
         </w:r>
       </w:ins>
-      <w:ins w:id="562" w:date="2022-07-18T12:31:00Z" w:author="Matheus Gonçalves - Powermig">
+      <w:ins w:id="566" w:date="2022-07-18T12:31:00Z" w:author="Matheus Gonçalves - Powermig">
         <w:r>
           <w:rPr>
             <w:rtl w:val="0"/>
@@ -8739,7 +8781,7 @@
           <w:t>,</w:t>
         </w:r>
       </w:ins>
-      <w:ins w:id="563" w:date="2022-07-17T17:07:00Z" w:author="Matheus Mussi">
+      <w:ins w:id="567" w:date="2022-07-17T17:07:00Z" w:author="Matheus Mussi">
         <w:r>
           <w:rPr>
             <w:rtl w:val="0"/>
@@ -8748,8 +8790,8 @@
           <w:t xml:space="preserve"> for children is </w:t>
         </w:r>
       </w:ins>
-      <w:ins w:id="564" w:date="2022-07-17T17:07:00Z" w:author="Matheus Mussi">
-        <w:del w:id="565" w:date="2022-07-18T12:58:00Z" w:author="Matheus Gonçalves - Powermig">
+      <w:ins w:id="568" w:date="2022-07-17T17:07:00Z" w:author="Matheus Mussi">
+        <w:del w:id="569" w:date="2022-07-18T12:58:00Z" w:author="Matheus Gonçalves - Powermig">
           <w:r>
             <w:rPr>
               <w:i w:val="1"/>
@@ -8761,7 +8803,7 @@
           </w:r>
         </w:del>
       </w:ins>
-      <w:ins w:id="566" w:date="2022-07-17T17:07:00Z" w:author="Matheus Mussi">
+      <w:ins w:id="570" w:date="2022-07-17T17:07:00Z" w:author="Matheus Mussi">
         <w:r>
           <w:rPr>
             <w:i w:val="1"/>
@@ -8772,7 +8814,7 @@
           <w:t>strobic targets,</w:t>
         </w:r>
       </w:ins>
-      <w:ins w:id="567" w:date="2022-07-18T12:58:00Z" w:author="Matheus Gonçalves - Powermig">
+      <w:ins w:id="571" w:date="2022-07-18T12:58:00Z" w:author="Matheus Gonçalves - Powermig">
         <w:r>
           <w:rPr>
             <w:i w:val="1"/>
@@ -8783,7 +8825,7 @@
           <w:t xml:space="preserve"> </w:t>
         </w:r>
       </w:ins>
-      <w:ins w:id="568" w:date="2022-07-18T12:58:00Z" w:author="Matheus Gonçalves - Powermig">
+      <w:ins w:id="572" w:date="2022-07-18T12:58:00Z" w:author="Matheus Gonçalves - Powermig">
         <w:r>
           <w:rPr>
             <w:i w:val="1"/>
@@ -8794,7 +8836,7 @@
           <w:t>still targets,</w:t>
         </w:r>
       </w:ins>
-      <w:ins w:id="569" w:date="2022-07-17T17:07:00Z" w:author="Matheus Mussi">
+      <w:ins w:id="573" w:date="2022-07-17T17:07:00Z" w:author="Matheus Mussi">
         <w:r>
           <w:rPr>
             <w:i w:val="1"/>
@@ -8805,7 +8847,7 @@
           <w:t xml:space="preserve"> goal or spatial targets, motor/tactile targets, mental tasks</w:t>
         </w:r>
       </w:ins>
-      <w:ins w:id="570" w:date="2022-07-17T17:07:00Z" w:author="Matheus Mussi">
+      <w:ins w:id="574" w:date="2022-07-17T17:07:00Z" w:author="Matheus Mussi">
         <w:r>
           <w:rPr>
             <w:rtl w:val="0"/>
@@ -8814,7 +8856,7 @@
           <w:t xml:space="preserve">, and </w:t>
         </w:r>
       </w:ins>
-      <w:ins w:id="571" w:date="2022-07-17T17:07:00Z" w:author="Matheus Mussi">
+      <w:ins w:id="575" w:date="2022-07-17T17:07:00Z" w:author="Matheus Mussi">
         <w:r>
           <w:rPr>
             <w:i w:val="1"/>
@@ -8825,7 +8867,7 @@
           <w:t>sound cues</w:t>
         </w:r>
       </w:ins>
-      <w:ins w:id="572" w:date="2022-07-17T17:07:00Z" w:author="Matheus Mussi">
+      <w:ins w:id="576" w:date="2022-07-17T17:07:00Z" w:author="Matheus Mussi">
         <w:r>
           <w:rPr>
             <w:rtl w:val="0"/>
@@ -8834,8 +8876,8 @@
           <w:t>.</w:t>
         </w:r>
       </w:ins>
-      <w:ins w:id="573" w:date="2022-07-12T12:44:00Z" w:author="Matheus Gonçalves - Powermig">
-        <w:del w:id="574" w:date="2022-07-16T11:35:00Z" w:author="Matheus Mussi">
+      <w:ins w:id="577" w:date="2022-07-12T12:44:00Z" w:author="Matheus Gonçalves - Powermig">
+        <w:del w:id="578" w:date="2022-07-16T11:35:00Z" w:author="Matheus Mussi">
           <w:r>
             <w:rPr>
               <w:rtl w:val="0"/>
@@ -8850,11 +8892,11 @@
       <w:pPr>
         <w:pStyle w:val="Body A"/>
         <w:rPr>
-          <w:ins w:id="575" w:date="2022-07-18T13:01:00Z" w:author="Matheus Gonçalves - Powermig"/>
-          <w:lang w:val="en-US"/>
-        </w:rPr>
-      </w:pPr>
-      <w:ins w:id="576" w:date="2022-07-17T13:06:00Z" w:author="Matheus Mussi">
+          <w:ins w:id="579" w:date="2022-07-18T13:01:00Z" w:author="Matheus Gonçalves - Powermig"/>
+          <w:lang w:val="en-US"/>
+        </w:rPr>
+      </w:pPr>
+      <w:ins w:id="580" w:date="2022-07-17T13:06:00Z" w:author="Matheus Mussi">
         <w:r>
           <w:rPr>
             <w:rtl w:val="0"/>
@@ -8863,7 +8905,7 @@
           <w:t>Most of the qualitative responses were for systems containing SSVEP stimuli. Alisson et al. (2012), Brunner et al. (2011)</w:t>
         </w:r>
       </w:ins>
-      <w:ins w:id="577" w:date="2022-07-18T12:35:00Z" w:author="Matheus Gonçalves - Powermig">
+      <w:ins w:id="581" w:date="2022-07-18T12:35:00Z" w:author="Matheus Gonçalves - Powermig">
         <w:r>
           <w:rPr>
             <w:rtl w:val="0"/>
@@ -8872,7 +8914,7 @@
           <w:t>,</w:t>
         </w:r>
       </w:ins>
-      <w:ins w:id="578" w:date="2022-07-17T13:06:00Z" w:author="Matheus Mussi">
+      <w:ins w:id="582" w:date="2022-07-17T13:06:00Z" w:author="Matheus Mussi">
         <w:r>
           <w:rPr>
             <w:rtl w:val="0"/>
@@ -8881,8 +8923,8 @@
           <w:t xml:space="preserve"> </w:t>
         </w:r>
       </w:ins>
-      <w:ins w:id="579" w:date="2022-07-17T13:06:00Z" w:author="Matheus Mussi">
-        <w:del w:id="580" w:date="2022-07-18T12:35:00Z" w:author="Matheus Gonçalves - Powermig">
+      <w:ins w:id="583" w:date="2022-07-17T13:06:00Z" w:author="Matheus Mussi">
+        <w:del w:id="584" w:date="2022-07-18T12:35:00Z" w:author="Matheus Gonçalves - Powermig">
           <w:r>
             <w:rPr>
               <w:rtl w:val="0"/>
@@ -8892,7 +8934,7 @@
           </w:r>
         </w:del>
       </w:ins>
-      <w:ins w:id="581" w:date="2022-07-17T13:06:00Z" w:author="Matheus Mussi">
+      <w:ins w:id="585" w:date="2022-07-17T13:06:00Z" w:author="Matheus Mussi">
         <w:r>
           <w:rPr>
             <w:rtl w:val="0"/>
@@ -8901,8 +8943,8 @@
           <w:t>Alisson (2010)</w:t>
         </w:r>
       </w:ins>
-      <w:ins w:id="582" w:date="2022-07-17T13:06:00Z" w:author="Matheus Mussi">
-        <w:del w:id="583" w:date="2022-07-18T12:35:00Z" w:author="Matheus Gonçalves - Powermig">
+      <w:ins w:id="586" w:date="2022-07-17T13:06:00Z" w:author="Matheus Mussi">
+        <w:del w:id="587" w:date="2022-07-18T12:35:00Z" w:author="Matheus Gonçalves - Powermig">
           <w:r>
             <w:rPr>
               <w:rtl w:val="0"/>
@@ -8912,7 +8954,7 @@
           </w:r>
         </w:del>
       </w:ins>
-      <w:ins w:id="584" w:date="2022-07-18T12:35:00Z" w:author="Matheus Gonçalves - Powermig">
+      <w:ins w:id="588" w:date="2022-07-18T12:35:00Z" w:author="Matheus Gonçalves - Powermig">
         <w:r>
           <w:rPr>
             <w:rtl w:val="0"/>
@@ -8921,8 +8963,8 @@
           <w:t xml:space="preserve">, and </w:t>
         </w:r>
       </w:ins>
-      <w:ins w:id="585" w:date="2022-07-17T13:06:00Z" w:author="Matheus Mussi">
-        <w:del w:id="586" w:date="2022-07-18T20:45:11Z" w:author="Matheus Mussi">
+      <w:ins w:id="589" w:date="2022-07-17T13:06:00Z" w:author="Matheus Mussi">
+        <w:del w:id="590" w:date="2022-07-18T20:45:11Z" w:author="Matheus Mussi">
           <w:r>
             <w:rPr>
               <w:rtl w:val="0"/>
@@ -8932,7 +8974,7 @@
           </w:r>
         </w:del>
       </w:ins>
-      <w:ins w:id="587" w:date="2022-07-17T13:06:00Z" w:author="Matheus Mussi">
+      <w:ins w:id="591" w:date="2022-07-17T13:06:00Z" w:author="Matheus Mussi">
         <w:r>
           <w:rPr>
             <w:rtl w:val="0"/>
@@ -8941,8 +8983,8 @@
           <w:t xml:space="preserve">Mannan et al. (2020), </w:t>
         </w:r>
       </w:ins>
-      <w:ins w:id="588" w:date="2022-07-17T13:06:00Z" w:author="Matheus Mussi">
-        <w:del w:id="589" w:date="2022-07-18T12:32:00Z" w:author="Matheus Gonçalves - Powermig">
+      <w:ins w:id="592" w:date="2022-07-17T13:06:00Z" w:author="Matheus Mussi">
+        <w:del w:id="593" w:date="2022-07-18T12:32:00Z" w:author="Matheus Gonçalves - Powermig">
           <w:r>
             <w:rPr>
               <w:rtl w:val="0"/>
@@ -8952,8 +8994,8 @@
           </w:r>
         </w:del>
       </w:ins>
-      <w:ins w:id="590" w:date="2022-07-17T13:06:00Z" w:author="Matheus Mussi">
-        <w:del w:id="591" w:date="2022-07-18T12:35:00Z" w:author="Matheus Gonçalves - Powermig">
+      <w:ins w:id="594" w:date="2022-07-17T13:06:00Z" w:author="Matheus Mussi">
+        <w:del w:id="595" w:date="2022-07-18T12:35:00Z" w:author="Matheus Gonçalves - Powermig">
           <w:r>
             <w:rPr>
               <w:rtl w:val="0"/>
@@ -8963,8 +9005,8 @@
           </w:r>
         </w:del>
       </w:ins>
-      <w:ins w:id="592" w:date="2022-07-17T13:06:00Z" w:author="Matheus Mussi">
-        <w:del w:id="593" w:date="2022-07-18T12:33:00Z" w:author="Matheus Gonçalves - Powermig">
+      <w:ins w:id="596" w:date="2022-07-17T13:06:00Z" w:author="Matheus Mussi">
+        <w:del w:id="597" w:date="2022-07-18T12:33:00Z" w:author="Matheus Gonçalves - Powermig">
           <w:r>
             <w:rPr>
               <w:rtl w:val="0"/>
@@ -8974,8 +9016,8 @@
           </w:r>
         </w:del>
       </w:ins>
-      <w:ins w:id="594" w:date="2022-07-17T13:06:00Z" w:author="Matheus Mussi">
-        <w:del w:id="595" w:date="2022-07-18T12:35:00Z" w:author="Matheus Gonçalves - Powermig">
+      <w:ins w:id="598" w:date="2022-07-17T13:06:00Z" w:author="Matheus Mussi">
+        <w:del w:id="599" w:date="2022-07-18T12:35:00Z" w:author="Matheus Gonçalves - Powermig">
           <w:r>
             <w:rPr>
               <w:rtl w:val="0"/>
@@ -8985,8 +9027,8 @@
           </w:r>
         </w:del>
       </w:ins>
-      <w:ins w:id="596" w:date="2022-07-17T13:06:00Z" w:author="Matheus Mussi">
-        <w:del w:id="597" w:date="2022-07-18T12:33:00Z" w:author="Matheus Gonçalves - Powermig">
+      <w:ins w:id="600" w:date="2022-07-17T13:06:00Z" w:author="Matheus Mussi">
+        <w:del w:id="601" w:date="2022-07-18T12:33:00Z" w:author="Matheus Gonçalves - Powermig">
           <w:r>
             <w:rPr>
               <w:rtl w:val="0"/>
@@ -8996,8 +9038,8 @@
           </w:r>
         </w:del>
       </w:ins>
-      <w:ins w:id="598" w:date="2022-07-17T13:06:00Z" w:author="Matheus Mussi">
-        <w:del w:id="599" w:date="2022-07-18T12:35:00Z" w:author="Matheus Gonçalves - Powermig">
+      <w:ins w:id="602" w:date="2022-07-17T13:06:00Z" w:author="Matheus Mussi">
+        <w:del w:id="603" w:date="2022-07-18T12:35:00Z" w:author="Matheus Gonçalves - Powermig">
           <w:r>
             <w:rPr>
               <w:rtl w:val="0"/>
@@ -9007,8 +9049,8 @@
           </w:r>
         </w:del>
       </w:ins>
-      <w:ins w:id="600" w:date="2022-07-17T13:06:00Z" w:author="Matheus Mussi">
-        <w:del w:id="601" w:date="2022-07-18T12:33:00Z" w:author="Matheus Gonçalves - Powermig">
+      <w:ins w:id="604" w:date="2022-07-17T13:06:00Z" w:author="Matheus Mussi">
+        <w:del w:id="605" w:date="2022-07-18T12:33:00Z" w:author="Matheus Gonçalves - Powermig">
           <w:r>
             <w:rPr>
               <w:rtl w:val="0"/>
@@ -9018,8 +9060,8 @@
           </w:r>
         </w:del>
       </w:ins>
-      <w:ins w:id="602" w:date="2022-07-17T13:06:00Z" w:author="Matheus Mussi">
-        <w:del w:id="603" w:date="2022-07-18T12:35:00Z" w:author="Matheus Gonçalves - Powermig">
+      <w:ins w:id="606" w:date="2022-07-17T13:06:00Z" w:author="Matheus Mussi">
+        <w:del w:id="607" w:date="2022-07-18T12:35:00Z" w:author="Matheus Gonçalves - Powermig">
           <w:r>
             <w:rPr>
               <w:rtl w:val="0"/>
@@ -9029,8 +9071,8 @@
           </w:r>
         </w:del>
       </w:ins>
-      <w:ins w:id="604" w:date="2022-07-17T13:06:00Z" w:author="Matheus Mussi">
-        <w:del w:id="605" w:date="2022-07-18T12:35:00Z" w:author="Matheus Gonçalves - Powermig">
+      <w:ins w:id="608" w:date="2022-07-17T13:06:00Z" w:author="Matheus Mussi">
+        <w:del w:id="609" w:date="2022-07-18T12:35:00Z" w:author="Matheus Gonçalves - Powermig">
           <w:r>
             <w:rPr>
               <w:rtl w:val="0"/>
@@ -9040,8 +9082,8 @@
           </w:r>
         </w:del>
       </w:ins>
-      <w:ins w:id="606" w:date="2022-07-17T13:06:00Z" w:author="Matheus Mussi">
-        <w:del w:id="607" w:date="2022-07-18T12:33:00Z" w:author="Matheus Gonçalves - Powermig">
+      <w:ins w:id="610" w:date="2022-07-17T13:06:00Z" w:author="Matheus Mussi">
+        <w:del w:id="611" w:date="2022-07-18T12:33:00Z" w:author="Matheus Gonçalves - Powermig">
           <w:r>
             <w:rPr>
               <w:rtl w:val="0"/>
@@ -9051,8 +9093,8 @@
           </w:r>
         </w:del>
       </w:ins>
-      <w:ins w:id="608" w:date="2022-07-17T13:06:00Z" w:author="Matheus Mussi">
-        <w:del w:id="609" w:date="2022-07-18T12:35:00Z" w:author="Matheus Gonçalves - Powermig">
+      <w:ins w:id="612" w:date="2022-07-17T13:06:00Z" w:author="Matheus Mussi">
+        <w:del w:id="613" w:date="2022-07-18T12:35:00Z" w:author="Matheus Gonçalves - Powermig">
           <w:r>
             <w:rPr>
               <w:rtl w:val="0"/>
@@ -9062,7 +9104,7 @@
           </w:r>
         </w:del>
       </w:ins>
-      <w:ins w:id="610" w:date="2022-07-18T12:35:00Z" w:author="Matheus Gonçalves - Powermig">
+      <w:ins w:id="614" w:date="2022-07-18T12:35:00Z" w:author="Matheus Gonçalves - Powermig">
         <w:r>
           <w:rPr>
             <w:rtl w:val="0"/>
@@ -9071,7 +9113,7 @@
           <w:t>reported low</w:t>
         </w:r>
       </w:ins>
-      <w:ins w:id="611" w:date="2022-07-18T12:35:00Z" w:author="Matheus Gonçalves - Powermig">
+      <w:ins w:id="615" w:date="2022-07-18T12:35:00Z" w:author="Matheus Gonçalves - Powermig">
         <w:r>
           <w:rPr>
             <w:rtl w:val="0"/>
@@ -9080,7 +9122,7 @@
           <w:t xml:space="preserve"> annoyance </w:t>
         </w:r>
       </w:ins>
-      <w:ins w:id="612" w:date="2022-07-18T12:36:00Z" w:author="Matheus Gonçalves - Powermig">
+      <w:ins w:id="616" w:date="2022-07-18T12:36:00Z" w:author="Matheus Gonçalves - Powermig">
         <w:r>
           <w:rPr>
             <w:rtl w:val="0"/>
@@ -9089,7 +9131,7 @@
           <w:t>for strobic targets</w:t>
         </w:r>
       </w:ins>
-      <w:ins w:id="613" w:date="2022-07-17T13:06:00Z" w:author="Matheus Mussi">
+      <w:ins w:id="617" w:date="2022-07-17T13:06:00Z" w:author="Matheus Mussi">
         <w:r>
           <w:rPr>
             <w:rtl w:val="0"/>
@@ -9098,7 +9140,7 @@
           <w:t>.</w:t>
         </w:r>
       </w:ins>
-      <w:ins w:id="614" w:date="2022-07-17T13:16:00Z" w:author="Matheus Mussi">
+      <w:ins w:id="618" w:date="2022-07-17T13:16:00Z" w:author="Matheus Mussi">
         <w:r>
           <w:rPr>
             <w:rtl w:val="0"/>
@@ -9107,7 +9149,7 @@
           <w:t xml:space="preserve"> Figure </w:t>
         </w:r>
       </w:ins>
-      <w:ins w:id="615" w:date="2022-07-17T13:16:00Z" w:author="Matheus Mussi">
+      <w:ins w:id="619" w:date="2022-07-17T13:16:00Z" w:author="Matheus Mussi">
         <w:r>
           <w:rPr>
             <w:rtl w:val="0"/>
@@ -9116,7 +9158,7 @@
           <w:t>Jj</w:t>
         </w:r>
       </w:ins>
-      <w:ins w:id="616" w:date="2022-07-17T13:16:00Z" w:author="Matheus Mussi">
+      <w:ins w:id="620" w:date="2022-07-17T13:16:00Z" w:author="Matheus Mussi">
         <w:r>
           <w:rPr>
             <w:rtl w:val="0"/>
@@ -9125,8 +9167,8 @@
           <w:t xml:space="preserve"> shows that the SSVEP paradigm had the highest accuracy average, followed by the P300. </w:t>
         </w:r>
       </w:ins>
-      <w:ins w:id="617" w:date="2022-07-17T13:16:00Z" w:author="Matheus Mussi">
-        <w:del w:id="618" w:date="2022-07-18T12:54:00Z" w:author="Matheus Gonçalves - Powermig">
+      <w:ins w:id="621" w:date="2022-07-17T13:16:00Z" w:author="Matheus Mussi">
+        <w:del w:id="622" w:date="2022-07-18T12:54:00Z" w:author="Matheus Gonçalves - Powermig">
           <w:r>
             <w:rPr>
               <w:rtl w:val="0"/>
@@ -9136,7 +9178,7 @@
           </w:r>
         </w:del>
       </w:ins>
-      <w:ins w:id="619" w:date="2022-07-18T12:54:00Z" w:author="Matheus Gonçalves - Powermig">
+      <w:ins w:id="623" w:date="2022-07-18T12:54:00Z" w:author="Matheus Gonçalves - Powermig">
         <w:r>
           <w:rPr>
             <w:rtl w:val="0"/>
@@ -9145,7 +9187,7 @@
           <w:t>It is possible that</w:t>
         </w:r>
       </w:ins>
-      <w:ins w:id="620" w:date="2022-07-17T13:16:00Z" w:author="Matheus Mussi">
+      <w:ins w:id="624" w:date="2022-07-17T13:16:00Z" w:author="Matheus Mussi">
         <w:r>
           <w:rPr>
             <w:rtl w:val="0"/>
@@ -9154,7 +9196,7 @@
           <w:t xml:space="preserve"> children can be more annoyed by the flashing than adults</w:t>
         </w:r>
       </w:ins>
-      <w:ins w:id="621" w:date="2022-07-18T12:54:00Z" w:author="Matheus Gonçalves - Powermig">
+      <w:ins w:id="625" w:date="2022-07-18T12:54:00Z" w:author="Matheus Gonçalves - Powermig">
         <w:r>
           <w:rPr>
             <w:rtl w:val="0"/>
@@ -9163,7 +9205,7 @@
           <w:t xml:space="preserve">, </w:t>
         </w:r>
       </w:ins>
-      <w:ins w:id="622" w:date="2022-07-18T12:55:00Z" w:author="Matheus Gonçalves - Powermig">
+      <w:ins w:id="626" w:date="2022-07-18T12:55:00Z" w:author="Matheus Gonçalves - Powermig">
         <w:r>
           <w:rPr>
             <w:rtl w:val="0"/>
@@ -9172,7 +9214,7 @@
           <w:t xml:space="preserve">but current research shows that children can perform well using SSVEP (cite </w:t>
         </w:r>
       </w:ins>
-      <w:ins w:id="623" w:date="2022-07-18T12:56:00Z" w:author="Matheus Gonçalves - Powermig">
+      <w:ins w:id="627" w:date="2022-07-18T12:56:00Z" w:author="Matheus Gonçalves - Powermig">
         <w:r>
           <w:rPr>
             <w:rtl w:val="0"/>
@@ -9181,7 +9223,7 @@
           <w:t>Norton et al. 2018</w:t>
         </w:r>
       </w:ins>
-      <w:ins w:id="624" w:date="2022-07-18T12:55:00Z" w:author="Matheus Gonçalves - Powermig">
+      <w:ins w:id="628" w:date="2022-07-18T12:55:00Z" w:author="Matheus Gonçalves - Powermig">
         <w:r>
           <w:rPr>
             <w:rtl w:val="0"/>
@@ -9190,7 +9232,7 @@
           <w:t>)</w:t>
         </w:r>
       </w:ins>
-      <w:ins w:id="625" w:date="2022-07-17T13:16:00Z" w:author="Matheus Mussi">
+      <w:ins w:id="629" w:date="2022-07-17T13:16:00Z" w:author="Matheus Mussi">
         <w:r>
           <w:rPr>
             <w:rtl w:val="0"/>
@@ -9199,8 +9241,8 @@
           <w:t xml:space="preserve">. </w:t>
         </w:r>
       </w:ins>
-      <w:ins w:id="626" w:date="2022-07-17T13:16:00Z" w:author="Matheus Mussi">
-        <w:del w:id="627" w:date="2022-07-18T13:00:00Z" w:author="Matheus Gonçalves - Powermig">
+      <w:ins w:id="630" w:date="2022-07-17T13:16:00Z" w:author="Matheus Mussi">
+        <w:del w:id="631" w:date="2022-07-18T13:00:00Z" w:author="Matheus Gonçalves - Powermig">
           <w:r>
             <w:rPr>
               <w:rtl w:val="0"/>
@@ -9210,8 +9252,8 @@
           </w:r>
         </w:del>
       </w:ins>
-      <w:ins w:id="628" w:date="2022-07-17T13:16:00Z" w:author="Matheus Mussi">
-        <w:del w:id="629" w:date="2022-07-18T12:59:00Z" w:author="Matheus Gonçalves - Powermig">
+      <w:ins w:id="632" w:date="2022-07-17T13:16:00Z" w:author="Matheus Mussi">
+        <w:del w:id="633" w:date="2022-07-18T12:59:00Z" w:author="Matheus Gonçalves - Powermig">
           <w:r>
             <w:rPr>
               <w:rtl w:val="0"/>
@@ -9221,8 +9263,8 @@
           </w:r>
         </w:del>
       </w:ins>
-      <w:ins w:id="630" w:date="2022-07-17T13:16:00Z" w:author="Matheus Mussi">
-        <w:del w:id="631" w:date="2022-07-18T13:00:00Z" w:author="Matheus Gonçalves - Powermig">
+      <w:ins w:id="634" w:date="2022-07-17T13:16:00Z" w:author="Matheus Mussi">
+        <w:del w:id="635" w:date="2022-07-18T13:00:00Z" w:author="Matheus Gonçalves - Powermig">
           <w:r>
             <w:rPr>
               <w:rtl w:val="0"/>
@@ -9232,8 +9274,8 @@
           </w:r>
         </w:del>
       </w:ins>
-      <w:ins w:id="632" w:date="2022-07-17T13:16:00Z" w:author="Matheus Mussi">
-        <w:del w:id="633" w:date="2022-07-18T12:59:00Z" w:author="Matheus Gonçalves - Powermig">
+      <w:ins w:id="636" w:date="2022-07-17T13:16:00Z" w:author="Matheus Mussi">
+        <w:del w:id="637" w:date="2022-07-18T12:59:00Z" w:author="Matheus Gonçalves - Powermig">
           <w:r>
             <w:rPr>
               <w:rtl w:val="0"/>
@@ -9243,8 +9285,8 @@
           </w:r>
         </w:del>
       </w:ins>
-      <w:ins w:id="634" w:date="2022-07-17T13:16:00Z" w:author="Matheus Mussi">
-        <w:del w:id="635" w:date="2022-07-18T13:00:00Z" w:author="Matheus Gonçalves - Powermig">
+      <w:ins w:id="638" w:date="2022-07-17T13:16:00Z" w:author="Matheus Mussi">
+        <w:del w:id="639" w:date="2022-07-18T13:00:00Z" w:author="Matheus Gonçalves - Powermig">
           <w:r>
             <w:rPr>
               <w:rtl w:val="0"/>
@@ -9259,11 +9301,11 @@
       <w:pPr>
         <w:pStyle w:val="Body A"/>
         <w:rPr>
-          <w:ins w:id="636" w:date="2022-07-18T21:33:42Z" w:author="Matheus Mussi"/>
-          <w:lang w:val="en-US"/>
-        </w:rPr>
-      </w:pPr>
-      <w:ins w:id="637" w:date="2022-07-17T13:16:00Z" w:author="Matheus Mussi">
+          <w:ins w:id="640" w:date="2022-07-18T21:33:42Z" w:author="Matheus Mussi"/>
+          <w:lang w:val="en-US"/>
+        </w:rPr>
+      </w:pPr>
+      <w:ins w:id="641" w:date="2022-07-17T13:16:00Z" w:author="Matheus Mussi">
         <w:r>
           <w:rPr>
             <w:rtl w:val="0"/>
@@ -9272,7 +9314,7 @@
           <w:t xml:space="preserve">Goal or spatial targets </w:t>
         </w:r>
       </w:ins>
-      <w:ins w:id="638" w:date="2022-07-18T20:47:01Z" w:author="Matheus Mussi">
+      <w:ins w:id="642" w:date="2022-07-18T20:47:01Z" w:author="Matheus Mussi">
         <w:r>
           <w:rPr>
             <w:rtl w:val="0"/>
@@ -9281,7 +9323,7 @@
           <w:t xml:space="preserve">were associated with MI and </w:t>
         </w:r>
       </w:ins>
-      <w:ins w:id="639" w:date="2022-07-17T13:16:00Z" w:author="Matheus Mussi">
+      <w:ins w:id="643" w:date="2022-07-17T13:16:00Z" w:author="Matheus Mussi">
         <w:r>
           <w:rPr>
             <w:rtl w:val="0"/>
@@ -9290,7 +9332,7 @@
           <w:t>require</w:t>
         </w:r>
       </w:ins>
-      <w:ins w:id="640" w:date="2022-07-18T20:47:02Z" w:author="Matheus Mussi">
+      <w:ins w:id="644" w:date="2022-07-18T20:47:02Z" w:author="Matheus Mussi">
         <w:r>
           <w:rPr>
             <w:rtl w:val="0"/>
@@ -9299,7 +9341,7 @@
           <w:t>d</w:t>
         </w:r>
       </w:ins>
-      <w:ins w:id="641" w:date="2022-07-17T13:16:00Z" w:author="Matheus Mussi">
+      <w:ins w:id="645" w:date="2022-07-17T13:16:00Z" w:author="Matheus Mussi">
         <w:r>
           <w:rPr>
             <w:rtl w:val="0"/>
@@ -9308,8 +9350,8 @@
           <w:t xml:space="preserve"> focus </w:t>
         </w:r>
       </w:ins>
-      <w:ins w:id="642" w:date="2022-07-17T13:16:00Z" w:author="Matheus Mussi">
-        <w:del w:id="643" w:date="2022-07-18T20:47:07Z" w:author="Matheus Mussi">
+      <w:ins w:id="646" w:date="2022-07-17T13:16:00Z" w:author="Matheus Mussi">
+        <w:del w:id="647" w:date="2022-07-18T20:47:07Z" w:author="Matheus Mussi">
           <w:r>
             <w:rPr>
               <w:rtl w:val="0"/>
@@ -9319,7 +9361,7 @@
           </w:r>
         </w:del>
       </w:ins>
-      <w:ins w:id="644" w:date="2022-07-18T20:47:07Z" w:author="Matheus Mussi">
+      <w:ins w:id="648" w:date="2022-07-18T20:47:07Z" w:author="Matheus Mussi">
         <w:r>
           <w:rPr>
             <w:rtl w:val="0"/>
@@ -9328,7 +9370,7 @@
           <w:t>to</w:t>
         </w:r>
       </w:ins>
-      <w:ins w:id="645" w:date="2022-07-17T13:16:00Z" w:author="Matheus Mussi">
+      <w:ins w:id="649" w:date="2022-07-17T13:16:00Z" w:author="Matheus Mussi">
         <w:r>
           <w:rPr>
             <w:rtl w:val="0"/>
@@ -9337,7 +9379,7 @@
           <w:t xml:space="preserve"> maint</w:t>
         </w:r>
       </w:ins>
-      <w:ins w:id="646" w:date="2022-07-18T20:47:27Z" w:author="Matheus Mussi">
+      <w:ins w:id="650" w:date="2022-07-18T20:47:27Z" w:author="Matheus Mussi">
         <w:r>
           <w:rPr>
             <w:rtl w:val="0"/>
@@ -9346,8 +9388,8 @@
           <w:t>ain</w:t>
         </w:r>
       </w:ins>
-      <w:ins w:id="647" w:date="2022-07-17T13:16:00Z" w:author="Matheus Mussi">
-        <w:del w:id="648" w:date="2022-07-18T20:47:40Z" w:author="Matheus Mussi">
+      <w:ins w:id="651" w:date="2022-07-17T13:16:00Z" w:author="Matheus Mussi">
+        <w:del w:id="652" w:date="2022-07-18T20:47:40Z" w:author="Matheus Mussi">
           <w:r>
             <w:rPr>
               <w:rtl w:val="0"/>
@@ -9357,7 +9399,7 @@
           </w:r>
         </w:del>
       </w:ins>
-      <w:ins w:id="649" w:date="2022-07-18T20:47:41Z" w:author="Matheus Mussi">
+      <w:ins w:id="653" w:date="2022-07-18T20:47:41Z" w:author="Matheus Mussi">
         <w:r>
           <w:rPr>
             <w:rtl w:val="0"/>
@@ -9366,7 +9408,7 @@
           <w:t xml:space="preserve"> a</w:t>
         </w:r>
       </w:ins>
-      <w:ins w:id="650" w:date="2022-07-17T13:16:00Z" w:author="Matheus Mussi">
+      <w:ins w:id="654" w:date="2022-07-17T13:16:00Z" w:author="Matheus Mussi">
         <w:r>
           <w:rPr>
             <w:rtl w:val="0"/>
@@ -9375,7 +9417,7 @@
           <w:t xml:space="preserve"> certain </w:t>
         </w:r>
       </w:ins>
-      <w:ins w:id="651" w:date="2022-07-18T21:05:09Z" w:author="Matheus Mussi">
+      <w:ins w:id="655" w:date="2022-07-18T21:05:09Z" w:author="Matheus Mussi">
         <w:r>
           <w:rPr>
             <w:rtl w:val="0"/>
@@ -9384,8 +9426,8 @@
           <w:t>brain pattern</w:t>
         </w:r>
       </w:ins>
-      <w:ins w:id="652" w:date="2022-07-17T13:16:00Z" w:author="Matheus Mussi">
-        <w:del w:id="653" w:date="2022-07-18T21:05:05Z" w:author="Matheus Mussi">
+      <w:ins w:id="656" w:date="2022-07-17T13:16:00Z" w:author="Matheus Mussi">
+        <w:del w:id="657" w:date="2022-07-18T21:05:05Z" w:author="Matheus Mussi">
           <w:r>
             <w:rPr>
               <w:rtl w:val="0"/>
@@ -9395,7 +9437,7 @@
           </w:r>
         </w:del>
       </w:ins>
-      <w:ins w:id="654" w:date="2022-07-18T20:48:09Z" w:author="Matheus Mussi">
+      <w:ins w:id="658" w:date="2022-07-18T20:48:09Z" w:author="Matheus Mussi">
         <w:r>
           <w:rPr>
             <w:rtl w:val="0"/>
@@ -9404,8 +9446,8 @@
           <w:t>.</w:t>
         </w:r>
       </w:ins>
-      <w:ins w:id="655" w:date="2022-07-17T13:16:00Z" w:author="Matheus Mussi">
-        <w:del w:id="656" w:date="2022-07-18T20:48:08Z" w:author="Matheus Mussi">
+      <w:ins w:id="659" w:date="2022-07-17T13:16:00Z" w:author="Matheus Mussi">
+        <w:del w:id="660" w:date="2022-07-18T20:48:08Z" w:author="Matheus Mussi">
           <w:r>
             <w:rPr>
               <w:rtl w:val="0"/>
@@ -9415,7 +9457,7 @@
           </w:r>
         </w:del>
       </w:ins>
-      <w:ins w:id="657" w:date="2022-07-17T13:16:00Z" w:author="Matheus Mussi">
+      <w:ins w:id="661" w:date="2022-07-17T13:16:00Z" w:author="Matheus Mussi">
         <w:r>
           <w:rPr>
             <w:rtl w:val="0"/>
@@ -9424,7 +9466,7 @@
           <w:t xml:space="preserve"> </w:t>
         </w:r>
       </w:ins>
-      <w:ins w:id="658" w:date="2022-07-18T21:18:25Z" w:author="Matheus Mussi">
+      <w:ins w:id="662" w:date="2022-07-18T21:18:25Z" w:author="Matheus Mussi">
         <w:r>
           <w:rPr>
             <w:rtl w:val="0"/>
@@ -9433,7 +9475,7 @@
           <w:t xml:space="preserve">Long et al. (2012) associated MI to P300 and </w:t>
         </w:r>
       </w:ins>
-      <w:ins w:id="659" w:date="2022-07-18T21:18:25Z" w:author="Matheus Mussi">
+      <w:ins w:id="663" w:date="2022-07-18T21:18:25Z" w:author="Matheus Mussi">
         <w:r>
           <w:rPr>
             <w:rtl w:val="0"/>
@@ -9442,7 +9484,7 @@
           <w:t xml:space="preserve">Allison et al. (2012) associated SSVEP and MI </w:t>
         </w:r>
       </w:ins>
-      <w:ins w:id="660" w:date="2022-07-18T21:18:25Z" w:author="Matheus Mussi">
+      <w:ins w:id="664" w:date="2022-07-18T21:18:25Z" w:author="Matheus Mussi">
         <w:r>
           <w:rPr>
             <w:rtl w:val="0"/>
@@ -9451,8 +9493,8 @@
           <w:t xml:space="preserve">to control a 2D-cursor on the screen, and Mousavi et al. (2020) combined MI with ErrP to improve accuracy. </w:t>
         </w:r>
       </w:ins>
-      <w:ins w:id="661" w:date="2022-07-17T13:16:00Z" w:author="Matheus Mussi">
-        <w:del w:id="662" w:date="2022-07-18T21:09:28Z" w:author="Matheus Mussi">
+      <w:ins w:id="665" w:date="2022-07-17T13:16:00Z" w:author="Matheus Mussi">
+        <w:del w:id="666" w:date="2022-07-18T21:09:28Z" w:author="Matheus Mussi">
           <w:r>
             <w:rPr>
               <w:rtl w:val="0"/>
@@ -9462,7 +9504,7 @@
           </w:r>
         </w:del>
       </w:ins>
-      <w:ins w:id="663" w:date="2022-07-18T21:33:42Z" w:author="Matheus Mussi">
+      <w:ins w:id="667" w:date="2022-07-18T21:33:42Z" w:author="Matheus Mussi">
         <w:r>
           <w:rPr>
             <w:rtl w:val="0"/>
@@ -9476,12 +9518,12 @@
       <w:pPr>
         <w:pStyle w:val="Body A"/>
         <w:rPr>
-          <w:ins w:id="664" w:date="2022-07-15T13:05:00Z" w:author="Matheus Gonçalves - Powermig"/>
-          <w:del w:id="665" w:date="2022-07-18T21:13:57Z" w:author="Matheus Mussi"/>
-          <w:lang w:val="en-US"/>
-        </w:rPr>
-      </w:pPr>
-      <w:ins w:id="666" w:date="2022-07-18T21:33:42Z" w:author="Matheus Mussi">
+          <w:ins w:id="668" w:date="2022-07-15T13:05:00Z" w:author="Matheus Gonçalves - Powermig"/>
+          <w:del w:id="669" w:date="2022-07-18T21:13:57Z" w:author="Matheus Mussi"/>
+          <w:lang w:val="en-US"/>
+        </w:rPr>
+      </w:pPr>
+      <w:ins w:id="670" w:date="2022-07-18T21:33:42Z" w:author="Matheus Mussi">
         <w:r>
           <w:rPr>
             <w:rtl w:val="0"/>
@@ -9495,13 +9537,13 @@
       <w:pPr>
         <w:pStyle w:val="Body A"/>
         <w:rPr>
-          <w:ins w:id="667" w:date="2022-07-15T12:39:00Z" w:author="Matheus Gonçalves - Powermig"/>
-          <w:del w:id="668" w:date="2022-07-18T21:14:00Z" w:author="Matheus Mussi"/>
-          <w:lang w:val="en-US"/>
-        </w:rPr>
-      </w:pPr>
-      <w:ins w:id="669" w:date="2022-07-15T12:46:00Z" w:author="Matheus Gonçalves - Powermig">
-        <w:del w:id="670" w:date="2022-07-17T17:10:00Z" w:author="Matheus Mussi">
+          <w:ins w:id="671" w:date="2022-07-15T12:39:00Z" w:author="Matheus Gonçalves - Powermig"/>
+          <w:del w:id="672" w:date="2022-07-18T21:14:00Z" w:author="Matheus Mussi"/>
+          <w:lang w:val="en-US"/>
+        </w:rPr>
+      </w:pPr>
+      <w:ins w:id="673" w:date="2022-07-15T12:46:00Z" w:author="Matheus Gonçalves - Powermig">
+        <w:del w:id="674" w:date="2022-07-17T17:10:00Z" w:author="Matheus Mussi">
           <w:r>
             <w:rPr>
               <w:i w:val="1"/>
@@ -9513,8 +9555,8 @@
           </w:r>
         </w:del>
       </w:ins>
-      <w:ins w:id="671" w:date="2022-07-15T13:05:00Z" w:author="Matheus Gonçalves - Powermig">
-        <w:del w:id="672" w:date="2022-07-17T17:10:00Z" w:author="Matheus Mussi">
+      <w:ins w:id="675" w:date="2022-07-15T13:05:00Z" w:author="Matheus Gonçalves - Powermig">
+        <w:del w:id="676" w:date="2022-07-17T17:10:00Z" w:author="Matheus Mussi">
           <w:r>
             <w:rPr>
               <w:i w:val="1"/>
@@ -9526,8 +9568,8 @@
           </w:r>
         </w:del>
       </w:ins>
-      <w:ins w:id="673" w:date="2022-07-15T12:46:00Z" w:author="Matheus Gonçalves - Powermig">
-        <w:del w:id="674" w:date="2022-07-17T17:10:00Z" w:author="Matheus Mussi">
+      <w:ins w:id="677" w:date="2022-07-15T12:46:00Z" w:author="Matheus Gonçalves - Powermig">
+        <w:del w:id="678" w:date="2022-07-17T17:10:00Z" w:author="Matheus Mussi">
           <w:r>
             <w:rPr>
               <w:i w:val="1"/>
@@ -9539,8 +9581,8 @@
           </w:r>
         </w:del>
       </w:ins>
-      <w:ins w:id="675" w:date="2022-07-15T13:05:00Z" w:author="Matheus Gonçalves - Powermig">
-        <w:del w:id="676" w:date="2022-07-17T17:10:00Z" w:author="Matheus Mussi">
+      <w:ins w:id="679" w:date="2022-07-15T13:05:00Z" w:author="Matheus Gonçalves - Powermig">
+        <w:del w:id="680" w:date="2022-07-17T17:10:00Z" w:author="Matheus Mussi">
           <w:r>
             <w:rPr>
               <w:i w:val="1"/>
@@ -9552,8 +9594,8 @@
           </w:r>
         </w:del>
       </w:ins>
-      <w:ins w:id="677" w:date="2022-07-15T12:51:00Z" w:author="Matheus Gonçalves - Powermig">
-        <w:del w:id="678" w:date="2022-07-17T17:10:00Z" w:author="Matheus Mussi">
+      <w:ins w:id="681" w:date="2022-07-15T12:51:00Z" w:author="Matheus Gonçalves - Powermig">
+        <w:del w:id="682" w:date="2022-07-17T17:10:00Z" w:author="Matheus Mussi">
           <w:r>
             <w:rPr>
               <w:i w:val="1"/>
@@ -9565,8 +9607,8 @@
           </w:r>
         </w:del>
       </w:ins>
-      <w:ins w:id="679" w:date="2022-07-15T12:46:00Z" w:author="Matheus Gonçalves - Powermig">
-        <w:del w:id="680" w:date="2022-07-17T17:10:00Z" w:author="Matheus Mussi">
+      <w:ins w:id="683" w:date="2022-07-15T12:46:00Z" w:author="Matheus Gonçalves - Powermig">
+        <w:del w:id="684" w:date="2022-07-17T17:10:00Z" w:author="Matheus Mussi">
           <w:r>
             <w:rPr>
               <w:i w:val="1"/>
@@ -9578,8 +9620,8 @@
           </w:r>
         </w:del>
       </w:ins>
-      <w:ins w:id="681" w:date="2022-07-15T13:05:00Z" w:author="Matheus Gonçalves - Powermig">
-        <w:del w:id="682" w:date="2022-07-17T17:10:00Z" w:author="Matheus Mussi">
+      <w:ins w:id="685" w:date="2022-07-15T13:05:00Z" w:author="Matheus Gonçalves - Powermig">
+        <w:del w:id="686" w:date="2022-07-17T17:10:00Z" w:author="Matheus Mussi">
           <w:r>
             <w:rPr>
               <w:i w:val="1"/>
@@ -9591,8 +9633,8 @@
           </w:r>
         </w:del>
       </w:ins>
-      <w:ins w:id="683" w:date="2022-07-15T13:06:00Z" w:author="Matheus Gonçalves - Powermig">
-        <w:del w:id="684" w:date="2022-07-17T17:10:00Z" w:author="Matheus Mussi">
+      <w:ins w:id="687" w:date="2022-07-15T13:06:00Z" w:author="Matheus Gonçalves - Powermig">
+        <w:del w:id="688" w:date="2022-07-17T17:10:00Z" w:author="Matheus Mussi">
           <w:r>
             <w:rPr>
               <w:i w:val="1"/>
@@ -9604,8 +9646,8 @@
           </w:r>
         </w:del>
       </w:ins>
-      <w:ins w:id="685" w:date="2022-07-15T12:46:00Z" w:author="Matheus Gonçalves - Powermig">
-        <w:del w:id="686" w:date="2022-07-17T17:10:00Z" w:author="Matheus Mussi">
+      <w:ins w:id="689" w:date="2022-07-15T12:46:00Z" w:author="Matheus Gonçalves - Powermig">
+        <w:del w:id="690" w:date="2022-07-17T17:10:00Z" w:author="Matheus Mussi">
           <w:r>
             <w:rPr>
               <w:i w:val="1"/>
@@ -9617,8 +9659,8 @@
           </w:r>
         </w:del>
       </w:ins>
-      <w:ins w:id="687" w:date="2022-07-15T13:06:00Z" w:author="Matheus Gonçalves - Powermig">
-        <w:del w:id="688" w:date="2022-07-17T17:10:00Z" w:author="Matheus Mussi">
+      <w:ins w:id="691" w:date="2022-07-15T13:06:00Z" w:author="Matheus Gonçalves - Powermig">
+        <w:del w:id="692" w:date="2022-07-17T17:10:00Z" w:author="Matheus Mussi">
           <w:r>
             <w:rPr>
               <w:i w:val="1"/>
@@ -9630,8 +9672,8 @@
           </w:r>
         </w:del>
       </w:ins>
-      <w:ins w:id="689" w:date="2022-07-15T12:46:00Z" w:author="Matheus Gonçalves - Powermig">
-        <w:del w:id="690" w:date="2022-07-17T17:10:00Z" w:author="Matheus Mussi">
+      <w:ins w:id="693" w:date="2022-07-15T12:46:00Z" w:author="Matheus Gonçalves - Powermig">
+        <w:del w:id="694" w:date="2022-07-17T17:10:00Z" w:author="Matheus Mussi">
           <w:r>
             <w:rPr>
               <w:i w:val="1"/>
@@ -9643,8 +9685,8 @@
           </w:r>
         </w:del>
       </w:ins>
-      <w:ins w:id="691" w:date="2022-07-15T13:06:00Z" w:author="Matheus Gonçalves - Powermig">
-        <w:del w:id="692" w:date="2022-07-17T17:10:00Z" w:author="Matheus Mussi">
+      <w:ins w:id="695" w:date="2022-07-15T13:06:00Z" w:author="Matheus Gonçalves - Powermig">
+        <w:del w:id="696" w:date="2022-07-17T17:10:00Z" w:author="Matheus Mussi">
           <w:r>
             <w:rPr>
               <w:rtl w:val="0"/>
@@ -9654,8 +9696,8 @@
           </w:r>
         </w:del>
       </w:ins>
-      <w:ins w:id="693" w:date="2022-07-15T12:46:00Z" w:author="Matheus Gonçalves - Powermig">
-        <w:del w:id="694" w:date="2022-07-17T17:10:00Z" w:author="Matheus Mussi">
+      <w:ins w:id="697" w:date="2022-07-15T12:46:00Z" w:author="Matheus Gonçalves - Powermig">
+        <w:del w:id="698" w:date="2022-07-17T17:10:00Z" w:author="Matheus Mussi">
           <w:r>
             <w:rPr>
               <w:rtl w:val="0"/>
@@ -9665,8 +9707,8 @@
           </w:r>
         </w:del>
       </w:ins>
-      <w:ins w:id="695" w:date="2022-07-15T12:46:00Z" w:author="Matheus Gonçalves - Powermig">
-        <w:del w:id="696" w:date="2022-07-17T17:10:00Z" w:author="Matheus Mussi">
+      <w:ins w:id="699" w:date="2022-07-15T12:46:00Z" w:author="Matheus Gonçalves - Powermig">
+        <w:del w:id="700" w:date="2022-07-17T17:10:00Z" w:author="Matheus Mussi">
           <w:r>
             <w:rPr>
               <w:i w:val="1"/>
@@ -9683,14 +9725,14 @@
       <w:pPr>
         <w:pStyle w:val="Body A"/>
         <w:rPr>
-          <w:ins w:id="697" w:date="2022-07-15T12:41:00Z" w:author="Matheus Gonçalves - Powermig"/>
-          <w:del w:id="698" w:date="2022-07-16T11:53:00Z" w:author="Matheus Mussi"/>
+          <w:ins w:id="701" w:date="2022-07-15T12:41:00Z" w:author="Matheus Gonçalves - Powermig"/>
+          <w:del w:id="702" w:date="2022-07-16T11:53:00Z" w:author="Matheus Mussi"/>
           <w:u w:val="single"/>
           <w:lang w:val="en-US"/>
         </w:rPr>
       </w:pPr>
-      <w:ins w:id="699" w:date="2022-07-15T12:39:00Z" w:author="Matheus Gonçalves - Powermig">
-        <w:del w:id="700" w:date="2022-07-16T11:53:00Z" w:author="Matheus Mussi">
+      <w:ins w:id="703" w:date="2022-07-15T12:39:00Z" w:author="Matheus Gonçalves - Powermig">
+        <w:del w:id="704" w:date="2022-07-16T11:53:00Z" w:author="Matheus Mussi">
           <w:r>
             <w:rPr>
               <w:rtl w:val="0"/>
@@ -9700,8 +9742,8 @@
           </w:r>
         </w:del>
       </w:ins>
-      <w:ins w:id="701" w:date="2022-07-15T12:39:00Z" w:author="Matheus Gonçalves - Powermig">
-        <w:del w:id="702" w:date="2022-07-16T11:53:00Z" w:author="Matheus Mussi">
+      <w:ins w:id="705" w:date="2022-07-15T12:39:00Z" w:author="Matheus Gonçalves - Powermig">
+        <w:del w:id="706" w:date="2022-07-16T11:53:00Z" w:author="Matheus Mussi">
           <w:r>
             <w:rPr>
               <w:rtl w:val="0"/>
@@ -9711,8 +9753,8 @@
           </w:r>
         </w:del>
       </w:ins>
-      <w:ins w:id="703" w:date="2022-07-15T12:39:00Z" w:author="Matheus Gonçalves - Powermig">
-        <w:del w:id="704" w:date="2022-07-16T11:53:00Z" w:author="Matheus Mussi">
+      <w:ins w:id="707" w:date="2022-07-15T12:39:00Z" w:author="Matheus Gonçalves - Powermig">
+        <w:del w:id="708" w:date="2022-07-16T11:53:00Z" w:author="Matheus Mussi">
           <w:r>
             <w:rPr>
               <w:rtl w:val="0"/>
@@ -9722,8 +9764,8 @@
           </w:r>
         </w:del>
       </w:ins>
-      <w:ins w:id="705" w:date="2022-07-15T12:39:00Z" w:author="Matheus Gonçalves - Powermig">
-        <w:del w:id="706" w:date="2022-07-16T11:53:00Z" w:author="Matheus Mussi">
+      <w:ins w:id="709" w:date="2022-07-15T12:39:00Z" w:author="Matheus Gonçalves - Powermig">
+        <w:del w:id="710" w:date="2022-07-16T11:53:00Z" w:author="Matheus Mussi">
           <w:r>
             <w:rPr>
               <w:rtl w:val="0"/>
@@ -9733,8 +9775,8 @@
           </w:r>
         </w:del>
       </w:ins>
-      <w:ins w:id="707" w:date="2022-07-15T12:39:00Z" w:author="Matheus Gonçalves - Powermig">
-        <w:del w:id="708" w:date="2022-07-16T11:53:00Z" w:author="Matheus Mussi">
+      <w:ins w:id="711" w:date="2022-07-15T12:39:00Z" w:author="Matheus Gonçalves - Powermig">
+        <w:del w:id="712" w:date="2022-07-16T11:53:00Z" w:author="Matheus Mussi">
           <w:r>
             <w:rPr>
               <w:rtl w:val="0"/>
@@ -9749,13 +9791,13 @@
       <w:pPr>
         <w:pStyle w:val="Body A"/>
         <w:rPr>
-          <w:ins w:id="709" w:date="2022-07-15T12:41:00Z" w:author="Matheus Gonçalves - Powermig"/>
-          <w:del w:id="710" w:date="2022-07-18T21:24:36Z" w:author="Matheus Mussi"/>
-          <w:lang w:val="en-US"/>
-        </w:rPr>
-      </w:pPr>
-      <w:ins w:id="711" w:date="2022-07-15T12:41:00Z" w:author="Matheus Gonçalves - Powermig">
-        <w:del w:id="712" w:date="2022-07-16T11:53:00Z" w:author="Matheus Mussi">
+          <w:ins w:id="713" w:date="2022-07-15T12:41:00Z" w:author="Matheus Gonçalves - Powermig"/>
+          <w:del w:id="714" w:date="2022-07-18T21:24:36Z" w:author="Matheus Mussi"/>
+          <w:lang w:val="en-US"/>
+        </w:rPr>
+      </w:pPr>
+      <w:ins w:id="715" w:date="2022-07-15T12:41:00Z" w:author="Matheus Gonçalves - Powermig">
+        <w:del w:id="716" w:date="2022-07-16T11:53:00Z" w:author="Matheus Mussi">
           <w:r>
             <w:rPr>
               <w:rtl w:val="0"/>
@@ -9765,8 +9807,8 @@
           </w:r>
         </w:del>
       </w:ins>
-      <w:ins w:id="713" w:date="2022-07-15T12:41:00Z" w:author="Matheus Gonçalves - Powermig">
-        <w:del w:id="714" w:date="2022-07-16T11:53:00Z" w:author="Matheus Mussi">
+      <w:ins w:id="717" w:date="2022-07-15T12:41:00Z" w:author="Matheus Gonçalves - Powermig">
+        <w:del w:id="718" w:date="2022-07-16T11:53:00Z" w:author="Matheus Mussi">
           <w:r>
             <w:rPr>
               <w:rtl w:val="0"/>
@@ -9776,8 +9818,8 @@
           </w:r>
         </w:del>
       </w:ins>
-      <w:ins w:id="715" w:date="2022-07-15T12:41:00Z" w:author="Matheus Gonçalves - Powermig">
-        <w:del w:id="716" w:date="2022-07-16T11:53:00Z" w:author="Matheus Mussi">
+      <w:ins w:id="719" w:date="2022-07-15T12:41:00Z" w:author="Matheus Gonçalves - Powermig">
+        <w:del w:id="720" w:date="2022-07-16T11:53:00Z" w:author="Matheus Mussi">
           <w:r>
             <w:rPr>
               <w:rtl w:val="0"/>
@@ -9787,8 +9829,8 @@
           </w:r>
         </w:del>
       </w:ins>
-      <w:ins w:id="717" w:date="2022-07-15T12:41:00Z" w:author="Matheus Gonçalves - Powermig">
-        <w:del w:id="718" w:date="2022-07-16T11:53:00Z" w:author="Matheus Mussi">
+      <w:ins w:id="721" w:date="2022-07-15T12:41:00Z" w:author="Matheus Gonçalves - Powermig">
+        <w:del w:id="722" w:date="2022-07-16T11:53:00Z" w:author="Matheus Mussi">
           <w:r>
             <w:rPr>
               <w:rtl w:val="0"/>
@@ -9798,8 +9840,8 @@
           </w:r>
         </w:del>
       </w:ins>
-      <w:ins w:id="719" w:date="2022-07-15T12:41:00Z" w:author="Matheus Gonçalves - Powermig">
-        <w:del w:id="720" w:date="2022-07-16T11:53:00Z" w:author="Matheus Mussi">
+      <w:ins w:id="723" w:date="2022-07-15T12:41:00Z" w:author="Matheus Gonçalves - Powermig">
+        <w:del w:id="724" w:date="2022-07-16T11:53:00Z" w:author="Matheus Mussi">
           <w:r>
             <w:rPr>
               <w:rtl w:val="0"/>
@@ -9814,12 +9856,12 @@
       <w:pPr>
         <w:pStyle w:val="Body A"/>
         <w:rPr>
-          <w:ins w:id="721" w:date="2022-07-15T12:56:00Z" w:author="Matheus Gonçalves - Powermig"/>
-          <w:lang w:val="en-US"/>
-        </w:rPr>
-      </w:pPr>
-      <w:ins w:id="722" w:date="2022-07-15T12:42:00Z" w:author="Matheus Gonçalves - Powermig">
-        <w:del w:id="723" w:date="2022-07-18T21:24:36Z" w:author="Matheus Mussi">
+          <w:ins w:id="725" w:date="2022-07-15T12:56:00Z" w:author="Matheus Gonçalves - Powermig"/>
+          <w:lang w:val="en-US"/>
+        </w:rPr>
+      </w:pPr>
+      <w:ins w:id="726" w:date="2022-07-15T12:42:00Z" w:author="Matheus Gonçalves - Powermig">
+        <w:del w:id="727" w:date="2022-07-18T21:24:36Z" w:author="Matheus Mussi">
           <w:r>
             <w:rPr>
               <w:rtl w:val="0"/>
@@ -9829,8 +9871,8 @@
           </w:r>
         </w:del>
       </w:ins>
-      <w:ins w:id="724" w:date="2022-07-15T12:46:00Z" w:author="Matheus Gonçalves - Powermig">
-        <w:del w:id="725" w:date="2022-07-18T21:24:36Z" w:author="Matheus Mussi">
+      <w:ins w:id="728" w:date="2022-07-15T12:46:00Z" w:author="Matheus Gonçalves - Powermig">
+        <w:del w:id="729" w:date="2022-07-18T21:24:36Z" w:author="Matheus Mussi">
           <w:r>
             <w:rPr>
               <w:rtl w:val="0"/>
@@ -9840,8 +9882,8 @@
           </w:r>
         </w:del>
       </w:ins>
-      <w:ins w:id="726" w:date="2022-07-15T12:42:00Z" w:author="Matheus Gonçalves - Powermig">
-        <w:del w:id="727" w:date="2022-07-18T21:24:36Z" w:author="Matheus Mussi">
+      <w:ins w:id="730" w:date="2022-07-15T12:42:00Z" w:author="Matheus Gonçalves - Powermig">
+        <w:del w:id="731" w:date="2022-07-18T21:24:36Z" w:author="Matheus Mussi">
           <w:r>
             <w:rPr>
               <w:rtl w:val="0"/>
@@ -9851,8 +9893,8 @@
           </w:r>
         </w:del>
       </w:ins>
-      <w:ins w:id="728" w:date="2022-07-15T12:46:00Z" w:author="Matheus Gonçalves - Powermig">
-        <w:del w:id="729" w:date="2022-07-18T21:24:36Z" w:author="Matheus Mussi">
+      <w:ins w:id="732" w:date="2022-07-15T12:46:00Z" w:author="Matheus Gonçalves - Powermig">
+        <w:del w:id="733" w:date="2022-07-18T21:24:36Z" w:author="Matheus Mussi">
           <w:r>
             <w:rPr>
               <w:rtl w:val="0"/>
@@ -9862,8 +9904,8 @@
           </w:r>
         </w:del>
       </w:ins>
-      <w:ins w:id="730" w:date="2022-07-15T12:46:00Z" w:author="Matheus Gonçalves - Powermig">
-        <w:del w:id="731" w:date="2022-07-18T21:24:36Z" w:author="Matheus Mussi">
+      <w:ins w:id="734" w:date="2022-07-15T12:46:00Z" w:author="Matheus Gonçalves - Powermig">
+        <w:del w:id="735" w:date="2022-07-18T21:24:36Z" w:author="Matheus Mussi">
           <w:r>
             <w:rPr>
               <w:rtl w:val="0"/>
@@ -9873,7 +9915,7 @@
           </w:r>
         </w:del>
       </w:ins>
-      <w:ins w:id="732" w:date="2022-07-18T21:50:21Z" w:author="Matheus Mussi">
+      <w:ins w:id="736" w:date="2022-07-18T21:50:21Z" w:author="Matheus Mussi">
         <w:r>
           <w:rPr>
             <w:rtl w:val="0"/>
@@ -9882,7 +9924,7 @@
           <w:t xml:space="preserve"> tactile selective attention, ranging from 44.5 to 93.98% accuracy, with average of 78.81%. This target type</w:t>
         </w:r>
       </w:ins>
-      <w:ins w:id="733" w:date="2022-07-18T21:50:21Z" w:author="Matheus Mussi">
+      <w:ins w:id="737" w:date="2022-07-18T21:50:21Z" w:author="Matheus Mussi">
         <w:r>
           <w:rPr>
             <w:rtl w:val="0"/>
@@ -9891,7 +9933,7 @@
           <w:t>, as well as all the other off-screen targets,</w:t>
         </w:r>
       </w:ins>
-      <w:ins w:id="734" w:date="2022-07-18T21:50:21Z" w:author="Matheus Mussi">
+      <w:ins w:id="738" w:date="2022-07-18T21:50:21Z" w:author="Matheus Mussi">
         <w:r>
           <w:rPr>
             <w:rtl w:val="0"/>
@@ -9900,7 +9942,7 @@
           <w:t xml:space="preserve"> can be especially beneficial for vision-impaired children. Nonetheless, the studies involving tactile stimuli had accuracies below 90% and only one study reported online results. Yao et al. (2014), Ahn et al. (2014) and Yao et al. (2017) combined MI with tactile selective attention. </w:t>
         </w:r>
       </w:ins>
-      <w:ins w:id="735" w:date="2022-07-18T21:50:21Z" w:author="Matheus Mussi">
+      <w:ins w:id="739" w:date="2022-07-18T21:50:21Z" w:author="Matheus Mussi">
         <w:r>
           <w:rPr>
             <w:rtl w:val="0"/>
@@ -9909,7 +9951,7 @@
           <w:t xml:space="preserve">Yao et al. (2017) reported 86.1% accuracy offline, </w:t>
         </w:r>
       </w:ins>
-      <w:ins w:id="736" w:date="2022-07-18T21:50:21Z" w:author="Matheus Mussi">
+      <w:ins w:id="740" w:date="2022-07-18T21:50:21Z" w:author="Matheus Mussi">
         <w:r>
           <w:rPr>
             <w:rtl w:val="0"/>
@@ -9923,13 +9965,13 @@
       <w:pPr>
         <w:pStyle w:val="Body A"/>
         <w:rPr>
-          <w:ins w:id="737" w:date="2022-07-15T13:03:00Z" w:author="Matheus Gonçalves - Powermig"/>
-          <w:del w:id="738" w:date="2022-07-18T21:24:11Z" w:author="Matheus Mussi"/>
-          <w:lang w:val="en-US"/>
-        </w:rPr>
-      </w:pPr>
-      <w:ins w:id="739" w:date="2022-07-15T12:56:00Z" w:author="Matheus Gonçalves - Powermig">
-        <w:del w:id="740" w:date="2022-07-16T11:53:00Z" w:author="Matheus Mussi">
+          <w:ins w:id="741" w:date="2022-07-15T13:03:00Z" w:author="Matheus Gonçalves - Powermig"/>
+          <w:del w:id="742" w:date="2022-07-18T21:24:11Z" w:author="Matheus Mussi"/>
+          <w:lang w:val="en-US"/>
+        </w:rPr>
+      </w:pPr>
+      <w:ins w:id="743" w:date="2022-07-15T12:56:00Z" w:author="Matheus Gonçalves - Powermig">
+        <w:del w:id="744" w:date="2022-07-16T11:53:00Z" w:author="Matheus Mussi">
           <w:r>
             <w:rPr>
               <w:rtl w:val="0"/>
@@ -9939,8 +9981,8 @@
           </w:r>
         </w:del>
       </w:ins>
-      <w:ins w:id="741" w:date="2022-07-15T12:56:00Z" w:author="Matheus Gonçalves - Powermig">
-        <w:del w:id="742" w:date="2022-07-16T11:53:00Z" w:author="Matheus Mussi">
+      <w:ins w:id="745" w:date="2022-07-15T12:56:00Z" w:author="Matheus Gonçalves - Powermig">
+        <w:del w:id="746" w:date="2022-07-16T11:53:00Z" w:author="Matheus Mussi">
           <w:r>
             <w:rPr>
               <w:rtl w:val="0"/>
@@ -9950,8 +9992,8 @@
           </w:r>
         </w:del>
       </w:ins>
-      <w:ins w:id="743" w:date="2022-07-15T12:56:00Z" w:author="Matheus Gonçalves - Powermig">
-        <w:del w:id="744" w:date="2022-07-16T11:53:00Z" w:author="Matheus Mussi">
+      <w:ins w:id="747" w:date="2022-07-15T12:56:00Z" w:author="Matheus Gonçalves - Powermig">
+        <w:del w:id="748" w:date="2022-07-16T11:53:00Z" w:author="Matheus Mussi">
           <w:r>
             <w:rPr>
               <w:rtl w:val="0"/>
@@ -9961,8 +10003,8 @@
           </w:r>
         </w:del>
       </w:ins>
-      <w:ins w:id="745" w:date="2022-07-15T12:57:00Z" w:author="Matheus Gonçalves - Powermig">
-        <w:del w:id="746" w:date="2022-07-16T11:53:00Z" w:author="Matheus Mussi">
+      <w:ins w:id="749" w:date="2022-07-15T12:57:00Z" w:author="Matheus Gonçalves - Powermig">
+        <w:del w:id="750" w:date="2022-07-16T11:53:00Z" w:author="Matheus Mussi">
           <w:r>
             <w:rPr>
               <w:rtl w:val="0"/>
@@ -9977,13 +10019,13 @@
       <w:pPr>
         <w:pStyle w:val="Body A"/>
         <w:rPr>
-          <w:ins w:id="747" w:date="2022-07-15T12:57:00Z" w:author="Matheus Gonçalves - Powermig"/>
-          <w:del w:id="748" w:date="2022-07-18T21:24:15Z" w:author="Matheus Mussi"/>
-          <w:lang w:val="en-US"/>
-        </w:rPr>
-      </w:pPr>
-      <w:ins w:id="749" w:date="2022-07-15T13:03:00Z" w:author="Matheus Gonçalves - Powermig">
-        <w:del w:id="750" w:date="2022-07-16T11:43:00Z" w:author="Matheus Mussi">
+          <w:ins w:id="751" w:date="2022-07-15T12:57:00Z" w:author="Matheus Gonçalves - Powermig"/>
+          <w:del w:id="752" w:date="2022-07-18T21:24:15Z" w:author="Matheus Mussi"/>
+          <w:lang w:val="en-US"/>
+        </w:rPr>
+      </w:pPr>
+      <w:ins w:id="753" w:date="2022-07-15T13:03:00Z" w:author="Matheus Gonçalves - Powermig">
+        <w:del w:id="754" w:date="2022-07-16T11:43:00Z" w:author="Matheus Mussi">
           <w:r>
             <w:rPr>
               <w:rtl w:val="0"/>
@@ -9993,8 +10035,8 @@
           </w:r>
         </w:del>
       </w:ins>
-      <w:ins w:id="751" w:date="2022-07-15T13:04:00Z" w:author="Matheus Gonçalves - Powermig">
-        <w:del w:id="752" w:date="2022-07-16T11:43:00Z" w:author="Matheus Mussi">
+      <w:ins w:id="755" w:date="2022-07-15T13:04:00Z" w:author="Matheus Gonçalves - Powermig">
+        <w:del w:id="756" w:date="2022-07-16T11:43:00Z" w:author="Matheus Mussi">
           <w:r>
             <w:rPr>
               <w:rtl w:val="0"/>
@@ -10004,8 +10046,8 @@
           </w:r>
         </w:del>
       </w:ins>
-      <w:ins w:id="753" w:date="2022-07-15T13:03:00Z" w:author="Matheus Gonçalves - Powermig">
-        <w:del w:id="754" w:date="2022-07-16T11:43:00Z" w:author="Matheus Mussi">
+      <w:ins w:id="757" w:date="2022-07-15T13:03:00Z" w:author="Matheus Gonçalves - Powermig">
+        <w:del w:id="758" w:date="2022-07-16T11:43:00Z" w:author="Matheus Mussi">
           <w:r>
             <w:rPr>
               <w:rtl w:val="0"/>
@@ -10015,8 +10057,8 @@
           </w:r>
         </w:del>
       </w:ins>
-      <w:ins w:id="755" w:date="2022-07-15T13:04:00Z" w:author="Matheus Gonçalves - Powermig">
-        <w:del w:id="756" w:date="2022-07-16T11:43:00Z" w:author="Matheus Mussi">
+      <w:ins w:id="759" w:date="2022-07-15T13:04:00Z" w:author="Matheus Gonçalves - Powermig">
+        <w:del w:id="760" w:date="2022-07-16T11:43:00Z" w:author="Matheus Mussi">
           <w:r>
             <w:rPr>
               <w:rtl w:val="0"/>
@@ -10026,8 +10068,8 @@
           </w:r>
         </w:del>
       </w:ins>
-      <w:ins w:id="757" w:date="2022-07-15T13:04:00Z" w:author="Matheus Gonçalves - Powermig">
-        <w:del w:id="758" w:date="2022-07-16T11:43:00Z" w:author="Matheus Mussi">
+      <w:ins w:id="761" w:date="2022-07-15T13:04:00Z" w:author="Matheus Gonçalves - Powermig">
+        <w:del w:id="762" w:date="2022-07-16T11:43:00Z" w:author="Matheus Mussi">
           <w:r>
             <w:rPr>
               <w:rtl w:val="0"/>
@@ -10037,8 +10079,8 @@
           </w:r>
         </w:del>
       </w:ins>
-      <w:ins w:id="759" w:date="2022-07-15T13:04:00Z" w:author="Matheus Gonçalves - Powermig">
-        <w:del w:id="760" w:date="2022-07-16T11:43:00Z" w:author="Matheus Mussi">
+      <w:ins w:id="763" w:date="2022-07-15T13:04:00Z" w:author="Matheus Gonçalves - Powermig">
+        <w:del w:id="764" w:date="2022-07-16T11:43:00Z" w:author="Matheus Mussi">
           <w:r>
             <w:rPr>
               <w:rtl w:val="0"/>
@@ -10048,8 +10090,8 @@
           </w:r>
         </w:del>
       </w:ins>
-      <w:ins w:id="761" w:date="2022-07-15T13:04:00Z" w:author="Matheus Gonçalves - Powermig">
-        <w:del w:id="762" w:date="2022-07-16T11:43:00Z" w:author="Matheus Mussi">
+      <w:ins w:id="765" w:date="2022-07-15T13:04:00Z" w:author="Matheus Gonçalves - Powermig">
+        <w:del w:id="766" w:date="2022-07-16T11:43:00Z" w:author="Matheus Mussi">
           <w:r>
             <w:rPr>
               <w:rtl w:val="0"/>
@@ -10059,8 +10101,8 @@
           </w:r>
         </w:del>
       </w:ins>
-      <w:ins w:id="763" w:date="2022-07-15T13:04:00Z" w:author="Matheus Gonçalves - Powermig">
-        <w:del w:id="764" w:date="2022-07-16T11:43:00Z" w:author="Matheus Mussi">
+      <w:ins w:id="767" w:date="2022-07-15T13:04:00Z" w:author="Matheus Gonçalves - Powermig">
+        <w:del w:id="768" w:date="2022-07-16T11:43:00Z" w:author="Matheus Mussi">
           <w:r>
             <w:rPr>
               <w:rtl w:val="0"/>
@@ -10075,8 +10117,8 @@
       <w:pPr>
         <w:pStyle w:val="Body A"/>
         <w:rPr>
-          <w:ins w:id="765" w:date="2022-07-15T12:46:00Z" w:author="Matheus Gonçalves - Powermig"/>
-          <w:del w:id="766" w:date="2022-07-18T21:24:15Z" w:author="Matheus Mussi"/>
+          <w:ins w:id="769" w:date="2022-07-15T12:46:00Z" w:author="Matheus Gonçalves - Powermig"/>
+          <w:del w:id="770" w:date="2022-07-18T21:24:15Z" w:author="Matheus Mussi"/>
           <w:lang w:val="en-US"/>
         </w:rPr>
       </w:pPr>
@@ -10085,8 +10127,8 @@
       <w:pPr>
         <w:pStyle w:val="Body A"/>
         <w:rPr>
-          <w:ins w:id="767" w:date="2022-07-13T05:59:00Z" w:author="Matheus Mussi"/>
-          <w:del w:id="768" w:date="2022-07-16T11:32:00Z" w:author="Matheus Mussi"/>
+          <w:ins w:id="771" w:date="2022-07-13T05:59:00Z" w:author="Matheus Mussi"/>
+          <w:del w:id="772" w:date="2022-07-16T11:32:00Z" w:author="Matheus Mussi"/>
           <w:lang w:val="en-US"/>
         </w:rPr>
       </w:pPr>
@@ -10095,11 +10137,11 @@
       <w:pPr>
         <w:pStyle w:val="Body A"/>
         <w:rPr>
-          <w:ins w:id="769" w:date="2022-07-18T21:24:51Z" w:author="Matheus Mussi"/>
-          <w:lang w:val="en-US"/>
-        </w:rPr>
-      </w:pPr>
-      <w:ins w:id="770" w:date="2022-07-18T21:52:39Z" w:author="Matheus Mussi">
+          <w:ins w:id="773" w:date="2022-07-18T21:24:51Z" w:author="Matheus Mussi"/>
+          <w:lang w:val="en-US"/>
+        </w:rPr>
+      </w:pPr>
+      <w:ins w:id="774" w:date="2022-07-18T21:52:39Z" w:author="Matheus Mussi">
         <w:r>
           <w:rPr>
             <w:rtl w:val="0"/>
@@ -10108,7 +10150,7 @@
           <w:t xml:space="preserve">Targets involving </w:t>
         </w:r>
       </w:ins>
-      <w:ins w:id="771" w:date="2022-07-13T05:59:00Z" w:author="Matheus Mussi">
+      <w:ins w:id="775" w:date="2022-07-13T05:59:00Z" w:author="Matheus Mussi">
         <w:r>
           <w:rPr>
             <w:rtl w:val="0"/>
@@ -10117,8 +10159,8 @@
           <w:t xml:space="preserve">Mental </w:t>
         </w:r>
       </w:ins>
-      <w:ins w:id="772" w:date="2022-07-13T05:59:00Z" w:author="Matheus Mussi">
-        <w:del w:id="773" w:date="2022-07-18T21:55:05Z" w:author="Matheus Mussi">
+      <w:ins w:id="776" w:date="2022-07-13T05:59:00Z" w:author="Matheus Mussi">
+        <w:del w:id="777" w:date="2022-07-18T21:55:05Z" w:author="Matheus Mussi">
           <w:r>
             <w:rPr>
               <w:rtl w:val="0"/>
@@ -10128,7 +10170,7 @@
           </w:r>
         </w:del>
       </w:ins>
-      <w:ins w:id="774" w:date="2022-07-18T21:55:06Z" w:author="Matheus Mussi">
+      <w:ins w:id="778" w:date="2022-07-18T21:55:06Z" w:author="Matheus Mussi">
         <w:r>
           <w:rPr>
             <w:rtl w:val="0"/>
@@ -10137,8 +10179,8 @@
           <w:t>tasks</w:t>
         </w:r>
       </w:ins>
-      <w:ins w:id="775" w:date="2022-07-13T05:59:00Z" w:author="Matheus Mussi">
-        <w:del w:id="776" w:date="2022-07-18T21:55:05Z" w:author="Matheus Mussi">
+      <w:ins w:id="779" w:date="2022-07-13T05:59:00Z" w:author="Matheus Mussi">
+        <w:del w:id="780" w:date="2022-07-18T21:55:05Z" w:author="Matheus Mussi">
           <w:r>
             <w:rPr>
               <w:rtl w:val="0"/>
@@ -10148,7 +10190,7 @@
           </w:r>
         </w:del>
       </w:ins>
-      <w:ins w:id="777" w:date="2022-07-18T21:57:03Z" w:author="Matheus Mussi">
+      <w:ins w:id="781" w:date="2022-07-18T21:57:03Z" w:author="Matheus Mussi">
         <w:r>
           <w:rPr>
             <w:rtl w:val="0"/>
@@ -10157,7 +10199,7 @@
           <w:t xml:space="preserve"> could be used in school</w:t>
         </w:r>
       </w:ins>
-      <w:ins w:id="778" w:date="2022-07-19T10:22:15Z" w:author="Matheus Mussi">
+      <w:ins w:id="782" w:date="2022-07-19T10:22:15Z" w:author="Matheus Mussi">
         <w:r>
           <w:rPr>
             <w:rtl w:val="0"/>
@@ -10166,7 +10208,7 @@
           <w:t>s</w:t>
         </w:r>
       </w:ins>
-      <w:ins w:id="779" w:date="2022-07-18T21:57:03Z" w:author="Matheus Mussi">
+      <w:ins w:id="783" w:date="2022-07-18T21:57:03Z" w:author="Matheus Mussi">
         <w:r>
           <w:rPr>
             <w:rtl w:val="0"/>
@@ -10175,7 +10217,7 @@
           <w:t xml:space="preserve"> and academic settings. Mental tar</w:t>
         </w:r>
       </w:ins>
-      <w:ins w:id="780" w:date="2022-07-19T10:22:04Z" w:author="Matheus Mussi">
+      <w:ins w:id="784" w:date="2022-07-19T10:22:04Z" w:author="Matheus Mussi">
         <w:r>
           <w:rPr>
             <w:rtl w:val="0"/>
@@ -10184,7 +10226,7 @@
           <w:t>g</w:t>
         </w:r>
       </w:ins>
-      <w:ins w:id="781" w:date="2022-07-18T21:57:03Z" w:author="Matheus Mussi">
+      <w:ins w:id="785" w:date="2022-07-18T21:57:03Z" w:author="Matheus Mussi">
         <w:r>
           <w:rPr>
             <w:rtl w:val="0"/>
@@ -10193,7 +10235,7 @@
           <w:t xml:space="preserve">ets require applied effort </w:t>
         </w:r>
       </w:ins>
-      <w:ins w:id="782" w:date="2022-07-19T10:23:08Z" w:author="Matheus Mussi">
+      <w:ins w:id="786" w:date="2022-07-19T10:23:08Z" w:author="Matheus Mussi">
         <w:r>
           <w:rPr>
             <w:rtl w:val="0"/>
@@ -10202,8 +10244,8 @@
           <w:t>to visualize or do mathematical operations during trials</w:t>
         </w:r>
       </w:ins>
-      <w:ins w:id="783" w:date="2022-07-18T21:57:03Z" w:author="Matheus Mussi">
-        <w:del w:id="784" w:date="2022-07-19T10:22:26Z" w:author="Matheus Mussi">
+      <w:ins w:id="787" w:date="2022-07-18T21:57:03Z" w:author="Matheus Mussi">
+        <w:del w:id="788" w:date="2022-07-19T10:22:26Z" w:author="Matheus Mussi">
           <w:r>
             <w:rPr>
               <w:rtl w:val="0"/>
@@ -10213,7 +10255,7 @@
           </w:r>
         </w:del>
       </w:ins>
-      <w:ins w:id="785" w:date="2022-07-18T21:57:03Z" w:author="Matheus Mussi">
+      <w:ins w:id="789" w:date="2022-07-18T21:57:03Z" w:author="Matheus Mussi">
         <w:r>
           <w:rPr>
             <w:rtl w:val="0"/>
@@ -10222,8 +10264,8 @@
           <w:t xml:space="preserve">. </w:t>
         </w:r>
       </w:ins>
-      <w:ins w:id="786" w:date="2022-07-18T21:57:03Z" w:author="Matheus Mussi">
-        <w:del w:id="787" w:date="2022-07-19T10:26:38Z" w:author="Matheus Mussi">
+      <w:ins w:id="790" w:date="2022-07-18T21:57:03Z" w:author="Matheus Mussi">
+        <w:del w:id="791" w:date="2022-07-19T10:26:38Z" w:author="Matheus Mussi">
           <w:r>
             <w:rPr>
               <w:rtl w:val="0"/>
@@ -10233,8 +10275,8 @@
           </w:r>
         </w:del>
       </w:ins>
-      <w:ins w:id="788" w:date="2022-07-18T21:57:03Z" w:author="Matheus Mussi">
-        <w:del w:id="789" w:date="2022-07-19T10:26:38Z" w:author="Matheus Mussi">
+      <w:ins w:id="792" w:date="2022-07-18T21:57:03Z" w:author="Matheus Mussi">
+        <w:del w:id="793" w:date="2022-07-19T10:26:38Z" w:author="Matheus Mussi">
           <w:r>
             <w:rPr>
               <w:rtl w:val="0"/>
@@ -10244,7 +10286,7 @@
           </w:r>
         </w:del>
       </w:ins>
-      <w:ins w:id="790" w:date="2022-07-19T10:26:59Z" w:author="Matheus Mussi">
+      <w:ins w:id="794" w:date="2022-07-19T10:26:59Z" w:author="Matheus Mussi">
         <w:r>
           <w:rPr>
             <w:rtl w:val="0"/>
@@ -10253,8 +10295,8 @@
           <w:t xml:space="preserve">This type of target is usually associated with other inputs, such as </w:t>
         </w:r>
       </w:ins>
-      <w:ins w:id="791" w:date="2022-07-18T21:57:03Z" w:author="Matheus Mussi">
-        <w:del w:id="792" w:date="2022-07-19T10:27:01Z" w:author="Matheus Mussi">
+      <w:ins w:id="795" w:date="2022-07-18T21:57:03Z" w:author="Matheus Mussi">
+        <w:del w:id="796" w:date="2022-07-19T10:27:01Z" w:author="Matheus Mussi">
           <w:r>
             <w:rPr>
               <w:rtl w:val="0"/>
@@ -10264,7 +10306,7 @@
           </w:r>
         </w:del>
       </w:ins>
-      <w:ins w:id="793" w:date="2022-07-18T21:57:03Z" w:author="Matheus Mussi">
+      <w:ins w:id="797" w:date="2022-07-18T21:57:03Z" w:author="Matheus Mussi">
         <w:r>
           <w:rPr>
             <w:rtl w:val="0"/>
@@ -10273,7 +10315,7 @@
           <w:t>NIRS</w:t>
         </w:r>
       </w:ins>
-      <w:ins w:id="794" w:date="2022-07-19T10:27:36Z" w:author="Matheus Mussi">
+      <w:ins w:id="798" w:date="2022-07-19T10:27:36Z" w:author="Matheus Mussi">
         <w:r>
           <w:rPr>
             <w:rtl w:val="0"/>
@@ -10282,7 +10324,7 @@
           <w:t xml:space="preserve"> (Shin et al. 2018)</w:t>
         </w:r>
       </w:ins>
-      <w:ins w:id="795" w:date="2022-07-18T21:57:03Z" w:author="Matheus Mussi">
+      <w:ins w:id="799" w:date="2022-07-18T21:57:03Z" w:author="Matheus Mussi">
         <w:r>
           <w:rPr>
             <w:rtl w:val="0"/>
@@ -10291,7 +10333,7 @@
           <w:t xml:space="preserve"> and fTCD</w:t>
         </w:r>
       </w:ins>
-      <w:ins w:id="796" w:date="2022-07-19T10:29:58Z" w:author="Matheus Mussi">
+      <w:ins w:id="800" w:date="2022-07-19T10:29:58Z" w:author="Matheus Mussi">
         <w:r>
           <w:rPr>
             <w:rtl w:val="0"/>
@@ -10300,8 +10342,8 @@
           <w:t xml:space="preserve"> (Khalaf et al. 2020). The weaknesses of mental task experiments is that they have a low ITR (4.7 bits/min for Shin and colleagues and 4.46 for Khalaf et al.) and that it </w:t>
         </w:r>
       </w:ins>
-      <w:ins w:id="797" w:date="2022-07-18T21:57:03Z" w:author="Matheus Mussi">
-        <w:del w:id="798" w:date="2022-07-19T10:29:57Z" w:author="Matheus Mussi">
+      <w:ins w:id="801" w:date="2022-07-18T21:57:03Z" w:author="Matheus Mussi">
+        <w:del w:id="802" w:date="2022-07-19T10:29:57Z" w:author="Matheus Mussi">
           <w:r>
             <w:rPr>
               <w:rtl w:val="0"/>
@@ -10311,8 +10353,8 @@
           </w:r>
         </w:del>
       </w:ins>
-      <w:ins w:id="799" w:date="2022-07-13T05:59:00Z" w:author="Matheus Mussi">
-        <w:del w:id="800" w:date="2022-07-19T10:29:57Z" w:author="Matheus Mussi">
+      <w:ins w:id="803" w:date="2022-07-13T05:59:00Z" w:author="Matheus Mussi">
+        <w:del w:id="804" w:date="2022-07-19T10:29:57Z" w:author="Matheus Mussi">
           <w:r>
             <w:rPr>
               <w:rtl w:val="0"/>
@@ -10322,7 +10364,7 @@
           </w:r>
         </w:del>
       </w:ins>
-      <w:ins w:id="801" w:date="2022-07-13T05:59:00Z" w:author="Matheus Mussi">
+      <w:ins w:id="805" w:date="2022-07-13T05:59:00Z" w:author="Matheus Mussi">
         <w:r>
           <w:rPr>
             <w:rtl w:val="0"/>
@@ -10331,8 +10373,8 @@
           <w:t>could</w:t>
         </w:r>
       </w:ins>
-      <w:ins w:id="802" w:date="2022-07-13T05:59:00Z" w:author="Matheus Mussi">
-        <w:del w:id="803" w:date="2022-07-19T10:30:01Z" w:author="Matheus Mussi">
+      <w:ins w:id="806" w:date="2022-07-13T05:59:00Z" w:author="Matheus Mussi">
+        <w:del w:id="807" w:date="2022-07-19T10:30:01Z" w:author="Matheus Mussi">
           <w:r>
             <w:rPr>
               <w:rtl w:val="0"/>
@@ -10342,7 +10384,7 @@
           </w:r>
         </w:del>
       </w:ins>
-      <w:ins w:id="804" w:date="2022-07-19T10:30:02Z" w:author="Matheus Mussi">
+      <w:ins w:id="808" w:date="2022-07-19T10:30:02Z" w:author="Matheus Mussi">
         <w:r>
           <w:rPr>
             <w:rtl w:val="0"/>
@@ -10351,7 +10393,7 @@
           <w:t xml:space="preserve"> be</w:t>
         </w:r>
       </w:ins>
-      <w:ins w:id="805" w:date="2022-07-13T05:59:00Z" w:author="Matheus Mussi">
+      <w:ins w:id="809" w:date="2022-07-13T05:59:00Z" w:author="Matheus Mussi">
         <w:r>
           <w:rPr>
             <w:rtl w:val="0"/>
@@ -10360,7 +10402,7 @@
           <w:t xml:space="preserve"> difficult</w:t>
         </w:r>
       </w:ins>
-      <w:ins w:id="806" w:date="2022-07-19T10:30:21Z" w:author="Matheus Mussi">
+      <w:ins w:id="810" w:date="2022-07-19T10:30:21Z" w:author="Matheus Mussi">
         <w:r>
           <w:rPr>
             <w:rtl w:val="0"/>
@@ -10369,8 +10411,8 @@
           <w:t xml:space="preserve"> for children to be interested on those kinds of experiments</w:t>
         </w:r>
       </w:ins>
-      <w:ins w:id="807" w:date="2022-07-13T05:59:00Z" w:author="Matheus Mussi">
-        <w:del w:id="808" w:date="2022-07-19T10:30:25Z" w:author="Matheus Mussi">
+      <w:ins w:id="811" w:date="2022-07-13T05:59:00Z" w:author="Matheus Mussi">
+        <w:del w:id="812" w:date="2022-07-19T10:30:25Z" w:author="Matheus Mussi">
           <w:r>
             <w:rPr>
               <w:rtl w:val="0"/>
@@ -10380,7 +10422,7 @@
           </w:r>
         </w:del>
       </w:ins>
-      <w:ins w:id="809" w:date="2022-07-19T10:30:25Z" w:author="Matheus Mussi">
+      <w:ins w:id="813" w:date="2022-07-19T10:30:25Z" w:author="Matheus Mussi">
         <w:r>
           <w:rPr>
             <w:rtl w:val="0"/>
@@ -10389,7 +10431,7 @@
           <w:t xml:space="preserve"> as</w:t>
         </w:r>
       </w:ins>
-      <w:ins w:id="810" w:date="2022-07-13T05:59:00Z" w:author="Matheus Mussi">
+      <w:ins w:id="814" w:date="2022-07-13T05:59:00Z" w:author="Matheus Mussi">
         <w:r>
           <w:rPr>
             <w:rtl w:val="0"/>
@@ -10398,7 +10440,7 @@
           <w:t xml:space="preserve"> it involves not only focus, but also a task that might not be playful.</w:t>
         </w:r>
       </w:ins>
-      <w:ins w:id="811" w:date="2022-07-19T10:34:55Z" w:author="Matheus Mussi">
+      <w:ins w:id="815" w:date="2022-07-19T10:34:55Z" w:author="Matheus Mussi">
         <w:r>
           <w:rPr>
             <w:rtl w:val="0"/>
@@ -10412,11 +10454,11 @@
       <w:pPr>
         <w:pStyle w:val="Body A"/>
         <w:rPr>
-          <w:ins w:id="812" w:date="2022-07-13T12:53:00Z" w:author="Matheus Gonçalves - Powermig"/>
-          <w:lang w:val="en-US"/>
-        </w:rPr>
-      </w:pPr>
-      <w:ins w:id="813" w:date="2022-07-19T10:36:26Z" w:author="Matheus Mussi">
+          <w:ins w:id="816" w:date="2022-07-13T12:53:00Z" w:author="Matheus Gonçalves - Powermig"/>
+          <w:lang w:val="en-US"/>
+        </w:rPr>
+      </w:pPr>
+      <w:ins w:id="817" w:date="2022-07-19T10:36:26Z" w:author="Matheus Mussi">
         <w:r>
           <w:rPr>
             <w:rtl w:val="0"/>
@@ -10425,7 +10467,7 @@
           <w:t xml:space="preserve">Finally, auditory cues were reported to be more difficult. Although it could also be a good alternative for children with impaired vision, </w:t>
         </w:r>
       </w:ins>
-      <w:ins w:id="814" w:date="2022-07-18T21:24:51Z" w:author="Matheus Mussi">
+      <w:ins w:id="818" w:date="2022-07-18T21:24:51Z" w:author="Matheus Mussi">
         <w:r>
           <w:rPr>
             <w:rtl w:val="0"/>
@@ -10434,7 +10476,7 @@
           <w:t>An et al</w:t>
         </w:r>
       </w:ins>
-      <w:ins w:id="815" w:date="2022-07-19T10:36:46Z" w:author="Matheus Mussi">
+      <w:ins w:id="819" w:date="2022-07-19T10:36:46Z" w:author="Matheus Mussi">
         <w:r>
           <w:rPr>
             <w:rtl w:val="0"/>
@@ -10443,8 +10485,8 @@
           <w:t>. (2014) reported a</w:t>
         </w:r>
       </w:ins>
-      <w:ins w:id="816" w:date="2022-07-18T21:24:51Z" w:author="Matheus Mussi">
-        <w:del w:id="817" w:date="2022-07-19T10:36:47Z" w:author="Matheus Mussi">
+      <w:ins w:id="820" w:date="2022-07-18T21:24:51Z" w:author="Matheus Mussi">
+        <w:del w:id="821" w:date="2022-07-19T10:36:47Z" w:author="Matheus Mussi">
           <w:r>
             <w:rPr>
               <w:rtl w:val="0"/>
@@ -10454,7 +10496,7 @@
           </w:r>
         </w:del>
       </w:ins>
-      <w:ins w:id="818" w:date="2022-07-18T21:24:51Z" w:author="Matheus Mussi">
+      <w:ins w:id="822" w:date="2022-07-18T21:24:51Z" w:author="Matheus Mussi">
         <w:r>
           <w:rPr>
             <w:rtl w:val="0"/>
@@ -10463,8 +10505,8 @@
           <w:t xml:space="preserve"> higher workload for off-screen stimuli</w:t>
         </w:r>
       </w:ins>
-      <w:ins w:id="819" w:date="2022-07-18T21:24:51Z" w:author="Matheus Mussi">
-        <w:del w:id="820" w:date="2022-07-19T10:36:51Z" w:author="Matheus Mussi">
+      <w:ins w:id="823" w:date="2022-07-18T21:24:51Z" w:author="Matheus Mussi">
+        <w:del w:id="824" w:date="2022-07-19T10:36:51Z" w:author="Matheus Mussi">
           <w:r>
             <w:rPr>
               <w:rtl w:val="0"/>
@@ -10474,8 +10516,8 @@
           </w:r>
         </w:del>
       </w:ins>
-      <w:ins w:id="821" w:date="2022-07-18T21:24:51Z" w:author="Matheus Mussi">
-        <w:del w:id="822" w:date="2022-07-19T10:36:51Z" w:author="Matheus Mussi">
+      <w:ins w:id="825" w:date="2022-07-18T21:24:51Z" w:author="Matheus Mussi">
+        <w:del w:id="826" w:date="2022-07-19T10:36:51Z" w:author="Matheus Mussi">
           <w:r>
             <w:rPr>
               <w:rtl w:val="0"/>
@@ -10485,7 +10527,7 @@
           </w:r>
         </w:del>
       </w:ins>
-      <w:ins w:id="823" w:date="2022-07-19T10:36:52Z" w:author="Matheus Mussi">
+      <w:ins w:id="827" w:date="2022-07-19T10:36:52Z" w:author="Matheus Mussi">
         <w:r>
           <w:rPr>
             <w:rtl w:val="0"/>
@@ -10494,7 +10536,7 @@
           <w:t xml:space="preserve"> when comparing</w:t>
         </w:r>
       </w:ins>
-      <w:ins w:id="824" w:date="2022-07-18T21:24:51Z" w:author="Matheus Mussi">
+      <w:ins w:id="828" w:date="2022-07-18T21:24:51Z" w:author="Matheus Mussi">
         <w:r>
           <w:rPr>
             <w:rtl w:val="0"/>
@@ -10503,7 +10545,7 @@
           <w:t xml:space="preserve"> </w:t>
         </w:r>
       </w:ins>
-      <w:ins w:id="825" w:date="2022-07-19T10:36:56Z" w:author="Matheus Mussi">
+      <w:ins w:id="829" w:date="2022-07-19T10:36:56Z" w:author="Matheus Mussi">
         <w:r>
           <w:rPr>
             <w:rtl w:val="0"/>
@@ -10512,8 +10554,8 @@
           <w:t>v</w:t>
         </w:r>
       </w:ins>
-      <w:ins w:id="826" w:date="2022-07-18T21:24:51Z" w:author="Matheus Mussi">
-        <w:del w:id="827" w:date="2022-07-19T10:36:56Z" w:author="Matheus Mussi">
+      <w:ins w:id="830" w:date="2022-07-18T21:24:51Z" w:author="Matheus Mussi">
+        <w:del w:id="831" w:date="2022-07-19T10:36:56Z" w:author="Matheus Mussi">
           <w:r>
             <w:rPr>
               <w:rtl w:val="0"/>
@@ -10523,7 +10565,7 @@
           </w:r>
         </w:del>
       </w:ins>
-      <w:ins w:id="828" w:date="2022-07-18T21:24:51Z" w:author="Matheus Mussi">
+      <w:ins w:id="832" w:date="2022-07-18T21:24:51Z" w:author="Matheus Mussi">
         <w:r>
           <w:rPr>
             <w:rtl w:val="0"/>
@@ -10532,8 +10574,8 @@
           <w:t xml:space="preserve">isual </w:t>
         </w:r>
       </w:ins>
-      <w:ins w:id="829" w:date="2022-07-18T21:24:51Z" w:author="Matheus Mussi">
-        <w:del w:id="830" w:date="2022-07-19T10:36:58Z" w:author="Matheus Mussi">
+      <w:ins w:id="833" w:date="2022-07-18T21:24:51Z" w:author="Matheus Mussi">
+        <w:del w:id="834" w:date="2022-07-19T10:36:58Z" w:author="Matheus Mussi">
           <w:r>
             <w:rPr>
               <w:rtl w:val="0"/>
@@ -10543,7 +10585,7 @@
           </w:r>
         </w:del>
       </w:ins>
-      <w:ins w:id="831" w:date="2022-07-19T10:36:59Z" w:author="Matheus Mussi">
+      <w:ins w:id="835" w:date="2022-07-19T10:36:59Z" w:author="Matheus Mussi">
         <w:r>
           <w:rPr>
             <w:rtl w:val="0"/>
@@ -10552,7 +10594,7 @@
           <w:t>and</w:t>
         </w:r>
       </w:ins>
-      <w:ins w:id="832" w:date="2022-07-18T21:24:51Z" w:author="Matheus Mussi">
+      <w:ins w:id="836" w:date="2022-07-18T21:24:51Z" w:author="Matheus Mussi">
         <w:r>
           <w:rPr>
             <w:rtl w:val="0"/>
@@ -10561,7 +10603,7 @@
           <w:t xml:space="preserve"> </w:t>
         </w:r>
       </w:ins>
-      <w:ins w:id="833" w:date="2022-07-19T10:37:01Z" w:author="Matheus Mussi">
+      <w:ins w:id="837" w:date="2022-07-19T10:37:01Z" w:author="Matheus Mussi">
         <w:r>
           <w:rPr>
             <w:rtl w:val="0"/>
@@ -10570,8 +10612,8 @@
           <w:t>a</w:t>
         </w:r>
       </w:ins>
-      <w:ins w:id="834" w:date="2022-07-18T21:24:51Z" w:author="Matheus Mussi">
-        <w:del w:id="835" w:date="2022-07-19T10:37:01Z" w:author="Matheus Mussi">
+      <w:ins w:id="838" w:date="2022-07-18T21:24:51Z" w:author="Matheus Mussi">
+        <w:del w:id="839" w:date="2022-07-19T10:37:01Z" w:author="Matheus Mussi">
           <w:r>
             <w:rPr>
               <w:rtl w:val="0"/>
@@ -10581,7 +10623,7 @@
           </w:r>
         </w:del>
       </w:ins>
-      <w:ins w:id="836" w:date="2022-07-18T21:24:51Z" w:author="Matheus Mussi">
+      <w:ins w:id="840" w:date="2022-07-18T21:24:51Z" w:author="Matheus Mussi">
         <w:r>
           <w:rPr>
             <w:rtl w:val="0"/>
@@ -10590,7 +10632,7 @@
           <w:t>uditory P300</w:t>
         </w:r>
       </w:ins>
-      <w:ins w:id="837" w:date="2022-07-19T10:46:27Z" w:author="Matheus Mussi">
+      <w:ins w:id="841" w:date="2022-07-19T10:46:27Z" w:author="Matheus Mussi">
         <w:r>
           <w:rPr>
             <w:rtl w:val="0"/>
@@ -10599,7 +10641,7 @@
           <w:t xml:space="preserve">. Auditory P300 had a lower accuracy (66.2% at its highest, compared to 85.4 for the visual P300) and it is known to be </w:t>
         </w:r>
       </w:ins>
-      <w:ins w:id="838" w:date="2022-07-19T10:46:27Z" w:author="Matheus Mussi">
+      <w:ins w:id="842" w:date="2022-07-19T10:46:27Z" w:author="Matheus Mussi">
         <w:r>
           <w:rPr>
             <w:rtl w:val="0"/>
@@ -10608,7 +10650,7 @@
           <w:t>harder to</w:t>
         </w:r>
       </w:ins>
-      <w:ins w:id="839" w:date="2022-07-19T10:46:27Z" w:author="Matheus Mussi">
+      <w:ins w:id="843" w:date="2022-07-19T10:46:27Z" w:author="Matheus Mussi">
         <w:r>
           <w:rPr>
             <w:rtl w:val="0"/>
@@ -10617,7 +10659,7 @@
           <w:t xml:space="preserve"> learning (cite Nijboer et al., 2008)</w:t>
         </w:r>
       </w:ins>
-      <w:ins w:id="840" w:date="2022-07-19T10:46:27Z" w:author="Matheus Mussi">
+      <w:ins w:id="844" w:date="2022-07-19T10:46:27Z" w:author="Matheus Mussi">
         <w:r>
           <w:rPr>
             <w:rtl w:val="0"/>
@@ -10631,11 +10673,11 @@
       <w:pPr>
         <w:pStyle w:val="Body A"/>
         <w:rPr>
-          <w:ins w:id="841" w:date="2022-07-13T18:28:00Z" w:author="Matheus Mussi"/>
-          <w:lang w:val="en-US"/>
-        </w:rPr>
-      </w:pPr>
-      <w:ins w:id="842" w:date="2022-07-14T12:58:00Z" w:author="Matheus Gonçalves - Powermig">
+          <w:ins w:id="845" w:date="2022-07-13T18:28:00Z" w:author="Matheus Mussi"/>
+          <w:lang w:val="en-US"/>
+        </w:rPr>
+      </w:pPr>
+      <w:ins w:id="846" w:date="2022-07-14T12:58:00Z" w:author="Matheus Gonçalves - Powermig">
         <w:r>
           <w:rPr>
             <w:b w:val="1"/>
@@ -10646,7 +10688,7 @@
           <w:t>Stimulus modalities</w:t>
         </w:r>
       </w:ins>
-      <w:ins w:id="843" w:date="2022-07-14T12:58:00Z" w:author="Matheus Gonçalves - Powermig">
+      <w:ins w:id="847" w:date="2022-07-14T12:58:00Z" w:author="Matheus Gonçalves - Powermig">
         <w:r>
           <w:rPr>
             <w:rtl w:val="0"/>
@@ -10655,7 +10697,7 @@
           <w:t xml:space="preserve"> - </w:t>
         </w:r>
       </w:ins>
-      <w:ins w:id="844" w:date="2022-07-13T12:53:00Z" w:author="Matheus Gonçalves - Powermig">
+      <w:ins w:id="848" w:date="2022-07-13T12:53:00Z" w:author="Matheus Gonçalves - Powermig">
         <w:r>
           <w:rPr>
             <w:rtl w:val="0"/>
@@ -10664,7 +10706,7 @@
           <w:t xml:space="preserve">We hypothesize that there would be different levels of complexity associated with each stimulus modality, especially for children. </w:t>
         </w:r>
       </w:ins>
-      <w:ins w:id="845" w:date="2022-07-19T16:14:42Z" w:author="Matheus Mussi">
+      <w:ins w:id="849" w:date="2022-07-19T16:14:42Z" w:author="Matheus Mussi">
         <w:r>
           <w:rPr>
             <w:rtl w:val="0"/>
@@ -10673,8 +10715,8 @@
           <w:t>We suggest that modalities for kids, from</w:t>
         </w:r>
       </w:ins>
-      <w:ins w:id="846" w:date="2022-07-13T12:53:00Z" w:author="Matheus Gonçalves - Powermig">
-        <w:del w:id="847" w:date="2022-07-19T16:14:29Z" w:author="Matheus Mussi">
+      <w:ins w:id="850" w:date="2022-07-13T12:53:00Z" w:author="Matheus Gonçalves - Powermig">
+        <w:del w:id="851" w:date="2022-07-19T16:14:29Z" w:author="Matheus Mussi">
           <w:r>
             <w:rPr>
               <w:rtl w:val="0"/>
@@ -10684,7 +10726,7 @@
           </w:r>
         </w:del>
       </w:ins>
-      <w:ins w:id="848" w:date="2022-07-13T12:53:00Z" w:author="Matheus Gonçalves - Powermig">
+      <w:ins w:id="852" w:date="2022-07-13T12:53:00Z" w:author="Matheus Gonçalves - Powermig">
         <w:r>
           <w:rPr>
             <w:rtl w:val="0"/>
@@ -10693,7 +10735,7 @@
           <w:t xml:space="preserve"> the easiest to the hardest</w:t>
         </w:r>
       </w:ins>
-      <w:ins w:id="849" w:date="2022-07-19T16:16:12Z" w:author="Matheus Mussi">
+      <w:ins w:id="853" w:date="2022-07-19T16:16:12Z" w:author="Matheus Mussi">
         <w:r>
           <w:rPr>
             <w:rtl w:val="0"/>
@@ -10702,7 +10744,7 @@
           <w:t>, based on the accuracies per modality seen in Figure K and Jj</w:t>
         </w:r>
       </w:ins>
-      <w:ins w:id="850" w:date="2022-07-13T12:53:00Z" w:author="Matheus Gonçalves - Powermig">
+      <w:ins w:id="854" w:date="2022-07-13T12:53:00Z" w:author="Matheus Gonçalves - Powermig">
         <w:r>
           <w:rPr>
             <w:rtl w:val="0"/>
@@ -10711,7 +10753,7 @@
           <w:t>,</w:t>
         </w:r>
       </w:ins>
-      <w:ins w:id="851" w:date="2022-07-19T16:14:48Z" w:author="Matheus Mussi">
+      <w:ins w:id="855" w:date="2022-07-19T16:14:48Z" w:author="Matheus Mussi">
         <w:r>
           <w:rPr>
             <w:rtl w:val="0"/>
@@ -10720,7 +10762,7 @@
           <w:t xml:space="preserve"> would be</w:t>
         </w:r>
       </w:ins>
-      <w:ins w:id="852" w:date="2022-07-13T12:53:00Z" w:author="Matheus Gonçalves - Powermig">
+      <w:ins w:id="856" w:date="2022-07-13T12:53:00Z" w:author="Matheus Gonçalves - Powermig">
         <w:r>
           <w:rPr>
             <w:rtl w:val="0"/>
@@ -10729,7 +10771,7 @@
           <w:t xml:space="preserve"> visual, operant, auditory and tactile</w:t>
         </w:r>
       </w:ins>
-      <w:ins w:id="853" w:date="2022-07-19T16:15:01Z" w:author="Matheus Mussi">
+      <w:ins w:id="857" w:date="2022-07-19T16:15:01Z" w:author="Matheus Mussi">
         <w:r>
           <w:rPr>
             <w:rtl w:val="0"/>
@@ -10738,7 +10780,7 @@
           <w:t>.</w:t>
         </w:r>
       </w:ins>
-      <w:ins w:id="854" w:date="2022-07-14T12:58:00Z" w:author="Matheus Gonçalves - Powermig">
+      <w:ins w:id="858" w:date="2022-07-14T12:58:00Z" w:author="Matheus Gonçalves - Powermig">
         <w:r>
           <w:rPr>
             <w:rtl w:val="0"/>
@@ -10747,8 +10789,8 @@
           <w:t xml:space="preserve"> </w:t>
         </w:r>
       </w:ins>
-      <w:ins w:id="855" w:date="2022-07-14T12:58:00Z" w:author="Matheus Gonçalves - Powermig">
-        <w:del w:id="856" w:date="2022-07-19T16:16:18Z" w:author="Matheus Mussi">
+      <w:ins w:id="859" w:date="2022-07-14T12:58:00Z" w:author="Matheus Gonçalves - Powermig">
+        <w:del w:id="860" w:date="2022-07-19T16:16:18Z" w:author="Matheus Mussi">
           <w:r>
             <w:rPr>
               <w:rtl w:val="0"/>
@@ -10758,7 +10800,7 @@
           </w:r>
         </w:del>
       </w:ins>
-      <w:ins w:id="857" w:date="2022-07-19T16:17:10Z" w:author="Matheus Mussi">
+      <w:ins w:id="861" w:date="2022-07-19T16:17:10Z" w:author="Matheus Mussi">
         <w:r>
           <w:rPr>
             <w:rtl w:val="0"/>
@@ -10767,8 +10809,8 @@
           <w:t>Visual modalities and paradigms have been more widely used and tend to have better performance than other modalities.</w:t>
         </w:r>
       </w:ins>
-      <w:ins w:id="858" w:date="2022-07-13T12:55:00Z" w:author="Matheus Gonçalves - Powermig">
-        <w:del w:id="859" w:date="2022-07-19T16:17:15Z" w:author="Matheus Mussi">
+      <w:ins w:id="862" w:date="2022-07-13T12:55:00Z" w:author="Matheus Gonçalves - Powermig">
+        <w:del w:id="863" w:date="2022-07-19T16:17:15Z" w:author="Matheus Mussi">
           <w:r>
             <w:rPr>
               <w:rtl w:val="0"/>
@@ -10778,7 +10820,7 @@
           </w:r>
         </w:del>
       </w:ins>
-      <w:ins w:id="860" w:date="2022-07-19T16:22:22Z" w:author="Matheus Mussi">
+      <w:ins w:id="864" w:date="2022-07-19T16:22:22Z" w:author="Matheus Mussi">
         <w:r>
           <w:rPr>
             <w:rtl w:val="0"/>
@@ -10787,7 +10829,7 @@
           <w:t xml:space="preserve"> Operant is the second most popular modality and consistently performs with more than 70% accuracy. Not quite as high as visual, which usually attains more than 80% accuracy. Auditory and</w:t>
         </w:r>
       </w:ins>
-      <w:ins w:id="861" w:date="2022-07-13T12:55:00Z" w:author="Matheus Gonçalves - Powermig">
+      <w:ins w:id="865" w:date="2022-07-13T12:55:00Z" w:author="Matheus Gonçalves - Powermig">
         <w:r>
           <w:rPr>
             <w:rtl w:val="0"/>
@@ -10796,7 +10838,7 @@
           <w:t xml:space="preserve"> tactile modalities</w:t>
         </w:r>
       </w:ins>
-      <w:ins w:id="862" w:date="2022-07-19T16:27:54Z" w:author="Matheus Mussi">
+      <w:ins w:id="866" w:date="2022-07-19T16:27:54Z" w:author="Matheus Mussi">
         <w:r>
           <w:rPr>
             <w:rtl w:val="0"/>
@@ -10805,7 +10847,7 @@
           <w:t xml:space="preserve"> do not have enough studies to statistically confirm their lower performance compared to visual and operant. However, the studies included in our scoping review presented accuracies and ITR below the average of visual and operant modalities.</w:t>
         </w:r>
       </w:ins>
-      <w:ins w:id="863" w:date="2022-07-13T12:55:00Z" w:author="Matheus Gonçalves - Powermig">
+      <w:ins w:id="867" w:date="2022-07-13T12:55:00Z" w:author="Matheus Gonçalves - Powermig">
         <w:r>
           <w:rPr>
             <w:rtl w:val="0"/>
@@ -10814,7 +10856,7 @@
           <w:t xml:space="preserve"> </w:t>
         </w:r>
       </w:ins>
-      <w:ins w:id="864" w:date="2022-07-19T16:26:30Z" w:author="Matheus Mussi">
+      <w:ins w:id="868" w:date="2022-07-19T16:26:30Z" w:author="Matheus Mussi">
         <w:r>
           <w:rPr>
             <w:rtl w:val="0"/>
@@ -10823,7 +10865,7 @@
           <w:t xml:space="preserve">We can also deduct that both auditory and tactile modalities would </w:t>
         </w:r>
       </w:ins>
-      <w:ins w:id="865" w:date="2022-07-13T12:55:00Z" w:author="Matheus Gonçalves - Powermig">
+      <w:ins w:id="869" w:date="2022-07-13T12:55:00Z" w:author="Matheus Gonçalves - Powermig">
         <w:r>
           <w:rPr>
             <w:rtl w:val="0"/>
@@ -10832,7 +10874,7 @@
           <w:t xml:space="preserve">require a </w:t>
         </w:r>
       </w:ins>
-      <w:ins w:id="866" w:date="2022-07-19T16:27:02Z" w:author="Matheus Mussi">
+      <w:ins w:id="870" w:date="2022-07-19T16:27:02Z" w:author="Matheus Mussi">
         <w:r>
           <w:rPr>
             <w:rtl w:val="0"/>
@@ -10841,7 +10883,7 @@
           <w:t xml:space="preserve">a higher level of auditory perception and </w:t>
         </w:r>
       </w:ins>
-      <w:ins w:id="867" w:date="2022-07-13T12:55:00Z" w:author="Matheus Gonçalves - Powermig">
+      <w:ins w:id="871" w:date="2022-07-13T12:55:00Z" w:author="Matheus Gonçalves - Powermig">
         <w:r>
           <w:rPr>
             <w:rtl w:val="0"/>
@@ -10850,7 +10892,7 @@
           <w:t>body awareness, which might not be well developed in most children</w:t>
         </w:r>
       </w:ins>
-      <w:ins w:id="868" w:date="2022-07-19T16:27:22Z" w:author="Matheus Mussi">
+      <w:ins w:id="872" w:date="2022-07-19T16:27:22Z" w:author="Matheus Mussi">
         <w:r>
           <w:rPr>
             <w:rtl w:val="0"/>
@@ -10859,8 +10901,8 @@
           <w:t>.</w:t>
         </w:r>
       </w:ins>
-      <w:ins w:id="869" w:date="2022-07-13T12:55:00Z" w:author="Matheus Gonçalves - Powermig">
-        <w:del w:id="870" w:date="2022-07-19T16:27:21Z" w:author="Matheus Mussi">
+      <w:ins w:id="873" w:date="2022-07-13T12:55:00Z" w:author="Matheus Gonçalves - Powermig">
+        <w:del w:id="874" w:date="2022-07-19T16:27:21Z" w:author="Matheus Mussi">
           <w:r>
             <w:rPr>
               <w:rtl w:val="0"/>
@@ -10875,11 +10917,11 @@
       <w:pPr>
         <w:pStyle w:val="Body A"/>
         <w:rPr>
-          <w:del w:id="871" w:date="2022-07-19T16:45:15Z" w:author="Matheus Mussi"/>
-          <w:lang w:val="en-US"/>
-        </w:rPr>
-      </w:pPr>
-      <w:ins w:id="872" w:date="2022-07-13T18:28:00Z" w:author="Matheus Mussi">
+          <w:del w:id="875" w:date="2022-07-19T16:45:15Z" w:author="Matheus Mussi"/>
+          <w:lang w:val="en-US"/>
+        </w:rPr>
+      </w:pPr>
+      <w:ins w:id="876" w:date="2022-07-13T18:28:00Z" w:author="Matheus Mussi">
         <w:r>
           <w:rPr>
             <w:b w:val="1"/>
@@ -10890,7 +10932,7 @@
           <w:t>Built-in correction/confirmation capabilities</w:t>
         </w:r>
       </w:ins>
-      <w:ins w:id="873" w:date="2022-07-13T18:28:00Z" w:author="Matheus Mussi">
+      <w:ins w:id="877" w:date="2022-07-13T18:28:00Z" w:author="Matheus Mussi">
         <w:r>
           <w:rPr>
             <w:rtl w:val="0"/>
@@ -10899,7 +10941,7 @@
           <w:t xml:space="preserve"> - </w:t>
         </w:r>
       </w:ins>
-      <w:ins w:id="874" w:date="2022-07-19T16:32:17Z" w:author="Matheus Mussi">
+      <w:ins w:id="878" w:date="2022-07-19T16:32:17Z" w:author="Matheus Mussi">
         <w:r>
           <w:rPr>
             <w:rtl w:val="0"/>
@@ -10908,7 +10950,7 @@
           <w:t xml:space="preserve">It was also made evident that </w:t>
         </w:r>
       </w:ins>
-      <w:ins w:id="875" w:date="2022-07-13T18:28:00Z" w:author="Matheus Mussi">
+      <w:ins w:id="879" w:date="2022-07-13T18:28:00Z" w:author="Matheus Mussi">
         <w:r>
           <w:rPr>
             <w:rtl w:val="0"/>
@@ -10917,7 +10959,7 @@
           <w:t xml:space="preserve">having mechanisms to amend or confirm selections can increase performance. Mousavi et al. (2020) utilized </w:t>
         </w:r>
       </w:ins>
-      <w:ins w:id="876" w:date="2022-07-13T18:28:00Z" w:author="Matheus Mussi">
+      <w:ins w:id="880" w:date="2022-07-13T18:28:00Z" w:author="Matheus Mussi">
         <w:r>
           <w:rPr>
             <w:rtl w:val="0"/>
@@ -10926,7 +10968,7 @@
           <w:t>ErrP</w:t>
         </w:r>
       </w:ins>
-      <w:ins w:id="877" w:date="2022-07-13T18:28:00Z" w:author="Matheus Mussi">
+      <w:ins w:id="881" w:date="2022-07-13T18:28:00Z" w:author="Matheus Mussi">
         <w:r>
           <w:rPr>
             <w:rtl w:val="0"/>
@@ -10935,7 +10977,7 @@
           <w:t xml:space="preserve"> to correct MI misclassification and the system had an improvement in accuracy. Similarly, </w:t>
         </w:r>
       </w:ins>
-      <w:ins w:id="878" w:date="2022-07-13T18:28:00Z" w:author="Matheus Mussi">
+      <w:ins w:id="882" w:date="2022-07-13T18:28:00Z" w:author="Matheus Mussi">
         <w:r>
           <w:rPr>
             <w:rtl w:val="0"/>
@@ -10944,7 +10986,7 @@
           <w:t>Soekadar</w:t>
         </w:r>
       </w:ins>
-      <w:ins w:id="879" w:date="2022-07-13T18:28:00Z" w:author="Matheus Mussi">
+      <w:ins w:id="883" w:date="2022-07-13T18:28:00Z" w:author="Matheus Mussi">
         <w:r>
           <w:rPr>
             <w:rtl w:val="0"/>
@@ -10953,7 +10995,7 @@
           <w:t xml:space="preserve"> et al. (2015) implemented a task correction with EOG which resulted in a more intentional operation of the system. Fan et al. (2015) implemented confirmation mechanisms before the final selection utilizing SSVEP, resulting in one of the highest evaluated accuracies (99.07%).</w:t>
         </w:r>
       </w:ins>
-      <w:ins w:id="880" w:date="2022-07-19T16:45:06Z" w:author="Matheus Mussi">
+      <w:ins w:id="884" w:date="2022-07-19T16:45:06Z" w:author="Matheus Mussi">
         <w:r>
           <w:rPr>
             <w:rtl w:val="0"/>
@@ -10970,8 +11012,8 @@
           <w:lang w:val="en-US"/>
         </w:rPr>
       </w:pPr>
-      <w:ins w:id="881" w:date="2022-07-14T13:00:00Z" w:author="Matheus Gonçalves - Powermig">
-        <w:del w:id="882" w:date="2022-07-19T16:45:15Z" w:author="Matheus Mussi">
+      <w:ins w:id="885" w:date="2022-07-14T13:00:00Z" w:author="Matheus Gonçalves - Powermig">
+        <w:del w:id="886" w:date="2022-07-19T16:45:15Z" w:author="Matheus Mussi">
           <w:r>
             <w:rPr>
               <w:rtl w:val="0"/>
@@ -10981,8 +11023,8 @@
           </w:r>
         </w:del>
       </w:ins>
-      <w:ins w:id="883" w:date="2022-07-14T13:00:00Z" w:author="Matheus Gonçalves - Powermig">
-        <w:del w:id="884" w:date="2022-07-19T16:45:15Z" w:author="Matheus Mussi">
+      <w:ins w:id="887" w:date="2022-07-14T13:00:00Z" w:author="Matheus Gonçalves - Powermig">
+        <w:del w:id="888" w:date="2022-07-19T16:45:15Z" w:author="Matheus Mussi">
           <w:r>
             <w:rPr>
               <w:rtl w:val="0"/>
@@ -10997,12 +11039,12 @@
       <w:pPr>
         <w:pStyle w:val="Heading"/>
         <w:rPr>
-          <w:ins w:id="885" w:date="2022-07-19T16:45:27Z" w:author="Matheus Mussi"/>
-          <w:lang w:val="en-US"/>
-        </w:rPr>
-      </w:pPr>
-      <w:bookmarkStart w:name="_hq4f8mmq41wz" w:id="886"/>
-      <w:bookmarkEnd w:id="886"/>
+          <w:ins w:id="889" w:date="2022-07-19T16:45:27Z" w:author="Matheus Mussi"/>
+          <w:lang w:val="en-US"/>
+        </w:rPr>
+      </w:pPr>
+      <w:bookmarkStart w:name="_hq4f8mmq41wz" w:id="890"/>
+      <w:bookmarkEnd w:id="890"/>
       <w:r>
         <w:rPr>
           <w:rtl w:val="0"/>
@@ -11022,12 +11064,12 @@
       <w:pPr>
         <w:pStyle w:val="Body A"/>
         <w:rPr>
-          <w:ins w:id="887" w:date="2022-07-12T12:51:00Z" w:author="Matheus Gonçalves - Powermig"/>
-          <w:del w:id="888" w:date="2022-07-19T16:46:26Z" w:author="Matheus Mussi"/>
-          <w:lang w:val="en-US"/>
-        </w:rPr>
-      </w:pPr>
-      <w:ins w:id="889" w:date="2022-07-19T16:45:27Z" w:author="Matheus Mussi">
+          <w:ins w:id="891" w:date="2022-07-12T12:51:00Z" w:author="Matheus Gonçalves - Powermig"/>
+          <w:del w:id="892" w:date="2022-07-19T16:46:26Z" w:author="Matheus Mussi"/>
+          <w:lang w:val="en-US"/>
+        </w:rPr>
+      </w:pPr>
+      <w:ins w:id="893" w:date="2022-07-19T16:45:27Z" w:author="Matheus Mussi">
         <w:r>
           <w:rPr>
             <w:rtl w:val="0"/>
@@ -11036,8 +11078,8 @@
           <w:t>This</w:t>
         </w:r>
       </w:ins>
-      <w:ins w:id="890" w:date="2022-07-12T12:51:00Z" w:author="Matheus Gonçalves - Powermig">
-        <w:del w:id="891" w:date="2022-07-19T16:45:24Z" w:author="Matheus Mussi">
+      <w:ins w:id="894" w:date="2022-07-12T12:51:00Z" w:author="Matheus Gonçalves - Powermig">
+        <w:del w:id="895" w:date="2022-07-19T16:45:24Z" w:author="Matheus Mussi">
           <w:r>
             <w:rPr>
               <w:lang w:val="en-US"/>
@@ -11046,7 +11088,7 @@
           </w:r>
         </w:del>
       </w:ins>
-      <w:ins w:id="892" w:date="2022-07-19T17:18:44Z" w:author="Matheus Mussi">
+      <w:ins w:id="896" w:date="2022-07-19T17:18:44Z" w:author="Matheus Mussi">
         <w:r>
           <w:rPr>
             <w:rtl w:val="0"/>
@@ -11060,11 +11102,11 @@
       <w:pPr>
         <w:pStyle w:val="Body A"/>
         <w:rPr>
-          <w:ins w:id="893" w:date="2022-07-19T17:34:41Z" w:author="Matheus Mussi"/>
-          <w:lang w:val="en-US"/>
-        </w:rPr>
-      </w:pPr>
-      <w:ins w:id="894" w:date="2022-07-19T17:34:41Z" w:author="Matheus Mussi">
+          <w:ins w:id="897" w:date="2022-07-19T17:34:41Z" w:author="Matheus Mussi"/>
+          <w:lang w:val="en-US"/>
+        </w:rPr>
+      </w:pPr>
+      <w:ins w:id="898" w:date="2022-07-19T17:34:41Z" w:author="Matheus Mussi">
         <w:r>
           <w:rPr>
             <w:rtl w:val="0"/>
@@ -11081,7 +11123,7 @@
           <w:lang w:val="en-US"/>
         </w:rPr>
       </w:pPr>
-      <w:ins w:id="895" w:date="2022-07-19T17:34:41Z" w:author="Matheus Mussi">
+      <w:ins w:id="899" w:date="2022-07-19T17:34:41Z" w:author="Matheus Mussi">
         <w:r>
           <w:rPr>
             <w:rtl w:val="0"/>
@@ -11090,7 +11132,7 @@
           <w:t xml:space="preserve">We conclude that hBCI systems that have a single brain signature, using a sequential role of operation with a singular visual stimulus modality and external input should have a lower complexity than other combinations. Additionally, interfaces using from 2 to 5 (or less than 37 for spellers) strobic targets, with  single or double actions before selection can also attain good performances while keeping the system simple. </w:t>
         </w:r>
       </w:ins>
-      <w:ins w:id="896" w:date="2022-07-12T12:51:00Z" w:author="Matheus Gonçalves - Powermig">
+      <w:ins w:id="900" w:date="2022-07-12T12:51:00Z" w:author="Matheus Gonçalves - Powermig">
         <w:r>
           <w:rPr>
             <w:rtl w:val="0"/>
@@ -11099,8 +11141,8 @@
           <w:t xml:space="preserve">The deductions </w:t>
         </w:r>
       </w:ins>
-      <w:ins w:id="897" w:date="2022-07-12T12:51:00Z" w:author="Matheus Gonçalves - Powermig">
-        <w:del w:id="898" w:date="2022-07-19T17:18:55Z" w:author="Matheus Mussi">
+      <w:ins w:id="901" w:date="2022-07-12T12:51:00Z" w:author="Matheus Gonçalves - Powermig">
+        <w:del w:id="902" w:date="2022-07-19T17:18:55Z" w:author="Matheus Mussi">
           <w:r>
             <w:rPr>
               <w:rtl w:val="0"/>
@@ -11110,7 +11152,7 @@
           </w:r>
         </w:del>
       </w:ins>
-      <w:ins w:id="899" w:date="2022-07-19T17:19:01Z" w:author="Matheus Mussi">
+      <w:ins w:id="903" w:date="2022-07-19T17:19:01Z" w:author="Matheus Mussi">
         <w:r>
           <w:rPr>
             <w:rtl w:val="0"/>
@@ -11119,7 +11161,7 @@
           <w:t>made throughout this paper</w:t>
         </w:r>
       </w:ins>
-      <w:ins w:id="900" w:date="2022-07-12T12:51:00Z" w:author="Matheus Gonçalves - Powermig">
+      <w:ins w:id="904" w:date="2022-07-12T12:51:00Z" w:author="Matheus Gonçalves - Powermig">
         <w:r>
           <w:rPr>
             <w:rtl w:val="0"/>
@@ -11128,8 +11170,8 @@
           <w:t xml:space="preserve"> </w:t>
         </w:r>
       </w:ins>
-      <w:ins w:id="901" w:date="2022-07-12T12:51:00Z" w:author="Matheus Gonçalves - Powermig">
-        <w:del w:id="902" w:date="2022-07-19T17:34:55Z" w:author="Matheus Mussi">
+      <w:ins w:id="905" w:date="2022-07-12T12:51:00Z" w:author="Matheus Gonçalves - Powermig">
+        <w:del w:id="906" w:date="2022-07-19T17:34:55Z" w:author="Matheus Mussi">
           <w:r>
             <w:rPr>
               <w:rtl w:val="0"/>
@@ -11139,7 +11181,7 @@
           </w:r>
         </w:del>
       </w:ins>
-      <w:ins w:id="903" w:date="2022-07-19T17:34:55Z" w:author="Matheus Mussi">
+      <w:ins w:id="907" w:date="2022-07-19T17:34:55Z" w:author="Matheus Mussi">
         <w:r>
           <w:rPr>
             <w:rtl w:val="0"/>
@@ -11148,7 +11190,7 @@
           <w:t>could</w:t>
         </w:r>
       </w:ins>
-      <w:ins w:id="904" w:date="2022-07-12T12:51:00Z" w:author="Matheus Gonçalves - Powermig">
+      <w:ins w:id="908" w:date="2022-07-12T12:51:00Z" w:author="Matheus Gonçalves - Powermig">
         <w:r>
           <w:rPr>
             <w:rtl w:val="0"/>
@@ -11157,7 +11199,7 @@
           <w:t xml:space="preserve"> serve as a guideline for future researchers that are developing </w:t>
         </w:r>
       </w:ins>
-      <w:ins w:id="905" w:date="2022-07-12T12:51:00Z" w:author="Matheus Gonçalves - Powermig">
+      <w:ins w:id="909" w:date="2022-07-12T12:51:00Z" w:author="Matheus Gonçalves - Powermig">
         <w:r>
           <w:rPr>
             <w:rtl w:val="0"/>
@@ -11166,7 +11208,7 @@
           <w:t>hBCI</w:t>
         </w:r>
       </w:ins>
-      <w:ins w:id="906" w:date="2022-07-12T12:51:00Z" w:author="Matheus Gonçalves - Powermig">
+      <w:ins w:id="910" w:date="2022-07-12T12:51:00Z" w:author="Matheus Gonçalves - Powermig">
         <w:r>
           <w:rPr>
             <w:rtl w:val="0"/>
@@ -11180,8 +11222,8 @@
       <w:pPr>
         <w:pStyle w:val="Heading"/>
       </w:pPr>
-      <w:bookmarkStart w:name="_guizvn623jay" w:id="907"/>
-      <w:bookmarkEnd w:id="907"/>
+      <w:bookmarkStart w:name="_guizvn623jay" w:id="911"/>
+      <w:bookmarkEnd w:id="911"/>
       <w:r>
         <w:rPr>
           <w:rtl w:val="0"/>
@@ -11201,11 +11243,11 @@
       <w:pPr>
         <w:pStyle w:val="Body A"/>
         <w:rPr>
-          <w:del w:id="908" w:date="2022-07-19T17:35:59Z" w:author="Matheus Mussi"/>
-          <w:lang w:val="en-US"/>
-        </w:rPr>
-      </w:pPr>
-      <w:ins w:id="909" w:date="2022-07-19T17:35:14Z" w:author="Matheus Mussi">
+          <w:del w:id="912" w:date="2022-07-19T17:35:59Z" w:author="Matheus Mussi"/>
+          <w:lang w:val="en-US"/>
+        </w:rPr>
+      </w:pPr>
+      <w:ins w:id="913" w:date="2022-07-19T17:35:14Z" w:author="Matheus Mussi">
         <w:r>
           <w:rPr>
             <w:rtl w:val="0"/>
@@ -11214,7 +11256,7 @@
           <w:t>The authors of this paper</w:t>
         </w:r>
       </w:ins>
-      <w:del w:id="910" w:date="2022-07-19T17:35:19Z" w:author="Matheus Mussi">
+      <w:del w:id="914" w:date="2022-07-19T17:35:19Z" w:author="Matheus Mussi">
         <w:r>
           <w:rPr>
             <w:rtl w:val="0"/>
@@ -11230,7 +11272,7 @@
         </w:rPr>
         <w:t xml:space="preserve"> only </w:t>
       </w:r>
-      <w:del w:id="911" w:date="2022-07-19T17:35:22Z" w:author="Matheus Mussi">
+      <w:del w:id="915" w:date="2022-07-19T17:35:22Z" w:author="Matheus Mussi">
         <w:r>
           <w:rPr>
             <w:rtl w:val="0"/>
@@ -11239,7 +11281,7 @@
           <w:delText>looked</w:delText>
         </w:r>
       </w:del>
-      <w:ins w:id="912" w:date="2022-07-19T17:35:23Z" w:author="Matheus Mussi">
+      <w:ins w:id="916" w:date="2022-07-19T17:35:23Z" w:author="Matheus Mussi">
         <w:r>
           <w:rPr>
             <w:rtl w:val="0"/>
@@ -11248,7 +11290,7 @@
           <w:t>considered</w:t>
         </w:r>
       </w:ins>
-      <w:del w:id="913" w:date="2022-07-19T17:35:24Z" w:author="Matheus Mussi">
+      <w:del w:id="917" w:date="2022-07-19T17:35:24Z" w:author="Matheus Mussi">
         <w:r>
           <w:rPr>
             <w:rtl w:val="0"/>
@@ -11264,7 +11306,7 @@
         </w:rPr>
         <w:t xml:space="preserve"> EEG-based systems</w:t>
       </w:r>
-      <w:ins w:id="914" w:date="2022-07-19T17:35:57Z" w:author="Matheus Mussi">
+      <w:ins w:id="918" w:date="2022-07-19T17:35:57Z" w:author="Matheus Mussi">
         <w:r>
           <w:rPr>
             <w:rtl w:val="0"/>
@@ -11278,11 +11320,11 @@
       <w:pPr>
         <w:pStyle w:val="Body A"/>
         <w:rPr>
-          <w:del w:id="915" w:date="2022-07-19T17:38:14Z" w:author="Matheus Mussi"/>
-          <w:lang w:val="en-US"/>
-        </w:rPr>
-      </w:pPr>
-      <w:ins w:id="916" w:date="2022-07-19T17:36:09Z" w:author="Matheus Mussi">
+          <w:del w:id="919" w:date="2022-07-19T17:38:14Z" w:author="Matheus Mussi"/>
+          <w:lang w:val="en-US"/>
+        </w:rPr>
+      </w:pPr>
+      <w:ins w:id="920" w:date="2022-07-19T17:36:09Z" w:author="Matheus Mussi">
         <w:r>
           <w:rPr>
             <w:rtl w:val="0"/>
@@ -11291,7 +11333,7 @@
           <w:t xml:space="preserve"> We also acknowledge that the </w:t>
         </w:r>
       </w:ins>
-      <w:del w:id="917" w:date="2022-07-19T17:36:07Z" w:author="Matheus Mussi">
+      <w:del w:id="921" w:date="2022-07-19T17:36:07Z" w:author="Matheus Mussi">
         <w:r>
           <w:rPr>
             <w:rtl w:val="0"/>
@@ -11300,7 +11342,7 @@
           <w:delText>S</w:delText>
         </w:r>
       </w:del>
-      <w:ins w:id="918" w:date="2022-07-19T17:36:07Z" w:author="Matheus Mussi">
+      <w:ins w:id="922" w:date="2022-07-19T17:36:07Z" w:author="Matheus Mussi">
         <w:r>
           <w:rPr>
             <w:rtl w:val="0"/>
@@ -11316,7 +11358,7 @@
         </w:rPr>
         <w:t>ample size</w:t>
       </w:r>
-      <w:del w:id="919" w:date="2022-07-19T17:36:21Z" w:author="Matheus Mussi">
+      <w:del w:id="923" w:date="2022-07-19T17:36:21Z" w:author="Matheus Mussi">
         <w:r>
           <w:rPr>
             <w:rtl w:val="0"/>
@@ -11332,7 +11374,7 @@
         </w:rPr>
         <w:t xml:space="preserve"> for </w:t>
       </w:r>
-      <w:del w:id="920" w:date="2022-07-19T17:36:23Z" w:author="Matheus Mussi">
+      <w:del w:id="924" w:date="2022-07-19T17:36:23Z" w:author="Matheus Mussi">
         <w:r>
           <w:rPr>
             <w:rtl w:val="0"/>
@@ -11341,7 +11383,7 @@
           <w:delText>accuracy</w:delText>
         </w:r>
       </w:del>
-      <w:ins w:id="921" w:date="2022-07-19T17:36:25Z" w:author="Matheus Mussi">
+      <w:ins w:id="925" w:date="2022-07-19T17:36:25Z" w:author="Matheus Mussi">
         <w:r>
           <w:rPr>
             <w:rtl w:val="0"/>
@@ -11357,7 +11399,7 @@
         </w:rPr>
         <w:t xml:space="preserve"> </w:t>
       </w:r>
-      <w:ins w:id="922" w:date="2022-07-19T17:36:16Z" w:author="Matheus Mussi">
+      <w:ins w:id="926" w:date="2022-07-19T17:36:16Z" w:author="Matheus Mussi">
         <w:r>
           <w:rPr>
             <w:rtl w:val="0"/>
@@ -11366,7 +11408,7 @@
           <w:t xml:space="preserve">assumptions </w:t>
         </w:r>
       </w:ins>
-      <w:del w:id="923" w:date="2022-07-19T17:36:27Z" w:author="Matheus Mussi">
+      <w:del w:id="927" w:date="2022-07-19T17:36:27Z" w:author="Matheus Mussi">
         <w:r>
           <w:rPr>
             <w:rtl w:val="0"/>
@@ -11375,7 +11417,7 @@
           <w:delText>are</w:delText>
         </w:r>
       </w:del>
-      <w:ins w:id="924" w:date="2022-07-19T17:36:27Z" w:author="Matheus Mussi">
+      <w:ins w:id="928" w:date="2022-07-19T17:36:27Z" w:author="Matheus Mussi">
         <w:r>
           <w:rPr>
             <w:rtl w:val="0"/>
@@ -11391,7 +11433,7 @@
         </w:rPr>
         <w:t xml:space="preserve"> small</w:t>
       </w:r>
-      <w:ins w:id="925" w:date="2022-07-19T17:40:52Z" w:author="Matheus Mussi">
+      <w:ins w:id="929" w:date="2022-07-19T17:40:52Z" w:author="Matheus Mussi">
         <w:r>
           <w:rPr>
             <w:rtl w:val="0"/>
@@ -11408,7 +11450,7 @@
           <w:lang w:val="en-US"/>
         </w:rPr>
       </w:pPr>
-      <w:ins w:id="926" w:date="2022-07-19T17:38:22Z" w:author="Matheus Mussi">
+      <w:ins w:id="930" w:date="2022-07-19T17:38:22Z" w:author="Matheus Mussi">
         <w:r>
           <w:rPr>
             <w:rtl w:val="0"/>
@@ -11417,7 +11459,7 @@
           <w:t xml:space="preserve"> We also did </w:t>
         </w:r>
       </w:ins>
-      <w:del w:id="927" w:date="2022-07-19T17:38:23Z" w:author="Matheus Mussi">
+      <w:del w:id="931" w:date="2022-07-19T17:38:23Z" w:author="Matheus Mussi">
         <w:r>
           <w:rPr>
             <w:rtl w:val="0"/>
@@ -11426,7 +11468,7 @@
           <w:delText>N</w:delText>
         </w:r>
       </w:del>
-      <w:ins w:id="928" w:date="2022-07-19T17:38:23Z" w:author="Matheus Mussi">
+      <w:ins w:id="932" w:date="2022-07-19T17:38:23Z" w:author="Matheus Mussi">
         <w:r>
           <w:rPr>
             <w:rtl w:val="0"/>
@@ -11442,7 +11484,7 @@
         </w:rPr>
         <w:t>ot us</w:t>
       </w:r>
-      <w:ins w:id="929" w:date="2022-07-19T17:39:16Z" w:author="Matheus Mussi">
+      <w:ins w:id="933" w:date="2022-07-19T17:39:16Z" w:author="Matheus Mussi">
         <w:r>
           <w:rPr>
             <w:rtl w:val="0"/>
@@ -11451,7 +11493,7 @@
           <w:t xml:space="preserve">e </w:t>
         </w:r>
       </w:ins>
-      <w:del w:id="930" w:date="2022-07-19T17:39:15Z" w:author="Matheus Mussi">
+      <w:del w:id="934" w:date="2022-07-19T17:39:15Z" w:author="Matheus Mussi">
         <w:r>
           <w:rPr>
             <w:rtl w:val="0"/>
@@ -11460,7 +11502,7 @@
           <w:delText xml:space="preserve">ing </w:delText>
         </w:r>
       </w:del>
-      <w:del w:id="931" w:date="2022-07-19T17:39:12Z" w:author="Matheus Mussi">
+      <w:del w:id="935" w:date="2022-07-19T17:39:12Z" w:author="Matheus Mussi">
         <w:r>
           <w:rPr>
             <w:rtl w:val="0"/>
@@ -11476,7 +11518,7 @@
         </w:rPr>
         <w:t>criteria</w:t>
       </w:r>
-      <w:ins w:id="932" w:date="2022-07-19T17:39:23Z" w:author="Matheus Mussi">
+      <w:ins w:id="936" w:date="2022-07-19T17:39:23Z" w:author="Matheus Mussi">
         <w:r>
           <w:rPr>
             <w:rtl w:val="0"/>
@@ -11492,7 +11534,7 @@
         </w:rPr>
         <w:t xml:space="preserve"> for what might be important</w:t>
       </w:r>
-      <w:del w:id="933" w:date="2022-07-19T17:39:29Z" w:author="Matheus Mussi">
+      <w:del w:id="937" w:date="2022-07-19T17:39:29Z" w:author="Matheus Mussi">
         <w:r>
           <w:rPr>
             <w:rtl w:val="0"/>
@@ -11501,7 +11543,7 @@
           <w:delText xml:space="preserve"> considerations for using</w:delText>
         </w:r>
       </w:del>
-      <w:ins w:id="934" w:date="2022-07-19T17:39:35Z" w:author="Matheus Mussi">
+      <w:ins w:id="938" w:date="2022-07-19T17:39:35Z" w:author="Matheus Mussi">
         <w:r>
           <w:rPr>
             <w:rtl w:val="0"/>
@@ -11510,7 +11552,7 @@
           <w:t xml:space="preserve"> to consider for children</w:t>
         </w:r>
       </w:ins>
-      <w:del w:id="935" w:date="2022-07-19T17:39:36Z" w:author="Matheus Mussi">
+      <w:del w:id="939" w:date="2022-07-19T17:39:36Z" w:author="Matheus Mussi">
         <w:r>
           <w:rPr>
             <w:rtl w:val="0"/>
@@ -11519,7 +11561,7 @@
           <w:delText xml:space="preserve"> with children</w:delText>
         </w:r>
       </w:del>
-      <w:ins w:id="936" w:date="2022-07-19T17:40:41Z" w:author="Matheus Mussi">
+      <w:ins w:id="940" w:date="2022-07-19T17:40:41Z" w:author="Matheus Mussi">
         <w:r>
           <w:rPr>
             <w:rtl w:val="0"/>
@@ -11535,7 +11577,7 @@
         </w:rPr>
         <w:t xml:space="preserve">. </w:t>
       </w:r>
-      <w:del w:id="937" w:date="2022-07-19T17:41:00Z" w:author="Matheus Mussi">
+      <w:del w:id="941" w:date="2022-07-19T17:41:00Z" w:author="Matheus Mussi">
         <w:r>
           <w:rPr>
             <w:rtl w:val="0"/>
@@ -11544,7 +11586,7 @@
           <w:delText xml:space="preserve"> </w:delText>
         </w:r>
       </w:del>
-      <w:ins w:id="938" w:date="2022-07-19T17:40:54Z" w:author="Matheus Mussi">
+      <w:ins w:id="942" w:date="2022-07-19T17:40:54Z" w:author="Matheus Mussi">
         <w:r>
           <w:rPr>
             <w:rtl w:val="0"/>
@@ -11558,8 +11600,8 @@
       <w:pPr>
         <w:pStyle w:val="Heading"/>
       </w:pPr>
-      <w:bookmarkStart w:name="_educf61d8j7d" w:id="939"/>
-      <w:bookmarkEnd w:id="939"/>
+      <w:bookmarkStart w:name="_educf61d8j7d" w:id="943"/>
+      <w:bookmarkEnd w:id="943"/>
       <w:r>
         <w:rPr>
           <w:rtl w:val="0"/>
@@ -11980,7 +12022,7 @@
       </w:r>
     </w:p>
   </w:comment>
-  <w:comment w:id="287" w:author="Kim Adams" w:date="2022-07-10T02:01:00Z">
+  <w:comment w:id="291" w:author="Kim Adams" w:date="2022-07-10T02:01:00Z">
     <w:p>
       <w:pPr>
         <w:pStyle w:val="Default"/>
@@ -12032,7 +12074,7 @@
       </w:r>
     </w:p>
   </w:comment>
-  <w:comment w:id="366" w:author="Kim Adams" w:date="2022-07-09T23:56:00Z">
+  <w:comment w:id="370" w:author="Kim Adams" w:date="2022-07-09T23:56:00Z">
     <w:p>
       <w:pPr>
         <w:pStyle w:val="Default"/>
@@ -12075,7 +12117,7 @@
       </w:r>
     </w:p>
   </w:comment>
-  <w:comment w:id="367" w:author="Matheus Gonçalves - Powermig" w:date="2022-07-14T12:04:00Z">
+  <w:comment w:id="371" w:author="Matheus Gonçalves - Powermig" w:date="2022-07-14T12:04:00Z">
     <w:p>
       <w:pPr>
         <w:pStyle w:val="Default"/>
@@ -12094,7 +12136,7 @@
       </w:r>
     </w:p>
   </w:comment>
-  <w:comment w:id="374" w:author="Kim Adams" w:date="2022-07-10T02:19:00Z">
+  <w:comment w:id="378" w:author="Kim Adams" w:date="2022-07-10T02:19:00Z">
     <w:p>
       <w:pPr>
         <w:pStyle w:val="Default"/>
@@ -12141,7 +12183,7 @@
       </w:r>
     </w:p>
   </w:comment>
-  <w:comment w:id="375" w:author="Matheus Gonçalves - Powermig" w:date="2022-07-13T12:51:00Z">
+  <w:comment w:id="379" w:author="Matheus Gonçalves - Powermig" w:date="2022-07-13T12:51:00Z">
     <w:p>
       <w:pPr>
         <w:pStyle w:val="Default"/>
@@ -12160,7 +12202,7 @@
       </w:r>
     </w:p>
   </w:comment>
-  <w:comment w:id="401" w:author="Kim Adams" w:date="2022-07-10T00:11:00Z">
+  <w:comment w:id="405" w:author="Kim Adams" w:date="2022-07-10T00:11:00Z">
     <w:p>
       <w:pPr>
         <w:pStyle w:val="Default"/>
@@ -12179,7 +12221,7 @@
       </w:r>
     </w:p>
   </w:comment>
-  <w:comment w:id="402" w:author="Matheus Mussi" w:date="2022-07-13T18:44:00Z">
+  <w:comment w:id="406" w:author="Matheus Mussi" w:date="2022-07-13T18:44:00Z">
     <w:p>
       <w:pPr>
         <w:pStyle w:val="Default"/>
@@ -12240,7 +12282,7 @@
       </w:r>
     </w:p>
   </w:comment>
-  <w:comment w:id="525" w:author="Kim Adams" w:date="2022-07-09T22:28:00Z">
+  <w:comment w:id="529" w:author="Kim Adams" w:date="2022-07-09T22:28:00Z">
     <w:p>
       <w:pPr>
         <w:pStyle w:val="Default"/>
@@ -12273,7 +12315,7 @@
       </w:r>
     </w:p>
   </w:comment>
-  <w:comment w:id="526" w:author="Matheus Gonçalves - Powermig" w:date="2022-07-14T12:56:00Z">
+  <w:comment w:id="530" w:author="Matheus Gonçalves - Powermig" w:date="2022-07-14T12:56:00Z">
     <w:p>
       <w:pPr>
         <w:pStyle w:val="Default"/>
